--- a/PanaderiaEnchantee.docx
+++ b/PanaderiaEnchantee.docx
@@ -304,9 +304,19 @@
           <w:b/>
           <w:sz w:val="40"/>
         </w:rPr>
-        <w:t>Panadería y Pastelería Enchanteé</w:t>
+        <w:t xml:space="preserve">Panadería y Pastelería </w:t>
+      </w:r>
+      <w:proofErr w:type="spellStart"/>
+      <w:r>
+        <w:rPr>
+          <w:rFonts w:ascii="Arial" w:hAnsi="Arial" w:cs="Arial"/>
+          <w:b/>
+          <w:sz w:val="40"/>
+        </w:rPr>
+        <w:t>Enchanteé</w:t>
       </w:r>
       <w:commentRangeEnd w:id="2"/>
+      <w:proofErr w:type="spellEnd"/>
       <w:r>
         <w:rPr>
           <w:rStyle w:val="Refdecomentario"/>
@@ -688,44 +698,72 @@
           <w:szCs w:val="24"/>
         </w:rPr>
         <w:tab/>
-        <w:t>Scrum Master</w:t>
-      </w:r>
+        <w:t xml:space="preserve">Scrum </w:t>
+      </w:r>
+      <w:proofErr w:type="gramStart"/>
       <w:r>
         <w:rPr>
           <w:rFonts w:ascii="Arial" w:hAnsi="Arial" w:cs="Arial"/>
           <w:sz w:val="28"/>
           <w:szCs w:val="24"/>
         </w:rPr>
-        <w:tab/>
-      </w:r>
-    </w:p>
-    <w:p>
-      <w:pPr>
-        <w:pStyle w:val="Sinespaciado"/>
-        <w:tabs>
-          <w:tab w:val="left" w:pos="5670"/>
-        </w:tabs>
-        <w:spacing w:line="276" w:lineRule="auto"/>
+        <w:t>Master</w:t>
+      </w:r>
+      <w:proofErr w:type="gramEnd"/>
+      <w:r>
         <w:rPr>
           <w:rFonts w:ascii="Arial" w:hAnsi="Arial" w:cs="Arial"/>
           <w:sz w:val="28"/>
           <w:szCs w:val="24"/>
         </w:rPr>
-      </w:pPr>
-      <w:r>
+        <w:tab/>
+      </w:r>
+    </w:p>
+    <w:p>
+      <w:pPr>
+        <w:pStyle w:val="Sinespaciado"/>
+        <w:tabs>
+          <w:tab w:val="left" w:pos="5670"/>
+        </w:tabs>
+        <w:spacing w:line="276" w:lineRule="auto"/>
         <w:rPr>
           <w:rFonts w:ascii="Arial" w:hAnsi="Arial" w:cs="Arial"/>
           <w:sz w:val="28"/>
           <w:szCs w:val="24"/>
         </w:rPr>
-        <w:t xml:space="preserve">Juan Sebastián Ortigoza Cheley </w:t>
-      </w:r>
+      </w:pPr>
       <w:r>
         <w:rPr>
           <w:rFonts w:ascii="Arial" w:hAnsi="Arial" w:cs="Arial"/>
           <w:sz w:val="28"/>
           <w:szCs w:val="24"/>
         </w:rPr>
+        <w:t xml:space="preserve">Juan Sebastián Ortigoza </w:t>
+      </w:r>
+      <w:proofErr w:type="spellStart"/>
+      <w:r>
+        <w:rPr>
+          <w:rFonts w:ascii="Arial" w:hAnsi="Arial" w:cs="Arial"/>
+          <w:sz w:val="28"/>
+          <w:szCs w:val="24"/>
+        </w:rPr>
+        <w:t>Cheley</w:t>
+      </w:r>
+      <w:proofErr w:type="spellEnd"/>
+      <w:r>
+        <w:rPr>
+          <w:rFonts w:ascii="Arial" w:hAnsi="Arial" w:cs="Arial"/>
+          <w:sz w:val="28"/>
+          <w:szCs w:val="24"/>
+        </w:rPr>
+        <w:t xml:space="preserve"> </w:t>
+      </w:r>
+      <w:r>
+        <w:rPr>
+          <w:rFonts w:ascii="Arial" w:hAnsi="Arial" w:cs="Arial"/>
+          <w:sz w:val="28"/>
+          <w:szCs w:val="24"/>
+        </w:rPr>
         <w:tab/>
         <w:t>Programador</w:t>
       </w:r>
@@ -750,6 +788,37 @@
           <w:szCs w:val="24"/>
         </w:rPr>
         <w:t>Alan Steve Pérez Rodas</w:t>
+      </w:r>
+      <w:r>
+        <w:rPr>
+          <w:rFonts w:ascii="Arial" w:hAnsi="Arial" w:cs="Arial"/>
+          <w:sz w:val="28"/>
+          <w:szCs w:val="24"/>
+        </w:rPr>
+        <w:tab/>
+        <w:t>Programador</w:t>
+      </w:r>
+    </w:p>
+    <w:p>
+      <w:pPr>
+        <w:pStyle w:val="Sinespaciado"/>
+        <w:tabs>
+          <w:tab w:val="left" w:pos="5670"/>
+        </w:tabs>
+        <w:spacing w:line="276" w:lineRule="auto"/>
+        <w:rPr>
+          <w:rFonts w:ascii="Arial" w:hAnsi="Arial" w:cs="Arial"/>
+          <w:sz w:val="28"/>
+          <w:szCs w:val="24"/>
+        </w:rPr>
+      </w:pPr>
+      <w:r>
+        <w:rPr>
+          <w:rFonts w:ascii="Arial" w:hAnsi="Arial" w:cs="Arial"/>
+          <w:sz w:val="28"/>
+          <w:szCs w:val="24"/>
+        </w:rPr>
+        <w:t>José Julián Rivas Alemán</w:t>
       </w:r>
       <w:r>
         <w:rPr>

--- a/PanaderiaEnchantee.docx
+++ b/PanaderiaEnchantee.docx
@@ -304,9 +304,19 @@
           <w:b/>
           <w:sz w:val="40"/>
         </w:rPr>
-        <w:t>Panadería y Pastelería Enchanteé</w:t>
+        <w:t xml:space="preserve">Panadería y Pastelería </w:t>
+      </w:r>
+      <w:proofErr w:type="spellStart"/>
+      <w:r>
+        <w:rPr>
+          <w:rFonts w:ascii="Arial" w:hAnsi="Arial" w:cs="Arial"/>
+          <w:b/>
+          <w:sz w:val="40"/>
+        </w:rPr>
+        <w:t>Enchanteé</w:t>
       </w:r>
       <w:commentRangeEnd w:id="2"/>
+      <w:proofErr w:type="spellEnd"/>
       <w:r>
         <w:rPr>
           <w:rStyle w:val="Refdecomentario"/>
@@ -718,7 +728,25 @@
           <w:sz w:val="28"/>
           <w:szCs w:val="24"/>
         </w:rPr>
-        <w:t xml:space="preserve">Juan Sebastián Ortigoza Cheley </w:t>
+        <w:t xml:space="preserve">Juan Sebastián Ortigoza </w:t>
+      </w:r>
+      <w:proofErr w:type="spellStart"/>
+      <w:r>
+        <w:rPr>
+          <w:rFonts w:ascii="Arial" w:hAnsi="Arial" w:cs="Arial"/>
+          <w:sz w:val="28"/>
+          <w:szCs w:val="24"/>
+        </w:rPr>
+        <w:t>Cheley</w:t>
+      </w:r>
+      <w:proofErr w:type="spellEnd"/>
+      <w:r>
+        <w:rPr>
+          <w:rFonts w:ascii="Arial" w:hAnsi="Arial" w:cs="Arial"/>
+          <w:sz w:val="28"/>
+          <w:szCs w:val="24"/>
+        </w:rPr>
+        <w:t xml:space="preserve"> </w:t>
       </w:r>
       <w:r>
         <w:rPr>
@@ -768,6 +796,367 @@
           <w:tab w:val="left" w:pos="5670"/>
         </w:tabs>
         <w:spacing w:line="276" w:lineRule="auto"/>
+        <w:rPr>
+          <w:rFonts w:ascii="Arial" w:hAnsi="Arial" w:cs="Arial"/>
+          <w:sz w:val="28"/>
+          <w:szCs w:val="24"/>
+        </w:rPr>
+      </w:pPr>
+      <w:r>
+        <w:rPr>
+          <w:rFonts w:ascii="Arial" w:hAnsi="Arial" w:cs="Arial"/>
+          <w:sz w:val="28"/>
+          <w:szCs w:val="24"/>
+        </w:rPr>
+        <w:t xml:space="preserve">José Julián Rivas </w:t>
+      </w:r>
+      <w:proofErr w:type="spellStart"/>
+      <w:r>
+        <w:rPr>
+          <w:rFonts w:ascii="Arial" w:hAnsi="Arial" w:cs="Arial"/>
+          <w:sz w:val="28"/>
+          <w:szCs w:val="24"/>
+        </w:rPr>
+        <w:t>Alem</w:t>
+      </w:r>
+      <w:r>
+        <w:rPr>
+          <w:rFonts w:ascii="Arial" w:hAnsi="Arial" w:cs="Arial"/>
+          <w:sz w:val="28"/>
+          <w:szCs w:val="24"/>
+        </w:rPr>
+        <w:t>a</w:t>
+      </w:r>
+      <w:r>
+        <w:rPr>
+          <w:rFonts w:ascii="Arial" w:hAnsi="Arial" w:cs="Arial"/>
+          <w:sz w:val="28"/>
+          <w:szCs w:val="24"/>
+        </w:rPr>
+        <w:t>n</w:t>
+      </w:r>
+      <w:proofErr w:type="spellEnd"/>
+      <w:r>
+        <w:rPr>
+          <w:rFonts w:ascii="Arial" w:hAnsi="Arial" w:cs="Arial"/>
+          <w:sz w:val="28"/>
+          <w:szCs w:val="24"/>
+        </w:rPr>
+        <w:tab/>
+        <w:t>Programador</w:t>
+      </w:r>
+    </w:p>
+    <w:p>
+      <w:pPr>
+        <w:pStyle w:val="Sinespaciado"/>
+        <w:tabs>
+          <w:tab w:val="left" w:pos="5670"/>
+        </w:tabs>
+        <w:spacing w:line="276" w:lineRule="auto"/>
+        <w:rPr>
+          <w:rFonts w:ascii="Arial" w:hAnsi="Arial" w:cs="Arial"/>
+          <w:sz w:val="28"/>
+          <w:szCs w:val="24"/>
+        </w:rPr>
+      </w:pPr>
+      <w:r>
+        <w:rPr>
+          <w:rFonts w:ascii="Arial" w:hAnsi="Arial" w:cs="Arial"/>
+          <w:sz w:val="28"/>
+          <w:szCs w:val="24"/>
+        </w:rPr>
+        <w:t xml:space="preserve">Raúl Stuardo Sandoval Del Cid </w:t>
+      </w:r>
+      <w:r>
+        <w:rPr>
+          <w:rFonts w:ascii="Arial" w:hAnsi="Arial" w:cs="Arial"/>
+          <w:sz w:val="28"/>
+          <w:szCs w:val="24"/>
+        </w:rPr>
+        <w:tab/>
+        <w:t>Programador</w:t>
+      </w:r>
+    </w:p>
+    <w:p>
+      <w:pPr>
+        <w:pStyle w:val="Sinespaciado"/>
+        <w:tabs>
+          <w:tab w:val="left" w:pos="5670"/>
+        </w:tabs>
+        <w:spacing w:line="276" w:lineRule="auto"/>
+        <w:rPr>
+          <w:rFonts w:ascii="Arial" w:hAnsi="Arial" w:cs="Arial"/>
+          <w:sz w:val="28"/>
+          <w:szCs w:val="24"/>
+        </w:rPr>
+      </w:pPr>
+      <w:r>
+        <w:rPr>
+          <w:rFonts w:ascii="Arial" w:hAnsi="Arial" w:cs="Arial"/>
+          <w:sz w:val="28"/>
+          <w:szCs w:val="24"/>
+        </w:rPr>
+        <w:t xml:space="preserve">Jefferson </w:t>
+      </w:r>
+      <w:proofErr w:type="spellStart"/>
+      <w:r>
+        <w:rPr>
+          <w:rFonts w:ascii="Arial" w:hAnsi="Arial" w:cs="Arial"/>
+          <w:sz w:val="28"/>
+          <w:szCs w:val="24"/>
+        </w:rPr>
+        <w:t>Anibal</w:t>
+      </w:r>
+      <w:proofErr w:type="spellEnd"/>
+      <w:r>
+        <w:rPr>
+          <w:rFonts w:ascii="Arial" w:hAnsi="Arial" w:cs="Arial"/>
+          <w:sz w:val="28"/>
+          <w:szCs w:val="24"/>
+        </w:rPr>
+        <w:t xml:space="preserve"> </w:t>
+      </w:r>
+      <w:proofErr w:type="spellStart"/>
+      <w:r>
+        <w:rPr>
+          <w:rFonts w:ascii="Arial" w:hAnsi="Arial" w:cs="Arial"/>
+          <w:sz w:val="28"/>
+          <w:szCs w:val="24"/>
+        </w:rPr>
+        <w:t>Sican</w:t>
+      </w:r>
+      <w:proofErr w:type="spellEnd"/>
+      <w:r>
+        <w:rPr>
+          <w:rFonts w:ascii="Arial" w:hAnsi="Arial" w:cs="Arial"/>
+          <w:sz w:val="28"/>
+          <w:szCs w:val="24"/>
+        </w:rPr>
+        <w:t xml:space="preserve"> Seijas</w:t>
+      </w:r>
+      <w:r>
+        <w:rPr>
+          <w:rFonts w:ascii="Arial" w:hAnsi="Arial" w:cs="Arial"/>
+          <w:sz w:val="28"/>
+          <w:szCs w:val="24"/>
+        </w:rPr>
+        <w:tab/>
+        <w:t>Programador</w:t>
+      </w:r>
+    </w:p>
+    <w:p>
+      <w:pPr>
+        <w:pStyle w:val="Sinespaciado"/>
+        <w:tabs>
+          <w:tab w:val="left" w:pos="5670"/>
+        </w:tabs>
+        <w:spacing w:line="276" w:lineRule="auto"/>
+        <w:rPr>
+          <w:rFonts w:ascii="Arial" w:hAnsi="Arial" w:cs="Arial"/>
+          <w:sz w:val="28"/>
+          <w:szCs w:val="24"/>
+        </w:rPr>
+      </w:pPr>
+      <w:r>
+        <w:rPr>
+          <w:rFonts w:ascii="Arial" w:hAnsi="Arial" w:cs="Arial"/>
+          <w:sz w:val="28"/>
+          <w:szCs w:val="24"/>
+        </w:rPr>
+        <w:t xml:space="preserve">Pablo David </w:t>
+      </w:r>
+      <w:proofErr w:type="spellStart"/>
+      <w:r>
+        <w:rPr>
+          <w:rFonts w:ascii="Arial" w:hAnsi="Arial" w:cs="Arial"/>
+          <w:sz w:val="28"/>
+          <w:szCs w:val="24"/>
+        </w:rPr>
+        <w:t>Realiquez</w:t>
+      </w:r>
+      <w:proofErr w:type="spellEnd"/>
+      <w:r>
+        <w:rPr>
+          <w:rFonts w:ascii="Arial" w:hAnsi="Arial" w:cs="Arial"/>
+          <w:sz w:val="28"/>
+          <w:szCs w:val="24"/>
+        </w:rPr>
+        <w:t xml:space="preserve"> Noriega</w:t>
+      </w:r>
+      <w:r>
+        <w:rPr>
+          <w:rFonts w:ascii="Arial" w:hAnsi="Arial" w:cs="Arial"/>
+          <w:sz w:val="28"/>
+          <w:szCs w:val="24"/>
+        </w:rPr>
+        <w:tab/>
+        <w:t>Programador</w:t>
+      </w:r>
+    </w:p>
+    <w:p>
+      <w:pPr>
+        <w:pStyle w:val="Sinespaciado"/>
+        <w:tabs>
+          <w:tab w:val="left" w:pos="5670"/>
+        </w:tabs>
+        <w:spacing w:line="276" w:lineRule="auto"/>
+        <w:rPr>
+          <w:rFonts w:ascii="Arial" w:hAnsi="Arial" w:cs="Arial"/>
+          <w:sz w:val="28"/>
+          <w:szCs w:val="24"/>
+        </w:rPr>
+      </w:pPr>
+      <w:proofErr w:type="spellStart"/>
+      <w:r>
+        <w:rPr>
+          <w:rFonts w:ascii="Arial" w:hAnsi="Arial" w:cs="Arial"/>
+          <w:sz w:val="28"/>
+          <w:szCs w:val="24"/>
+        </w:rPr>
+        <w:t>Jose</w:t>
+      </w:r>
+      <w:proofErr w:type="spellEnd"/>
+      <w:r>
+        <w:rPr>
+          <w:rFonts w:ascii="Arial" w:hAnsi="Arial" w:cs="Arial"/>
+          <w:sz w:val="28"/>
+          <w:szCs w:val="24"/>
+        </w:rPr>
+        <w:t xml:space="preserve"> Miguel </w:t>
+      </w:r>
+      <w:proofErr w:type="spellStart"/>
+      <w:r>
+        <w:rPr>
+          <w:rFonts w:ascii="Arial" w:hAnsi="Arial" w:cs="Arial"/>
+          <w:sz w:val="28"/>
+          <w:szCs w:val="24"/>
+        </w:rPr>
+        <w:t>Pirir</w:t>
+      </w:r>
+      <w:proofErr w:type="spellEnd"/>
+      <w:r>
+        <w:rPr>
+          <w:rFonts w:ascii="Arial" w:hAnsi="Arial" w:cs="Arial"/>
+          <w:sz w:val="28"/>
+          <w:szCs w:val="24"/>
+        </w:rPr>
+        <w:t xml:space="preserve"> Pérez </w:t>
+      </w:r>
+      <w:r>
+        <w:rPr>
+          <w:rFonts w:ascii="Arial" w:hAnsi="Arial" w:cs="Arial"/>
+          <w:sz w:val="28"/>
+          <w:szCs w:val="24"/>
+        </w:rPr>
+        <w:tab/>
+        <w:t>Programador</w:t>
+      </w:r>
+    </w:p>
+    <w:p>
+      <w:pPr>
+        <w:pStyle w:val="Sinespaciado"/>
+        <w:tabs>
+          <w:tab w:val="left" w:pos="5670"/>
+        </w:tabs>
+        <w:spacing w:line="276" w:lineRule="auto"/>
+        <w:rPr>
+          <w:rFonts w:ascii="Arial" w:hAnsi="Arial" w:cs="Arial"/>
+          <w:sz w:val="28"/>
+          <w:szCs w:val="24"/>
+        </w:rPr>
+      </w:pPr>
+      <w:r>
+        <w:rPr>
+          <w:rFonts w:ascii="Arial" w:hAnsi="Arial" w:cs="Arial"/>
+          <w:sz w:val="28"/>
+          <w:szCs w:val="24"/>
+        </w:rPr>
+        <w:t xml:space="preserve">José Javier </w:t>
+      </w:r>
+      <w:proofErr w:type="spellStart"/>
+      <w:r>
+        <w:rPr>
+          <w:rFonts w:ascii="Arial" w:hAnsi="Arial" w:cs="Arial"/>
+          <w:sz w:val="28"/>
+          <w:szCs w:val="24"/>
+        </w:rPr>
+        <w:t>Oroxon</w:t>
+      </w:r>
+      <w:proofErr w:type="spellEnd"/>
+      <w:r>
+        <w:rPr>
+          <w:rFonts w:ascii="Arial" w:hAnsi="Arial" w:cs="Arial"/>
+          <w:sz w:val="28"/>
+          <w:szCs w:val="24"/>
+        </w:rPr>
+        <w:t xml:space="preserve"> </w:t>
+      </w:r>
+      <w:proofErr w:type="spellStart"/>
+      <w:r>
+        <w:rPr>
+          <w:rFonts w:ascii="Arial" w:hAnsi="Arial" w:cs="Arial"/>
+          <w:sz w:val="28"/>
+          <w:szCs w:val="24"/>
+        </w:rPr>
+        <w:t>Ixchop</w:t>
+      </w:r>
+      <w:proofErr w:type="spellEnd"/>
+      <w:r>
+        <w:rPr>
+          <w:rFonts w:ascii="Arial" w:hAnsi="Arial" w:cs="Arial"/>
+          <w:sz w:val="28"/>
+          <w:szCs w:val="24"/>
+        </w:rPr>
+        <w:tab/>
+        <w:t>Programador</w:t>
+      </w:r>
+    </w:p>
+    <w:p>
+      <w:pPr>
+        <w:pStyle w:val="Sinespaciado"/>
+        <w:tabs>
+          <w:tab w:val="left" w:pos="5670"/>
+        </w:tabs>
+        <w:spacing w:line="276" w:lineRule="auto"/>
+        <w:rPr>
+          <w:rFonts w:ascii="Arial" w:hAnsi="Arial" w:cs="Arial"/>
+          <w:sz w:val="28"/>
+          <w:szCs w:val="24"/>
+        </w:rPr>
+      </w:pPr>
+      <w:r>
+        <w:rPr>
+          <w:rFonts w:ascii="Arial" w:hAnsi="Arial" w:cs="Arial"/>
+          <w:sz w:val="28"/>
+          <w:szCs w:val="24"/>
+        </w:rPr>
+        <w:t>Luis Eduardo Vásquez Pére</w:t>
+      </w:r>
+      <w:r>
+        <w:rPr>
+          <w:rFonts w:ascii="Arial" w:hAnsi="Arial" w:cs="Arial"/>
+          <w:sz w:val="28"/>
+          <w:szCs w:val="24"/>
+        </w:rPr>
+        <w:t>z</w:t>
+      </w:r>
+      <w:r>
+        <w:rPr>
+          <w:rFonts w:ascii="Arial" w:hAnsi="Arial" w:cs="Arial"/>
+          <w:sz w:val="28"/>
+          <w:szCs w:val="24"/>
+        </w:rPr>
+        <w:tab/>
+        <w:t>Programado</w:t>
+      </w:r>
+    </w:p>
+    <w:p>
+      <w:pPr>
+        <w:pStyle w:val="Sinespaciado"/>
+        <w:tabs>
+          <w:tab w:val="left" w:pos="5670"/>
+        </w:tabs>
+        <w:spacing w:line="276" w:lineRule="auto"/>
         <w:jc w:val="center"/>
         <w:rPr>
           <w:rFonts w:ascii="Arial" w:hAnsi="Arial" w:cs="Arial"/>
@@ -1577,202 +1966,147 @@
           <w:tab w:val="left" w:pos="5670"/>
         </w:tabs>
         <w:spacing w:line="276" w:lineRule="auto"/>
-        <w:jc w:val="center"/>
-        <w:rPr>
-          <w:rFonts w:ascii="Arial" w:hAnsi="Arial" w:cs="Arial"/>
-          <w:b/>
-          <w:bCs/>
-          <w:sz w:val="32"/>
-          <w:szCs w:val="28"/>
-        </w:rPr>
-      </w:pPr>
-    </w:p>
-    <w:p>
-      <w:pPr>
-        <w:pStyle w:val="Sinespaciado"/>
-        <w:tabs>
-          <w:tab w:val="left" w:pos="5670"/>
-        </w:tabs>
-        <w:spacing w:line="276" w:lineRule="auto"/>
-        <w:jc w:val="center"/>
-        <w:rPr>
-          <w:rFonts w:ascii="Arial" w:hAnsi="Arial" w:cs="Arial"/>
-          <w:b/>
-          <w:bCs/>
-          <w:sz w:val="32"/>
-          <w:szCs w:val="28"/>
-        </w:rPr>
-      </w:pPr>
-    </w:p>
-    <w:p>
-      <w:pPr>
-        <w:pStyle w:val="Sinespaciado"/>
-        <w:tabs>
-          <w:tab w:val="left" w:pos="5670"/>
-        </w:tabs>
-        <w:spacing w:line="276" w:lineRule="auto"/>
-        <w:jc w:val="center"/>
-        <w:rPr>
-          <w:rFonts w:ascii="Arial" w:hAnsi="Arial" w:cs="Arial"/>
-          <w:b/>
-          <w:bCs/>
-          <w:sz w:val="32"/>
-          <w:szCs w:val="28"/>
-        </w:rPr>
-      </w:pPr>
-    </w:p>
-    <w:p>
-      <w:pPr>
-        <w:pStyle w:val="Sinespaciado"/>
-        <w:tabs>
-          <w:tab w:val="left" w:pos="5670"/>
-        </w:tabs>
-        <w:spacing w:line="276" w:lineRule="auto"/>
-        <w:jc w:val="center"/>
-        <w:rPr>
-          <w:rFonts w:ascii="Arial" w:hAnsi="Arial" w:cs="Arial"/>
-          <w:b/>
-          <w:bCs/>
-          <w:sz w:val="32"/>
-          <w:szCs w:val="28"/>
-        </w:rPr>
-      </w:pPr>
-    </w:p>
-    <w:p>
-      <w:pPr>
-        <w:pStyle w:val="Sinespaciado"/>
-        <w:tabs>
-          <w:tab w:val="left" w:pos="5670"/>
-        </w:tabs>
-        <w:spacing w:line="276" w:lineRule="auto"/>
-        <w:jc w:val="center"/>
-        <w:rPr>
-          <w:rFonts w:ascii="Arial" w:hAnsi="Arial" w:cs="Arial"/>
-          <w:b/>
-          <w:bCs/>
-          <w:sz w:val="32"/>
-          <w:szCs w:val="28"/>
-        </w:rPr>
-      </w:pPr>
-    </w:p>
-    <w:p>
-      <w:pPr>
-        <w:pStyle w:val="Sinespaciado"/>
-        <w:tabs>
-          <w:tab w:val="left" w:pos="5670"/>
-        </w:tabs>
-        <w:spacing w:line="276" w:lineRule="auto"/>
-        <w:jc w:val="center"/>
-        <w:rPr>
-          <w:rFonts w:ascii="Arial" w:hAnsi="Arial" w:cs="Arial"/>
-          <w:b/>
-          <w:bCs/>
-          <w:sz w:val="32"/>
-          <w:szCs w:val="28"/>
-        </w:rPr>
-      </w:pPr>
-    </w:p>
-    <w:p>
-      <w:pPr>
-        <w:pStyle w:val="Sinespaciado"/>
-        <w:tabs>
-          <w:tab w:val="left" w:pos="5670"/>
-        </w:tabs>
-        <w:spacing w:line="276" w:lineRule="auto"/>
-        <w:jc w:val="center"/>
-        <w:rPr>
-          <w:rFonts w:ascii="Arial" w:hAnsi="Arial" w:cs="Arial"/>
-          <w:b/>
-          <w:bCs/>
-          <w:sz w:val="32"/>
-          <w:szCs w:val="28"/>
-        </w:rPr>
-      </w:pPr>
-    </w:p>
-    <w:p>
-      <w:pPr>
-        <w:pStyle w:val="Sinespaciado"/>
-        <w:tabs>
-          <w:tab w:val="left" w:pos="5670"/>
-        </w:tabs>
-        <w:spacing w:line="276" w:lineRule="auto"/>
-        <w:jc w:val="center"/>
-        <w:rPr>
-          <w:rFonts w:ascii="Arial" w:hAnsi="Arial" w:cs="Arial"/>
-          <w:b/>
-          <w:bCs/>
-          <w:sz w:val="32"/>
-          <w:szCs w:val="28"/>
-        </w:rPr>
-      </w:pPr>
-    </w:p>
-    <w:p>
-      <w:pPr>
-        <w:pStyle w:val="Sinespaciado"/>
-        <w:tabs>
-          <w:tab w:val="left" w:pos="5670"/>
-        </w:tabs>
-        <w:spacing w:line="276" w:lineRule="auto"/>
-        <w:jc w:val="center"/>
-        <w:rPr>
-          <w:rFonts w:ascii="Arial" w:hAnsi="Arial" w:cs="Arial"/>
-          <w:b/>
-          <w:bCs/>
-          <w:sz w:val="32"/>
-          <w:szCs w:val="28"/>
-        </w:rPr>
-      </w:pPr>
-    </w:p>
-    <w:p>
-      <w:pPr>
-        <w:pStyle w:val="Sinespaciado"/>
-        <w:tabs>
-          <w:tab w:val="left" w:pos="5670"/>
-        </w:tabs>
-        <w:spacing w:line="276" w:lineRule="auto"/>
-        <w:jc w:val="center"/>
-        <w:rPr>
-          <w:rFonts w:ascii="Arial" w:hAnsi="Arial" w:cs="Arial"/>
-          <w:b/>
-          <w:bCs/>
-          <w:sz w:val="32"/>
-          <w:szCs w:val="28"/>
-        </w:rPr>
-      </w:pPr>
-    </w:p>
-    <w:p>
-      <w:pPr>
-        <w:pStyle w:val="Sinespaciado"/>
-        <w:tabs>
-          <w:tab w:val="left" w:pos="5670"/>
-        </w:tabs>
-        <w:spacing w:line="276" w:lineRule="auto"/>
-        <w:jc w:val="center"/>
-        <w:rPr>
-          <w:rFonts w:ascii="Arial" w:hAnsi="Arial" w:cs="Arial"/>
-          <w:b/>
-          <w:bCs/>
-          <w:sz w:val="32"/>
-          <w:szCs w:val="28"/>
-        </w:rPr>
-      </w:pPr>
-    </w:p>
-    <w:p>
-      <w:pPr>
-        <w:pStyle w:val="Sinespaciado"/>
-        <w:tabs>
-          <w:tab w:val="left" w:pos="5670"/>
-        </w:tabs>
-        <w:spacing w:line="276" w:lineRule="auto"/>
-        <w:jc w:val="center"/>
-        <w:rPr>
-          <w:rFonts w:ascii="Arial" w:hAnsi="Arial" w:cs="Arial"/>
-          <w:b/>
-          <w:bCs/>
-          <w:sz w:val="32"/>
-          <w:szCs w:val="28"/>
-        </w:rPr>
-      </w:pPr>
+        <w:rPr>
+          <w:rFonts w:ascii="Arial" w:hAnsi="Arial" w:cs="Arial"/>
+          <w:b/>
+          <w:bCs/>
+          <w:sz w:val="32"/>
+          <w:szCs w:val="28"/>
+        </w:rPr>
+      </w:pPr>
+    </w:p>
+    <w:p>
+      <w:pPr>
+        <w:pStyle w:val="Sinespaciado"/>
+        <w:tabs>
+          <w:tab w:val="left" w:pos="5670"/>
+        </w:tabs>
+        <w:spacing w:line="276" w:lineRule="auto"/>
+        <w:rPr>
+          <w:rFonts w:ascii="Arial" w:hAnsi="Arial" w:cs="Arial"/>
+          <w:b/>
+          <w:bCs/>
+          <w:sz w:val="32"/>
+          <w:szCs w:val="28"/>
+        </w:rPr>
+      </w:pPr>
+    </w:p>
+    <w:p>
+      <w:pPr>
+        <w:pStyle w:val="Sinespaciado"/>
+        <w:tabs>
+          <w:tab w:val="left" w:pos="5670"/>
+        </w:tabs>
+        <w:spacing w:line="276" w:lineRule="auto"/>
+        <w:jc w:val="center"/>
+        <w:rPr>
+          <w:rFonts w:ascii="Arial" w:hAnsi="Arial" w:cs="Arial"/>
+          <w:b/>
+          <w:bCs/>
+          <w:sz w:val="32"/>
+          <w:szCs w:val="28"/>
+        </w:rPr>
+      </w:pPr>
+    </w:p>
+    <w:p>
+      <w:pPr>
+        <w:pStyle w:val="Sinespaciado"/>
+        <w:tabs>
+          <w:tab w:val="left" w:pos="5670"/>
+        </w:tabs>
+        <w:spacing w:line="276" w:lineRule="auto"/>
+        <w:jc w:val="center"/>
+        <w:rPr>
+          <w:rFonts w:ascii="Arial" w:hAnsi="Arial" w:cs="Arial"/>
+          <w:b/>
+          <w:bCs/>
+          <w:sz w:val="32"/>
+          <w:szCs w:val="28"/>
+        </w:rPr>
+      </w:pPr>
+    </w:p>
+    <w:p>
+      <w:pPr>
+        <w:pStyle w:val="Sinespaciado"/>
+        <w:tabs>
+          <w:tab w:val="left" w:pos="5670"/>
+        </w:tabs>
+        <w:spacing w:line="276" w:lineRule="auto"/>
+        <w:jc w:val="center"/>
+        <w:rPr>
+          <w:rFonts w:ascii="Arial" w:hAnsi="Arial" w:cs="Arial"/>
+          <w:b/>
+          <w:bCs/>
+          <w:sz w:val="32"/>
+          <w:szCs w:val="28"/>
+        </w:rPr>
+      </w:pPr>
+      <w:r>
+        <w:rPr>
+          <w:rFonts w:ascii="Arial" w:hAnsi="Arial" w:cs="Arial"/>
+          <w:b/>
+          <w:bCs/>
+          <w:noProof/>
+          <w:sz w:val="32"/>
+          <w:szCs w:val="28"/>
+        </w:rPr>
+        <w:lastRenderedPageBreak/>
+        <w:drawing>
+          <wp:anchor distT="0" distB="0" distL="114300" distR="114300" simplePos="0" relativeHeight="251658240" behindDoc="0" locked="0" layoutInCell="1" allowOverlap="1" wp14:anchorId="1F9E680A" wp14:editId="535809DF">
+            <wp:simplePos x="0" y="0"/>
+            <wp:positionH relativeFrom="margin">
+              <wp:posOffset>-960120</wp:posOffset>
+            </wp:positionH>
+            <wp:positionV relativeFrom="margin">
+              <wp:posOffset>423545</wp:posOffset>
+            </wp:positionV>
+            <wp:extent cx="7607300" cy="8331835"/>
+            <wp:effectExtent l="0" t="0" r="0" b="0"/>
+            <wp:wrapSquare wrapText="bothSides"/>
+            <wp:docPr id="136933086" name="Imagen 1"/>
+            <wp:cNvGraphicFramePr>
+              <a:graphicFrameLocks xmlns:a="http://schemas.openxmlformats.org/drawingml/2006/main" noChangeAspect="1"/>
+            </wp:cNvGraphicFramePr>
+            <a:graphic xmlns:a="http://schemas.openxmlformats.org/drawingml/2006/main">
+              <a:graphicData uri="http://schemas.openxmlformats.org/drawingml/2006/picture">
+                <pic:pic xmlns:pic="http://schemas.openxmlformats.org/drawingml/2006/picture">
+                  <pic:nvPicPr>
+                    <pic:cNvPr id="136933086" name="Imagen 136933086"/>
+                    <pic:cNvPicPr/>
+                  </pic:nvPicPr>
+                  <pic:blipFill>
+                    <a:blip r:embed="rId9" cstate="print">
+                      <a:extLst>
+                        <a:ext uri="{28A0092B-C50C-407E-A947-70E740481C1C}">
+                          <a14:useLocalDpi xmlns:a14="http://schemas.microsoft.com/office/drawing/2010/main" val="0"/>
+                        </a:ext>
+                      </a:extLst>
+                    </a:blip>
+                    <a:stretch>
+                      <a:fillRect/>
+                    </a:stretch>
+                  </pic:blipFill>
+                  <pic:spPr>
+                    <a:xfrm>
+                      <a:off x="0" y="0"/>
+                      <a:ext cx="7607300" cy="8331835"/>
+                    </a:xfrm>
+                    <a:prstGeom prst="rect">
+                      <a:avLst/>
+                    </a:prstGeom>
+                  </pic:spPr>
+                </pic:pic>
+              </a:graphicData>
+            </a:graphic>
+            <wp14:sizeRelH relativeFrom="margin">
+              <wp14:pctWidth>0</wp14:pctWidth>
+            </wp14:sizeRelH>
+            <wp14:sizeRelV relativeFrom="margin">
+              <wp14:pctHeight>0</wp14:pctHeight>
+            </wp14:sizeRelV>
+          </wp:anchor>
+        </w:drawing>
+      </w:r>
       <w:r>
         <w:rPr>
           <w:rFonts w:ascii="Arial" w:hAnsi="Arial" w:cs="Arial"/>
@@ -1791,415 +2125,6 @@
           <w:tab w:val="left" w:pos="5670"/>
         </w:tabs>
         <w:spacing w:line="276" w:lineRule="auto"/>
-        <w:jc w:val="center"/>
-        <w:rPr>
-          <w:rFonts w:ascii="Arial" w:hAnsi="Arial" w:cs="Arial"/>
-          <w:b/>
-          <w:bCs/>
-          <w:sz w:val="32"/>
-          <w:szCs w:val="28"/>
-        </w:rPr>
-      </w:pPr>
-    </w:p>
-    <w:p>
-      <w:pPr>
-        <w:pStyle w:val="Sinespaciado"/>
-        <w:tabs>
-          <w:tab w:val="left" w:pos="5670"/>
-        </w:tabs>
-        <w:spacing w:line="276" w:lineRule="auto"/>
-        <w:jc w:val="center"/>
-        <w:rPr>
-          <w:rFonts w:ascii="Arial" w:hAnsi="Arial" w:cs="Arial"/>
-          <w:b/>
-          <w:bCs/>
-          <w:sz w:val="32"/>
-          <w:szCs w:val="28"/>
-        </w:rPr>
-      </w:pPr>
-    </w:p>
-    <w:p>
-      <w:pPr>
-        <w:pStyle w:val="Sinespaciado"/>
-        <w:tabs>
-          <w:tab w:val="left" w:pos="5670"/>
-        </w:tabs>
-        <w:spacing w:line="276" w:lineRule="auto"/>
-        <w:jc w:val="center"/>
-        <w:rPr>
-          <w:rFonts w:ascii="Arial" w:hAnsi="Arial" w:cs="Arial"/>
-          <w:b/>
-          <w:bCs/>
-          <w:sz w:val="32"/>
-          <w:szCs w:val="28"/>
-        </w:rPr>
-      </w:pPr>
-    </w:p>
-    <w:p>
-      <w:pPr>
-        <w:pStyle w:val="Sinespaciado"/>
-        <w:tabs>
-          <w:tab w:val="left" w:pos="5670"/>
-        </w:tabs>
-        <w:spacing w:line="276" w:lineRule="auto"/>
-        <w:jc w:val="center"/>
-        <w:rPr>
-          <w:rFonts w:ascii="Arial" w:hAnsi="Arial" w:cs="Arial"/>
-          <w:b/>
-          <w:bCs/>
-          <w:sz w:val="32"/>
-          <w:szCs w:val="28"/>
-        </w:rPr>
-      </w:pPr>
-    </w:p>
-    <w:p>
-      <w:pPr>
-        <w:pStyle w:val="Sinespaciado"/>
-        <w:tabs>
-          <w:tab w:val="left" w:pos="5670"/>
-        </w:tabs>
-        <w:spacing w:line="276" w:lineRule="auto"/>
-        <w:jc w:val="center"/>
-        <w:rPr>
-          <w:rFonts w:ascii="Arial" w:hAnsi="Arial" w:cs="Arial"/>
-          <w:b/>
-          <w:bCs/>
-          <w:sz w:val="32"/>
-          <w:szCs w:val="28"/>
-        </w:rPr>
-      </w:pPr>
-    </w:p>
-    <w:p>
-      <w:pPr>
-        <w:pStyle w:val="Sinespaciado"/>
-        <w:tabs>
-          <w:tab w:val="left" w:pos="5670"/>
-        </w:tabs>
-        <w:spacing w:line="276" w:lineRule="auto"/>
-        <w:jc w:val="center"/>
-        <w:rPr>
-          <w:rFonts w:ascii="Arial" w:hAnsi="Arial" w:cs="Arial"/>
-          <w:b/>
-          <w:bCs/>
-          <w:sz w:val="32"/>
-          <w:szCs w:val="28"/>
-        </w:rPr>
-      </w:pPr>
-    </w:p>
-    <w:p>
-      <w:pPr>
-        <w:pStyle w:val="Sinespaciado"/>
-        <w:tabs>
-          <w:tab w:val="left" w:pos="5670"/>
-        </w:tabs>
-        <w:spacing w:line="276" w:lineRule="auto"/>
-        <w:jc w:val="center"/>
-        <w:rPr>
-          <w:rFonts w:ascii="Arial" w:hAnsi="Arial" w:cs="Arial"/>
-          <w:b/>
-          <w:bCs/>
-          <w:sz w:val="32"/>
-          <w:szCs w:val="28"/>
-        </w:rPr>
-      </w:pPr>
-    </w:p>
-    <w:p>
-      <w:pPr>
-        <w:pStyle w:val="Sinespaciado"/>
-        <w:tabs>
-          <w:tab w:val="left" w:pos="5670"/>
-        </w:tabs>
-        <w:spacing w:line="276" w:lineRule="auto"/>
-        <w:jc w:val="center"/>
-        <w:rPr>
-          <w:rFonts w:ascii="Arial" w:hAnsi="Arial" w:cs="Arial"/>
-          <w:b/>
-          <w:bCs/>
-          <w:sz w:val="32"/>
-          <w:szCs w:val="28"/>
-        </w:rPr>
-      </w:pPr>
-    </w:p>
-    <w:p>
-      <w:pPr>
-        <w:pStyle w:val="Sinespaciado"/>
-        <w:tabs>
-          <w:tab w:val="left" w:pos="5670"/>
-        </w:tabs>
-        <w:spacing w:line="276" w:lineRule="auto"/>
-        <w:jc w:val="center"/>
-        <w:rPr>
-          <w:rFonts w:ascii="Arial" w:hAnsi="Arial" w:cs="Arial"/>
-          <w:b/>
-          <w:bCs/>
-          <w:sz w:val="32"/>
-          <w:szCs w:val="28"/>
-        </w:rPr>
-      </w:pPr>
-    </w:p>
-    <w:p>
-      <w:pPr>
-        <w:pStyle w:val="Sinespaciado"/>
-        <w:tabs>
-          <w:tab w:val="left" w:pos="5670"/>
-        </w:tabs>
-        <w:spacing w:line="276" w:lineRule="auto"/>
-        <w:jc w:val="center"/>
-        <w:rPr>
-          <w:rFonts w:ascii="Arial" w:hAnsi="Arial" w:cs="Arial"/>
-          <w:b/>
-          <w:bCs/>
-          <w:sz w:val="32"/>
-          <w:szCs w:val="28"/>
-        </w:rPr>
-      </w:pPr>
-    </w:p>
-    <w:p>
-      <w:pPr>
-        <w:pStyle w:val="Sinespaciado"/>
-        <w:tabs>
-          <w:tab w:val="left" w:pos="5670"/>
-        </w:tabs>
-        <w:spacing w:line="276" w:lineRule="auto"/>
-        <w:jc w:val="center"/>
-        <w:rPr>
-          <w:rFonts w:ascii="Arial" w:hAnsi="Arial" w:cs="Arial"/>
-          <w:b/>
-          <w:bCs/>
-          <w:sz w:val="32"/>
-          <w:szCs w:val="28"/>
-        </w:rPr>
-      </w:pPr>
-    </w:p>
-    <w:p>
-      <w:pPr>
-        <w:pStyle w:val="Sinespaciado"/>
-        <w:tabs>
-          <w:tab w:val="left" w:pos="5670"/>
-        </w:tabs>
-        <w:spacing w:line="276" w:lineRule="auto"/>
-        <w:jc w:val="center"/>
-        <w:rPr>
-          <w:rFonts w:ascii="Arial" w:hAnsi="Arial" w:cs="Arial"/>
-          <w:b/>
-          <w:bCs/>
-          <w:sz w:val="32"/>
-          <w:szCs w:val="28"/>
-        </w:rPr>
-      </w:pPr>
-    </w:p>
-    <w:p>
-      <w:pPr>
-        <w:pStyle w:val="Sinespaciado"/>
-        <w:tabs>
-          <w:tab w:val="left" w:pos="5670"/>
-        </w:tabs>
-        <w:spacing w:line="276" w:lineRule="auto"/>
-        <w:jc w:val="center"/>
-        <w:rPr>
-          <w:rFonts w:ascii="Arial" w:hAnsi="Arial" w:cs="Arial"/>
-          <w:b/>
-          <w:bCs/>
-          <w:sz w:val="32"/>
-          <w:szCs w:val="28"/>
-        </w:rPr>
-      </w:pPr>
-    </w:p>
-    <w:p>
-      <w:pPr>
-        <w:pStyle w:val="Sinespaciado"/>
-        <w:tabs>
-          <w:tab w:val="left" w:pos="5670"/>
-        </w:tabs>
-        <w:spacing w:line="276" w:lineRule="auto"/>
-        <w:jc w:val="center"/>
-        <w:rPr>
-          <w:rFonts w:ascii="Arial" w:hAnsi="Arial" w:cs="Arial"/>
-          <w:b/>
-          <w:bCs/>
-          <w:sz w:val="32"/>
-          <w:szCs w:val="28"/>
-        </w:rPr>
-      </w:pPr>
-    </w:p>
-    <w:p>
-      <w:pPr>
-        <w:pStyle w:val="Sinespaciado"/>
-        <w:tabs>
-          <w:tab w:val="left" w:pos="5670"/>
-        </w:tabs>
-        <w:spacing w:line="276" w:lineRule="auto"/>
-        <w:jc w:val="center"/>
-        <w:rPr>
-          <w:rFonts w:ascii="Arial" w:hAnsi="Arial" w:cs="Arial"/>
-          <w:b/>
-          <w:bCs/>
-          <w:sz w:val="32"/>
-          <w:szCs w:val="28"/>
-        </w:rPr>
-      </w:pPr>
-    </w:p>
-    <w:p>
-      <w:pPr>
-        <w:pStyle w:val="Sinespaciado"/>
-        <w:tabs>
-          <w:tab w:val="left" w:pos="5670"/>
-        </w:tabs>
-        <w:spacing w:line="276" w:lineRule="auto"/>
-        <w:jc w:val="center"/>
-        <w:rPr>
-          <w:rFonts w:ascii="Arial" w:hAnsi="Arial" w:cs="Arial"/>
-          <w:b/>
-          <w:bCs/>
-          <w:sz w:val="32"/>
-          <w:szCs w:val="28"/>
-        </w:rPr>
-      </w:pPr>
-    </w:p>
-    <w:p>
-      <w:pPr>
-        <w:pStyle w:val="Sinespaciado"/>
-        <w:tabs>
-          <w:tab w:val="left" w:pos="5670"/>
-        </w:tabs>
-        <w:spacing w:line="276" w:lineRule="auto"/>
-        <w:jc w:val="center"/>
-        <w:rPr>
-          <w:rFonts w:ascii="Arial" w:hAnsi="Arial" w:cs="Arial"/>
-          <w:b/>
-          <w:bCs/>
-          <w:sz w:val="32"/>
-          <w:szCs w:val="28"/>
-        </w:rPr>
-      </w:pPr>
-    </w:p>
-    <w:p>
-      <w:pPr>
-        <w:pStyle w:val="Sinespaciado"/>
-        <w:tabs>
-          <w:tab w:val="left" w:pos="5670"/>
-        </w:tabs>
-        <w:spacing w:line="276" w:lineRule="auto"/>
-        <w:jc w:val="center"/>
-        <w:rPr>
-          <w:rFonts w:ascii="Arial" w:hAnsi="Arial" w:cs="Arial"/>
-          <w:b/>
-          <w:bCs/>
-          <w:sz w:val="32"/>
-          <w:szCs w:val="28"/>
-        </w:rPr>
-      </w:pPr>
-    </w:p>
-    <w:p>
-      <w:pPr>
-        <w:pStyle w:val="Sinespaciado"/>
-        <w:tabs>
-          <w:tab w:val="left" w:pos="5670"/>
-        </w:tabs>
-        <w:spacing w:line="276" w:lineRule="auto"/>
-        <w:jc w:val="center"/>
-        <w:rPr>
-          <w:rFonts w:ascii="Arial" w:hAnsi="Arial" w:cs="Arial"/>
-          <w:b/>
-          <w:bCs/>
-          <w:sz w:val="32"/>
-          <w:szCs w:val="28"/>
-        </w:rPr>
-      </w:pPr>
-    </w:p>
-    <w:p>
-      <w:pPr>
-        <w:pStyle w:val="Sinespaciado"/>
-        <w:tabs>
-          <w:tab w:val="left" w:pos="5670"/>
-        </w:tabs>
-        <w:spacing w:line="276" w:lineRule="auto"/>
-        <w:jc w:val="center"/>
-        <w:rPr>
-          <w:rFonts w:ascii="Arial" w:hAnsi="Arial" w:cs="Arial"/>
-          <w:b/>
-          <w:bCs/>
-          <w:sz w:val="32"/>
-          <w:szCs w:val="28"/>
-        </w:rPr>
-      </w:pPr>
-    </w:p>
-    <w:p>
-      <w:pPr>
-        <w:pStyle w:val="Sinespaciado"/>
-        <w:tabs>
-          <w:tab w:val="left" w:pos="5670"/>
-        </w:tabs>
-        <w:spacing w:line="276" w:lineRule="auto"/>
-        <w:jc w:val="center"/>
-        <w:rPr>
-          <w:rFonts w:ascii="Arial" w:hAnsi="Arial" w:cs="Arial"/>
-          <w:b/>
-          <w:bCs/>
-          <w:sz w:val="32"/>
-          <w:szCs w:val="28"/>
-        </w:rPr>
-      </w:pPr>
-    </w:p>
-    <w:p>
-      <w:pPr>
-        <w:pStyle w:val="Sinespaciado"/>
-        <w:tabs>
-          <w:tab w:val="left" w:pos="5670"/>
-        </w:tabs>
-        <w:spacing w:line="276" w:lineRule="auto"/>
-        <w:jc w:val="center"/>
-        <w:rPr>
-          <w:rFonts w:ascii="Arial" w:hAnsi="Arial" w:cs="Arial"/>
-          <w:b/>
-          <w:bCs/>
-          <w:sz w:val="32"/>
-          <w:szCs w:val="28"/>
-        </w:rPr>
-      </w:pPr>
-    </w:p>
-    <w:p>
-      <w:pPr>
-        <w:pStyle w:val="Sinespaciado"/>
-        <w:tabs>
-          <w:tab w:val="left" w:pos="5670"/>
-        </w:tabs>
-        <w:spacing w:line="276" w:lineRule="auto"/>
-        <w:jc w:val="center"/>
-        <w:rPr>
-          <w:rFonts w:ascii="Arial" w:hAnsi="Arial" w:cs="Arial"/>
-          <w:b/>
-          <w:bCs/>
-          <w:sz w:val="32"/>
-          <w:szCs w:val="28"/>
-        </w:rPr>
-      </w:pPr>
-    </w:p>
-    <w:p>
-      <w:pPr>
-        <w:pStyle w:val="Sinespaciado"/>
-        <w:tabs>
-          <w:tab w:val="left" w:pos="5670"/>
-        </w:tabs>
-        <w:spacing w:line="276" w:lineRule="auto"/>
-        <w:jc w:val="center"/>
-        <w:rPr>
-          <w:rFonts w:ascii="Arial" w:hAnsi="Arial" w:cs="Arial"/>
-          <w:b/>
-          <w:bCs/>
-          <w:sz w:val="32"/>
-          <w:szCs w:val="28"/>
-        </w:rPr>
-      </w:pPr>
-    </w:p>
-    <w:p>
-      <w:pPr>
-        <w:pStyle w:val="Sinespaciado"/>
-        <w:tabs>
-          <w:tab w:val="left" w:pos="5670"/>
-        </w:tabs>
-        <w:spacing w:line="276" w:lineRule="auto"/>
-        <w:jc w:val="center"/>
         <w:rPr>
           <w:rFonts w:ascii="Arial" w:hAnsi="Arial" w:cs="Arial"/>
           <w:b/>

--- a/PanaderiaEnchantee.docx
+++ b/PanaderiaEnchantee.docx
@@ -1,6 +1,6 @@
 
 <file path=word/document.xml><?xml version="1.0" encoding="utf-8"?>
-<w:document xmlns:wpc="http://schemas.microsoft.com/office/word/2010/wordprocessingCanvas" xmlns:cx="http://schemas.microsoft.com/office/drawing/2014/chartex" xmlns:cx1="http://schemas.microsoft.com/office/drawing/2015/9/8/chartex" xmlns:cx2="http://schemas.microsoft.com/office/drawing/2015/10/21/chartex" xmlns:cx3="http://schemas.microsoft.com/office/drawing/2016/5/9/chartex" xmlns:cx4="http://schemas.microsoft.com/office/drawing/2016/5/10/chartex" xmlns:cx5="http://schemas.microsoft.com/office/drawing/2016/5/11/chartex" xmlns:cx6="http://schemas.microsoft.com/office/drawing/2016/5/12/chartex" xmlns:cx7="http://schemas.microsoft.com/office/drawing/2016/5/13/chartex" xmlns:cx8="http://schemas.microsoft.com/office/drawing/2016/5/14/chartex" xmlns:mc="http://schemas.openxmlformats.org/markup-compatibility/2006" xmlns:aink="http://schemas.microsoft.com/office/drawing/2016/ink" xmlns:am3d="http://schemas.microsoft.com/office/drawing/2017/model3d" xmlns:o="urn:schemas-microsoft-com:office:office" xmlns:oel="http://schemas.microsoft.com/office/2019/extlst" xmlns:r="http://schemas.openxmlformats.org/officeDocument/2006/relationships" xmlns:m="http://schemas.openxmlformats.org/officeDocument/2006/math" xmlns:v="urn:schemas-microsoft-com:vml" xmlns:wp14="http://schemas.microsoft.com/office/word/2010/wordprocessingDrawing" xmlns:wp="http://schemas.openxmlformats.org/drawingml/2006/wordprocessingDrawing" xmlns:w10="urn:schemas-microsoft-com:office:word" xmlns:w="http://schemas.openxmlformats.org/wordprocessingml/2006/main" xmlns:w14="http://schemas.microsoft.com/office/word/2010/wordml" xmlns:w15="http://schemas.microsoft.com/office/word/2012/wordml" xmlns:w16cex="http://schemas.microsoft.com/office/word/2018/wordml/cex" xmlns:w16cid="http://schemas.microsoft.com/office/word/2016/wordml/cid" xmlns:w16="http://schemas.microsoft.com/office/word/2018/wordml" xmlns:w16du="http://schemas.microsoft.com/office/word/2023/wordml/word16du" xmlns:w16sdtdh="http://schemas.microsoft.com/office/word/2020/wordml/sdtdatahash" xmlns:w16se="http://schemas.microsoft.com/office/word/2015/wordml/symex" xmlns:wpg="http://schemas.microsoft.com/office/word/2010/wordprocessingGroup" xmlns:wpi="http://schemas.microsoft.com/office/word/2010/wordprocessingInk" xmlns:wne="http://schemas.microsoft.com/office/word/2006/wordml" xmlns:wps="http://schemas.microsoft.com/office/word/2010/wordprocessingShape" mc:Ignorable="w14 w15 w16se w16cid w16 w16cex w16sdtdh w16du wp14">
+<w:document xmlns:wpc="http://schemas.microsoft.com/office/word/2010/wordprocessingCanvas" xmlns:cx="http://schemas.microsoft.com/office/drawing/2014/chartex" xmlns:cx1="http://schemas.microsoft.com/office/drawing/2015/9/8/chartex" xmlns:cx2="http://schemas.microsoft.com/office/drawing/2015/10/21/chartex" xmlns:cx3="http://schemas.microsoft.com/office/drawing/2016/5/9/chartex" xmlns:cx4="http://schemas.microsoft.com/office/drawing/2016/5/10/chartex" xmlns:cx5="http://schemas.microsoft.com/office/drawing/2016/5/11/chartex" xmlns:cx6="http://schemas.microsoft.com/office/drawing/2016/5/12/chartex" xmlns:cx7="http://schemas.microsoft.com/office/drawing/2016/5/13/chartex" xmlns:cx8="http://schemas.microsoft.com/office/drawing/2016/5/14/chartex" xmlns:mc="http://schemas.openxmlformats.org/markup-compatibility/2006" xmlns:aink="http://schemas.microsoft.com/office/drawing/2016/ink" xmlns:am3d="http://schemas.microsoft.com/office/drawing/2017/model3d" xmlns:o="urn:schemas-microsoft-com:office:office" xmlns:oel="http://schemas.microsoft.com/office/2019/extlst" xmlns:r="http://schemas.openxmlformats.org/officeDocument/2006/relationships" xmlns:m="http://schemas.openxmlformats.org/officeDocument/2006/math" xmlns:v="urn:schemas-microsoft-com:vml" xmlns:wp14="http://schemas.microsoft.com/office/word/2010/wordprocessingDrawing" xmlns:wp="http://schemas.openxmlformats.org/drawingml/2006/wordprocessingDrawing" xmlns:w10="urn:schemas-microsoft-com:office:word" xmlns:w="http://schemas.openxmlformats.org/wordprocessingml/2006/main" xmlns:w14="http://schemas.microsoft.com/office/word/2010/wordml" xmlns:w15="http://schemas.microsoft.com/office/word/2012/wordml" xmlns:w16cex="http://schemas.microsoft.com/office/word/2018/wordml/cex" xmlns:w16cid="http://schemas.microsoft.com/office/word/2016/wordml/cid" xmlns:w16="http://schemas.microsoft.com/office/word/2018/wordml" xmlns:w16sdtdh="http://schemas.microsoft.com/office/word/2020/wordml/sdtdatahash" xmlns:w16se="http://schemas.microsoft.com/office/word/2015/wordml/symex" xmlns:wpg="http://schemas.microsoft.com/office/word/2010/wordprocessingGroup" xmlns:wpi="http://schemas.microsoft.com/office/word/2010/wordprocessingInk" xmlns:wne="http://schemas.microsoft.com/office/word/2006/wordml" xmlns:wps="http://schemas.microsoft.com/office/word/2010/wordprocessingShape" mc:Ignorable="w14 w15 w16se w16cid w16 w16cex w16sdtdh wp14">
   <w:body>
     <w:p>
       <w:pPr>
@@ -31,7 +31,7 @@
           <wp:inline distT="0" distB="0" distL="0" distR="0" wp14:anchorId="61DA3BD1" wp14:editId="0C35A376">
             <wp:extent cx="2249144" cy="847725"/>
             <wp:effectExtent l="0" t="0" r="0" b="0"/>
-            <wp:docPr id="2" name="Imagen 2"/>
+            <wp:docPr id="2" name="Imagen 1"/>
             <wp:cNvGraphicFramePr>
               <a:graphicFrameLocks xmlns:a="http://schemas.openxmlformats.org/drawingml/2006/main" noChangeAspect="1"/>
             </wp:cNvGraphicFramePr>
@@ -304,9 +304,19 @@
           <w:b/>
           <w:sz w:val="40"/>
         </w:rPr>
-        <w:t>Panadería y Pastelería Enchanteé</w:t>
+        <w:t xml:space="preserve">Panadería y Pastelería </w:t>
+      </w:r>
+      <w:proofErr w:type="spellStart"/>
+      <w:r>
+        <w:rPr>
+          <w:rFonts w:ascii="Arial" w:hAnsi="Arial" w:cs="Arial"/>
+          <w:b/>
+          <w:sz w:val="40"/>
+        </w:rPr>
+        <w:t>Enchanteé</w:t>
       </w:r>
       <w:commentRangeEnd w:id="2"/>
+      <w:proofErr w:type="spellEnd"/>
       <w:r>
         <w:rPr>
           <w:rStyle w:val="Refdecomentario"/>
@@ -718,7 +728,25 @@
           <w:sz w:val="28"/>
           <w:szCs w:val="24"/>
         </w:rPr>
-        <w:t xml:space="preserve">Juan Sebastián Ortigoza Cheley </w:t>
+        <w:t xml:space="preserve">Juan Sebastián Ortigoza </w:t>
+      </w:r>
+      <w:proofErr w:type="spellStart"/>
+      <w:r>
+        <w:rPr>
+          <w:rFonts w:ascii="Arial" w:hAnsi="Arial" w:cs="Arial"/>
+          <w:sz w:val="28"/>
+          <w:szCs w:val="24"/>
+        </w:rPr>
+        <w:t>Cheley</w:t>
+      </w:r>
+      <w:proofErr w:type="spellEnd"/>
+      <w:r>
+        <w:rPr>
+          <w:rFonts w:ascii="Arial" w:hAnsi="Arial" w:cs="Arial"/>
+          <w:sz w:val="28"/>
+          <w:szCs w:val="24"/>
+        </w:rPr>
+        <w:t xml:space="preserve"> </w:t>
       </w:r>
       <w:r>
         <w:rPr>
@@ -780,7 +808,16 @@
           <w:sz w:val="28"/>
           <w:szCs w:val="24"/>
         </w:rPr>
-        <w:t>José Julián Rivas Alem</w:t>
+        <w:t xml:space="preserve">José Julián Rivas </w:t>
+      </w:r>
+      <w:proofErr w:type="spellStart"/>
+      <w:r>
+        <w:rPr>
+          <w:rFonts w:ascii="Arial" w:hAnsi="Arial" w:cs="Arial"/>
+          <w:sz w:val="28"/>
+          <w:szCs w:val="24"/>
+        </w:rPr>
+        <w:t>Alem</w:t>
       </w:r>
       <w:r>
         <w:rPr>
@@ -798,6 +835,7 @@
         </w:rPr>
         <w:t>n</w:t>
       </w:r>
+      <w:proofErr w:type="spellEnd"/>
       <w:r>
         <w:rPr>
           <w:rFonts w:ascii="Arial" w:hAnsi="Arial" w:cs="Arial"/>
@@ -858,7 +896,43 @@
           <w:sz w:val="28"/>
           <w:szCs w:val="24"/>
         </w:rPr>
-        <w:t>Jefferson Anibal Sican Seijas</w:t>
+        <w:t xml:space="preserve">Jefferson </w:t>
+      </w:r>
+      <w:proofErr w:type="spellStart"/>
+      <w:r>
+        <w:rPr>
+          <w:rFonts w:ascii="Arial" w:hAnsi="Arial" w:cs="Arial"/>
+          <w:sz w:val="28"/>
+          <w:szCs w:val="24"/>
+        </w:rPr>
+        <w:t>Anibal</w:t>
+      </w:r>
+      <w:proofErr w:type="spellEnd"/>
+      <w:r>
+        <w:rPr>
+          <w:rFonts w:ascii="Arial" w:hAnsi="Arial" w:cs="Arial"/>
+          <w:sz w:val="28"/>
+          <w:szCs w:val="24"/>
+        </w:rPr>
+        <w:t xml:space="preserve"> </w:t>
+      </w:r>
+      <w:proofErr w:type="spellStart"/>
+      <w:r>
+        <w:rPr>
+          <w:rFonts w:ascii="Arial" w:hAnsi="Arial" w:cs="Arial"/>
+          <w:sz w:val="28"/>
+          <w:szCs w:val="24"/>
+        </w:rPr>
+        <w:t>Sican</w:t>
+      </w:r>
+      <w:proofErr w:type="spellEnd"/>
+      <w:r>
+        <w:rPr>
+          <w:rFonts w:ascii="Arial" w:hAnsi="Arial" w:cs="Arial"/>
+          <w:sz w:val="28"/>
+          <w:szCs w:val="24"/>
+        </w:rPr>
+        <w:t xml:space="preserve"> Seijas</w:t>
       </w:r>
       <w:r>
         <w:rPr>
@@ -889,7 +963,25 @@
           <w:sz w:val="28"/>
           <w:szCs w:val="24"/>
         </w:rPr>
-        <w:t>Pablo David Realiquez Noriega</w:t>
+        <w:t xml:space="preserve">Pablo David </w:t>
+      </w:r>
+      <w:proofErr w:type="spellStart"/>
+      <w:r>
+        <w:rPr>
+          <w:rFonts w:ascii="Arial" w:hAnsi="Arial" w:cs="Arial"/>
+          <w:sz w:val="28"/>
+          <w:szCs w:val="24"/>
+        </w:rPr>
+        <w:t>Realiquez</w:t>
+      </w:r>
+      <w:proofErr w:type="spellEnd"/>
+      <w:r>
+        <w:rPr>
+          <w:rFonts w:ascii="Arial" w:hAnsi="Arial" w:cs="Arial"/>
+          <w:sz w:val="28"/>
+          <w:szCs w:val="24"/>
+        </w:rPr>
+        <w:t xml:space="preserve"> Noriega</w:t>
       </w:r>
       <w:r>
         <w:rPr>
@@ -914,13 +1006,41 @@
           <w:szCs w:val="24"/>
         </w:rPr>
       </w:pPr>
-      <w:r>
-        <w:rPr>
-          <w:rFonts w:ascii="Arial" w:hAnsi="Arial" w:cs="Arial"/>
-          <w:sz w:val="28"/>
-          <w:szCs w:val="24"/>
-        </w:rPr>
-        <w:t xml:space="preserve">Jose Miguel Pirir Pérez </w:t>
+      <w:proofErr w:type="spellStart"/>
+      <w:r>
+        <w:rPr>
+          <w:rFonts w:ascii="Arial" w:hAnsi="Arial" w:cs="Arial"/>
+          <w:sz w:val="28"/>
+          <w:szCs w:val="24"/>
+        </w:rPr>
+        <w:t>Jose</w:t>
+      </w:r>
+      <w:proofErr w:type="spellEnd"/>
+      <w:r>
+        <w:rPr>
+          <w:rFonts w:ascii="Arial" w:hAnsi="Arial" w:cs="Arial"/>
+          <w:sz w:val="28"/>
+          <w:szCs w:val="24"/>
+        </w:rPr>
+        <w:t xml:space="preserve"> Miguel </w:t>
+      </w:r>
+      <w:proofErr w:type="spellStart"/>
+      <w:r>
+        <w:rPr>
+          <w:rFonts w:ascii="Arial" w:hAnsi="Arial" w:cs="Arial"/>
+          <w:sz w:val="28"/>
+          <w:szCs w:val="24"/>
+        </w:rPr>
+        <w:t>Pirir</w:t>
+      </w:r>
+      <w:proofErr w:type="spellEnd"/>
+      <w:r>
+        <w:rPr>
+          <w:rFonts w:ascii="Arial" w:hAnsi="Arial" w:cs="Arial"/>
+          <w:sz w:val="28"/>
+          <w:szCs w:val="24"/>
+        </w:rPr>
+        <w:t xml:space="preserve"> Pérez </w:t>
       </w:r>
       <w:r>
         <w:rPr>
@@ -951,8 +1071,36 @@
           <w:sz w:val="28"/>
           <w:szCs w:val="24"/>
         </w:rPr>
-        <w:t>José Javier Oroxon Ixchop</w:t>
-      </w:r>
+        <w:t xml:space="preserve">José Javier </w:t>
+      </w:r>
+      <w:proofErr w:type="spellStart"/>
+      <w:r>
+        <w:rPr>
+          <w:rFonts w:ascii="Arial" w:hAnsi="Arial" w:cs="Arial"/>
+          <w:sz w:val="28"/>
+          <w:szCs w:val="24"/>
+        </w:rPr>
+        <w:t>Oroxon</w:t>
+      </w:r>
+      <w:proofErr w:type="spellEnd"/>
+      <w:r>
+        <w:rPr>
+          <w:rFonts w:ascii="Arial" w:hAnsi="Arial" w:cs="Arial"/>
+          <w:sz w:val="28"/>
+          <w:szCs w:val="24"/>
+        </w:rPr>
+        <w:t xml:space="preserve"> </w:t>
+      </w:r>
+      <w:proofErr w:type="spellStart"/>
+      <w:r>
+        <w:rPr>
+          <w:rFonts w:ascii="Arial" w:hAnsi="Arial" w:cs="Arial"/>
+          <w:sz w:val="28"/>
+          <w:szCs w:val="24"/>
+        </w:rPr>
+        <w:t>Ixchop</w:t>
+      </w:r>
+      <w:proofErr w:type="spellEnd"/>
       <w:r>
         <w:rPr>
           <w:rFonts w:ascii="Arial" w:hAnsi="Arial" w:cs="Arial"/>
@@ -1001,6 +1149,63 @@
         <w:tab/>
         <w:t>Programado</w:t>
       </w:r>
+      <w:r>
+        <w:rPr>
+          <w:rFonts w:ascii="Arial" w:hAnsi="Arial" w:cs="Arial"/>
+          <w:sz w:val="28"/>
+          <w:szCs w:val="24"/>
+        </w:rPr>
+        <w:t>r</w:t>
+      </w:r>
+    </w:p>
+    <w:p>
+      <w:pPr>
+        <w:pStyle w:val="Sinespaciado"/>
+        <w:tabs>
+          <w:tab w:val="left" w:pos="5670"/>
+        </w:tabs>
+        <w:spacing w:line="276" w:lineRule="auto"/>
+        <w:rPr>
+          <w:rFonts w:ascii="Arial" w:hAnsi="Arial" w:cs="Arial"/>
+          <w:sz w:val="28"/>
+          <w:szCs w:val="24"/>
+        </w:rPr>
+      </w:pPr>
+      <w:r>
+        <w:rPr>
+          <w:rFonts w:ascii="Arial" w:hAnsi="Arial" w:cs="Arial"/>
+          <w:sz w:val="28"/>
+          <w:szCs w:val="24"/>
+        </w:rPr>
+        <w:t xml:space="preserve">Diego </w:t>
+      </w:r>
+      <w:proofErr w:type="spellStart"/>
+      <w:r>
+        <w:rPr>
+          <w:rFonts w:ascii="Arial" w:hAnsi="Arial" w:cs="Arial"/>
+          <w:sz w:val="28"/>
+          <w:szCs w:val="24"/>
+        </w:rPr>
+        <w:t>Andres</w:t>
+      </w:r>
+      <w:proofErr w:type="spellEnd"/>
+      <w:r>
+        <w:rPr>
+          <w:rFonts w:ascii="Arial" w:hAnsi="Arial" w:cs="Arial"/>
+          <w:sz w:val="28"/>
+          <w:szCs w:val="24"/>
+        </w:rPr>
+        <w:t xml:space="preserve"> Reyes Revolorio</w:t>
+      </w:r>
+      <w:r>
+        <w:rPr>
+          <w:rFonts w:ascii="Arial" w:hAnsi="Arial" w:cs="Arial"/>
+          <w:sz w:val="28"/>
+          <w:szCs w:val="24"/>
+        </w:rPr>
+        <w:tab/>
+        <w:t>Programador</w:t>
+      </w:r>
     </w:p>
     <w:p>
       <w:pPr>
@@ -1538,482 +1743,486 @@
           <w:szCs w:val="28"/>
         </w:rPr>
       </w:pPr>
-    </w:p>
-    <w:p>
-      <w:pPr>
-        <w:pStyle w:val="Sinespaciado"/>
-        <w:tabs>
-          <w:tab w:val="left" w:pos="5670"/>
-        </w:tabs>
-        <w:spacing w:line="276" w:lineRule="auto"/>
-        <w:jc w:val="center"/>
-        <w:rPr>
-          <w:rFonts w:ascii="Arial" w:hAnsi="Arial" w:cs="Arial"/>
-          <w:b/>
-          <w:bCs/>
-          <w:sz w:val="32"/>
-          <w:szCs w:val="28"/>
-        </w:rPr>
-      </w:pPr>
-    </w:p>
-    <w:p>
-      <w:pPr>
-        <w:pStyle w:val="Sinespaciado"/>
-        <w:tabs>
-          <w:tab w:val="left" w:pos="5670"/>
-        </w:tabs>
-        <w:spacing w:line="276" w:lineRule="auto"/>
-        <w:jc w:val="center"/>
-        <w:rPr>
-          <w:rFonts w:ascii="Arial" w:hAnsi="Arial" w:cs="Arial"/>
-          <w:b/>
-          <w:bCs/>
-          <w:sz w:val="32"/>
-          <w:szCs w:val="28"/>
-        </w:rPr>
-      </w:pPr>
-    </w:p>
-    <w:p>
-      <w:pPr>
-        <w:pStyle w:val="Sinespaciado"/>
-        <w:tabs>
-          <w:tab w:val="left" w:pos="5670"/>
-        </w:tabs>
-        <w:spacing w:line="276" w:lineRule="auto"/>
-        <w:jc w:val="center"/>
-        <w:rPr>
-          <w:rFonts w:ascii="Arial" w:hAnsi="Arial" w:cs="Arial"/>
-          <w:b/>
-          <w:bCs/>
-          <w:sz w:val="32"/>
-          <w:szCs w:val="28"/>
-        </w:rPr>
-      </w:pPr>
-    </w:p>
-    <w:p>
-      <w:pPr>
-        <w:pStyle w:val="Sinespaciado"/>
-        <w:tabs>
-          <w:tab w:val="left" w:pos="5670"/>
-        </w:tabs>
-        <w:spacing w:line="276" w:lineRule="auto"/>
-        <w:jc w:val="center"/>
-        <w:rPr>
-          <w:rFonts w:ascii="Arial" w:hAnsi="Arial" w:cs="Arial"/>
-          <w:b/>
-          <w:bCs/>
-          <w:sz w:val="32"/>
-          <w:szCs w:val="28"/>
-        </w:rPr>
-      </w:pPr>
-    </w:p>
-    <w:p>
-      <w:pPr>
-        <w:pStyle w:val="Sinespaciado"/>
-        <w:tabs>
-          <w:tab w:val="left" w:pos="5670"/>
-        </w:tabs>
-        <w:spacing w:line="276" w:lineRule="auto"/>
-        <w:jc w:val="center"/>
-        <w:rPr>
-          <w:rFonts w:ascii="Arial" w:hAnsi="Arial" w:cs="Arial"/>
-          <w:b/>
-          <w:bCs/>
-          <w:sz w:val="32"/>
-          <w:szCs w:val="28"/>
-        </w:rPr>
-      </w:pPr>
-    </w:p>
-    <w:p>
-      <w:pPr>
-        <w:pStyle w:val="Sinespaciado"/>
-        <w:tabs>
-          <w:tab w:val="left" w:pos="5670"/>
-        </w:tabs>
-        <w:spacing w:line="276" w:lineRule="auto"/>
-        <w:jc w:val="center"/>
-        <w:rPr>
-          <w:rFonts w:ascii="Arial" w:hAnsi="Arial" w:cs="Arial"/>
-          <w:b/>
-          <w:bCs/>
-          <w:sz w:val="32"/>
-          <w:szCs w:val="28"/>
-        </w:rPr>
-      </w:pPr>
-    </w:p>
-    <w:p>
-      <w:pPr>
-        <w:pStyle w:val="Sinespaciado"/>
-        <w:tabs>
-          <w:tab w:val="left" w:pos="5670"/>
-        </w:tabs>
-        <w:spacing w:line="276" w:lineRule="auto"/>
-        <w:jc w:val="center"/>
-        <w:rPr>
-          <w:rFonts w:ascii="Arial" w:hAnsi="Arial" w:cs="Arial"/>
-          <w:b/>
-          <w:bCs/>
-          <w:sz w:val="32"/>
-          <w:szCs w:val="28"/>
-        </w:rPr>
-      </w:pPr>
-    </w:p>
-    <w:p>
-      <w:pPr>
-        <w:pStyle w:val="Sinespaciado"/>
-        <w:tabs>
-          <w:tab w:val="left" w:pos="5670"/>
-        </w:tabs>
-        <w:spacing w:line="276" w:lineRule="auto"/>
-        <w:jc w:val="center"/>
-        <w:rPr>
-          <w:rFonts w:ascii="Arial" w:hAnsi="Arial" w:cs="Arial"/>
-          <w:b/>
-          <w:bCs/>
-          <w:sz w:val="32"/>
-          <w:szCs w:val="28"/>
-        </w:rPr>
-      </w:pPr>
-    </w:p>
-    <w:p>
-      <w:pPr>
-        <w:pStyle w:val="Sinespaciado"/>
-        <w:tabs>
-          <w:tab w:val="left" w:pos="5670"/>
-        </w:tabs>
-        <w:spacing w:line="276" w:lineRule="auto"/>
-        <w:jc w:val="center"/>
-        <w:rPr>
-          <w:rFonts w:ascii="Arial" w:hAnsi="Arial" w:cs="Arial"/>
-          <w:b/>
-          <w:bCs/>
-          <w:sz w:val="32"/>
-          <w:szCs w:val="28"/>
-        </w:rPr>
-      </w:pPr>
-    </w:p>
-    <w:p>
-      <w:pPr>
-        <w:pStyle w:val="Sinespaciado"/>
-        <w:tabs>
-          <w:tab w:val="left" w:pos="5670"/>
-        </w:tabs>
-        <w:spacing w:line="276" w:lineRule="auto"/>
-        <w:jc w:val="center"/>
-        <w:rPr>
-          <w:rFonts w:ascii="Arial" w:hAnsi="Arial" w:cs="Arial"/>
-          <w:b/>
-          <w:bCs/>
-          <w:sz w:val="32"/>
-          <w:szCs w:val="28"/>
-        </w:rPr>
-      </w:pPr>
-    </w:p>
-    <w:p>
-      <w:pPr>
-        <w:pStyle w:val="Sinespaciado"/>
-        <w:tabs>
-          <w:tab w:val="left" w:pos="5670"/>
-        </w:tabs>
-        <w:spacing w:line="276" w:lineRule="auto"/>
-        <w:jc w:val="center"/>
-        <w:rPr>
-          <w:rFonts w:ascii="Arial" w:hAnsi="Arial" w:cs="Arial"/>
-          <w:b/>
-          <w:bCs/>
-          <w:sz w:val="32"/>
-          <w:szCs w:val="28"/>
-        </w:rPr>
-      </w:pPr>
-    </w:p>
-    <w:p>
-      <w:pPr>
-        <w:pStyle w:val="Sinespaciado"/>
-        <w:tabs>
-          <w:tab w:val="left" w:pos="5670"/>
-        </w:tabs>
-        <w:spacing w:line="276" w:lineRule="auto"/>
-        <w:jc w:val="center"/>
-        <w:rPr>
-          <w:rFonts w:ascii="Arial" w:hAnsi="Arial" w:cs="Arial"/>
-          <w:b/>
-          <w:bCs/>
-          <w:sz w:val="32"/>
-          <w:szCs w:val="28"/>
-        </w:rPr>
-      </w:pPr>
-    </w:p>
-    <w:p>
-      <w:pPr>
-        <w:pStyle w:val="Sinespaciado"/>
-        <w:tabs>
-          <w:tab w:val="left" w:pos="5670"/>
-        </w:tabs>
-        <w:spacing w:line="276" w:lineRule="auto"/>
-        <w:jc w:val="center"/>
-        <w:rPr>
-          <w:rFonts w:ascii="Arial" w:hAnsi="Arial" w:cs="Arial"/>
-          <w:b/>
-          <w:bCs/>
-          <w:sz w:val="32"/>
-          <w:szCs w:val="28"/>
-        </w:rPr>
-      </w:pPr>
-    </w:p>
-    <w:p>
-      <w:pPr>
-        <w:pStyle w:val="Sinespaciado"/>
-        <w:tabs>
-          <w:tab w:val="left" w:pos="5670"/>
-        </w:tabs>
-        <w:spacing w:line="276" w:lineRule="auto"/>
-        <w:jc w:val="center"/>
-        <w:rPr>
-          <w:rFonts w:ascii="Arial" w:hAnsi="Arial" w:cs="Arial"/>
-          <w:b/>
-          <w:bCs/>
-          <w:sz w:val="32"/>
-          <w:szCs w:val="28"/>
-        </w:rPr>
-      </w:pPr>
-    </w:p>
-    <w:p>
-      <w:pPr>
-        <w:pStyle w:val="Sinespaciado"/>
-        <w:tabs>
-          <w:tab w:val="left" w:pos="5670"/>
-        </w:tabs>
-        <w:spacing w:line="276" w:lineRule="auto"/>
-        <w:jc w:val="center"/>
-        <w:rPr>
-          <w:rFonts w:ascii="Arial" w:hAnsi="Arial" w:cs="Arial"/>
-          <w:b/>
-          <w:bCs/>
-          <w:sz w:val="32"/>
-          <w:szCs w:val="28"/>
-        </w:rPr>
-      </w:pPr>
-    </w:p>
-    <w:p>
-      <w:pPr>
-        <w:pStyle w:val="Sinespaciado"/>
-        <w:tabs>
-          <w:tab w:val="left" w:pos="5670"/>
-        </w:tabs>
-        <w:spacing w:line="276" w:lineRule="auto"/>
-        <w:jc w:val="center"/>
-        <w:rPr>
-          <w:rFonts w:ascii="Arial" w:hAnsi="Arial" w:cs="Arial"/>
-          <w:b/>
-          <w:bCs/>
-          <w:sz w:val="32"/>
-          <w:szCs w:val="28"/>
-        </w:rPr>
-      </w:pPr>
-    </w:p>
-    <w:p>
-      <w:pPr>
-        <w:pStyle w:val="Sinespaciado"/>
-        <w:tabs>
-          <w:tab w:val="left" w:pos="5670"/>
-        </w:tabs>
-        <w:spacing w:line="276" w:lineRule="auto"/>
-        <w:jc w:val="center"/>
-        <w:rPr>
-          <w:rFonts w:ascii="Arial" w:hAnsi="Arial" w:cs="Arial"/>
-          <w:b/>
-          <w:bCs/>
-          <w:sz w:val="32"/>
-          <w:szCs w:val="28"/>
-        </w:rPr>
-      </w:pPr>
-    </w:p>
-    <w:p>
-      <w:pPr>
-        <w:pStyle w:val="Sinespaciado"/>
-        <w:tabs>
-          <w:tab w:val="left" w:pos="5670"/>
-        </w:tabs>
-        <w:spacing w:line="276" w:lineRule="auto"/>
-        <w:jc w:val="center"/>
-        <w:rPr>
-          <w:rFonts w:ascii="Arial" w:hAnsi="Arial" w:cs="Arial"/>
-          <w:b/>
-          <w:bCs/>
-          <w:sz w:val="32"/>
-          <w:szCs w:val="28"/>
-        </w:rPr>
-      </w:pPr>
-    </w:p>
-    <w:p>
-      <w:pPr>
-        <w:pStyle w:val="Sinespaciado"/>
-        <w:tabs>
-          <w:tab w:val="left" w:pos="5670"/>
-        </w:tabs>
-        <w:spacing w:line="276" w:lineRule="auto"/>
-        <w:jc w:val="center"/>
-        <w:rPr>
-          <w:rFonts w:ascii="Arial" w:hAnsi="Arial" w:cs="Arial"/>
-          <w:b/>
-          <w:bCs/>
-          <w:sz w:val="32"/>
-          <w:szCs w:val="28"/>
-        </w:rPr>
-      </w:pPr>
-    </w:p>
-    <w:p>
-      <w:pPr>
-        <w:pStyle w:val="Sinespaciado"/>
-        <w:tabs>
-          <w:tab w:val="left" w:pos="5670"/>
-        </w:tabs>
-        <w:spacing w:line="276" w:lineRule="auto"/>
-        <w:jc w:val="center"/>
-        <w:rPr>
-          <w:rFonts w:ascii="Arial" w:hAnsi="Arial" w:cs="Arial"/>
-          <w:b/>
-          <w:bCs/>
-          <w:sz w:val="32"/>
-          <w:szCs w:val="28"/>
-        </w:rPr>
-      </w:pPr>
-    </w:p>
-    <w:p>
-      <w:pPr>
-        <w:pStyle w:val="Sinespaciado"/>
-        <w:tabs>
-          <w:tab w:val="left" w:pos="5670"/>
-        </w:tabs>
-        <w:spacing w:line="276" w:lineRule="auto"/>
-        <w:jc w:val="center"/>
-        <w:rPr>
-          <w:rFonts w:ascii="Arial" w:hAnsi="Arial" w:cs="Arial"/>
-          <w:b/>
-          <w:bCs/>
-          <w:sz w:val="32"/>
-          <w:szCs w:val="28"/>
-        </w:rPr>
-      </w:pPr>
-    </w:p>
-    <w:p>
-      <w:pPr>
-        <w:pStyle w:val="Sinespaciado"/>
-        <w:tabs>
-          <w:tab w:val="left" w:pos="5670"/>
-        </w:tabs>
-        <w:spacing w:line="276" w:lineRule="auto"/>
-        <w:jc w:val="center"/>
-        <w:rPr>
-          <w:rFonts w:ascii="Arial" w:hAnsi="Arial" w:cs="Arial"/>
-          <w:b/>
-          <w:bCs/>
-          <w:sz w:val="32"/>
-          <w:szCs w:val="28"/>
-        </w:rPr>
-      </w:pPr>
-    </w:p>
-    <w:p>
-      <w:pPr>
-        <w:pStyle w:val="Sinespaciado"/>
-        <w:tabs>
-          <w:tab w:val="left" w:pos="5670"/>
-        </w:tabs>
-        <w:spacing w:line="276" w:lineRule="auto"/>
-        <w:jc w:val="center"/>
-        <w:rPr>
-          <w:rFonts w:ascii="Arial" w:hAnsi="Arial" w:cs="Arial"/>
-          <w:b/>
-          <w:bCs/>
-          <w:sz w:val="32"/>
-          <w:szCs w:val="28"/>
-        </w:rPr>
-      </w:pPr>
-    </w:p>
-    <w:p>
-      <w:pPr>
-        <w:pStyle w:val="Sinespaciado"/>
-        <w:tabs>
-          <w:tab w:val="left" w:pos="5670"/>
-        </w:tabs>
-        <w:spacing w:line="276" w:lineRule="auto"/>
-        <w:jc w:val="center"/>
-        <w:rPr>
-          <w:rFonts w:ascii="Arial" w:hAnsi="Arial" w:cs="Arial"/>
-          <w:b/>
-          <w:bCs/>
-          <w:sz w:val="32"/>
-          <w:szCs w:val="28"/>
-        </w:rPr>
-      </w:pPr>
-    </w:p>
-    <w:p>
-      <w:pPr>
-        <w:pStyle w:val="Sinespaciado"/>
-        <w:tabs>
-          <w:tab w:val="left" w:pos="5670"/>
-        </w:tabs>
-        <w:spacing w:line="276" w:lineRule="auto"/>
-        <w:jc w:val="center"/>
-        <w:rPr>
-          <w:rFonts w:ascii="Arial" w:hAnsi="Arial" w:cs="Arial"/>
-          <w:b/>
-          <w:bCs/>
-          <w:sz w:val="32"/>
-          <w:szCs w:val="28"/>
-        </w:rPr>
-      </w:pPr>
-    </w:p>
-    <w:p>
-      <w:pPr>
-        <w:pStyle w:val="Sinespaciado"/>
-        <w:tabs>
-          <w:tab w:val="left" w:pos="5670"/>
-        </w:tabs>
-        <w:spacing w:line="276" w:lineRule="auto"/>
-        <w:jc w:val="center"/>
-        <w:rPr>
-          <w:rFonts w:ascii="Arial" w:hAnsi="Arial" w:cs="Arial"/>
-          <w:b/>
-          <w:bCs/>
-          <w:sz w:val="32"/>
-          <w:szCs w:val="28"/>
-        </w:rPr>
-      </w:pPr>
-    </w:p>
-    <w:p>
-      <w:pPr>
-        <w:pStyle w:val="Sinespaciado"/>
-        <w:tabs>
-          <w:tab w:val="left" w:pos="5670"/>
-        </w:tabs>
-        <w:spacing w:line="276" w:lineRule="auto"/>
-        <w:jc w:val="center"/>
-        <w:rPr>
-          <w:rFonts w:ascii="Arial" w:hAnsi="Arial" w:cs="Arial"/>
-          <w:b/>
-          <w:bCs/>
-          <w:sz w:val="32"/>
-          <w:szCs w:val="28"/>
-        </w:rPr>
-      </w:pPr>
-    </w:p>
-    <w:p>
-      <w:pPr>
-        <w:pStyle w:val="Sinespaciado"/>
-        <w:tabs>
-          <w:tab w:val="left" w:pos="5670"/>
-        </w:tabs>
-        <w:spacing w:line="276" w:lineRule="auto"/>
-        <w:jc w:val="center"/>
-        <w:rPr>
-          <w:rFonts w:ascii="Arial" w:hAnsi="Arial" w:cs="Arial"/>
-          <w:b/>
-          <w:bCs/>
-          <w:sz w:val="32"/>
-          <w:szCs w:val="28"/>
-        </w:rPr>
-      </w:pPr>
+      <w:r>
+        <w:rPr>
+          <w:rFonts w:ascii="Arial" w:hAnsi="Arial" w:cs="Arial"/>
+          <w:b/>
+          <w:bCs/>
+          <w:noProof/>
+          <w:sz w:val="32"/>
+          <w:szCs w:val="28"/>
+          <w:u w:val="single"/>
+        </w:rPr>
+        <w:drawing>
+          <wp:inline distT="0" distB="0" distL="0" distR="0" wp14:anchorId="11E705DD" wp14:editId="68F3FA8F">
+            <wp:extent cx="6426662" cy="4328160"/>
+            <wp:effectExtent l="0" t="0" r="0" b="0"/>
+            <wp:docPr id="1287227812" name="Imagen 2"/>
+            <wp:cNvGraphicFramePr>
+              <a:graphicFrameLocks xmlns:a="http://schemas.openxmlformats.org/drawingml/2006/main" noChangeAspect="1"/>
+            </wp:cNvGraphicFramePr>
+            <a:graphic xmlns:a="http://schemas.openxmlformats.org/drawingml/2006/main">
+              <a:graphicData uri="http://schemas.openxmlformats.org/drawingml/2006/picture">
+                <pic:pic xmlns:pic="http://schemas.openxmlformats.org/drawingml/2006/picture">
+                  <pic:nvPicPr>
+                    <pic:cNvPr id="0" name="Picture 1"/>
+                    <pic:cNvPicPr>
+                      <a:picLocks noChangeAspect="1" noChangeArrowheads="1"/>
+                    </pic:cNvPicPr>
+                  </pic:nvPicPr>
+                  <pic:blipFill>
+                    <a:blip r:embed="rId9" cstate="print">
+                      <a:extLst>
+                        <a:ext uri="{28A0092B-C50C-407E-A947-70E740481C1C}">
+                          <a14:useLocalDpi xmlns:a14="http://schemas.microsoft.com/office/drawing/2010/main" val="0"/>
+                        </a:ext>
+                      </a:extLst>
+                    </a:blip>
+                    <a:srcRect/>
+                    <a:stretch>
+                      <a:fillRect/>
+                    </a:stretch>
+                  </pic:blipFill>
+                  <pic:spPr bwMode="auto">
+                    <a:xfrm>
+                      <a:off x="0" y="0"/>
+                      <a:ext cx="6436550" cy="4334819"/>
+                    </a:xfrm>
+                    <a:prstGeom prst="rect">
+                      <a:avLst/>
+                    </a:prstGeom>
+                    <a:noFill/>
+                    <a:ln>
+                      <a:noFill/>
+                    </a:ln>
+                  </pic:spPr>
+                </pic:pic>
+              </a:graphicData>
+            </a:graphic>
+          </wp:inline>
+        </w:drawing>
+      </w:r>
+    </w:p>
+    <w:p>
+      <w:pPr>
+        <w:pStyle w:val="Sinespaciado"/>
+        <w:tabs>
+          <w:tab w:val="left" w:pos="5670"/>
+        </w:tabs>
+        <w:spacing w:line="276" w:lineRule="auto"/>
+        <w:jc w:val="center"/>
+        <w:rPr>
+          <w:rFonts w:ascii="Arial" w:hAnsi="Arial" w:cs="Arial"/>
+          <w:b/>
+          <w:bCs/>
+          <w:sz w:val="32"/>
+          <w:szCs w:val="28"/>
+        </w:rPr>
+      </w:pPr>
+    </w:p>
+    <w:p>
+      <w:pPr>
+        <w:pStyle w:val="Sinespaciado"/>
+        <w:tabs>
+          <w:tab w:val="left" w:pos="5670"/>
+        </w:tabs>
+        <w:spacing w:line="276" w:lineRule="auto"/>
+        <w:jc w:val="center"/>
+        <w:rPr>
+          <w:rFonts w:ascii="Arial" w:hAnsi="Arial" w:cs="Arial"/>
+          <w:b/>
+          <w:bCs/>
+          <w:sz w:val="32"/>
+          <w:szCs w:val="28"/>
+        </w:rPr>
+      </w:pPr>
+    </w:p>
+    <w:p>
+      <w:pPr>
+        <w:pStyle w:val="Sinespaciado"/>
+        <w:tabs>
+          <w:tab w:val="left" w:pos="5670"/>
+        </w:tabs>
+        <w:spacing w:line="276" w:lineRule="auto"/>
+        <w:jc w:val="center"/>
+        <w:rPr>
+          <w:rFonts w:ascii="Arial" w:hAnsi="Arial" w:cs="Arial"/>
+          <w:b/>
+          <w:bCs/>
+          <w:sz w:val="32"/>
+          <w:szCs w:val="28"/>
+        </w:rPr>
+      </w:pPr>
+    </w:p>
+    <w:p>
+      <w:pPr>
+        <w:pStyle w:val="Sinespaciado"/>
+        <w:tabs>
+          <w:tab w:val="left" w:pos="5670"/>
+        </w:tabs>
+        <w:spacing w:line="276" w:lineRule="auto"/>
+        <w:jc w:val="center"/>
+        <w:rPr>
+          <w:rFonts w:ascii="Arial" w:hAnsi="Arial" w:cs="Arial"/>
+          <w:b/>
+          <w:bCs/>
+          <w:sz w:val="32"/>
+          <w:szCs w:val="28"/>
+        </w:rPr>
+      </w:pPr>
+    </w:p>
+    <w:p>
+      <w:pPr>
+        <w:pStyle w:val="Sinespaciado"/>
+        <w:tabs>
+          <w:tab w:val="left" w:pos="5670"/>
+        </w:tabs>
+        <w:spacing w:line="276" w:lineRule="auto"/>
+        <w:jc w:val="center"/>
+        <w:rPr>
+          <w:rFonts w:ascii="Arial" w:hAnsi="Arial" w:cs="Arial"/>
+          <w:b/>
+          <w:bCs/>
+          <w:sz w:val="32"/>
+          <w:szCs w:val="28"/>
+        </w:rPr>
+      </w:pPr>
+    </w:p>
+    <w:p>
+      <w:pPr>
+        <w:pStyle w:val="Sinespaciado"/>
+        <w:tabs>
+          <w:tab w:val="left" w:pos="5670"/>
+        </w:tabs>
+        <w:spacing w:line="276" w:lineRule="auto"/>
+        <w:jc w:val="center"/>
+        <w:rPr>
+          <w:rFonts w:ascii="Arial" w:hAnsi="Arial" w:cs="Arial"/>
+          <w:b/>
+          <w:bCs/>
+          <w:sz w:val="32"/>
+          <w:szCs w:val="28"/>
+        </w:rPr>
+      </w:pPr>
+    </w:p>
+    <w:p>
+      <w:pPr>
+        <w:pStyle w:val="Sinespaciado"/>
+        <w:tabs>
+          <w:tab w:val="left" w:pos="5670"/>
+        </w:tabs>
+        <w:spacing w:line="276" w:lineRule="auto"/>
+        <w:jc w:val="center"/>
+        <w:rPr>
+          <w:rFonts w:ascii="Arial" w:hAnsi="Arial" w:cs="Arial"/>
+          <w:b/>
+          <w:bCs/>
+          <w:sz w:val="32"/>
+          <w:szCs w:val="28"/>
+        </w:rPr>
+      </w:pPr>
+    </w:p>
+    <w:p>
+      <w:pPr>
+        <w:pStyle w:val="Sinespaciado"/>
+        <w:tabs>
+          <w:tab w:val="left" w:pos="5670"/>
+        </w:tabs>
+        <w:spacing w:line="276" w:lineRule="auto"/>
+        <w:jc w:val="center"/>
+        <w:rPr>
+          <w:rFonts w:ascii="Arial" w:hAnsi="Arial" w:cs="Arial"/>
+          <w:b/>
+          <w:bCs/>
+          <w:sz w:val="32"/>
+          <w:szCs w:val="28"/>
+        </w:rPr>
+      </w:pPr>
+    </w:p>
+    <w:p>
+      <w:pPr>
+        <w:pStyle w:val="Sinespaciado"/>
+        <w:tabs>
+          <w:tab w:val="left" w:pos="5670"/>
+        </w:tabs>
+        <w:spacing w:line="276" w:lineRule="auto"/>
+        <w:jc w:val="center"/>
+        <w:rPr>
+          <w:rFonts w:ascii="Arial" w:hAnsi="Arial" w:cs="Arial"/>
+          <w:b/>
+          <w:bCs/>
+          <w:sz w:val="32"/>
+          <w:szCs w:val="28"/>
+        </w:rPr>
+      </w:pPr>
+    </w:p>
+    <w:p>
+      <w:pPr>
+        <w:pStyle w:val="Sinespaciado"/>
+        <w:tabs>
+          <w:tab w:val="left" w:pos="5670"/>
+        </w:tabs>
+        <w:spacing w:line="276" w:lineRule="auto"/>
+        <w:jc w:val="center"/>
+        <w:rPr>
+          <w:rFonts w:ascii="Arial" w:hAnsi="Arial" w:cs="Arial"/>
+          <w:b/>
+          <w:bCs/>
+          <w:sz w:val="32"/>
+          <w:szCs w:val="28"/>
+        </w:rPr>
+      </w:pPr>
+    </w:p>
+    <w:p>
+      <w:pPr>
+        <w:pStyle w:val="Sinespaciado"/>
+        <w:tabs>
+          <w:tab w:val="left" w:pos="5670"/>
+        </w:tabs>
+        <w:spacing w:line="276" w:lineRule="auto"/>
+        <w:jc w:val="center"/>
+        <w:rPr>
+          <w:rFonts w:ascii="Arial" w:hAnsi="Arial" w:cs="Arial"/>
+          <w:b/>
+          <w:bCs/>
+          <w:sz w:val="32"/>
+          <w:szCs w:val="28"/>
+        </w:rPr>
+      </w:pPr>
+    </w:p>
+    <w:p>
+      <w:pPr>
+        <w:pStyle w:val="Sinespaciado"/>
+        <w:tabs>
+          <w:tab w:val="left" w:pos="5670"/>
+        </w:tabs>
+        <w:spacing w:line="276" w:lineRule="auto"/>
+        <w:jc w:val="center"/>
+        <w:rPr>
+          <w:rFonts w:ascii="Arial" w:hAnsi="Arial" w:cs="Arial"/>
+          <w:b/>
+          <w:bCs/>
+          <w:sz w:val="32"/>
+          <w:szCs w:val="28"/>
+        </w:rPr>
+      </w:pPr>
+    </w:p>
+    <w:p>
+      <w:pPr>
+        <w:pStyle w:val="Sinespaciado"/>
+        <w:tabs>
+          <w:tab w:val="left" w:pos="5670"/>
+        </w:tabs>
+        <w:spacing w:line="276" w:lineRule="auto"/>
+        <w:jc w:val="center"/>
+        <w:rPr>
+          <w:rFonts w:ascii="Arial" w:hAnsi="Arial" w:cs="Arial"/>
+          <w:b/>
+          <w:bCs/>
+          <w:sz w:val="32"/>
+          <w:szCs w:val="28"/>
+        </w:rPr>
+      </w:pPr>
+    </w:p>
+    <w:p>
+      <w:pPr>
+        <w:pStyle w:val="Sinespaciado"/>
+        <w:tabs>
+          <w:tab w:val="left" w:pos="5670"/>
+        </w:tabs>
+        <w:spacing w:line="276" w:lineRule="auto"/>
+        <w:jc w:val="center"/>
+        <w:rPr>
+          <w:rFonts w:ascii="Arial" w:hAnsi="Arial" w:cs="Arial"/>
+          <w:b/>
+          <w:bCs/>
+          <w:sz w:val="32"/>
+          <w:szCs w:val="28"/>
+        </w:rPr>
+      </w:pPr>
+    </w:p>
+    <w:p>
+      <w:pPr>
+        <w:pStyle w:val="Sinespaciado"/>
+        <w:tabs>
+          <w:tab w:val="left" w:pos="5670"/>
+        </w:tabs>
+        <w:spacing w:line="276" w:lineRule="auto"/>
+        <w:jc w:val="center"/>
+        <w:rPr>
+          <w:rFonts w:ascii="Arial" w:hAnsi="Arial" w:cs="Arial"/>
+          <w:b/>
+          <w:bCs/>
+          <w:sz w:val="32"/>
+          <w:szCs w:val="28"/>
+        </w:rPr>
+      </w:pPr>
+    </w:p>
+    <w:p>
+      <w:pPr>
+        <w:pStyle w:val="Sinespaciado"/>
+        <w:tabs>
+          <w:tab w:val="left" w:pos="5670"/>
+        </w:tabs>
+        <w:spacing w:line="276" w:lineRule="auto"/>
+        <w:jc w:val="center"/>
+        <w:rPr>
+          <w:rFonts w:ascii="Arial" w:hAnsi="Arial" w:cs="Arial"/>
+          <w:b/>
+          <w:bCs/>
+          <w:sz w:val="32"/>
+          <w:szCs w:val="28"/>
+        </w:rPr>
+      </w:pPr>
+    </w:p>
+    <w:p>
+      <w:pPr>
+        <w:pStyle w:val="Sinespaciado"/>
+        <w:tabs>
+          <w:tab w:val="left" w:pos="5670"/>
+        </w:tabs>
+        <w:spacing w:line="276" w:lineRule="auto"/>
+        <w:rPr>
+          <w:rFonts w:ascii="Arial" w:hAnsi="Arial" w:cs="Arial"/>
+          <w:b/>
+          <w:bCs/>
+          <w:sz w:val="32"/>
+          <w:szCs w:val="28"/>
+        </w:rPr>
+      </w:pPr>
+    </w:p>
+    <w:p>
+      <w:pPr>
+        <w:pStyle w:val="Sinespaciado"/>
+        <w:tabs>
+          <w:tab w:val="left" w:pos="5670"/>
+        </w:tabs>
+        <w:spacing w:line="276" w:lineRule="auto"/>
+        <w:rPr>
+          <w:rFonts w:ascii="Arial" w:hAnsi="Arial" w:cs="Arial"/>
+          <w:b/>
+          <w:bCs/>
+          <w:sz w:val="32"/>
+          <w:szCs w:val="28"/>
+        </w:rPr>
+      </w:pPr>
+    </w:p>
+    <w:p>
+      <w:pPr>
+        <w:pStyle w:val="Sinespaciado"/>
+        <w:tabs>
+          <w:tab w:val="left" w:pos="5670"/>
+        </w:tabs>
+        <w:spacing w:line="276" w:lineRule="auto"/>
+        <w:jc w:val="center"/>
+        <w:rPr>
+          <w:rFonts w:ascii="Arial" w:hAnsi="Arial" w:cs="Arial"/>
+          <w:b/>
+          <w:bCs/>
+          <w:sz w:val="32"/>
+          <w:szCs w:val="28"/>
+        </w:rPr>
+      </w:pPr>
+    </w:p>
+    <w:p>
+      <w:pPr>
+        <w:pStyle w:val="Sinespaciado"/>
+        <w:tabs>
+          <w:tab w:val="left" w:pos="5670"/>
+        </w:tabs>
+        <w:spacing w:line="276" w:lineRule="auto"/>
+        <w:jc w:val="center"/>
+        <w:rPr>
+          <w:rFonts w:ascii="Arial" w:hAnsi="Arial" w:cs="Arial"/>
+          <w:b/>
+          <w:bCs/>
+          <w:sz w:val="32"/>
+          <w:szCs w:val="28"/>
+        </w:rPr>
+      </w:pPr>
+    </w:p>
+    <w:p>
+      <w:pPr>
+        <w:pStyle w:val="Sinespaciado"/>
+        <w:tabs>
+          <w:tab w:val="left" w:pos="5670"/>
+        </w:tabs>
+        <w:spacing w:line="276" w:lineRule="auto"/>
+        <w:jc w:val="center"/>
+        <w:rPr>
+          <w:rFonts w:ascii="Arial" w:hAnsi="Arial" w:cs="Arial"/>
+          <w:b/>
+          <w:bCs/>
+          <w:sz w:val="32"/>
+          <w:szCs w:val="28"/>
+        </w:rPr>
+      </w:pPr>
+      <w:r>
+        <w:rPr>
+          <w:rFonts w:ascii="Arial" w:hAnsi="Arial" w:cs="Arial"/>
+          <w:b/>
+          <w:bCs/>
+          <w:noProof/>
+          <w:sz w:val="32"/>
+          <w:szCs w:val="28"/>
+        </w:rPr>
+        <w:lastRenderedPageBreak/>
+        <w:drawing>
+          <wp:anchor distT="0" distB="0" distL="114300" distR="114300" simplePos="0" relativeHeight="251658240" behindDoc="0" locked="0" layoutInCell="1" allowOverlap="1" wp14:anchorId="1F9E680A" wp14:editId="535809DF">
+            <wp:simplePos x="0" y="0"/>
+            <wp:positionH relativeFrom="margin">
+              <wp:posOffset>-960120</wp:posOffset>
+            </wp:positionH>
+            <wp:positionV relativeFrom="margin">
+              <wp:posOffset>423545</wp:posOffset>
+            </wp:positionV>
+            <wp:extent cx="7607300" cy="8331835"/>
+            <wp:effectExtent l="0" t="0" r="0" b="0"/>
+            <wp:wrapSquare wrapText="bothSides"/>
+            <wp:docPr id="136933086" name="Imagen 3"/>
+            <wp:cNvGraphicFramePr>
+              <a:graphicFrameLocks xmlns:a="http://schemas.openxmlformats.org/drawingml/2006/main" noChangeAspect="1"/>
+            </wp:cNvGraphicFramePr>
+            <a:graphic xmlns:a="http://schemas.openxmlformats.org/drawingml/2006/main">
+              <a:graphicData uri="http://schemas.openxmlformats.org/drawingml/2006/picture">
+                <pic:pic xmlns:pic="http://schemas.openxmlformats.org/drawingml/2006/picture">
+                  <pic:nvPicPr>
+                    <pic:cNvPr id="136933086" name="Imagen 136933086"/>
+                    <pic:cNvPicPr/>
+                  </pic:nvPicPr>
+                  <pic:blipFill>
+                    <a:blip r:embed="rId10" cstate="print">
+                      <a:extLst>
+                        <a:ext uri="{28A0092B-C50C-407E-A947-70E740481C1C}">
+                          <a14:useLocalDpi xmlns:a14="http://schemas.microsoft.com/office/drawing/2010/main" val="0"/>
+                        </a:ext>
+                      </a:extLst>
+                    </a:blip>
+                    <a:stretch>
+                      <a:fillRect/>
+                    </a:stretch>
+                  </pic:blipFill>
+                  <pic:spPr>
+                    <a:xfrm>
+                      <a:off x="0" y="0"/>
+                      <a:ext cx="7607300" cy="8331835"/>
+                    </a:xfrm>
+                    <a:prstGeom prst="rect">
+                      <a:avLst/>
+                    </a:prstGeom>
+                  </pic:spPr>
+                </pic:pic>
+              </a:graphicData>
+            </a:graphic>
+            <wp14:sizeRelH relativeFrom="margin">
+              <wp14:pctWidth>0</wp14:pctWidth>
+            </wp14:sizeRelH>
+            <wp14:sizeRelV relativeFrom="margin">
+              <wp14:pctHeight>0</wp14:pctHeight>
+            </wp14:sizeRelV>
+          </wp:anchor>
+        </w:drawing>
+      </w:r>
       <w:r>
         <w:rPr>
           <w:rFonts w:ascii="Arial" w:hAnsi="Arial" w:cs="Arial"/>
@@ -2032,415 +2241,6 @@
           <w:tab w:val="left" w:pos="5670"/>
         </w:tabs>
         <w:spacing w:line="276" w:lineRule="auto"/>
-        <w:jc w:val="center"/>
-        <w:rPr>
-          <w:rFonts w:ascii="Arial" w:hAnsi="Arial" w:cs="Arial"/>
-          <w:b/>
-          <w:bCs/>
-          <w:sz w:val="32"/>
-          <w:szCs w:val="28"/>
-        </w:rPr>
-      </w:pPr>
-    </w:p>
-    <w:p>
-      <w:pPr>
-        <w:pStyle w:val="Sinespaciado"/>
-        <w:tabs>
-          <w:tab w:val="left" w:pos="5670"/>
-        </w:tabs>
-        <w:spacing w:line="276" w:lineRule="auto"/>
-        <w:jc w:val="center"/>
-        <w:rPr>
-          <w:rFonts w:ascii="Arial" w:hAnsi="Arial" w:cs="Arial"/>
-          <w:b/>
-          <w:bCs/>
-          <w:sz w:val="32"/>
-          <w:szCs w:val="28"/>
-        </w:rPr>
-      </w:pPr>
-    </w:p>
-    <w:p>
-      <w:pPr>
-        <w:pStyle w:val="Sinespaciado"/>
-        <w:tabs>
-          <w:tab w:val="left" w:pos="5670"/>
-        </w:tabs>
-        <w:spacing w:line="276" w:lineRule="auto"/>
-        <w:jc w:val="center"/>
-        <w:rPr>
-          <w:rFonts w:ascii="Arial" w:hAnsi="Arial" w:cs="Arial"/>
-          <w:b/>
-          <w:bCs/>
-          <w:sz w:val="32"/>
-          <w:szCs w:val="28"/>
-        </w:rPr>
-      </w:pPr>
-    </w:p>
-    <w:p>
-      <w:pPr>
-        <w:pStyle w:val="Sinespaciado"/>
-        <w:tabs>
-          <w:tab w:val="left" w:pos="5670"/>
-        </w:tabs>
-        <w:spacing w:line="276" w:lineRule="auto"/>
-        <w:jc w:val="center"/>
-        <w:rPr>
-          <w:rFonts w:ascii="Arial" w:hAnsi="Arial" w:cs="Arial"/>
-          <w:b/>
-          <w:bCs/>
-          <w:sz w:val="32"/>
-          <w:szCs w:val="28"/>
-        </w:rPr>
-      </w:pPr>
-    </w:p>
-    <w:p>
-      <w:pPr>
-        <w:pStyle w:val="Sinespaciado"/>
-        <w:tabs>
-          <w:tab w:val="left" w:pos="5670"/>
-        </w:tabs>
-        <w:spacing w:line="276" w:lineRule="auto"/>
-        <w:jc w:val="center"/>
-        <w:rPr>
-          <w:rFonts w:ascii="Arial" w:hAnsi="Arial" w:cs="Arial"/>
-          <w:b/>
-          <w:bCs/>
-          <w:sz w:val="32"/>
-          <w:szCs w:val="28"/>
-        </w:rPr>
-      </w:pPr>
-    </w:p>
-    <w:p>
-      <w:pPr>
-        <w:pStyle w:val="Sinespaciado"/>
-        <w:tabs>
-          <w:tab w:val="left" w:pos="5670"/>
-        </w:tabs>
-        <w:spacing w:line="276" w:lineRule="auto"/>
-        <w:jc w:val="center"/>
-        <w:rPr>
-          <w:rFonts w:ascii="Arial" w:hAnsi="Arial" w:cs="Arial"/>
-          <w:b/>
-          <w:bCs/>
-          <w:sz w:val="32"/>
-          <w:szCs w:val="28"/>
-        </w:rPr>
-      </w:pPr>
-    </w:p>
-    <w:p>
-      <w:pPr>
-        <w:pStyle w:val="Sinespaciado"/>
-        <w:tabs>
-          <w:tab w:val="left" w:pos="5670"/>
-        </w:tabs>
-        <w:spacing w:line="276" w:lineRule="auto"/>
-        <w:jc w:val="center"/>
-        <w:rPr>
-          <w:rFonts w:ascii="Arial" w:hAnsi="Arial" w:cs="Arial"/>
-          <w:b/>
-          <w:bCs/>
-          <w:sz w:val="32"/>
-          <w:szCs w:val="28"/>
-        </w:rPr>
-      </w:pPr>
-    </w:p>
-    <w:p>
-      <w:pPr>
-        <w:pStyle w:val="Sinespaciado"/>
-        <w:tabs>
-          <w:tab w:val="left" w:pos="5670"/>
-        </w:tabs>
-        <w:spacing w:line="276" w:lineRule="auto"/>
-        <w:jc w:val="center"/>
-        <w:rPr>
-          <w:rFonts w:ascii="Arial" w:hAnsi="Arial" w:cs="Arial"/>
-          <w:b/>
-          <w:bCs/>
-          <w:sz w:val="32"/>
-          <w:szCs w:val="28"/>
-        </w:rPr>
-      </w:pPr>
-    </w:p>
-    <w:p>
-      <w:pPr>
-        <w:pStyle w:val="Sinespaciado"/>
-        <w:tabs>
-          <w:tab w:val="left" w:pos="5670"/>
-        </w:tabs>
-        <w:spacing w:line="276" w:lineRule="auto"/>
-        <w:jc w:val="center"/>
-        <w:rPr>
-          <w:rFonts w:ascii="Arial" w:hAnsi="Arial" w:cs="Arial"/>
-          <w:b/>
-          <w:bCs/>
-          <w:sz w:val="32"/>
-          <w:szCs w:val="28"/>
-        </w:rPr>
-      </w:pPr>
-    </w:p>
-    <w:p>
-      <w:pPr>
-        <w:pStyle w:val="Sinespaciado"/>
-        <w:tabs>
-          <w:tab w:val="left" w:pos="5670"/>
-        </w:tabs>
-        <w:spacing w:line="276" w:lineRule="auto"/>
-        <w:jc w:val="center"/>
-        <w:rPr>
-          <w:rFonts w:ascii="Arial" w:hAnsi="Arial" w:cs="Arial"/>
-          <w:b/>
-          <w:bCs/>
-          <w:sz w:val="32"/>
-          <w:szCs w:val="28"/>
-        </w:rPr>
-      </w:pPr>
-    </w:p>
-    <w:p>
-      <w:pPr>
-        <w:pStyle w:val="Sinespaciado"/>
-        <w:tabs>
-          <w:tab w:val="left" w:pos="5670"/>
-        </w:tabs>
-        <w:spacing w:line="276" w:lineRule="auto"/>
-        <w:jc w:val="center"/>
-        <w:rPr>
-          <w:rFonts w:ascii="Arial" w:hAnsi="Arial" w:cs="Arial"/>
-          <w:b/>
-          <w:bCs/>
-          <w:sz w:val="32"/>
-          <w:szCs w:val="28"/>
-        </w:rPr>
-      </w:pPr>
-    </w:p>
-    <w:p>
-      <w:pPr>
-        <w:pStyle w:val="Sinespaciado"/>
-        <w:tabs>
-          <w:tab w:val="left" w:pos="5670"/>
-        </w:tabs>
-        <w:spacing w:line="276" w:lineRule="auto"/>
-        <w:jc w:val="center"/>
-        <w:rPr>
-          <w:rFonts w:ascii="Arial" w:hAnsi="Arial" w:cs="Arial"/>
-          <w:b/>
-          <w:bCs/>
-          <w:sz w:val="32"/>
-          <w:szCs w:val="28"/>
-        </w:rPr>
-      </w:pPr>
-    </w:p>
-    <w:p>
-      <w:pPr>
-        <w:pStyle w:val="Sinespaciado"/>
-        <w:tabs>
-          <w:tab w:val="left" w:pos="5670"/>
-        </w:tabs>
-        <w:spacing w:line="276" w:lineRule="auto"/>
-        <w:jc w:val="center"/>
-        <w:rPr>
-          <w:rFonts w:ascii="Arial" w:hAnsi="Arial" w:cs="Arial"/>
-          <w:b/>
-          <w:bCs/>
-          <w:sz w:val="32"/>
-          <w:szCs w:val="28"/>
-        </w:rPr>
-      </w:pPr>
-    </w:p>
-    <w:p>
-      <w:pPr>
-        <w:pStyle w:val="Sinespaciado"/>
-        <w:tabs>
-          <w:tab w:val="left" w:pos="5670"/>
-        </w:tabs>
-        <w:spacing w:line="276" w:lineRule="auto"/>
-        <w:jc w:val="center"/>
-        <w:rPr>
-          <w:rFonts w:ascii="Arial" w:hAnsi="Arial" w:cs="Arial"/>
-          <w:b/>
-          <w:bCs/>
-          <w:sz w:val="32"/>
-          <w:szCs w:val="28"/>
-        </w:rPr>
-      </w:pPr>
-    </w:p>
-    <w:p>
-      <w:pPr>
-        <w:pStyle w:val="Sinespaciado"/>
-        <w:tabs>
-          <w:tab w:val="left" w:pos="5670"/>
-        </w:tabs>
-        <w:spacing w:line="276" w:lineRule="auto"/>
-        <w:jc w:val="center"/>
-        <w:rPr>
-          <w:rFonts w:ascii="Arial" w:hAnsi="Arial" w:cs="Arial"/>
-          <w:b/>
-          <w:bCs/>
-          <w:sz w:val="32"/>
-          <w:szCs w:val="28"/>
-        </w:rPr>
-      </w:pPr>
-    </w:p>
-    <w:p>
-      <w:pPr>
-        <w:pStyle w:val="Sinespaciado"/>
-        <w:tabs>
-          <w:tab w:val="left" w:pos="5670"/>
-        </w:tabs>
-        <w:spacing w:line="276" w:lineRule="auto"/>
-        <w:jc w:val="center"/>
-        <w:rPr>
-          <w:rFonts w:ascii="Arial" w:hAnsi="Arial" w:cs="Arial"/>
-          <w:b/>
-          <w:bCs/>
-          <w:sz w:val="32"/>
-          <w:szCs w:val="28"/>
-        </w:rPr>
-      </w:pPr>
-    </w:p>
-    <w:p>
-      <w:pPr>
-        <w:pStyle w:val="Sinespaciado"/>
-        <w:tabs>
-          <w:tab w:val="left" w:pos="5670"/>
-        </w:tabs>
-        <w:spacing w:line="276" w:lineRule="auto"/>
-        <w:jc w:val="center"/>
-        <w:rPr>
-          <w:rFonts w:ascii="Arial" w:hAnsi="Arial" w:cs="Arial"/>
-          <w:b/>
-          <w:bCs/>
-          <w:sz w:val="32"/>
-          <w:szCs w:val="28"/>
-        </w:rPr>
-      </w:pPr>
-    </w:p>
-    <w:p>
-      <w:pPr>
-        <w:pStyle w:val="Sinespaciado"/>
-        <w:tabs>
-          <w:tab w:val="left" w:pos="5670"/>
-        </w:tabs>
-        <w:spacing w:line="276" w:lineRule="auto"/>
-        <w:jc w:val="center"/>
-        <w:rPr>
-          <w:rFonts w:ascii="Arial" w:hAnsi="Arial" w:cs="Arial"/>
-          <w:b/>
-          <w:bCs/>
-          <w:sz w:val="32"/>
-          <w:szCs w:val="28"/>
-        </w:rPr>
-      </w:pPr>
-    </w:p>
-    <w:p>
-      <w:pPr>
-        <w:pStyle w:val="Sinespaciado"/>
-        <w:tabs>
-          <w:tab w:val="left" w:pos="5670"/>
-        </w:tabs>
-        <w:spacing w:line="276" w:lineRule="auto"/>
-        <w:jc w:val="center"/>
-        <w:rPr>
-          <w:rFonts w:ascii="Arial" w:hAnsi="Arial" w:cs="Arial"/>
-          <w:b/>
-          <w:bCs/>
-          <w:sz w:val="32"/>
-          <w:szCs w:val="28"/>
-        </w:rPr>
-      </w:pPr>
-    </w:p>
-    <w:p>
-      <w:pPr>
-        <w:pStyle w:val="Sinespaciado"/>
-        <w:tabs>
-          <w:tab w:val="left" w:pos="5670"/>
-        </w:tabs>
-        <w:spacing w:line="276" w:lineRule="auto"/>
-        <w:jc w:val="center"/>
-        <w:rPr>
-          <w:rFonts w:ascii="Arial" w:hAnsi="Arial" w:cs="Arial"/>
-          <w:b/>
-          <w:bCs/>
-          <w:sz w:val="32"/>
-          <w:szCs w:val="28"/>
-        </w:rPr>
-      </w:pPr>
-    </w:p>
-    <w:p>
-      <w:pPr>
-        <w:pStyle w:val="Sinespaciado"/>
-        <w:tabs>
-          <w:tab w:val="left" w:pos="5670"/>
-        </w:tabs>
-        <w:spacing w:line="276" w:lineRule="auto"/>
-        <w:jc w:val="center"/>
-        <w:rPr>
-          <w:rFonts w:ascii="Arial" w:hAnsi="Arial" w:cs="Arial"/>
-          <w:b/>
-          <w:bCs/>
-          <w:sz w:val="32"/>
-          <w:szCs w:val="28"/>
-        </w:rPr>
-      </w:pPr>
-    </w:p>
-    <w:p>
-      <w:pPr>
-        <w:pStyle w:val="Sinespaciado"/>
-        <w:tabs>
-          <w:tab w:val="left" w:pos="5670"/>
-        </w:tabs>
-        <w:spacing w:line="276" w:lineRule="auto"/>
-        <w:jc w:val="center"/>
-        <w:rPr>
-          <w:rFonts w:ascii="Arial" w:hAnsi="Arial" w:cs="Arial"/>
-          <w:b/>
-          <w:bCs/>
-          <w:sz w:val="32"/>
-          <w:szCs w:val="28"/>
-        </w:rPr>
-      </w:pPr>
-    </w:p>
-    <w:p>
-      <w:pPr>
-        <w:pStyle w:val="Sinespaciado"/>
-        <w:tabs>
-          <w:tab w:val="left" w:pos="5670"/>
-        </w:tabs>
-        <w:spacing w:line="276" w:lineRule="auto"/>
-        <w:jc w:val="center"/>
-        <w:rPr>
-          <w:rFonts w:ascii="Arial" w:hAnsi="Arial" w:cs="Arial"/>
-          <w:b/>
-          <w:bCs/>
-          <w:sz w:val="32"/>
-          <w:szCs w:val="28"/>
-        </w:rPr>
-      </w:pPr>
-    </w:p>
-    <w:p>
-      <w:pPr>
-        <w:pStyle w:val="Sinespaciado"/>
-        <w:tabs>
-          <w:tab w:val="left" w:pos="5670"/>
-        </w:tabs>
-        <w:spacing w:line="276" w:lineRule="auto"/>
-        <w:jc w:val="center"/>
-        <w:rPr>
-          <w:rFonts w:ascii="Arial" w:hAnsi="Arial" w:cs="Arial"/>
-          <w:b/>
-          <w:bCs/>
-          <w:sz w:val="32"/>
-          <w:szCs w:val="28"/>
-        </w:rPr>
-      </w:pPr>
-    </w:p>
-    <w:p>
-      <w:pPr>
-        <w:pStyle w:val="Sinespaciado"/>
-        <w:tabs>
-          <w:tab w:val="left" w:pos="5670"/>
-        </w:tabs>
-        <w:spacing w:line="276" w:lineRule="auto"/>
-        <w:jc w:val="center"/>
         <w:rPr>
           <w:rFonts w:ascii="Arial" w:hAnsi="Arial" w:cs="Arial"/>
           <w:b/>
@@ -2668,7 +2468,7 @@
 </file>
 
 <file path=word/comments.xml><?xml version="1.0" encoding="utf-8"?>
-<w:comments xmlns:wpc="http://schemas.microsoft.com/office/word/2010/wordprocessingCanvas" xmlns:cx="http://schemas.microsoft.com/office/drawing/2014/chartex" xmlns:cx1="http://schemas.microsoft.com/office/drawing/2015/9/8/chartex" xmlns:cx2="http://schemas.microsoft.com/office/drawing/2015/10/21/chartex" xmlns:cx3="http://schemas.microsoft.com/office/drawing/2016/5/9/chartex" xmlns:cx4="http://schemas.microsoft.com/office/drawing/2016/5/10/chartex" xmlns:cx5="http://schemas.microsoft.com/office/drawing/2016/5/11/chartex" xmlns:cx6="http://schemas.microsoft.com/office/drawing/2016/5/12/chartex" xmlns:cx7="http://schemas.microsoft.com/office/drawing/2016/5/13/chartex" xmlns:cx8="http://schemas.microsoft.com/office/drawing/2016/5/14/chartex" xmlns:mc="http://schemas.openxmlformats.org/markup-compatibility/2006" xmlns:aink="http://schemas.microsoft.com/office/drawing/2016/ink" xmlns:am3d="http://schemas.microsoft.com/office/drawing/2017/model3d" xmlns:o="urn:schemas-microsoft-com:office:office" xmlns:oel="http://schemas.microsoft.com/office/2019/extlst" xmlns:r="http://schemas.openxmlformats.org/officeDocument/2006/relationships" xmlns:m="http://schemas.openxmlformats.org/officeDocument/2006/math" xmlns:v="urn:schemas-microsoft-com:vml" xmlns:wp14="http://schemas.microsoft.com/office/word/2010/wordprocessingDrawing" xmlns:wp="http://schemas.openxmlformats.org/drawingml/2006/wordprocessingDrawing" xmlns:w10="urn:schemas-microsoft-com:office:word" xmlns:w="http://schemas.openxmlformats.org/wordprocessingml/2006/main" xmlns:w14="http://schemas.microsoft.com/office/word/2010/wordml" xmlns:w15="http://schemas.microsoft.com/office/word/2012/wordml" xmlns:w16cex="http://schemas.microsoft.com/office/word/2018/wordml/cex" xmlns:w16cid="http://schemas.microsoft.com/office/word/2016/wordml/cid" xmlns:w16="http://schemas.microsoft.com/office/word/2018/wordml" xmlns:w16du="http://schemas.microsoft.com/office/word/2023/wordml/word16du" xmlns:w16sdtdh="http://schemas.microsoft.com/office/word/2020/wordml/sdtdatahash" xmlns:w16se="http://schemas.microsoft.com/office/word/2015/wordml/symex" xmlns:wpg="http://schemas.microsoft.com/office/word/2010/wordprocessingGroup" xmlns:wpi="http://schemas.microsoft.com/office/word/2010/wordprocessingInk" xmlns:wne="http://schemas.microsoft.com/office/word/2006/wordml" xmlns:wps="http://schemas.microsoft.com/office/word/2010/wordprocessingShape" mc:Ignorable="w14 w15 w16se w16cid w16 w16cex w16sdtdh w16du wp14">
+<w:comments xmlns:wpc="http://schemas.microsoft.com/office/word/2010/wordprocessingCanvas" xmlns:cx="http://schemas.microsoft.com/office/drawing/2014/chartex" xmlns:cx1="http://schemas.microsoft.com/office/drawing/2015/9/8/chartex" xmlns:cx2="http://schemas.microsoft.com/office/drawing/2015/10/21/chartex" xmlns:cx3="http://schemas.microsoft.com/office/drawing/2016/5/9/chartex" xmlns:cx4="http://schemas.microsoft.com/office/drawing/2016/5/10/chartex" xmlns:cx5="http://schemas.microsoft.com/office/drawing/2016/5/11/chartex" xmlns:cx6="http://schemas.microsoft.com/office/drawing/2016/5/12/chartex" xmlns:cx7="http://schemas.microsoft.com/office/drawing/2016/5/13/chartex" xmlns:cx8="http://schemas.microsoft.com/office/drawing/2016/5/14/chartex" xmlns:mc="http://schemas.openxmlformats.org/markup-compatibility/2006" xmlns:aink="http://schemas.microsoft.com/office/drawing/2016/ink" xmlns:am3d="http://schemas.microsoft.com/office/drawing/2017/model3d" xmlns:o="urn:schemas-microsoft-com:office:office" xmlns:oel="http://schemas.microsoft.com/office/2019/extlst" xmlns:r="http://schemas.openxmlformats.org/officeDocument/2006/relationships" xmlns:m="http://schemas.openxmlformats.org/officeDocument/2006/math" xmlns:v="urn:schemas-microsoft-com:vml" xmlns:wp14="http://schemas.microsoft.com/office/word/2010/wordprocessingDrawing" xmlns:wp="http://schemas.openxmlformats.org/drawingml/2006/wordprocessingDrawing" xmlns:w10="urn:schemas-microsoft-com:office:word" xmlns:w="http://schemas.openxmlformats.org/wordprocessingml/2006/main" xmlns:w14="http://schemas.microsoft.com/office/word/2010/wordml" xmlns:w15="http://schemas.microsoft.com/office/word/2012/wordml" xmlns:w16cex="http://schemas.microsoft.com/office/word/2018/wordml/cex" xmlns:w16cid="http://schemas.microsoft.com/office/word/2016/wordml/cid" xmlns:w16="http://schemas.microsoft.com/office/word/2018/wordml" xmlns:w16sdtdh="http://schemas.microsoft.com/office/word/2020/wordml/sdtdatahash" xmlns:w16se="http://schemas.microsoft.com/office/word/2015/wordml/symex" xmlns:wpg="http://schemas.microsoft.com/office/word/2010/wordprocessingGroup" xmlns:wpi="http://schemas.microsoft.com/office/word/2010/wordprocessingInk" xmlns:wne="http://schemas.microsoft.com/office/word/2006/wordml" xmlns:wps="http://schemas.microsoft.com/office/word/2010/wordprocessingShape" mc:Ignorable="w14 w15 w16se w16cid w16 w16cex w16sdtdh wp14">
   <w:comment w:id="0" w:author="Pedro Armas" w:date="2023-11-27T00:25:00Z" w:initials="PA">
     <w:p>
       <w:pPr>
@@ -2769,7 +2569,7 @@
 </file>
 
 <file path=word/commentsExtended.xml><?xml version="1.0" encoding="utf-8"?>
-<w15:commentsEx xmlns:wpc="http://schemas.microsoft.com/office/word/2010/wordprocessingCanvas" xmlns:cx="http://schemas.microsoft.com/office/drawing/2014/chartex" xmlns:cx1="http://schemas.microsoft.com/office/drawing/2015/9/8/chartex" xmlns:cx2="http://schemas.microsoft.com/office/drawing/2015/10/21/chartex" xmlns:cx3="http://schemas.microsoft.com/office/drawing/2016/5/9/chartex" xmlns:cx4="http://schemas.microsoft.com/office/drawing/2016/5/10/chartex" xmlns:cx5="http://schemas.microsoft.com/office/drawing/2016/5/11/chartex" xmlns:cx6="http://schemas.microsoft.com/office/drawing/2016/5/12/chartex" xmlns:cx7="http://schemas.microsoft.com/office/drawing/2016/5/13/chartex" xmlns:cx8="http://schemas.microsoft.com/office/drawing/2016/5/14/chartex" xmlns:mc="http://schemas.openxmlformats.org/markup-compatibility/2006" xmlns:aink="http://schemas.microsoft.com/office/drawing/2016/ink" xmlns:am3d="http://schemas.microsoft.com/office/drawing/2017/model3d" xmlns:o="urn:schemas-microsoft-com:office:office" xmlns:oel="http://schemas.microsoft.com/office/2019/extlst" xmlns:r="http://schemas.openxmlformats.org/officeDocument/2006/relationships" xmlns:m="http://schemas.openxmlformats.org/officeDocument/2006/math" xmlns:v="urn:schemas-microsoft-com:vml" xmlns:wp14="http://schemas.microsoft.com/office/word/2010/wordprocessingDrawing" xmlns:wp="http://schemas.openxmlformats.org/drawingml/2006/wordprocessingDrawing" xmlns:w10="urn:schemas-microsoft-com:office:word" xmlns:w="http://schemas.openxmlformats.org/wordprocessingml/2006/main" xmlns:w14="http://schemas.microsoft.com/office/word/2010/wordml" xmlns:w15="http://schemas.microsoft.com/office/word/2012/wordml" xmlns:w16cex="http://schemas.microsoft.com/office/word/2018/wordml/cex" xmlns:w16cid="http://schemas.microsoft.com/office/word/2016/wordml/cid" xmlns:w16="http://schemas.microsoft.com/office/word/2018/wordml" xmlns:w16du="http://schemas.microsoft.com/office/word/2023/wordml/word16du" xmlns:w16sdtdh="http://schemas.microsoft.com/office/word/2020/wordml/sdtdatahash" xmlns:w16se="http://schemas.microsoft.com/office/word/2015/wordml/symex" xmlns:wpg="http://schemas.microsoft.com/office/word/2010/wordprocessingGroup" xmlns:wpi="http://schemas.microsoft.com/office/word/2010/wordprocessingInk" xmlns:wne="http://schemas.microsoft.com/office/word/2006/wordml" xmlns:wps="http://schemas.microsoft.com/office/word/2010/wordprocessingShape" mc:Ignorable="w14 w15 w16se w16cid w16 w16cex w16sdtdh w16du wp14">
+<w15:commentsEx xmlns:wpc="http://schemas.microsoft.com/office/word/2010/wordprocessingCanvas" xmlns:cx="http://schemas.microsoft.com/office/drawing/2014/chartex" xmlns:cx1="http://schemas.microsoft.com/office/drawing/2015/9/8/chartex" xmlns:cx2="http://schemas.microsoft.com/office/drawing/2015/10/21/chartex" xmlns:cx3="http://schemas.microsoft.com/office/drawing/2016/5/9/chartex" xmlns:cx4="http://schemas.microsoft.com/office/drawing/2016/5/10/chartex" xmlns:cx5="http://schemas.microsoft.com/office/drawing/2016/5/11/chartex" xmlns:cx6="http://schemas.microsoft.com/office/drawing/2016/5/12/chartex" xmlns:cx7="http://schemas.microsoft.com/office/drawing/2016/5/13/chartex" xmlns:cx8="http://schemas.microsoft.com/office/drawing/2016/5/14/chartex" xmlns:mc="http://schemas.openxmlformats.org/markup-compatibility/2006" xmlns:aink="http://schemas.microsoft.com/office/drawing/2016/ink" xmlns:am3d="http://schemas.microsoft.com/office/drawing/2017/model3d" xmlns:o="urn:schemas-microsoft-com:office:office" xmlns:oel="http://schemas.microsoft.com/office/2019/extlst" xmlns:r="http://schemas.openxmlformats.org/officeDocument/2006/relationships" xmlns:m="http://schemas.openxmlformats.org/officeDocument/2006/math" xmlns:v="urn:schemas-microsoft-com:vml" xmlns:wp14="http://schemas.microsoft.com/office/word/2010/wordprocessingDrawing" xmlns:wp="http://schemas.openxmlformats.org/drawingml/2006/wordprocessingDrawing" xmlns:w10="urn:schemas-microsoft-com:office:word" xmlns:w="http://schemas.openxmlformats.org/wordprocessingml/2006/main" xmlns:w14="http://schemas.microsoft.com/office/word/2010/wordml" xmlns:w15="http://schemas.microsoft.com/office/word/2012/wordml" xmlns:w16cex="http://schemas.microsoft.com/office/word/2018/wordml/cex" xmlns:w16cid="http://schemas.microsoft.com/office/word/2016/wordml/cid" xmlns:w16="http://schemas.microsoft.com/office/word/2018/wordml" xmlns:w16sdtdh="http://schemas.microsoft.com/office/word/2020/wordml/sdtdatahash" xmlns:w16se="http://schemas.microsoft.com/office/word/2015/wordml/symex" xmlns:wpg="http://schemas.microsoft.com/office/word/2010/wordprocessingGroup" xmlns:wpi="http://schemas.microsoft.com/office/word/2010/wordprocessingInk" xmlns:wne="http://schemas.microsoft.com/office/word/2006/wordml" xmlns:wps="http://schemas.microsoft.com/office/word/2010/wordprocessingShape" mc:Ignorable="w14 w15 w16se w16cid w16 w16cex w16sdtdh wp14">
   <w15:commentEx w15:paraId="34D7B734" w15:done="0"/>
   <w15:commentEx w15:paraId="1AF62A36" w15:done="0"/>
   <w15:commentEx w15:paraId="580B016D" w15:done="0"/>
@@ -2780,7 +2580,7 @@
 </file>
 
 <file path=word/commentsExtensible.xml><?xml version="1.0" encoding="utf-8"?>
-<w16cex:commentsExtensible xmlns:wpc="http://schemas.microsoft.com/office/word/2010/wordprocessingCanvas" xmlns:cx="http://schemas.microsoft.com/office/drawing/2014/chartex" xmlns:cx1="http://schemas.microsoft.com/office/drawing/2015/9/8/chartex" xmlns:cx2="http://schemas.microsoft.com/office/drawing/2015/10/21/chartex" xmlns:cx3="http://schemas.microsoft.com/office/drawing/2016/5/9/chartex" xmlns:cx4="http://schemas.microsoft.com/office/drawing/2016/5/10/chartex" xmlns:cx5="http://schemas.microsoft.com/office/drawing/2016/5/11/chartex" xmlns:cx6="http://schemas.microsoft.com/office/drawing/2016/5/12/chartex" xmlns:cx7="http://schemas.microsoft.com/office/drawing/2016/5/13/chartex" xmlns:cx8="http://schemas.microsoft.com/office/drawing/2016/5/14/chartex" xmlns:cr="http://schemas.microsoft.com/office/comments/2020/reactions" xmlns:mc="http://schemas.openxmlformats.org/markup-compatibility/2006" xmlns:aink="http://schemas.microsoft.com/office/drawing/2016/ink" xmlns:am3d="http://schemas.microsoft.com/office/drawing/2017/model3d" xmlns:o="urn:schemas-microsoft-com:office:office" xmlns:oel="http://schemas.microsoft.com/office/2019/extlst" xmlns:r="http://schemas.openxmlformats.org/officeDocument/2006/relationships" xmlns:m="http://schemas.openxmlformats.org/officeDocument/2006/math" xmlns:v="urn:schemas-microsoft-com:vml" xmlns:wp14="http://schemas.microsoft.com/office/word/2010/wordprocessingDrawing" xmlns:wp="http://schemas.openxmlformats.org/drawingml/2006/wordprocessingDrawing" xmlns:w10="urn:schemas-microsoft-com:office:word" xmlns:w="http://schemas.openxmlformats.org/wordprocessingml/2006/main" xmlns:w14="http://schemas.microsoft.com/office/word/2010/wordml" xmlns:w15="http://schemas.microsoft.com/office/word/2012/wordml" xmlns:w16cex="http://schemas.microsoft.com/office/word/2018/wordml/cex" xmlns:w16cid="http://schemas.microsoft.com/office/word/2016/wordml/cid" xmlns:w16="http://schemas.microsoft.com/office/word/2018/wordml" xmlns:w16du="http://schemas.microsoft.com/office/word/2023/wordml/word16du" xmlns:w16sdtdh="http://schemas.microsoft.com/office/word/2020/wordml/sdtdatahash" xmlns:w16se="http://schemas.microsoft.com/office/word/2015/wordml/symex" xmlns:wpg="http://schemas.microsoft.com/office/word/2010/wordprocessingGroup" xmlns:wpi="http://schemas.microsoft.com/office/word/2010/wordprocessingInk" xmlns:wne="http://schemas.microsoft.com/office/word/2006/wordml" xmlns:wps="http://schemas.microsoft.com/office/word/2010/wordprocessingShape" mc:Ignorable="w14 w15 w16se w16cid w16 w16cex w16sdtdh cr w16du wp14">
+<w16cex:commentsExtensible xmlns:wpc="http://schemas.microsoft.com/office/word/2010/wordprocessingCanvas" xmlns:cx="http://schemas.microsoft.com/office/drawing/2014/chartex" xmlns:cx1="http://schemas.microsoft.com/office/drawing/2015/9/8/chartex" xmlns:cx2="http://schemas.microsoft.com/office/drawing/2015/10/21/chartex" xmlns:cx3="http://schemas.microsoft.com/office/drawing/2016/5/9/chartex" xmlns:cx4="http://schemas.microsoft.com/office/drawing/2016/5/10/chartex" xmlns:cx5="http://schemas.microsoft.com/office/drawing/2016/5/11/chartex" xmlns:cx6="http://schemas.microsoft.com/office/drawing/2016/5/12/chartex" xmlns:cx7="http://schemas.microsoft.com/office/drawing/2016/5/13/chartex" xmlns:cx8="http://schemas.microsoft.com/office/drawing/2016/5/14/chartex" xmlns:mc="http://schemas.openxmlformats.org/markup-compatibility/2006" xmlns:aink="http://schemas.microsoft.com/office/drawing/2016/ink" xmlns:am3d="http://schemas.microsoft.com/office/drawing/2017/model3d" xmlns:o="urn:schemas-microsoft-com:office:office" xmlns:oel="http://schemas.microsoft.com/office/2019/extlst" xmlns:r="http://schemas.openxmlformats.org/officeDocument/2006/relationships" xmlns:m="http://schemas.openxmlformats.org/officeDocument/2006/math" xmlns:v="urn:schemas-microsoft-com:vml" xmlns:wp14="http://schemas.microsoft.com/office/word/2010/wordprocessingDrawing" xmlns:wp="http://schemas.openxmlformats.org/drawingml/2006/wordprocessingDrawing" xmlns:w10="urn:schemas-microsoft-com:office:word" xmlns:w="http://schemas.openxmlformats.org/wordprocessingml/2006/main" xmlns:w14="http://schemas.microsoft.com/office/word/2010/wordml" xmlns:w15="http://schemas.microsoft.com/office/word/2012/wordml" xmlns:w16cex="http://schemas.microsoft.com/office/word/2018/wordml/cex" xmlns:w16cid="http://schemas.microsoft.com/office/word/2016/wordml/cid" xmlns:w16="http://schemas.microsoft.com/office/word/2018/wordml" xmlns:w16sdtdh="http://schemas.microsoft.com/office/word/2020/wordml/sdtdatahash" xmlns:w16se="http://schemas.microsoft.com/office/word/2015/wordml/symex" xmlns:wpg="http://schemas.microsoft.com/office/word/2010/wordprocessingGroup" xmlns:wpi="http://schemas.microsoft.com/office/word/2010/wordprocessingInk" xmlns:wne="http://schemas.microsoft.com/office/word/2006/wordml" xmlns:wps="http://schemas.microsoft.com/office/word/2010/wordprocessingShape" mc:Ignorable="w14 w15 w16se w16cid w16 w16cex w16sdtdh wp14">
   <w16cex:commentExtensible w16cex:durableId="290E6085" w16cex:dateUtc="2023-11-27T06:25:00Z"/>
   <w16cex:commentExtensible w16cex:durableId="290E606C" w16cex:dateUtc="2023-11-27T06:25:00Z"/>
   <w16cex:commentExtensible w16cex:durableId="290E6055" w16cex:dateUtc="2023-11-27T06:24:00Z"/>
@@ -2791,7 +2591,7 @@
 </file>
 
 <file path=word/commentsIds.xml><?xml version="1.0" encoding="utf-8"?>
-<w16cid:commentsIds xmlns:wpc="http://schemas.microsoft.com/office/word/2010/wordprocessingCanvas" xmlns:cx="http://schemas.microsoft.com/office/drawing/2014/chartex" xmlns:cx1="http://schemas.microsoft.com/office/drawing/2015/9/8/chartex" xmlns:cx2="http://schemas.microsoft.com/office/drawing/2015/10/21/chartex" xmlns:cx3="http://schemas.microsoft.com/office/drawing/2016/5/9/chartex" xmlns:cx4="http://schemas.microsoft.com/office/drawing/2016/5/10/chartex" xmlns:cx5="http://schemas.microsoft.com/office/drawing/2016/5/11/chartex" xmlns:cx6="http://schemas.microsoft.com/office/drawing/2016/5/12/chartex" xmlns:cx7="http://schemas.microsoft.com/office/drawing/2016/5/13/chartex" xmlns:cx8="http://schemas.microsoft.com/office/drawing/2016/5/14/chartex" xmlns:mc="http://schemas.openxmlformats.org/markup-compatibility/2006" xmlns:aink="http://schemas.microsoft.com/office/drawing/2016/ink" xmlns:am3d="http://schemas.microsoft.com/office/drawing/2017/model3d" xmlns:o="urn:schemas-microsoft-com:office:office" xmlns:oel="http://schemas.microsoft.com/office/2019/extlst" xmlns:r="http://schemas.openxmlformats.org/officeDocument/2006/relationships" xmlns:m="http://schemas.openxmlformats.org/officeDocument/2006/math" xmlns:v="urn:schemas-microsoft-com:vml" xmlns:wp14="http://schemas.microsoft.com/office/word/2010/wordprocessingDrawing" xmlns:wp="http://schemas.openxmlformats.org/drawingml/2006/wordprocessingDrawing" xmlns:w10="urn:schemas-microsoft-com:office:word" xmlns:w="http://schemas.openxmlformats.org/wordprocessingml/2006/main" xmlns:w14="http://schemas.microsoft.com/office/word/2010/wordml" xmlns:w15="http://schemas.microsoft.com/office/word/2012/wordml" xmlns:w16cex="http://schemas.microsoft.com/office/word/2018/wordml/cex" xmlns:w16cid="http://schemas.microsoft.com/office/word/2016/wordml/cid" xmlns:w16="http://schemas.microsoft.com/office/word/2018/wordml" xmlns:w16du="http://schemas.microsoft.com/office/word/2023/wordml/word16du" xmlns:w16sdtdh="http://schemas.microsoft.com/office/word/2020/wordml/sdtdatahash" xmlns:w16se="http://schemas.microsoft.com/office/word/2015/wordml/symex" xmlns:wpg="http://schemas.microsoft.com/office/word/2010/wordprocessingGroup" xmlns:wpi="http://schemas.microsoft.com/office/word/2010/wordprocessingInk" xmlns:wne="http://schemas.microsoft.com/office/word/2006/wordml" xmlns:wps="http://schemas.microsoft.com/office/word/2010/wordprocessingShape" mc:Ignorable="w14 w15 w16se w16cid w16 w16cex w16sdtdh w16du wp14">
+<w16cid:commentsIds xmlns:wpc="http://schemas.microsoft.com/office/word/2010/wordprocessingCanvas" xmlns:cx="http://schemas.microsoft.com/office/drawing/2014/chartex" xmlns:cx1="http://schemas.microsoft.com/office/drawing/2015/9/8/chartex" xmlns:cx2="http://schemas.microsoft.com/office/drawing/2015/10/21/chartex" xmlns:cx3="http://schemas.microsoft.com/office/drawing/2016/5/9/chartex" xmlns:cx4="http://schemas.microsoft.com/office/drawing/2016/5/10/chartex" xmlns:cx5="http://schemas.microsoft.com/office/drawing/2016/5/11/chartex" xmlns:cx6="http://schemas.microsoft.com/office/drawing/2016/5/12/chartex" xmlns:cx7="http://schemas.microsoft.com/office/drawing/2016/5/13/chartex" xmlns:cx8="http://schemas.microsoft.com/office/drawing/2016/5/14/chartex" xmlns:mc="http://schemas.openxmlformats.org/markup-compatibility/2006" xmlns:aink="http://schemas.microsoft.com/office/drawing/2016/ink" xmlns:am3d="http://schemas.microsoft.com/office/drawing/2017/model3d" xmlns:o="urn:schemas-microsoft-com:office:office" xmlns:oel="http://schemas.microsoft.com/office/2019/extlst" xmlns:r="http://schemas.openxmlformats.org/officeDocument/2006/relationships" xmlns:m="http://schemas.openxmlformats.org/officeDocument/2006/math" xmlns:v="urn:schemas-microsoft-com:vml" xmlns:wp14="http://schemas.microsoft.com/office/word/2010/wordprocessingDrawing" xmlns:wp="http://schemas.openxmlformats.org/drawingml/2006/wordprocessingDrawing" xmlns:w10="urn:schemas-microsoft-com:office:word" xmlns:w="http://schemas.openxmlformats.org/wordprocessingml/2006/main" xmlns:w14="http://schemas.microsoft.com/office/word/2010/wordml" xmlns:w15="http://schemas.microsoft.com/office/word/2012/wordml" xmlns:w16cex="http://schemas.microsoft.com/office/word/2018/wordml/cex" xmlns:w16cid="http://schemas.microsoft.com/office/word/2016/wordml/cid" xmlns:w16="http://schemas.microsoft.com/office/word/2018/wordml" xmlns:w16sdtdh="http://schemas.microsoft.com/office/word/2020/wordml/sdtdatahash" xmlns:w16se="http://schemas.microsoft.com/office/word/2015/wordml/symex" xmlns:wpg="http://schemas.microsoft.com/office/word/2010/wordprocessingGroup" xmlns:wpi="http://schemas.microsoft.com/office/word/2010/wordprocessingInk" xmlns:wne="http://schemas.microsoft.com/office/word/2006/wordml" xmlns:wps="http://schemas.microsoft.com/office/word/2010/wordprocessingShape" mc:Ignorable="w14 w15 w16se w16cid w16 w16cex w16sdtdh wp14">
   <w16cid:commentId w16cid:paraId="34D7B734" w16cid:durableId="290E6085"/>
   <w16cid:commentId w16cid:paraId="1AF62A36" w16cid:durableId="290E606C"/>
   <w16cid:commentId w16cid:paraId="580B016D" w16cid:durableId="290E6055"/>
@@ -2802,7 +2602,7 @@
 </file>
 
 <file path=word/people.xml><?xml version="1.0" encoding="utf-8"?>
-<w15:people xmlns:wpc="http://schemas.microsoft.com/office/word/2010/wordprocessingCanvas" xmlns:cx="http://schemas.microsoft.com/office/drawing/2014/chartex" xmlns:cx1="http://schemas.microsoft.com/office/drawing/2015/9/8/chartex" xmlns:cx2="http://schemas.microsoft.com/office/drawing/2015/10/21/chartex" xmlns:cx3="http://schemas.microsoft.com/office/drawing/2016/5/9/chartex" xmlns:cx4="http://schemas.microsoft.com/office/drawing/2016/5/10/chartex" xmlns:cx5="http://schemas.microsoft.com/office/drawing/2016/5/11/chartex" xmlns:cx6="http://schemas.microsoft.com/office/drawing/2016/5/12/chartex" xmlns:cx7="http://schemas.microsoft.com/office/drawing/2016/5/13/chartex" xmlns:cx8="http://schemas.microsoft.com/office/drawing/2016/5/14/chartex" xmlns:mc="http://schemas.openxmlformats.org/markup-compatibility/2006" xmlns:aink="http://schemas.microsoft.com/office/drawing/2016/ink" xmlns:am3d="http://schemas.microsoft.com/office/drawing/2017/model3d" xmlns:o="urn:schemas-microsoft-com:office:office" xmlns:oel="http://schemas.microsoft.com/office/2019/extlst" xmlns:r="http://schemas.openxmlformats.org/officeDocument/2006/relationships" xmlns:m="http://schemas.openxmlformats.org/officeDocument/2006/math" xmlns:v="urn:schemas-microsoft-com:vml" xmlns:wp14="http://schemas.microsoft.com/office/word/2010/wordprocessingDrawing" xmlns:wp="http://schemas.openxmlformats.org/drawingml/2006/wordprocessingDrawing" xmlns:w10="urn:schemas-microsoft-com:office:word" xmlns:w="http://schemas.openxmlformats.org/wordprocessingml/2006/main" xmlns:w14="http://schemas.microsoft.com/office/word/2010/wordml" xmlns:w15="http://schemas.microsoft.com/office/word/2012/wordml" xmlns:w16cex="http://schemas.microsoft.com/office/word/2018/wordml/cex" xmlns:w16cid="http://schemas.microsoft.com/office/word/2016/wordml/cid" xmlns:w16="http://schemas.microsoft.com/office/word/2018/wordml" xmlns:w16du="http://schemas.microsoft.com/office/word/2023/wordml/word16du" xmlns:w16sdtdh="http://schemas.microsoft.com/office/word/2020/wordml/sdtdatahash" xmlns:w16se="http://schemas.microsoft.com/office/word/2015/wordml/symex" xmlns:wpg="http://schemas.microsoft.com/office/word/2010/wordprocessingGroup" xmlns:wpi="http://schemas.microsoft.com/office/word/2010/wordprocessingInk" xmlns:wne="http://schemas.microsoft.com/office/word/2006/wordml" xmlns:wps="http://schemas.microsoft.com/office/word/2010/wordprocessingShape" mc:Ignorable="w14 w15 w16se w16cid w16 w16cex w16sdtdh w16du wp14">
+<w15:people xmlns:wpc="http://schemas.microsoft.com/office/word/2010/wordprocessingCanvas" xmlns:cx="http://schemas.microsoft.com/office/drawing/2014/chartex" xmlns:cx1="http://schemas.microsoft.com/office/drawing/2015/9/8/chartex" xmlns:cx2="http://schemas.microsoft.com/office/drawing/2015/10/21/chartex" xmlns:cx3="http://schemas.microsoft.com/office/drawing/2016/5/9/chartex" xmlns:cx4="http://schemas.microsoft.com/office/drawing/2016/5/10/chartex" xmlns:cx5="http://schemas.microsoft.com/office/drawing/2016/5/11/chartex" xmlns:cx6="http://schemas.microsoft.com/office/drawing/2016/5/12/chartex" xmlns:cx7="http://schemas.microsoft.com/office/drawing/2016/5/13/chartex" xmlns:cx8="http://schemas.microsoft.com/office/drawing/2016/5/14/chartex" xmlns:mc="http://schemas.openxmlformats.org/markup-compatibility/2006" xmlns:aink="http://schemas.microsoft.com/office/drawing/2016/ink" xmlns:am3d="http://schemas.microsoft.com/office/drawing/2017/model3d" xmlns:o="urn:schemas-microsoft-com:office:office" xmlns:oel="http://schemas.microsoft.com/office/2019/extlst" xmlns:r="http://schemas.openxmlformats.org/officeDocument/2006/relationships" xmlns:m="http://schemas.openxmlformats.org/officeDocument/2006/math" xmlns:v="urn:schemas-microsoft-com:vml" xmlns:wp14="http://schemas.microsoft.com/office/word/2010/wordprocessingDrawing" xmlns:wp="http://schemas.openxmlformats.org/drawingml/2006/wordprocessingDrawing" xmlns:w10="urn:schemas-microsoft-com:office:word" xmlns:w="http://schemas.openxmlformats.org/wordprocessingml/2006/main" xmlns:w14="http://schemas.microsoft.com/office/word/2010/wordml" xmlns:w15="http://schemas.microsoft.com/office/word/2012/wordml" xmlns:w16cex="http://schemas.microsoft.com/office/word/2018/wordml/cex" xmlns:w16cid="http://schemas.microsoft.com/office/word/2016/wordml/cid" xmlns:w16="http://schemas.microsoft.com/office/word/2018/wordml" xmlns:w16sdtdh="http://schemas.microsoft.com/office/word/2020/wordml/sdtdatahash" xmlns:w16se="http://schemas.microsoft.com/office/word/2015/wordml/symex" xmlns:wpg="http://schemas.microsoft.com/office/word/2010/wordprocessingGroup" xmlns:wpi="http://schemas.microsoft.com/office/word/2010/wordprocessingInk" xmlns:wne="http://schemas.microsoft.com/office/word/2006/wordml" xmlns:wps="http://schemas.microsoft.com/office/word/2010/wordprocessingShape" mc:Ignorable="w14 w15 w16se w16cid w16 w16cex w16sdtdh wp14">
   <w15:person w15:author="Pedro Armas">
     <w15:presenceInfo w15:providerId="Windows Live" w15:userId="a665e30787f7f555"/>
   </w15:person>
@@ -2810,7 +2610,7 @@
 </file>
 
 <file path=word/styles.xml><?xml version="1.0" encoding="utf-8"?>
-<w:styles xmlns:mc="http://schemas.openxmlformats.org/markup-compatibility/2006" xmlns:r="http://schemas.openxmlformats.org/officeDocument/2006/relationships" xmlns:w="http://schemas.openxmlformats.org/wordprocessingml/2006/main" xmlns:w14="http://schemas.microsoft.com/office/word/2010/wordml" xmlns:w15="http://schemas.microsoft.com/office/word/2012/wordml" xmlns:w16cex="http://schemas.microsoft.com/office/word/2018/wordml/cex" xmlns:w16cid="http://schemas.microsoft.com/office/word/2016/wordml/cid" xmlns:w16="http://schemas.microsoft.com/office/word/2018/wordml" xmlns:w16du="http://schemas.microsoft.com/office/word/2023/wordml/word16du" xmlns:w16sdtdh="http://schemas.microsoft.com/office/word/2020/wordml/sdtdatahash" xmlns:w16se="http://schemas.microsoft.com/office/word/2015/wordml/symex" mc:Ignorable="w14 w15 w16se w16cid w16 w16cex w16sdtdh w16du">
+<w:styles xmlns:mc="http://schemas.openxmlformats.org/markup-compatibility/2006" xmlns:r="http://schemas.openxmlformats.org/officeDocument/2006/relationships" xmlns:w="http://schemas.openxmlformats.org/wordprocessingml/2006/main" xmlns:w14="http://schemas.microsoft.com/office/word/2010/wordml" xmlns:w15="http://schemas.microsoft.com/office/word/2012/wordml" xmlns:w16cex="http://schemas.microsoft.com/office/word/2018/wordml/cex" xmlns:w16cid="http://schemas.microsoft.com/office/word/2016/wordml/cid" xmlns:w16="http://schemas.microsoft.com/office/word/2018/wordml" xmlns:w16sdtdh="http://schemas.microsoft.com/office/word/2020/wordml/sdtdatahash" xmlns:w16se="http://schemas.microsoft.com/office/word/2015/wordml/symex" mc:Ignorable="w14 w15 w16se w16cid w16 w16cex w16sdtdh">
   <w:docDefaults>
     <w:rPrDefault>
       <w:rPr>

--- a/PanaderiaEnchantee.docx
+++ b/PanaderiaEnchantee.docx
@@ -31,7 +31,7 @@
           <wp:inline distT="0" distB="0" distL="0" distR="0" wp14:anchorId="61DA3BD1" wp14:editId="0C35A376">
             <wp:extent cx="2249144" cy="847725"/>
             <wp:effectExtent l="0" t="0" r="0" b="0"/>
-            <wp:docPr id="2" name="Imagen 2"/>
+            <wp:docPr id="2" name="Imagen 1"/>
             <wp:cNvGraphicFramePr>
               <a:graphicFrameLocks xmlns:a="http://schemas.openxmlformats.org/drawingml/2006/main" noChangeAspect="1"/>
             </wp:cNvGraphicFramePr>
@@ -698,18 +698,8 @@
           <w:szCs w:val="24"/>
         </w:rPr>
         <w:tab/>
-        <w:t xml:space="preserve">Scrum </w:t>
-      </w:r>
-      <w:proofErr w:type="gramStart"/>
-      <w:r>
-        <w:rPr>
-          <w:rFonts w:ascii="Arial" w:hAnsi="Arial" w:cs="Arial"/>
-          <w:sz w:val="28"/>
-          <w:szCs w:val="24"/>
-        </w:rPr>
-        <w:t>Master</w:t>
-      </w:r>
-      <w:proofErr w:type="gramEnd"/>
+        <w:t>Scrum Master</w:t>
+      </w:r>
       <w:r>
         <w:rPr>
           <w:rFonts w:ascii="Arial" w:hAnsi="Arial" w:cs="Arial"/>
@@ -726,466 +716,827 @@
           <w:tab w:val="left" w:pos="5670"/>
         </w:tabs>
         <w:spacing w:line="276" w:lineRule="auto"/>
-        <w:jc w:val="center"/>
-        <w:rPr>
-          <w:rFonts w:ascii="Arial" w:hAnsi="Arial" w:cs="Arial"/>
-          <w:b/>
-          <w:bCs/>
-          <w:sz w:val="32"/>
-          <w:szCs w:val="28"/>
-        </w:rPr>
-      </w:pPr>
-    </w:p>
-    <w:p>
-      <w:pPr>
-        <w:pStyle w:val="Sinespaciado"/>
-        <w:tabs>
-          <w:tab w:val="left" w:pos="5670"/>
-        </w:tabs>
-        <w:spacing w:line="276" w:lineRule="auto"/>
-        <w:jc w:val="center"/>
-        <w:rPr>
-          <w:rFonts w:ascii="Arial" w:hAnsi="Arial" w:cs="Arial"/>
-          <w:b/>
-          <w:bCs/>
-          <w:sz w:val="32"/>
-          <w:szCs w:val="28"/>
-        </w:rPr>
-      </w:pPr>
-    </w:p>
-    <w:p>
-      <w:pPr>
-        <w:pStyle w:val="Sinespaciado"/>
-        <w:tabs>
-          <w:tab w:val="left" w:pos="5670"/>
-        </w:tabs>
-        <w:spacing w:line="276" w:lineRule="auto"/>
-        <w:jc w:val="center"/>
-        <w:rPr>
-          <w:rFonts w:ascii="Arial" w:hAnsi="Arial" w:cs="Arial"/>
-          <w:b/>
-          <w:bCs/>
-          <w:sz w:val="32"/>
-          <w:szCs w:val="28"/>
-        </w:rPr>
-      </w:pPr>
-    </w:p>
-    <w:p>
-      <w:pPr>
-        <w:pStyle w:val="Sinespaciado"/>
-        <w:tabs>
-          <w:tab w:val="left" w:pos="5670"/>
-        </w:tabs>
-        <w:spacing w:line="276" w:lineRule="auto"/>
-        <w:jc w:val="center"/>
-        <w:rPr>
-          <w:rFonts w:ascii="Arial" w:hAnsi="Arial" w:cs="Arial"/>
-          <w:b/>
-          <w:bCs/>
-          <w:sz w:val="32"/>
-          <w:szCs w:val="28"/>
-        </w:rPr>
-      </w:pPr>
-    </w:p>
-    <w:p>
-      <w:pPr>
-        <w:pStyle w:val="Sinespaciado"/>
-        <w:tabs>
-          <w:tab w:val="left" w:pos="5670"/>
-        </w:tabs>
-        <w:spacing w:line="276" w:lineRule="auto"/>
-        <w:jc w:val="center"/>
-        <w:rPr>
-          <w:rFonts w:ascii="Arial" w:hAnsi="Arial" w:cs="Arial"/>
-          <w:b/>
-          <w:bCs/>
-          <w:sz w:val="32"/>
-          <w:szCs w:val="28"/>
-        </w:rPr>
-      </w:pPr>
-    </w:p>
-    <w:p>
-      <w:pPr>
-        <w:pStyle w:val="Sinespaciado"/>
-        <w:tabs>
-          <w:tab w:val="left" w:pos="5670"/>
-        </w:tabs>
-        <w:spacing w:line="276" w:lineRule="auto"/>
-        <w:jc w:val="center"/>
-        <w:rPr>
-          <w:rFonts w:ascii="Arial" w:hAnsi="Arial" w:cs="Arial"/>
-          <w:b/>
-          <w:bCs/>
-          <w:sz w:val="32"/>
-          <w:szCs w:val="28"/>
-        </w:rPr>
-      </w:pPr>
-    </w:p>
-    <w:p>
-      <w:pPr>
-        <w:pStyle w:val="Sinespaciado"/>
-        <w:tabs>
-          <w:tab w:val="left" w:pos="5670"/>
-        </w:tabs>
-        <w:spacing w:line="276" w:lineRule="auto"/>
-        <w:jc w:val="center"/>
-        <w:rPr>
-          <w:rFonts w:ascii="Arial" w:hAnsi="Arial" w:cs="Arial"/>
-          <w:b/>
-          <w:bCs/>
-          <w:sz w:val="32"/>
-          <w:szCs w:val="28"/>
-        </w:rPr>
-      </w:pPr>
-    </w:p>
-    <w:p>
-      <w:pPr>
-        <w:pStyle w:val="Sinespaciado"/>
-        <w:tabs>
-          <w:tab w:val="left" w:pos="5670"/>
-        </w:tabs>
-        <w:spacing w:line="276" w:lineRule="auto"/>
-        <w:jc w:val="center"/>
-        <w:rPr>
-          <w:rFonts w:ascii="Arial" w:hAnsi="Arial" w:cs="Arial"/>
-          <w:b/>
-          <w:bCs/>
-          <w:sz w:val="32"/>
-          <w:szCs w:val="28"/>
-        </w:rPr>
-      </w:pPr>
-    </w:p>
-    <w:p>
-      <w:pPr>
-        <w:pStyle w:val="Sinespaciado"/>
-        <w:tabs>
-          <w:tab w:val="left" w:pos="5670"/>
-        </w:tabs>
-        <w:spacing w:line="276" w:lineRule="auto"/>
-        <w:jc w:val="center"/>
-        <w:rPr>
-          <w:rFonts w:ascii="Arial" w:hAnsi="Arial" w:cs="Arial"/>
-          <w:b/>
-          <w:bCs/>
-          <w:sz w:val="32"/>
-          <w:szCs w:val="28"/>
-        </w:rPr>
-      </w:pPr>
-    </w:p>
-    <w:p>
-      <w:pPr>
-        <w:pStyle w:val="Sinespaciado"/>
-        <w:tabs>
-          <w:tab w:val="left" w:pos="5670"/>
-        </w:tabs>
-        <w:spacing w:line="276" w:lineRule="auto"/>
-        <w:jc w:val="center"/>
-        <w:rPr>
-          <w:rFonts w:ascii="Arial" w:hAnsi="Arial" w:cs="Arial"/>
-          <w:b/>
-          <w:bCs/>
-          <w:sz w:val="32"/>
-          <w:szCs w:val="28"/>
-        </w:rPr>
-      </w:pPr>
-    </w:p>
-    <w:p>
-      <w:pPr>
-        <w:pStyle w:val="Sinespaciado"/>
-        <w:tabs>
-          <w:tab w:val="left" w:pos="5670"/>
-        </w:tabs>
-        <w:spacing w:line="276" w:lineRule="auto"/>
-        <w:jc w:val="center"/>
-        <w:rPr>
-          <w:rFonts w:ascii="Arial" w:hAnsi="Arial" w:cs="Arial"/>
-          <w:b/>
-          <w:bCs/>
-          <w:sz w:val="32"/>
-          <w:szCs w:val="28"/>
-        </w:rPr>
-      </w:pPr>
-    </w:p>
-    <w:p>
-      <w:pPr>
-        <w:pStyle w:val="Sinespaciado"/>
-        <w:tabs>
-          <w:tab w:val="left" w:pos="5670"/>
-        </w:tabs>
-        <w:spacing w:line="276" w:lineRule="auto"/>
-        <w:jc w:val="center"/>
-        <w:rPr>
-          <w:rFonts w:ascii="Arial" w:hAnsi="Arial" w:cs="Arial"/>
-          <w:b/>
-          <w:bCs/>
-          <w:sz w:val="32"/>
-          <w:szCs w:val="28"/>
-        </w:rPr>
-      </w:pPr>
-    </w:p>
-    <w:p>
-      <w:pPr>
-        <w:pStyle w:val="Sinespaciado"/>
-        <w:tabs>
-          <w:tab w:val="left" w:pos="5670"/>
-        </w:tabs>
-        <w:spacing w:line="276" w:lineRule="auto"/>
-        <w:jc w:val="center"/>
-        <w:rPr>
-          <w:rFonts w:ascii="Arial" w:hAnsi="Arial" w:cs="Arial"/>
-          <w:b/>
-          <w:bCs/>
-          <w:sz w:val="32"/>
-          <w:szCs w:val="28"/>
-        </w:rPr>
-      </w:pPr>
-    </w:p>
-    <w:p>
-      <w:pPr>
-        <w:pStyle w:val="Sinespaciado"/>
-        <w:tabs>
-          <w:tab w:val="left" w:pos="5670"/>
-        </w:tabs>
-        <w:spacing w:line="276" w:lineRule="auto"/>
-        <w:jc w:val="center"/>
-        <w:rPr>
-          <w:rFonts w:ascii="Arial" w:hAnsi="Arial" w:cs="Arial"/>
-          <w:b/>
-          <w:bCs/>
-          <w:sz w:val="32"/>
-          <w:szCs w:val="28"/>
-        </w:rPr>
-      </w:pPr>
-    </w:p>
-    <w:p>
-      <w:pPr>
-        <w:pStyle w:val="Sinespaciado"/>
-        <w:tabs>
-          <w:tab w:val="left" w:pos="5670"/>
-        </w:tabs>
-        <w:spacing w:line="276" w:lineRule="auto"/>
-        <w:jc w:val="center"/>
-        <w:rPr>
-          <w:rFonts w:ascii="Arial" w:hAnsi="Arial" w:cs="Arial"/>
-          <w:b/>
-          <w:bCs/>
-          <w:sz w:val="32"/>
-          <w:szCs w:val="28"/>
-        </w:rPr>
-      </w:pPr>
-    </w:p>
-    <w:p>
-      <w:pPr>
-        <w:pStyle w:val="Sinespaciado"/>
-        <w:tabs>
-          <w:tab w:val="left" w:pos="5670"/>
-        </w:tabs>
-        <w:spacing w:line="276" w:lineRule="auto"/>
-        <w:jc w:val="center"/>
-        <w:rPr>
-          <w:rFonts w:ascii="Arial" w:hAnsi="Arial" w:cs="Arial"/>
-          <w:b/>
-          <w:bCs/>
-          <w:sz w:val="32"/>
-          <w:szCs w:val="28"/>
-        </w:rPr>
-      </w:pPr>
-    </w:p>
-    <w:p>
-      <w:pPr>
-        <w:pStyle w:val="Sinespaciado"/>
-        <w:tabs>
-          <w:tab w:val="left" w:pos="5670"/>
-        </w:tabs>
-        <w:spacing w:line="276" w:lineRule="auto"/>
-        <w:jc w:val="center"/>
-        <w:rPr>
-          <w:rFonts w:ascii="Arial" w:hAnsi="Arial" w:cs="Arial"/>
-          <w:b/>
-          <w:bCs/>
-          <w:sz w:val="32"/>
-          <w:szCs w:val="28"/>
-        </w:rPr>
-      </w:pPr>
-    </w:p>
-    <w:p>
-      <w:pPr>
-        <w:pStyle w:val="Sinespaciado"/>
-        <w:tabs>
-          <w:tab w:val="left" w:pos="5670"/>
-        </w:tabs>
-        <w:spacing w:line="276" w:lineRule="auto"/>
-        <w:jc w:val="center"/>
-        <w:rPr>
-          <w:rFonts w:ascii="Arial" w:hAnsi="Arial" w:cs="Arial"/>
-          <w:b/>
-          <w:bCs/>
-          <w:sz w:val="32"/>
-          <w:szCs w:val="28"/>
-        </w:rPr>
-      </w:pPr>
-    </w:p>
-    <w:p>
-      <w:pPr>
-        <w:pStyle w:val="Sinespaciado"/>
-        <w:tabs>
-          <w:tab w:val="left" w:pos="5670"/>
-        </w:tabs>
-        <w:spacing w:line="276" w:lineRule="auto"/>
-        <w:jc w:val="center"/>
-        <w:rPr>
-          <w:rFonts w:ascii="Arial" w:hAnsi="Arial" w:cs="Arial"/>
-          <w:b/>
-          <w:bCs/>
-          <w:sz w:val="32"/>
-          <w:szCs w:val="28"/>
-        </w:rPr>
-      </w:pPr>
-    </w:p>
-    <w:p>
-      <w:pPr>
-        <w:pStyle w:val="Sinespaciado"/>
-        <w:tabs>
-          <w:tab w:val="left" w:pos="5670"/>
-        </w:tabs>
-        <w:spacing w:line="276" w:lineRule="auto"/>
-        <w:jc w:val="center"/>
-        <w:rPr>
-          <w:rFonts w:ascii="Arial" w:hAnsi="Arial" w:cs="Arial"/>
-          <w:b/>
-          <w:bCs/>
-          <w:sz w:val="32"/>
-          <w:szCs w:val="28"/>
-        </w:rPr>
-      </w:pPr>
-    </w:p>
-    <w:p>
-      <w:pPr>
-        <w:pStyle w:val="Sinespaciado"/>
-        <w:tabs>
-          <w:tab w:val="left" w:pos="5670"/>
-        </w:tabs>
-        <w:spacing w:line="276" w:lineRule="auto"/>
-        <w:jc w:val="center"/>
-        <w:rPr>
-          <w:rFonts w:ascii="Arial" w:hAnsi="Arial" w:cs="Arial"/>
-          <w:b/>
-          <w:bCs/>
-          <w:sz w:val="32"/>
-          <w:szCs w:val="28"/>
-        </w:rPr>
-      </w:pPr>
-    </w:p>
-    <w:p>
-      <w:pPr>
-        <w:pStyle w:val="Sinespaciado"/>
-        <w:tabs>
-          <w:tab w:val="left" w:pos="5670"/>
-        </w:tabs>
-        <w:spacing w:line="276" w:lineRule="auto"/>
-        <w:jc w:val="center"/>
-        <w:rPr>
-          <w:rFonts w:ascii="Arial" w:hAnsi="Arial" w:cs="Arial"/>
-          <w:b/>
-          <w:bCs/>
-          <w:sz w:val="32"/>
-          <w:szCs w:val="28"/>
-        </w:rPr>
-      </w:pPr>
-    </w:p>
-    <w:p>
-      <w:pPr>
-        <w:pStyle w:val="Sinespaciado"/>
-        <w:tabs>
-          <w:tab w:val="left" w:pos="5670"/>
-        </w:tabs>
-        <w:spacing w:line="276" w:lineRule="auto"/>
-        <w:jc w:val="center"/>
-        <w:rPr>
-          <w:rFonts w:ascii="Arial" w:hAnsi="Arial" w:cs="Arial"/>
-          <w:b/>
-          <w:bCs/>
-          <w:sz w:val="32"/>
-          <w:szCs w:val="28"/>
-        </w:rPr>
-      </w:pPr>
-    </w:p>
-    <w:p>
-      <w:pPr>
-        <w:pStyle w:val="Sinespaciado"/>
-        <w:tabs>
-          <w:tab w:val="left" w:pos="5670"/>
-        </w:tabs>
-        <w:spacing w:line="276" w:lineRule="auto"/>
-        <w:jc w:val="center"/>
-        <w:rPr>
-          <w:rFonts w:ascii="Arial" w:hAnsi="Arial" w:cs="Arial"/>
-          <w:b/>
-          <w:bCs/>
-          <w:sz w:val="32"/>
-          <w:szCs w:val="28"/>
-        </w:rPr>
-      </w:pPr>
-    </w:p>
-    <w:p>
-      <w:pPr>
-        <w:pStyle w:val="Sinespaciado"/>
-        <w:tabs>
-          <w:tab w:val="left" w:pos="5670"/>
-        </w:tabs>
-        <w:spacing w:line="276" w:lineRule="auto"/>
-        <w:jc w:val="center"/>
-        <w:rPr>
-          <w:rFonts w:ascii="Arial" w:hAnsi="Arial" w:cs="Arial"/>
-          <w:b/>
-          <w:bCs/>
-          <w:sz w:val="32"/>
-          <w:szCs w:val="28"/>
-        </w:rPr>
-      </w:pPr>
-    </w:p>
-    <w:p>
-      <w:pPr>
-        <w:pStyle w:val="Sinespaciado"/>
-        <w:tabs>
-          <w:tab w:val="left" w:pos="5670"/>
-        </w:tabs>
-        <w:spacing w:line="276" w:lineRule="auto"/>
-        <w:jc w:val="center"/>
-        <w:rPr>
-          <w:rFonts w:ascii="Arial" w:hAnsi="Arial" w:cs="Arial"/>
-          <w:b/>
-          <w:bCs/>
-          <w:sz w:val="32"/>
-          <w:szCs w:val="28"/>
-        </w:rPr>
-      </w:pPr>
-    </w:p>
-    <w:p>
-      <w:pPr>
-        <w:pStyle w:val="Sinespaciado"/>
-        <w:tabs>
-          <w:tab w:val="left" w:pos="5670"/>
-        </w:tabs>
-        <w:spacing w:line="276" w:lineRule="auto"/>
-        <w:jc w:val="center"/>
-        <w:rPr>
-          <w:rFonts w:ascii="Arial" w:hAnsi="Arial" w:cs="Arial"/>
-          <w:b/>
-          <w:bCs/>
-          <w:sz w:val="32"/>
-          <w:szCs w:val="28"/>
-        </w:rPr>
-      </w:pPr>
-    </w:p>
-    <w:p>
-      <w:pPr>
-        <w:pStyle w:val="Sinespaciado"/>
-        <w:tabs>
-          <w:tab w:val="left" w:pos="5670"/>
-        </w:tabs>
-        <w:spacing w:line="276" w:lineRule="auto"/>
-        <w:jc w:val="center"/>
+        <w:rPr>
+          <w:rFonts w:ascii="Arial" w:hAnsi="Arial" w:cs="Arial"/>
+          <w:sz w:val="28"/>
+          <w:szCs w:val="24"/>
+        </w:rPr>
+      </w:pPr>
+      <w:r>
+        <w:rPr>
+          <w:rFonts w:ascii="Arial" w:hAnsi="Arial" w:cs="Arial"/>
+          <w:sz w:val="28"/>
+          <w:szCs w:val="24"/>
+        </w:rPr>
+        <w:t xml:space="preserve">Juan Sebastián Ortigoza </w:t>
+      </w:r>
+      <w:proofErr w:type="spellStart"/>
+      <w:r>
+        <w:rPr>
+          <w:rFonts w:ascii="Arial" w:hAnsi="Arial" w:cs="Arial"/>
+          <w:sz w:val="28"/>
+          <w:szCs w:val="24"/>
+        </w:rPr>
+        <w:t>Cheley</w:t>
+      </w:r>
+      <w:proofErr w:type="spellEnd"/>
+      <w:r>
+        <w:rPr>
+          <w:rFonts w:ascii="Arial" w:hAnsi="Arial" w:cs="Arial"/>
+          <w:sz w:val="28"/>
+          <w:szCs w:val="24"/>
+        </w:rPr>
+        <w:t xml:space="preserve"> </w:t>
+      </w:r>
+      <w:r>
+        <w:rPr>
+          <w:rFonts w:ascii="Arial" w:hAnsi="Arial" w:cs="Arial"/>
+          <w:sz w:val="28"/>
+          <w:szCs w:val="24"/>
+        </w:rPr>
+        <w:tab/>
+        <w:t>Programador</w:t>
+      </w:r>
+    </w:p>
+    <w:p>
+      <w:pPr>
+        <w:pStyle w:val="Sinespaciado"/>
+        <w:tabs>
+          <w:tab w:val="left" w:pos="5670"/>
+        </w:tabs>
+        <w:spacing w:line="276" w:lineRule="auto"/>
+        <w:rPr>
+          <w:rFonts w:ascii="Arial" w:hAnsi="Arial" w:cs="Arial"/>
+          <w:sz w:val="28"/>
+          <w:szCs w:val="24"/>
+        </w:rPr>
+      </w:pPr>
+      <w:r>
+        <w:rPr>
+          <w:rFonts w:ascii="Arial" w:hAnsi="Arial" w:cs="Arial"/>
+          <w:sz w:val="28"/>
+          <w:szCs w:val="24"/>
+        </w:rPr>
+        <w:t>Alan Steve Pérez Rodas</w:t>
+      </w:r>
+      <w:r>
+        <w:rPr>
+          <w:rFonts w:ascii="Arial" w:hAnsi="Arial" w:cs="Arial"/>
+          <w:sz w:val="28"/>
+          <w:szCs w:val="24"/>
+        </w:rPr>
+        <w:tab/>
+        <w:t>Programador</w:t>
+      </w:r>
+    </w:p>
+    <w:p>
+      <w:pPr>
+        <w:pStyle w:val="Sinespaciado"/>
+        <w:tabs>
+          <w:tab w:val="left" w:pos="5670"/>
+        </w:tabs>
+        <w:spacing w:line="276" w:lineRule="auto"/>
+        <w:rPr>
+          <w:rFonts w:ascii="Arial" w:hAnsi="Arial" w:cs="Arial"/>
+          <w:sz w:val="28"/>
+          <w:szCs w:val="24"/>
+        </w:rPr>
+      </w:pPr>
+      <w:r>
+        <w:rPr>
+          <w:rFonts w:ascii="Arial" w:hAnsi="Arial" w:cs="Arial"/>
+          <w:sz w:val="28"/>
+          <w:szCs w:val="24"/>
+        </w:rPr>
+        <w:t xml:space="preserve">José Julián Rivas </w:t>
+      </w:r>
+      <w:proofErr w:type="spellStart"/>
+      <w:r>
+        <w:rPr>
+          <w:rFonts w:ascii="Arial" w:hAnsi="Arial" w:cs="Arial"/>
+          <w:sz w:val="28"/>
+          <w:szCs w:val="24"/>
+        </w:rPr>
+        <w:t>Alem</w:t>
+      </w:r>
+      <w:r>
+        <w:rPr>
+          <w:rFonts w:ascii="Arial" w:hAnsi="Arial" w:cs="Arial"/>
+          <w:sz w:val="28"/>
+          <w:szCs w:val="24"/>
+        </w:rPr>
+        <w:t>a</w:t>
+      </w:r>
+      <w:r>
+        <w:rPr>
+          <w:rFonts w:ascii="Arial" w:hAnsi="Arial" w:cs="Arial"/>
+          <w:sz w:val="28"/>
+          <w:szCs w:val="24"/>
+        </w:rPr>
+        <w:t>n</w:t>
+      </w:r>
+      <w:proofErr w:type="spellEnd"/>
+      <w:r>
+        <w:rPr>
+          <w:rFonts w:ascii="Arial" w:hAnsi="Arial" w:cs="Arial"/>
+          <w:sz w:val="28"/>
+          <w:szCs w:val="24"/>
+        </w:rPr>
+        <w:tab/>
+        <w:t>Programador</w:t>
+      </w:r>
+    </w:p>
+    <w:p>
+      <w:pPr>
+        <w:pStyle w:val="Sinespaciado"/>
+        <w:tabs>
+          <w:tab w:val="left" w:pos="5670"/>
+        </w:tabs>
+        <w:spacing w:line="276" w:lineRule="auto"/>
+        <w:rPr>
+          <w:rFonts w:ascii="Arial" w:hAnsi="Arial" w:cs="Arial"/>
+          <w:sz w:val="28"/>
+          <w:szCs w:val="24"/>
+        </w:rPr>
+      </w:pPr>
+      <w:r>
+        <w:rPr>
+          <w:rFonts w:ascii="Arial" w:hAnsi="Arial" w:cs="Arial"/>
+          <w:sz w:val="28"/>
+          <w:szCs w:val="24"/>
+        </w:rPr>
+        <w:t xml:space="preserve">Raúl Stuardo Sandoval Del Cid </w:t>
+      </w:r>
+      <w:r>
+        <w:rPr>
+          <w:rFonts w:ascii="Arial" w:hAnsi="Arial" w:cs="Arial"/>
+          <w:sz w:val="28"/>
+          <w:szCs w:val="24"/>
+        </w:rPr>
+        <w:tab/>
+        <w:t>Programador</w:t>
+      </w:r>
+    </w:p>
+    <w:p>
+      <w:pPr>
+        <w:pStyle w:val="Sinespaciado"/>
+        <w:tabs>
+          <w:tab w:val="left" w:pos="5670"/>
+        </w:tabs>
+        <w:spacing w:line="276" w:lineRule="auto"/>
+        <w:rPr>
+          <w:rFonts w:ascii="Arial" w:hAnsi="Arial" w:cs="Arial"/>
+          <w:sz w:val="28"/>
+          <w:szCs w:val="24"/>
+        </w:rPr>
+      </w:pPr>
+      <w:r>
+        <w:rPr>
+          <w:rFonts w:ascii="Arial" w:hAnsi="Arial" w:cs="Arial"/>
+          <w:sz w:val="28"/>
+          <w:szCs w:val="24"/>
+        </w:rPr>
+        <w:t xml:space="preserve">Jefferson </w:t>
+      </w:r>
+      <w:proofErr w:type="spellStart"/>
+      <w:r>
+        <w:rPr>
+          <w:rFonts w:ascii="Arial" w:hAnsi="Arial" w:cs="Arial"/>
+          <w:sz w:val="28"/>
+          <w:szCs w:val="24"/>
+        </w:rPr>
+        <w:t>Anibal</w:t>
+      </w:r>
+      <w:proofErr w:type="spellEnd"/>
+      <w:r>
+        <w:rPr>
+          <w:rFonts w:ascii="Arial" w:hAnsi="Arial" w:cs="Arial"/>
+          <w:sz w:val="28"/>
+          <w:szCs w:val="24"/>
+        </w:rPr>
+        <w:t xml:space="preserve"> </w:t>
+      </w:r>
+      <w:proofErr w:type="spellStart"/>
+      <w:r>
+        <w:rPr>
+          <w:rFonts w:ascii="Arial" w:hAnsi="Arial" w:cs="Arial"/>
+          <w:sz w:val="28"/>
+          <w:szCs w:val="24"/>
+        </w:rPr>
+        <w:t>Sican</w:t>
+      </w:r>
+      <w:proofErr w:type="spellEnd"/>
+      <w:r>
+        <w:rPr>
+          <w:rFonts w:ascii="Arial" w:hAnsi="Arial" w:cs="Arial"/>
+          <w:sz w:val="28"/>
+          <w:szCs w:val="24"/>
+        </w:rPr>
+        <w:t xml:space="preserve"> Seijas</w:t>
+      </w:r>
+      <w:r>
+        <w:rPr>
+          <w:rFonts w:ascii="Arial" w:hAnsi="Arial" w:cs="Arial"/>
+          <w:sz w:val="28"/>
+          <w:szCs w:val="24"/>
+        </w:rPr>
+        <w:tab/>
+        <w:t>Programador</w:t>
+      </w:r>
+    </w:p>
+    <w:p>
+      <w:pPr>
+        <w:pStyle w:val="Sinespaciado"/>
+        <w:tabs>
+          <w:tab w:val="left" w:pos="5670"/>
+        </w:tabs>
+        <w:spacing w:line="276" w:lineRule="auto"/>
+        <w:rPr>
+          <w:rFonts w:ascii="Arial" w:hAnsi="Arial" w:cs="Arial"/>
+          <w:sz w:val="28"/>
+          <w:szCs w:val="24"/>
+        </w:rPr>
+      </w:pPr>
+      <w:r>
+        <w:rPr>
+          <w:rFonts w:ascii="Arial" w:hAnsi="Arial" w:cs="Arial"/>
+          <w:sz w:val="28"/>
+          <w:szCs w:val="24"/>
+        </w:rPr>
+        <w:t xml:space="preserve">Pablo David </w:t>
+      </w:r>
+      <w:proofErr w:type="spellStart"/>
+      <w:r>
+        <w:rPr>
+          <w:rFonts w:ascii="Arial" w:hAnsi="Arial" w:cs="Arial"/>
+          <w:sz w:val="28"/>
+          <w:szCs w:val="24"/>
+        </w:rPr>
+        <w:t>Realiquez</w:t>
+      </w:r>
+      <w:proofErr w:type="spellEnd"/>
+      <w:r>
+        <w:rPr>
+          <w:rFonts w:ascii="Arial" w:hAnsi="Arial" w:cs="Arial"/>
+          <w:sz w:val="28"/>
+          <w:szCs w:val="24"/>
+        </w:rPr>
+        <w:t xml:space="preserve"> Noriega</w:t>
+      </w:r>
+      <w:r>
+        <w:rPr>
+          <w:rFonts w:ascii="Arial" w:hAnsi="Arial" w:cs="Arial"/>
+          <w:sz w:val="28"/>
+          <w:szCs w:val="24"/>
+        </w:rPr>
+        <w:tab/>
+        <w:t>Programador</w:t>
+      </w:r>
+    </w:p>
+    <w:p>
+      <w:pPr>
+        <w:pStyle w:val="Sinespaciado"/>
+        <w:tabs>
+          <w:tab w:val="left" w:pos="5670"/>
+        </w:tabs>
+        <w:spacing w:line="276" w:lineRule="auto"/>
+        <w:rPr>
+          <w:rFonts w:ascii="Arial" w:hAnsi="Arial" w:cs="Arial"/>
+          <w:sz w:val="28"/>
+          <w:szCs w:val="24"/>
+        </w:rPr>
+      </w:pPr>
+      <w:proofErr w:type="spellStart"/>
+      <w:r>
+        <w:rPr>
+          <w:rFonts w:ascii="Arial" w:hAnsi="Arial" w:cs="Arial"/>
+          <w:sz w:val="28"/>
+          <w:szCs w:val="24"/>
+        </w:rPr>
+        <w:t>Jose</w:t>
+      </w:r>
+      <w:proofErr w:type="spellEnd"/>
+      <w:r>
+        <w:rPr>
+          <w:rFonts w:ascii="Arial" w:hAnsi="Arial" w:cs="Arial"/>
+          <w:sz w:val="28"/>
+          <w:szCs w:val="24"/>
+        </w:rPr>
+        <w:t xml:space="preserve"> Miguel </w:t>
+      </w:r>
+      <w:proofErr w:type="spellStart"/>
+      <w:r>
+        <w:rPr>
+          <w:rFonts w:ascii="Arial" w:hAnsi="Arial" w:cs="Arial"/>
+          <w:sz w:val="28"/>
+          <w:szCs w:val="24"/>
+        </w:rPr>
+        <w:t>Pirir</w:t>
+      </w:r>
+      <w:proofErr w:type="spellEnd"/>
+      <w:r>
+        <w:rPr>
+          <w:rFonts w:ascii="Arial" w:hAnsi="Arial" w:cs="Arial"/>
+          <w:sz w:val="28"/>
+          <w:szCs w:val="24"/>
+        </w:rPr>
+        <w:t xml:space="preserve"> Pérez </w:t>
+      </w:r>
+      <w:r>
+        <w:rPr>
+          <w:rFonts w:ascii="Arial" w:hAnsi="Arial" w:cs="Arial"/>
+          <w:sz w:val="28"/>
+          <w:szCs w:val="24"/>
+        </w:rPr>
+        <w:tab/>
+        <w:t>Programador</w:t>
+      </w:r>
+    </w:p>
+    <w:p>
+      <w:pPr>
+        <w:pStyle w:val="Sinespaciado"/>
+        <w:tabs>
+          <w:tab w:val="left" w:pos="5670"/>
+        </w:tabs>
+        <w:spacing w:line="276" w:lineRule="auto"/>
+        <w:rPr>
+          <w:rFonts w:ascii="Arial" w:hAnsi="Arial" w:cs="Arial"/>
+          <w:sz w:val="28"/>
+          <w:szCs w:val="24"/>
+        </w:rPr>
+      </w:pPr>
+      <w:r>
+        <w:rPr>
+          <w:rFonts w:ascii="Arial" w:hAnsi="Arial" w:cs="Arial"/>
+          <w:sz w:val="28"/>
+          <w:szCs w:val="24"/>
+        </w:rPr>
+        <w:t xml:space="preserve">José Javier </w:t>
+      </w:r>
+      <w:proofErr w:type="spellStart"/>
+      <w:r>
+        <w:rPr>
+          <w:rFonts w:ascii="Arial" w:hAnsi="Arial" w:cs="Arial"/>
+          <w:sz w:val="28"/>
+          <w:szCs w:val="24"/>
+        </w:rPr>
+        <w:t>Oroxon</w:t>
+      </w:r>
+      <w:proofErr w:type="spellEnd"/>
+      <w:r>
+        <w:rPr>
+          <w:rFonts w:ascii="Arial" w:hAnsi="Arial" w:cs="Arial"/>
+          <w:sz w:val="28"/>
+          <w:szCs w:val="24"/>
+        </w:rPr>
+        <w:t xml:space="preserve"> </w:t>
+      </w:r>
+      <w:proofErr w:type="spellStart"/>
+      <w:r>
+        <w:rPr>
+          <w:rFonts w:ascii="Arial" w:hAnsi="Arial" w:cs="Arial"/>
+          <w:sz w:val="28"/>
+          <w:szCs w:val="24"/>
+        </w:rPr>
+        <w:t>Ixchop</w:t>
+      </w:r>
+      <w:proofErr w:type="spellEnd"/>
+      <w:r>
+        <w:rPr>
+          <w:rFonts w:ascii="Arial" w:hAnsi="Arial" w:cs="Arial"/>
+          <w:sz w:val="28"/>
+          <w:szCs w:val="24"/>
+        </w:rPr>
+        <w:tab/>
+        <w:t>Programador</w:t>
+      </w:r>
+    </w:p>
+    <w:p>
+      <w:pPr>
+        <w:pStyle w:val="Sinespaciado"/>
+        <w:tabs>
+          <w:tab w:val="left" w:pos="5670"/>
+        </w:tabs>
+        <w:spacing w:line="276" w:lineRule="auto"/>
+        <w:rPr>
+          <w:rFonts w:ascii="Arial" w:hAnsi="Arial" w:cs="Arial"/>
+          <w:sz w:val="28"/>
+          <w:szCs w:val="24"/>
+        </w:rPr>
+      </w:pPr>
+      <w:r>
+        <w:rPr>
+          <w:rFonts w:ascii="Arial" w:hAnsi="Arial" w:cs="Arial"/>
+          <w:sz w:val="28"/>
+          <w:szCs w:val="24"/>
+        </w:rPr>
+        <w:t>Luis Eduardo Vásquez Pére</w:t>
+      </w:r>
+      <w:r>
+        <w:rPr>
+          <w:rFonts w:ascii="Arial" w:hAnsi="Arial" w:cs="Arial"/>
+          <w:sz w:val="28"/>
+          <w:szCs w:val="24"/>
+        </w:rPr>
+        <w:t>z</w:t>
+      </w:r>
+      <w:r>
+        <w:rPr>
+          <w:rFonts w:ascii="Arial" w:hAnsi="Arial" w:cs="Arial"/>
+          <w:sz w:val="28"/>
+          <w:szCs w:val="24"/>
+        </w:rPr>
+        <w:tab/>
+        <w:t>Programado</w:t>
+      </w:r>
+      <w:r>
+        <w:rPr>
+          <w:rFonts w:ascii="Arial" w:hAnsi="Arial" w:cs="Arial"/>
+          <w:sz w:val="28"/>
+          <w:szCs w:val="24"/>
+        </w:rPr>
+        <w:t>r</w:t>
+      </w:r>
+    </w:p>
+    <w:p>
+      <w:pPr>
+        <w:pStyle w:val="Sinespaciado"/>
+        <w:tabs>
+          <w:tab w:val="left" w:pos="5670"/>
+        </w:tabs>
+        <w:spacing w:line="276" w:lineRule="auto"/>
+        <w:rPr>
+          <w:rFonts w:ascii="Arial" w:hAnsi="Arial" w:cs="Arial"/>
+          <w:sz w:val="28"/>
+          <w:szCs w:val="24"/>
+        </w:rPr>
+      </w:pPr>
+      <w:r>
+        <w:rPr>
+          <w:rFonts w:ascii="Arial" w:hAnsi="Arial" w:cs="Arial"/>
+          <w:sz w:val="28"/>
+          <w:szCs w:val="24"/>
+        </w:rPr>
+        <w:t xml:space="preserve">Diego </w:t>
+      </w:r>
+      <w:proofErr w:type="spellStart"/>
+      <w:r>
+        <w:rPr>
+          <w:rFonts w:ascii="Arial" w:hAnsi="Arial" w:cs="Arial"/>
+          <w:sz w:val="28"/>
+          <w:szCs w:val="24"/>
+        </w:rPr>
+        <w:t>Andres</w:t>
+      </w:r>
+      <w:proofErr w:type="spellEnd"/>
+      <w:r>
+        <w:rPr>
+          <w:rFonts w:ascii="Arial" w:hAnsi="Arial" w:cs="Arial"/>
+          <w:sz w:val="28"/>
+          <w:szCs w:val="24"/>
+        </w:rPr>
+        <w:t xml:space="preserve"> Reyes Revolorio</w:t>
+      </w:r>
+      <w:r>
+        <w:rPr>
+          <w:rFonts w:ascii="Arial" w:hAnsi="Arial" w:cs="Arial"/>
+          <w:sz w:val="28"/>
+          <w:szCs w:val="24"/>
+        </w:rPr>
+        <w:tab/>
+        <w:t>Programador</w:t>
+      </w:r>
+    </w:p>
+    <w:p>
+      <w:pPr>
+        <w:pStyle w:val="Sinespaciado"/>
+        <w:tabs>
+          <w:tab w:val="left" w:pos="5670"/>
+        </w:tabs>
+        <w:spacing w:line="276" w:lineRule="auto"/>
+        <w:jc w:val="center"/>
+        <w:rPr>
+          <w:rFonts w:ascii="Arial" w:hAnsi="Arial" w:cs="Arial"/>
+          <w:b/>
+          <w:bCs/>
+          <w:sz w:val="32"/>
+          <w:szCs w:val="28"/>
+        </w:rPr>
+      </w:pPr>
+    </w:p>
+    <w:p>
+      <w:pPr>
+        <w:pStyle w:val="Sinespaciado"/>
+        <w:tabs>
+          <w:tab w:val="left" w:pos="5670"/>
+        </w:tabs>
+        <w:spacing w:line="276" w:lineRule="auto"/>
+        <w:jc w:val="center"/>
+        <w:rPr>
+          <w:rFonts w:ascii="Arial" w:hAnsi="Arial" w:cs="Arial"/>
+          <w:b/>
+          <w:bCs/>
+          <w:sz w:val="32"/>
+          <w:szCs w:val="28"/>
+        </w:rPr>
+      </w:pPr>
+    </w:p>
+    <w:p>
+      <w:pPr>
+        <w:pStyle w:val="Sinespaciado"/>
+        <w:tabs>
+          <w:tab w:val="left" w:pos="5670"/>
+        </w:tabs>
+        <w:spacing w:line="276" w:lineRule="auto"/>
+        <w:jc w:val="center"/>
+        <w:rPr>
+          <w:rFonts w:ascii="Arial" w:hAnsi="Arial" w:cs="Arial"/>
+          <w:b/>
+          <w:bCs/>
+          <w:sz w:val="32"/>
+          <w:szCs w:val="28"/>
+        </w:rPr>
+      </w:pPr>
+    </w:p>
+    <w:p>
+      <w:pPr>
+        <w:pStyle w:val="Sinespaciado"/>
+        <w:tabs>
+          <w:tab w:val="left" w:pos="5670"/>
+        </w:tabs>
+        <w:spacing w:line="276" w:lineRule="auto"/>
+        <w:jc w:val="center"/>
+        <w:rPr>
+          <w:rFonts w:ascii="Arial" w:hAnsi="Arial" w:cs="Arial"/>
+          <w:b/>
+          <w:bCs/>
+          <w:sz w:val="32"/>
+          <w:szCs w:val="28"/>
+        </w:rPr>
+      </w:pPr>
+    </w:p>
+    <w:p>
+      <w:pPr>
+        <w:pStyle w:val="Sinespaciado"/>
+        <w:tabs>
+          <w:tab w:val="left" w:pos="5670"/>
+        </w:tabs>
+        <w:spacing w:line="276" w:lineRule="auto"/>
+        <w:jc w:val="center"/>
+        <w:rPr>
+          <w:rFonts w:ascii="Arial" w:hAnsi="Arial" w:cs="Arial"/>
+          <w:b/>
+          <w:bCs/>
+          <w:sz w:val="32"/>
+          <w:szCs w:val="28"/>
+        </w:rPr>
+      </w:pPr>
+    </w:p>
+    <w:p>
+      <w:pPr>
+        <w:pStyle w:val="Sinespaciado"/>
+        <w:tabs>
+          <w:tab w:val="left" w:pos="5670"/>
+        </w:tabs>
+        <w:spacing w:line="276" w:lineRule="auto"/>
+        <w:jc w:val="center"/>
+        <w:rPr>
+          <w:rFonts w:ascii="Arial" w:hAnsi="Arial" w:cs="Arial"/>
+          <w:b/>
+          <w:bCs/>
+          <w:sz w:val="32"/>
+          <w:szCs w:val="28"/>
+        </w:rPr>
+      </w:pPr>
+    </w:p>
+    <w:p>
+      <w:pPr>
+        <w:pStyle w:val="Sinespaciado"/>
+        <w:tabs>
+          <w:tab w:val="left" w:pos="5670"/>
+        </w:tabs>
+        <w:spacing w:line="276" w:lineRule="auto"/>
+        <w:jc w:val="center"/>
+        <w:rPr>
+          <w:rFonts w:ascii="Arial" w:hAnsi="Arial" w:cs="Arial"/>
+          <w:b/>
+          <w:bCs/>
+          <w:sz w:val="32"/>
+          <w:szCs w:val="28"/>
+        </w:rPr>
+      </w:pPr>
+    </w:p>
+    <w:p>
+      <w:pPr>
+        <w:pStyle w:val="Sinespaciado"/>
+        <w:tabs>
+          <w:tab w:val="left" w:pos="5670"/>
+        </w:tabs>
+        <w:spacing w:line="276" w:lineRule="auto"/>
+        <w:jc w:val="center"/>
+        <w:rPr>
+          <w:rFonts w:ascii="Arial" w:hAnsi="Arial" w:cs="Arial"/>
+          <w:b/>
+          <w:bCs/>
+          <w:sz w:val="32"/>
+          <w:szCs w:val="28"/>
+        </w:rPr>
+      </w:pPr>
+    </w:p>
+    <w:p>
+      <w:pPr>
+        <w:pStyle w:val="Sinespaciado"/>
+        <w:tabs>
+          <w:tab w:val="left" w:pos="5670"/>
+        </w:tabs>
+        <w:spacing w:line="276" w:lineRule="auto"/>
+        <w:jc w:val="center"/>
+        <w:rPr>
+          <w:rFonts w:ascii="Arial" w:hAnsi="Arial" w:cs="Arial"/>
+          <w:b/>
+          <w:bCs/>
+          <w:sz w:val="32"/>
+          <w:szCs w:val="28"/>
+        </w:rPr>
+      </w:pPr>
+    </w:p>
+    <w:p>
+      <w:pPr>
+        <w:pStyle w:val="Sinespaciado"/>
+        <w:tabs>
+          <w:tab w:val="left" w:pos="5670"/>
+        </w:tabs>
+        <w:spacing w:line="276" w:lineRule="auto"/>
+        <w:jc w:val="center"/>
+        <w:rPr>
+          <w:rFonts w:ascii="Arial" w:hAnsi="Arial" w:cs="Arial"/>
+          <w:b/>
+          <w:bCs/>
+          <w:sz w:val="32"/>
+          <w:szCs w:val="28"/>
+        </w:rPr>
+      </w:pPr>
+    </w:p>
+    <w:p>
+      <w:pPr>
+        <w:pStyle w:val="Sinespaciado"/>
+        <w:tabs>
+          <w:tab w:val="left" w:pos="5670"/>
+        </w:tabs>
+        <w:spacing w:line="276" w:lineRule="auto"/>
+        <w:jc w:val="center"/>
+        <w:rPr>
+          <w:rFonts w:ascii="Arial" w:hAnsi="Arial" w:cs="Arial"/>
+          <w:b/>
+          <w:bCs/>
+          <w:sz w:val="32"/>
+          <w:szCs w:val="28"/>
+        </w:rPr>
+      </w:pPr>
+    </w:p>
+    <w:p>
+      <w:pPr>
+        <w:pStyle w:val="Sinespaciado"/>
+        <w:tabs>
+          <w:tab w:val="left" w:pos="5670"/>
+        </w:tabs>
+        <w:spacing w:line="276" w:lineRule="auto"/>
+        <w:jc w:val="center"/>
+        <w:rPr>
+          <w:rFonts w:ascii="Arial" w:hAnsi="Arial" w:cs="Arial"/>
+          <w:b/>
+          <w:bCs/>
+          <w:sz w:val="32"/>
+          <w:szCs w:val="28"/>
+        </w:rPr>
+      </w:pPr>
+    </w:p>
+    <w:p>
+      <w:pPr>
+        <w:pStyle w:val="Sinespaciado"/>
+        <w:tabs>
+          <w:tab w:val="left" w:pos="5670"/>
+        </w:tabs>
+        <w:spacing w:line="276" w:lineRule="auto"/>
+        <w:jc w:val="center"/>
+        <w:rPr>
+          <w:rFonts w:ascii="Arial" w:hAnsi="Arial" w:cs="Arial"/>
+          <w:b/>
+          <w:bCs/>
+          <w:sz w:val="32"/>
+          <w:szCs w:val="28"/>
+        </w:rPr>
+      </w:pPr>
+    </w:p>
+    <w:p>
+      <w:pPr>
+        <w:pStyle w:val="Sinespaciado"/>
+        <w:tabs>
+          <w:tab w:val="left" w:pos="5670"/>
+        </w:tabs>
+        <w:spacing w:line="276" w:lineRule="auto"/>
+        <w:jc w:val="center"/>
+        <w:rPr>
+          <w:rFonts w:ascii="Arial" w:hAnsi="Arial" w:cs="Arial"/>
+          <w:b/>
+          <w:bCs/>
+          <w:sz w:val="32"/>
+          <w:szCs w:val="28"/>
+        </w:rPr>
+      </w:pPr>
+    </w:p>
+    <w:p>
+      <w:pPr>
+        <w:pStyle w:val="Sinespaciado"/>
+        <w:tabs>
+          <w:tab w:val="left" w:pos="5670"/>
+        </w:tabs>
+        <w:spacing w:line="276" w:lineRule="auto"/>
+        <w:jc w:val="center"/>
+        <w:rPr>
+          <w:rFonts w:ascii="Arial" w:hAnsi="Arial" w:cs="Arial"/>
+          <w:b/>
+          <w:bCs/>
+          <w:sz w:val="32"/>
+          <w:szCs w:val="28"/>
+        </w:rPr>
+      </w:pPr>
+    </w:p>
+    <w:p>
+      <w:pPr>
+        <w:pStyle w:val="Sinespaciado"/>
+        <w:tabs>
+          <w:tab w:val="left" w:pos="5670"/>
+        </w:tabs>
+        <w:spacing w:line="276" w:lineRule="auto"/>
+        <w:jc w:val="center"/>
+        <w:rPr>
+          <w:rFonts w:ascii="Arial" w:hAnsi="Arial" w:cs="Arial"/>
+          <w:b/>
+          <w:bCs/>
+          <w:sz w:val="32"/>
+          <w:szCs w:val="28"/>
+        </w:rPr>
+      </w:pPr>
+    </w:p>
+    <w:p>
+      <w:pPr>
+        <w:pStyle w:val="Sinespaciado"/>
+        <w:tabs>
+          <w:tab w:val="left" w:pos="5670"/>
+        </w:tabs>
+        <w:spacing w:line="276" w:lineRule="auto"/>
+        <w:jc w:val="center"/>
+        <w:rPr>
+          <w:rFonts w:ascii="Arial" w:hAnsi="Arial" w:cs="Arial"/>
+          <w:b/>
+          <w:bCs/>
+          <w:sz w:val="32"/>
+          <w:szCs w:val="28"/>
+        </w:rPr>
+      </w:pPr>
+    </w:p>
+    <w:p>
+      <w:pPr>
+        <w:pStyle w:val="Sinespaciado"/>
+        <w:tabs>
+          <w:tab w:val="left" w:pos="5670"/>
+        </w:tabs>
+        <w:spacing w:line="276" w:lineRule="auto"/>
+        <w:jc w:val="center"/>
+        <w:rPr>
+          <w:rFonts w:ascii="Arial" w:hAnsi="Arial" w:cs="Arial"/>
+          <w:b/>
+          <w:bCs/>
+          <w:sz w:val="32"/>
+          <w:szCs w:val="28"/>
+        </w:rPr>
+      </w:pPr>
+    </w:p>
+    <w:p>
+      <w:pPr>
+        <w:pStyle w:val="Sinespaciado"/>
+        <w:tabs>
+          <w:tab w:val="left" w:pos="5670"/>
+        </w:tabs>
+        <w:spacing w:line="276" w:lineRule="auto"/>
+        <w:jc w:val="center"/>
+        <w:rPr>
+          <w:rFonts w:ascii="Arial" w:hAnsi="Arial" w:cs="Arial"/>
+          <w:b/>
+          <w:bCs/>
+          <w:sz w:val="32"/>
+          <w:szCs w:val="28"/>
+        </w:rPr>
+      </w:pPr>
+    </w:p>
+    <w:p>
+      <w:pPr>
+        <w:pStyle w:val="Sinespaciado"/>
+        <w:tabs>
+          <w:tab w:val="left" w:pos="5670"/>
+        </w:tabs>
+        <w:spacing w:line="276" w:lineRule="auto"/>
         <w:rPr>
           <w:rFonts w:ascii="Arial" w:hAnsi="Arial" w:cs="Arial"/>
           <w:b/>
@@ -1256,491 +1607,359 @@
           <w:szCs w:val="28"/>
         </w:rPr>
       </w:pPr>
-    </w:p>
-    <w:p>
-      <w:pPr>
-        <w:pStyle w:val="Sinespaciado"/>
-        <w:tabs>
-          <w:tab w:val="left" w:pos="5670"/>
-        </w:tabs>
-        <w:spacing w:line="276" w:lineRule="auto"/>
-        <w:jc w:val="center"/>
-        <w:rPr>
-          <w:rFonts w:ascii="Arial" w:hAnsi="Arial" w:cs="Arial"/>
-          <w:b/>
-          <w:bCs/>
-          <w:sz w:val="32"/>
-          <w:szCs w:val="28"/>
-        </w:rPr>
-      </w:pPr>
-    </w:p>
-    <w:p>
-      <w:pPr>
-        <w:pStyle w:val="Sinespaciado"/>
-        <w:tabs>
-          <w:tab w:val="left" w:pos="5670"/>
-        </w:tabs>
-        <w:spacing w:line="276" w:lineRule="auto"/>
-        <w:jc w:val="center"/>
-        <w:rPr>
-          <w:rFonts w:ascii="Arial" w:hAnsi="Arial" w:cs="Arial"/>
-          <w:b/>
-          <w:bCs/>
-          <w:sz w:val="32"/>
-          <w:szCs w:val="28"/>
-        </w:rPr>
-      </w:pPr>
-    </w:p>
-    <w:p>
-      <w:pPr>
-        <w:pStyle w:val="Sinespaciado"/>
-        <w:tabs>
-          <w:tab w:val="left" w:pos="5670"/>
-        </w:tabs>
-        <w:spacing w:line="276" w:lineRule="auto"/>
-        <w:jc w:val="center"/>
-        <w:rPr>
-          <w:rFonts w:ascii="Arial" w:hAnsi="Arial" w:cs="Arial"/>
-          <w:b/>
-          <w:bCs/>
-          <w:sz w:val="32"/>
-          <w:szCs w:val="28"/>
-        </w:rPr>
-      </w:pPr>
-    </w:p>
-    <w:p>
-      <w:pPr>
-        <w:pStyle w:val="Sinespaciado"/>
-        <w:tabs>
-          <w:tab w:val="left" w:pos="5670"/>
-        </w:tabs>
-        <w:spacing w:line="276" w:lineRule="auto"/>
-        <w:jc w:val="center"/>
-        <w:rPr>
-          <w:rFonts w:ascii="Arial" w:hAnsi="Arial" w:cs="Arial"/>
-          <w:b/>
-          <w:bCs/>
-          <w:sz w:val="32"/>
-          <w:szCs w:val="28"/>
-        </w:rPr>
-      </w:pPr>
-    </w:p>
-    <w:p>
-      <w:pPr>
-        <w:pStyle w:val="Sinespaciado"/>
-        <w:tabs>
-          <w:tab w:val="left" w:pos="5670"/>
-        </w:tabs>
-        <w:spacing w:line="276" w:lineRule="auto"/>
-        <w:jc w:val="center"/>
-        <w:rPr>
-          <w:rFonts w:ascii="Arial" w:hAnsi="Arial" w:cs="Arial"/>
-          <w:b/>
-          <w:bCs/>
-          <w:sz w:val="32"/>
-          <w:szCs w:val="28"/>
-        </w:rPr>
-      </w:pPr>
-    </w:p>
-    <w:p>
-      <w:pPr>
-        <w:pStyle w:val="Sinespaciado"/>
-        <w:tabs>
-          <w:tab w:val="left" w:pos="5670"/>
-        </w:tabs>
-        <w:spacing w:line="276" w:lineRule="auto"/>
-        <w:jc w:val="center"/>
-        <w:rPr>
-          <w:rFonts w:ascii="Arial" w:hAnsi="Arial" w:cs="Arial"/>
-          <w:b/>
-          <w:bCs/>
-          <w:sz w:val="32"/>
-          <w:szCs w:val="28"/>
-        </w:rPr>
-      </w:pPr>
-    </w:p>
-    <w:p>
-      <w:pPr>
-        <w:pStyle w:val="Sinespaciado"/>
-        <w:tabs>
-          <w:tab w:val="left" w:pos="5670"/>
-        </w:tabs>
-        <w:spacing w:line="276" w:lineRule="auto"/>
-        <w:jc w:val="center"/>
-        <w:rPr>
-          <w:rFonts w:ascii="Arial" w:hAnsi="Arial" w:cs="Arial"/>
-          <w:b/>
-          <w:bCs/>
-          <w:sz w:val="32"/>
-          <w:szCs w:val="28"/>
-        </w:rPr>
-      </w:pPr>
-    </w:p>
-    <w:p>
-      <w:pPr>
-        <w:pStyle w:val="Sinespaciado"/>
-        <w:tabs>
-          <w:tab w:val="left" w:pos="5670"/>
-        </w:tabs>
-        <w:spacing w:line="276" w:lineRule="auto"/>
-        <w:jc w:val="center"/>
-        <w:rPr>
-          <w:rFonts w:ascii="Arial" w:hAnsi="Arial" w:cs="Arial"/>
-          <w:b/>
-          <w:bCs/>
-          <w:sz w:val="32"/>
-          <w:szCs w:val="28"/>
-        </w:rPr>
-      </w:pPr>
-    </w:p>
-    <w:p>
-      <w:pPr>
-        <w:pStyle w:val="Sinespaciado"/>
-        <w:tabs>
-          <w:tab w:val="left" w:pos="5670"/>
-        </w:tabs>
-        <w:spacing w:line="276" w:lineRule="auto"/>
-        <w:jc w:val="center"/>
-        <w:rPr>
-          <w:rFonts w:ascii="Arial" w:hAnsi="Arial" w:cs="Arial"/>
-          <w:b/>
-          <w:bCs/>
-          <w:sz w:val="32"/>
-          <w:szCs w:val="28"/>
-        </w:rPr>
-      </w:pPr>
-    </w:p>
-    <w:p>
-      <w:pPr>
-        <w:pStyle w:val="Sinespaciado"/>
-        <w:tabs>
-          <w:tab w:val="left" w:pos="5670"/>
-        </w:tabs>
-        <w:spacing w:line="276" w:lineRule="auto"/>
-        <w:jc w:val="center"/>
-        <w:rPr>
-          <w:rFonts w:ascii="Arial" w:hAnsi="Arial" w:cs="Arial"/>
-          <w:b/>
-          <w:bCs/>
-          <w:sz w:val="32"/>
-          <w:szCs w:val="28"/>
-        </w:rPr>
-      </w:pPr>
-    </w:p>
-    <w:p>
-      <w:pPr>
-        <w:pStyle w:val="Sinespaciado"/>
-        <w:tabs>
-          <w:tab w:val="left" w:pos="5670"/>
-        </w:tabs>
-        <w:spacing w:line="276" w:lineRule="auto"/>
-        <w:jc w:val="center"/>
-        <w:rPr>
-          <w:rFonts w:ascii="Arial" w:hAnsi="Arial" w:cs="Arial"/>
-          <w:b/>
-          <w:bCs/>
-          <w:sz w:val="32"/>
-          <w:szCs w:val="28"/>
-        </w:rPr>
-      </w:pPr>
-    </w:p>
-    <w:p>
-      <w:pPr>
-        <w:pStyle w:val="Sinespaciado"/>
-        <w:tabs>
-          <w:tab w:val="left" w:pos="5670"/>
-        </w:tabs>
-        <w:spacing w:line="276" w:lineRule="auto"/>
-        <w:jc w:val="center"/>
-        <w:rPr>
-          <w:rFonts w:ascii="Arial" w:hAnsi="Arial" w:cs="Arial"/>
-          <w:b/>
-          <w:bCs/>
-          <w:sz w:val="32"/>
-          <w:szCs w:val="28"/>
-        </w:rPr>
-      </w:pPr>
-    </w:p>
-    <w:p>
-      <w:pPr>
-        <w:pStyle w:val="Sinespaciado"/>
-        <w:tabs>
-          <w:tab w:val="left" w:pos="5670"/>
-        </w:tabs>
-        <w:spacing w:line="276" w:lineRule="auto"/>
-        <w:jc w:val="center"/>
-        <w:rPr>
-          <w:rFonts w:ascii="Arial" w:hAnsi="Arial" w:cs="Arial"/>
-          <w:b/>
-          <w:bCs/>
-          <w:sz w:val="32"/>
-          <w:szCs w:val="28"/>
-        </w:rPr>
-      </w:pPr>
-    </w:p>
-    <w:p>
-      <w:pPr>
-        <w:pStyle w:val="Sinespaciado"/>
-        <w:tabs>
-          <w:tab w:val="left" w:pos="5670"/>
-        </w:tabs>
-        <w:spacing w:line="276" w:lineRule="auto"/>
-        <w:jc w:val="center"/>
-        <w:rPr>
-          <w:rFonts w:ascii="Arial" w:hAnsi="Arial" w:cs="Arial"/>
-          <w:b/>
-          <w:bCs/>
-          <w:sz w:val="32"/>
-          <w:szCs w:val="28"/>
-        </w:rPr>
-      </w:pPr>
-    </w:p>
-    <w:p>
-      <w:pPr>
-        <w:pStyle w:val="Sinespaciado"/>
-        <w:tabs>
-          <w:tab w:val="left" w:pos="5670"/>
-        </w:tabs>
-        <w:spacing w:line="276" w:lineRule="auto"/>
-        <w:jc w:val="center"/>
-        <w:rPr>
-          <w:rFonts w:ascii="Arial" w:hAnsi="Arial" w:cs="Arial"/>
-          <w:b/>
-          <w:bCs/>
-          <w:sz w:val="32"/>
-          <w:szCs w:val="28"/>
-        </w:rPr>
-      </w:pPr>
-    </w:p>
-    <w:p>
-      <w:pPr>
-        <w:pStyle w:val="Sinespaciado"/>
-        <w:tabs>
-          <w:tab w:val="left" w:pos="5670"/>
-        </w:tabs>
-        <w:spacing w:line="276" w:lineRule="auto"/>
-        <w:jc w:val="center"/>
-        <w:rPr>
-          <w:rFonts w:ascii="Arial" w:hAnsi="Arial" w:cs="Arial"/>
-          <w:b/>
-          <w:bCs/>
-          <w:sz w:val="32"/>
-          <w:szCs w:val="28"/>
-        </w:rPr>
-      </w:pPr>
-    </w:p>
-    <w:p>
-      <w:pPr>
-        <w:pStyle w:val="Sinespaciado"/>
-        <w:tabs>
-          <w:tab w:val="left" w:pos="5670"/>
-        </w:tabs>
-        <w:spacing w:line="276" w:lineRule="auto"/>
-        <w:jc w:val="center"/>
-        <w:rPr>
-          <w:rFonts w:ascii="Arial" w:hAnsi="Arial" w:cs="Arial"/>
-          <w:b/>
-          <w:bCs/>
-          <w:sz w:val="32"/>
-          <w:szCs w:val="28"/>
-        </w:rPr>
-      </w:pPr>
-    </w:p>
-    <w:p>
-      <w:pPr>
-        <w:pStyle w:val="Sinespaciado"/>
-        <w:tabs>
-          <w:tab w:val="left" w:pos="5670"/>
-        </w:tabs>
-        <w:spacing w:line="276" w:lineRule="auto"/>
-        <w:jc w:val="center"/>
-        <w:rPr>
-          <w:rFonts w:ascii="Arial" w:hAnsi="Arial" w:cs="Arial"/>
-          <w:b/>
-          <w:bCs/>
-          <w:sz w:val="32"/>
-          <w:szCs w:val="28"/>
-        </w:rPr>
-      </w:pPr>
-    </w:p>
-    <w:p>
-      <w:pPr>
-        <w:pStyle w:val="Sinespaciado"/>
-        <w:tabs>
-          <w:tab w:val="left" w:pos="5670"/>
-        </w:tabs>
-        <w:spacing w:line="276" w:lineRule="auto"/>
-        <w:jc w:val="center"/>
-        <w:rPr>
-          <w:rFonts w:ascii="Arial" w:hAnsi="Arial" w:cs="Arial"/>
-          <w:b/>
-          <w:bCs/>
-          <w:sz w:val="32"/>
-          <w:szCs w:val="28"/>
-        </w:rPr>
-      </w:pPr>
-    </w:p>
-    <w:p>
-      <w:pPr>
-        <w:pStyle w:val="Sinespaciado"/>
-        <w:tabs>
-          <w:tab w:val="left" w:pos="5670"/>
-        </w:tabs>
-        <w:spacing w:line="276" w:lineRule="auto"/>
-        <w:jc w:val="center"/>
-        <w:rPr>
-          <w:rFonts w:ascii="Arial" w:hAnsi="Arial" w:cs="Arial"/>
-          <w:b/>
-          <w:bCs/>
-          <w:sz w:val="32"/>
-          <w:szCs w:val="28"/>
-        </w:rPr>
-      </w:pPr>
-    </w:p>
-    <w:p>
-      <w:pPr>
-        <w:pStyle w:val="Sinespaciado"/>
-        <w:tabs>
-          <w:tab w:val="left" w:pos="5670"/>
-        </w:tabs>
-        <w:spacing w:line="276" w:lineRule="auto"/>
-        <w:jc w:val="center"/>
-        <w:rPr>
-          <w:rFonts w:ascii="Arial" w:hAnsi="Arial" w:cs="Arial"/>
-          <w:b/>
-          <w:bCs/>
-          <w:sz w:val="32"/>
-          <w:szCs w:val="28"/>
-        </w:rPr>
-      </w:pPr>
-    </w:p>
-    <w:p>
-      <w:pPr>
-        <w:pStyle w:val="Sinespaciado"/>
-        <w:tabs>
-          <w:tab w:val="left" w:pos="5670"/>
-        </w:tabs>
-        <w:spacing w:line="276" w:lineRule="auto"/>
-        <w:jc w:val="center"/>
-        <w:rPr>
-          <w:rFonts w:ascii="Arial" w:hAnsi="Arial" w:cs="Arial"/>
-          <w:b/>
-          <w:bCs/>
-          <w:sz w:val="32"/>
-          <w:szCs w:val="28"/>
-        </w:rPr>
-      </w:pPr>
-    </w:p>
-    <w:p>
-      <w:pPr>
-        <w:pStyle w:val="Sinespaciado"/>
-        <w:tabs>
-          <w:tab w:val="left" w:pos="5670"/>
-        </w:tabs>
-        <w:spacing w:line="276" w:lineRule="auto"/>
-        <w:jc w:val="center"/>
-        <w:rPr>
-          <w:rFonts w:ascii="Arial" w:hAnsi="Arial" w:cs="Arial"/>
-          <w:b/>
-          <w:bCs/>
-          <w:sz w:val="32"/>
-          <w:szCs w:val="28"/>
-        </w:rPr>
-      </w:pPr>
-    </w:p>
-    <w:p>
-      <w:pPr>
-        <w:pStyle w:val="Sinespaciado"/>
-        <w:tabs>
-          <w:tab w:val="left" w:pos="5670"/>
-        </w:tabs>
-        <w:spacing w:line="276" w:lineRule="auto"/>
-        <w:jc w:val="center"/>
-        <w:rPr>
-          <w:rFonts w:ascii="Arial" w:hAnsi="Arial" w:cs="Arial"/>
-          <w:b/>
-          <w:bCs/>
-          <w:sz w:val="32"/>
-          <w:szCs w:val="28"/>
-        </w:rPr>
-      </w:pPr>
-    </w:p>
-    <w:p>
-      <w:pPr>
-        <w:pStyle w:val="Sinespaciado"/>
-        <w:tabs>
-          <w:tab w:val="left" w:pos="5670"/>
-        </w:tabs>
-        <w:spacing w:line="276" w:lineRule="auto"/>
-        <w:jc w:val="center"/>
-        <w:rPr>
-          <w:rFonts w:ascii="Arial" w:hAnsi="Arial" w:cs="Arial"/>
-          <w:b/>
-          <w:bCs/>
-          <w:sz w:val="32"/>
-          <w:szCs w:val="28"/>
-        </w:rPr>
-      </w:pPr>
-    </w:p>
-    <w:p>
-      <w:pPr>
-        <w:pStyle w:val="Sinespaciado"/>
-        <w:tabs>
-          <w:tab w:val="left" w:pos="5670"/>
-        </w:tabs>
-        <w:spacing w:line="276" w:lineRule="auto"/>
-        <w:jc w:val="center"/>
-        <w:rPr>
-          <w:rFonts w:ascii="Arial" w:hAnsi="Arial" w:cs="Arial"/>
-          <w:b/>
-          <w:bCs/>
-          <w:sz w:val="32"/>
-          <w:szCs w:val="28"/>
-        </w:rPr>
-      </w:pPr>
-    </w:p>
-    <w:p>
-      <w:pPr>
-        <w:pStyle w:val="Sinespaciado"/>
-        <w:tabs>
-          <w:tab w:val="left" w:pos="5670"/>
-        </w:tabs>
-        <w:spacing w:line="276" w:lineRule="auto"/>
-        <w:jc w:val="center"/>
-        <w:rPr>
-          <w:rFonts w:ascii="Arial" w:hAnsi="Arial" w:cs="Arial"/>
-          <w:b/>
-          <w:bCs/>
-          <w:sz w:val="32"/>
-          <w:szCs w:val="28"/>
-        </w:rPr>
-      </w:pPr>
-    </w:p>
-    <w:p>
-      <w:pPr>
-        <w:pStyle w:val="Sinespaciado"/>
-        <w:tabs>
-          <w:tab w:val="left" w:pos="5670"/>
-        </w:tabs>
-        <w:spacing w:line="276" w:lineRule="auto"/>
-        <w:jc w:val="center"/>
-        <w:rPr>
-          <w:rFonts w:ascii="Arial" w:hAnsi="Arial" w:cs="Arial"/>
-          <w:b/>
-          <w:bCs/>
-          <w:sz w:val="32"/>
-          <w:szCs w:val="28"/>
-        </w:rPr>
-      </w:pPr>
-      <w:r>
-        <w:rPr>
-          <w:rFonts w:ascii="Arial" w:hAnsi="Arial" w:cs="Arial"/>
-          <w:b/>
-          <w:bCs/>
+      <w:r>
+        <w:rPr>
+          <w:rFonts w:ascii="Arial" w:hAnsi="Arial" w:cs="Arial"/>
+          <w:b/>
+          <w:bCs/>
+          <w:noProof/>
+          <w:sz w:val="32"/>
+          <w:szCs w:val="28"/>
+          <w:u w:val="single"/>
+        </w:rPr>
+        <w:drawing>
+          <wp:inline distT="0" distB="0" distL="0" distR="0" wp14:anchorId="11E705DD" wp14:editId="68F3FA8F">
+            <wp:extent cx="6426662" cy="4328160"/>
+            <wp:effectExtent l="0" t="0" r="0" b="0"/>
+            <wp:docPr id="1287227812" name="Imagen 2"/>
+            <wp:cNvGraphicFramePr>
+              <a:graphicFrameLocks xmlns:a="http://schemas.openxmlformats.org/drawingml/2006/main" noChangeAspect="1"/>
+            </wp:cNvGraphicFramePr>
+            <a:graphic xmlns:a="http://schemas.openxmlformats.org/drawingml/2006/main">
+              <a:graphicData uri="http://schemas.openxmlformats.org/drawingml/2006/picture">
+                <pic:pic xmlns:pic="http://schemas.openxmlformats.org/drawingml/2006/picture">
+                  <pic:nvPicPr>
+                    <pic:cNvPr id="0" name="Picture 1"/>
+                    <pic:cNvPicPr>
+                      <a:picLocks noChangeAspect="1" noChangeArrowheads="1"/>
+                    </pic:cNvPicPr>
+                  </pic:nvPicPr>
+                  <pic:blipFill>
+                    <a:blip r:embed="rId9" cstate="print">
+                      <a:extLst>
+                        <a:ext uri="{28A0092B-C50C-407E-A947-70E740481C1C}">
+                          <a14:useLocalDpi xmlns:a14="http://schemas.microsoft.com/office/drawing/2010/main" val="0"/>
+                        </a:ext>
+                      </a:extLst>
+                    </a:blip>
+                    <a:srcRect/>
+                    <a:stretch>
+                      <a:fillRect/>
+                    </a:stretch>
+                  </pic:blipFill>
+                  <pic:spPr bwMode="auto">
+                    <a:xfrm>
+                      <a:off x="0" y="0"/>
+                      <a:ext cx="6436550" cy="4334819"/>
+                    </a:xfrm>
+                    <a:prstGeom prst="rect">
+                      <a:avLst/>
+                    </a:prstGeom>
+                    <a:noFill/>
+                    <a:ln>
+                      <a:noFill/>
+                    </a:ln>
+                  </pic:spPr>
+                </pic:pic>
+              </a:graphicData>
+            </a:graphic>
+          </wp:inline>
+        </w:drawing>
+      </w:r>
+    </w:p>
+    <w:p>
+      <w:pPr>
+        <w:pStyle w:val="Sinespaciado"/>
+        <w:tabs>
+          <w:tab w:val="left" w:pos="5670"/>
+        </w:tabs>
+        <w:spacing w:line="276" w:lineRule="auto"/>
+        <w:jc w:val="center"/>
+        <w:rPr>
+          <w:rFonts w:ascii="Arial" w:hAnsi="Arial" w:cs="Arial"/>
+          <w:b/>
+          <w:bCs/>
+          <w:sz w:val="32"/>
+          <w:szCs w:val="28"/>
+        </w:rPr>
+      </w:pPr>
+    </w:p>
+    <w:p>
+      <w:pPr>
+        <w:pStyle w:val="Sinespaciado"/>
+        <w:tabs>
+          <w:tab w:val="left" w:pos="5670"/>
+        </w:tabs>
+        <w:spacing w:line="276" w:lineRule="auto"/>
+        <w:jc w:val="center"/>
+        <w:rPr>
+          <w:rFonts w:ascii="Arial" w:hAnsi="Arial" w:cs="Arial"/>
+          <w:b/>
+          <w:bCs/>
+          <w:sz w:val="32"/>
+          <w:szCs w:val="28"/>
+        </w:rPr>
+      </w:pPr>
+    </w:p>
+    <w:p>
+      <w:pPr>
+        <w:pStyle w:val="Sinespaciado"/>
+        <w:tabs>
+          <w:tab w:val="left" w:pos="5670"/>
+        </w:tabs>
+        <w:spacing w:line="276" w:lineRule="auto"/>
+        <w:jc w:val="center"/>
+        <w:rPr>
+          <w:rFonts w:ascii="Arial" w:hAnsi="Arial" w:cs="Arial"/>
+          <w:b/>
+          <w:bCs/>
+          <w:sz w:val="32"/>
+          <w:szCs w:val="28"/>
+        </w:rPr>
+      </w:pPr>
+    </w:p>
+    <w:p>
+      <w:pPr>
+        <w:pStyle w:val="Sinespaciado"/>
+        <w:tabs>
+          <w:tab w:val="left" w:pos="5670"/>
+        </w:tabs>
+        <w:spacing w:line="276" w:lineRule="auto"/>
+        <w:jc w:val="center"/>
+        <w:rPr>
+          <w:rFonts w:ascii="Arial" w:hAnsi="Arial" w:cs="Arial"/>
+          <w:b/>
+          <w:bCs/>
+          <w:sz w:val="32"/>
+          <w:szCs w:val="28"/>
+        </w:rPr>
+      </w:pPr>
+    </w:p>
+    <w:p>
+      <w:pPr>
+        <w:pStyle w:val="Sinespaciado"/>
+        <w:tabs>
+          <w:tab w:val="left" w:pos="5670"/>
+        </w:tabs>
+        <w:spacing w:line="276" w:lineRule="auto"/>
+        <w:jc w:val="center"/>
+        <w:rPr>
+          <w:rFonts w:ascii="Arial" w:hAnsi="Arial" w:cs="Arial"/>
+          <w:b/>
+          <w:bCs/>
+          <w:sz w:val="32"/>
+          <w:szCs w:val="28"/>
+        </w:rPr>
+      </w:pPr>
+    </w:p>
+    <w:p>
+      <w:pPr>
+        <w:pStyle w:val="Sinespaciado"/>
+        <w:tabs>
+          <w:tab w:val="left" w:pos="5670"/>
+        </w:tabs>
+        <w:spacing w:line="276" w:lineRule="auto"/>
+        <w:jc w:val="center"/>
+        <w:rPr>
+          <w:rFonts w:ascii="Arial" w:hAnsi="Arial" w:cs="Arial"/>
+          <w:b/>
+          <w:bCs/>
+          <w:sz w:val="32"/>
+          <w:szCs w:val="28"/>
+        </w:rPr>
+      </w:pPr>
+    </w:p>
+    <w:p>
+      <w:pPr>
+        <w:pStyle w:val="Sinespaciado"/>
+        <w:tabs>
+          <w:tab w:val="left" w:pos="5670"/>
+        </w:tabs>
+        <w:spacing w:line="276" w:lineRule="auto"/>
+        <w:jc w:val="center"/>
+        <w:rPr>
+          <w:rFonts w:ascii="Arial" w:hAnsi="Arial" w:cs="Arial"/>
+          <w:b/>
+          <w:bCs/>
+          <w:sz w:val="32"/>
+          <w:szCs w:val="28"/>
+        </w:rPr>
+      </w:pPr>
+    </w:p>
+    <w:p>
+      <w:pPr>
+        <w:pStyle w:val="Sinespaciado"/>
+        <w:tabs>
+          <w:tab w:val="left" w:pos="5670"/>
+        </w:tabs>
+        <w:spacing w:line="276" w:lineRule="auto"/>
+        <w:jc w:val="center"/>
+        <w:rPr>
+          <w:rFonts w:ascii="Arial" w:hAnsi="Arial" w:cs="Arial"/>
+          <w:b/>
+          <w:bCs/>
+          <w:sz w:val="32"/>
+          <w:szCs w:val="28"/>
+        </w:rPr>
+      </w:pPr>
+    </w:p>
+    <w:p>
+      <w:pPr>
+        <w:pStyle w:val="Sinespaciado"/>
+        <w:tabs>
+          <w:tab w:val="left" w:pos="5670"/>
+        </w:tabs>
+        <w:spacing w:line="276" w:lineRule="auto"/>
+        <w:jc w:val="center"/>
+        <w:rPr>
+          <w:rFonts w:ascii="Arial" w:hAnsi="Arial" w:cs="Arial"/>
+          <w:b/>
+          <w:bCs/>
+          <w:sz w:val="32"/>
+          <w:szCs w:val="28"/>
+        </w:rPr>
+      </w:pPr>
+    </w:p>
+    <w:p>
+      <w:pPr>
+        <w:pStyle w:val="Sinespaciado"/>
+        <w:tabs>
+          <w:tab w:val="left" w:pos="5670"/>
+        </w:tabs>
+        <w:spacing w:line="276" w:lineRule="auto"/>
+        <w:jc w:val="center"/>
+        <w:rPr>
+          <w:rFonts w:ascii="Arial" w:hAnsi="Arial" w:cs="Arial"/>
+          <w:b/>
+          <w:bCs/>
+          <w:sz w:val="32"/>
+          <w:szCs w:val="28"/>
+        </w:rPr>
+      </w:pPr>
+    </w:p>
+    <w:p>
+      <w:pPr>
+        <w:pStyle w:val="Sinespaciado"/>
+        <w:tabs>
+          <w:tab w:val="left" w:pos="5670"/>
+        </w:tabs>
+        <w:spacing w:line="276" w:lineRule="auto"/>
+        <w:jc w:val="center"/>
+        <w:rPr>
+          <w:rFonts w:ascii="Arial" w:hAnsi="Arial" w:cs="Arial"/>
+          <w:b/>
+          <w:bCs/>
+          <w:sz w:val="32"/>
+          <w:szCs w:val="28"/>
+        </w:rPr>
+      </w:pPr>
+    </w:p>
+    <w:p>
+      <w:pPr>
+        <w:pStyle w:val="Sinespaciado"/>
+        <w:tabs>
+          <w:tab w:val="left" w:pos="5670"/>
+        </w:tabs>
+        <w:spacing w:line="276" w:lineRule="auto"/>
+        <w:rPr>
+          <w:rFonts w:ascii="Arial" w:hAnsi="Arial" w:cs="Arial"/>
+          <w:b/>
+          <w:bCs/>
+          <w:sz w:val="32"/>
+          <w:szCs w:val="28"/>
+        </w:rPr>
+      </w:pPr>
+    </w:p>
+    <w:p>
+      <w:pPr>
+        <w:pStyle w:val="Sinespaciado"/>
+        <w:tabs>
+          <w:tab w:val="left" w:pos="5670"/>
+        </w:tabs>
+        <w:spacing w:line="276" w:lineRule="auto"/>
+        <w:jc w:val="center"/>
+        <w:rPr>
+          <w:rFonts w:ascii="Arial" w:hAnsi="Arial" w:cs="Arial"/>
+          <w:b/>
+          <w:bCs/>
+          <w:sz w:val="32"/>
+          <w:szCs w:val="28"/>
+        </w:rPr>
+      </w:pPr>
+      <w:r>
+        <w:rPr>
+          <w:rFonts w:ascii="Arial" w:hAnsi="Arial" w:cs="Arial"/>
+          <w:b/>
+          <w:bCs/>
+          <w:noProof/>
           <w:sz w:val="32"/>
           <w:szCs w:val="28"/>
         </w:rPr>
         <w:lastRenderedPageBreak/>
+        <w:drawing>
+          <wp:anchor distT="0" distB="0" distL="114300" distR="114300" simplePos="0" relativeHeight="251658240" behindDoc="0" locked="0" layoutInCell="1" allowOverlap="1" wp14:anchorId="1F9E680A" wp14:editId="535809DF">
+            <wp:simplePos x="0" y="0"/>
+            <wp:positionH relativeFrom="margin">
+              <wp:posOffset>-960120</wp:posOffset>
+            </wp:positionH>
+            <wp:positionV relativeFrom="margin">
+              <wp:posOffset>423545</wp:posOffset>
+            </wp:positionV>
+            <wp:extent cx="7607300" cy="8331835"/>
+            <wp:effectExtent l="0" t="0" r="0" b="0"/>
+            <wp:wrapSquare wrapText="bothSides"/>
+            <wp:docPr id="136933086" name="Imagen 3"/>
+            <wp:cNvGraphicFramePr>
+              <a:graphicFrameLocks xmlns:a="http://schemas.openxmlformats.org/drawingml/2006/main" noChangeAspect="1"/>
+            </wp:cNvGraphicFramePr>
+            <a:graphic xmlns:a="http://schemas.openxmlformats.org/drawingml/2006/main">
+              <a:graphicData uri="http://schemas.openxmlformats.org/drawingml/2006/picture">
+                <pic:pic xmlns:pic="http://schemas.openxmlformats.org/drawingml/2006/picture">
+                  <pic:nvPicPr>
+                    <pic:cNvPr id="136933086" name="Imagen 136933086"/>
+                    <pic:cNvPicPr/>
+                  </pic:nvPicPr>
+                  <pic:blipFill>
+                    <a:blip r:embed="rId10" cstate="print">
+                      <a:extLst>
+                        <a:ext uri="{28A0092B-C50C-407E-A947-70E740481C1C}">
+                          <a14:useLocalDpi xmlns:a14="http://schemas.microsoft.com/office/drawing/2010/main" val="0"/>
+                        </a:ext>
+                      </a:extLst>
+                    </a:blip>
+                    <a:stretch>
+                      <a:fillRect/>
+                    </a:stretch>
+                  </pic:blipFill>
+                  <pic:spPr>
+                    <a:xfrm>
+                      <a:off x="0" y="0"/>
+                      <a:ext cx="7607300" cy="8331835"/>
+                    </a:xfrm>
+                    <a:prstGeom prst="rect">
+                      <a:avLst/>
+                    </a:prstGeom>
+                  </pic:spPr>
+                </pic:pic>
+              </a:graphicData>
+            </a:graphic>
+            <wp14:sizeRelH relativeFrom="margin">
+              <wp14:pctWidth>0</wp14:pctWidth>
+            </wp14:sizeRelH>
+            <wp14:sizeRelV relativeFrom="margin">
+              <wp14:pctHeight>0</wp14:pctHeight>
+            </wp14:sizeRelV>
+          </wp:anchor>
+        </w:drawing>
+      </w:r>
+      <w:r>
+        <w:rPr>
+          <w:rFonts w:ascii="Arial" w:hAnsi="Arial" w:cs="Arial"/>
+          <w:b/>
+          <w:bCs/>
+          <w:sz w:val="32"/>
+          <w:szCs w:val="28"/>
+        </w:rPr>
         <w:t>Modelo ER</w:t>
       </w:r>
     </w:p>
@@ -1760,508 +1979,88 @@
           <w:szCs w:val="28"/>
         </w:rPr>
       </w:pPr>
-    </w:p>
-    <w:p>
-      <w:pPr>
-        <w:pStyle w:val="Sinespaciado"/>
-        <w:tabs>
-          <w:tab w:val="left" w:pos="5670"/>
-        </w:tabs>
-        <w:spacing w:line="276" w:lineRule="auto"/>
-        <w:jc w:val="center"/>
-        <w:rPr>
-          <w:rFonts w:ascii="Arial" w:hAnsi="Arial" w:cs="Arial"/>
-          <w:b/>
-          <w:bCs/>
-          <w:sz w:val="32"/>
-          <w:szCs w:val="28"/>
-        </w:rPr>
-      </w:pPr>
-    </w:p>
-    <w:p>
-      <w:pPr>
-        <w:pStyle w:val="Sinespaciado"/>
-        <w:tabs>
-          <w:tab w:val="left" w:pos="5670"/>
-        </w:tabs>
-        <w:spacing w:line="276" w:lineRule="auto"/>
-        <w:jc w:val="center"/>
-        <w:rPr>
-          <w:rFonts w:ascii="Arial" w:hAnsi="Arial" w:cs="Arial"/>
-          <w:b/>
-          <w:bCs/>
-          <w:sz w:val="32"/>
-          <w:szCs w:val="28"/>
-        </w:rPr>
-      </w:pPr>
-    </w:p>
-    <w:p>
-      <w:pPr>
-        <w:pStyle w:val="Sinespaciado"/>
-        <w:tabs>
-          <w:tab w:val="left" w:pos="5670"/>
-        </w:tabs>
-        <w:spacing w:line="276" w:lineRule="auto"/>
-        <w:jc w:val="center"/>
-        <w:rPr>
-          <w:rFonts w:ascii="Arial" w:hAnsi="Arial" w:cs="Arial"/>
-          <w:b/>
-          <w:bCs/>
-          <w:sz w:val="32"/>
-          <w:szCs w:val="28"/>
-        </w:rPr>
-      </w:pPr>
-    </w:p>
-    <w:p>
-      <w:pPr>
-        <w:pStyle w:val="Sinespaciado"/>
-        <w:tabs>
-          <w:tab w:val="left" w:pos="5670"/>
-        </w:tabs>
-        <w:spacing w:line="276" w:lineRule="auto"/>
-        <w:jc w:val="center"/>
-        <w:rPr>
-          <w:rFonts w:ascii="Arial" w:hAnsi="Arial" w:cs="Arial"/>
-          <w:b/>
-          <w:bCs/>
-          <w:sz w:val="32"/>
-          <w:szCs w:val="28"/>
-        </w:rPr>
-      </w:pPr>
-    </w:p>
-    <w:p>
-      <w:pPr>
-        <w:pStyle w:val="Sinespaciado"/>
-        <w:tabs>
-          <w:tab w:val="left" w:pos="5670"/>
-        </w:tabs>
-        <w:spacing w:line="276" w:lineRule="auto"/>
-        <w:jc w:val="center"/>
-        <w:rPr>
-          <w:rFonts w:ascii="Arial" w:hAnsi="Arial" w:cs="Arial"/>
-          <w:b/>
-          <w:bCs/>
-          <w:sz w:val="32"/>
-          <w:szCs w:val="28"/>
-        </w:rPr>
-      </w:pPr>
-    </w:p>
-    <w:p>
-      <w:pPr>
-        <w:pStyle w:val="Sinespaciado"/>
-        <w:tabs>
-          <w:tab w:val="left" w:pos="5670"/>
-        </w:tabs>
-        <w:spacing w:line="276" w:lineRule="auto"/>
-        <w:jc w:val="center"/>
-        <w:rPr>
-          <w:rFonts w:ascii="Arial" w:hAnsi="Arial" w:cs="Arial"/>
-          <w:b/>
-          <w:bCs/>
-          <w:sz w:val="32"/>
-          <w:szCs w:val="28"/>
-        </w:rPr>
-      </w:pPr>
-    </w:p>
-    <w:p>
-      <w:pPr>
-        <w:pStyle w:val="Sinespaciado"/>
-        <w:tabs>
-          <w:tab w:val="left" w:pos="5670"/>
-        </w:tabs>
-        <w:spacing w:line="276" w:lineRule="auto"/>
-        <w:jc w:val="center"/>
-        <w:rPr>
-          <w:rFonts w:ascii="Arial" w:hAnsi="Arial" w:cs="Arial"/>
-          <w:b/>
-          <w:bCs/>
-          <w:sz w:val="32"/>
-          <w:szCs w:val="28"/>
-        </w:rPr>
-      </w:pPr>
-    </w:p>
-    <w:p>
-      <w:pPr>
-        <w:pStyle w:val="Sinespaciado"/>
-        <w:tabs>
-          <w:tab w:val="left" w:pos="5670"/>
-        </w:tabs>
-        <w:spacing w:line="276" w:lineRule="auto"/>
-        <w:jc w:val="center"/>
-        <w:rPr>
-          <w:rFonts w:ascii="Arial" w:hAnsi="Arial" w:cs="Arial"/>
-          <w:b/>
-          <w:bCs/>
-          <w:sz w:val="32"/>
-          <w:szCs w:val="28"/>
-        </w:rPr>
-      </w:pPr>
-    </w:p>
-    <w:p>
-      <w:pPr>
-        <w:pStyle w:val="Sinespaciado"/>
-        <w:tabs>
-          <w:tab w:val="left" w:pos="5670"/>
-        </w:tabs>
-        <w:spacing w:line="276" w:lineRule="auto"/>
-        <w:jc w:val="center"/>
-        <w:rPr>
-          <w:rFonts w:ascii="Arial" w:hAnsi="Arial" w:cs="Arial"/>
-          <w:b/>
-          <w:bCs/>
-          <w:sz w:val="32"/>
-          <w:szCs w:val="28"/>
-        </w:rPr>
-      </w:pPr>
-    </w:p>
-    <w:p>
-      <w:pPr>
-        <w:pStyle w:val="Sinespaciado"/>
-        <w:tabs>
-          <w:tab w:val="left" w:pos="5670"/>
-        </w:tabs>
-        <w:spacing w:line="276" w:lineRule="auto"/>
-        <w:jc w:val="center"/>
-        <w:rPr>
-          <w:rFonts w:ascii="Arial" w:hAnsi="Arial" w:cs="Arial"/>
-          <w:b/>
-          <w:bCs/>
-          <w:sz w:val="32"/>
-          <w:szCs w:val="28"/>
-        </w:rPr>
-      </w:pPr>
-    </w:p>
-    <w:p>
-      <w:pPr>
-        <w:pStyle w:val="Sinespaciado"/>
-        <w:tabs>
-          <w:tab w:val="left" w:pos="5670"/>
-        </w:tabs>
-        <w:spacing w:line="276" w:lineRule="auto"/>
-        <w:jc w:val="center"/>
-        <w:rPr>
-          <w:rFonts w:ascii="Arial" w:hAnsi="Arial" w:cs="Arial"/>
-          <w:b/>
-          <w:bCs/>
-          <w:sz w:val="32"/>
-          <w:szCs w:val="28"/>
-        </w:rPr>
-      </w:pPr>
-    </w:p>
-    <w:p>
-      <w:pPr>
-        <w:pStyle w:val="Sinespaciado"/>
-        <w:tabs>
-          <w:tab w:val="left" w:pos="5670"/>
-        </w:tabs>
-        <w:spacing w:line="276" w:lineRule="auto"/>
-        <w:jc w:val="center"/>
-        <w:rPr>
-          <w:rFonts w:ascii="Arial" w:hAnsi="Arial" w:cs="Arial"/>
-          <w:b/>
-          <w:bCs/>
-          <w:sz w:val="32"/>
-          <w:szCs w:val="28"/>
-        </w:rPr>
-      </w:pPr>
-    </w:p>
-    <w:p>
-      <w:pPr>
-        <w:pStyle w:val="Sinespaciado"/>
-        <w:tabs>
-          <w:tab w:val="left" w:pos="5670"/>
-        </w:tabs>
-        <w:spacing w:line="276" w:lineRule="auto"/>
-        <w:jc w:val="center"/>
-        <w:rPr>
-          <w:rFonts w:ascii="Arial" w:hAnsi="Arial" w:cs="Arial"/>
-          <w:b/>
-          <w:bCs/>
-          <w:sz w:val="32"/>
-          <w:szCs w:val="28"/>
-        </w:rPr>
-      </w:pPr>
-    </w:p>
-    <w:p>
-      <w:pPr>
-        <w:pStyle w:val="Sinespaciado"/>
-        <w:tabs>
-          <w:tab w:val="left" w:pos="5670"/>
-        </w:tabs>
-        <w:spacing w:line="276" w:lineRule="auto"/>
-        <w:jc w:val="center"/>
-        <w:rPr>
-          <w:rFonts w:ascii="Arial" w:hAnsi="Arial" w:cs="Arial"/>
-          <w:b/>
-          <w:bCs/>
-          <w:sz w:val="32"/>
-          <w:szCs w:val="28"/>
-        </w:rPr>
-      </w:pPr>
-    </w:p>
-    <w:p>
-      <w:pPr>
-        <w:pStyle w:val="Sinespaciado"/>
-        <w:tabs>
-          <w:tab w:val="left" w:pos="5670"/>
-        </w:tabs>
-        <w:spacing w:line="276" w:lineRule="auto"/>
-        <w:jc w:val="center"/>
-        <w:rPr>
-          <w:rFonts w:ascii="Arial" w:hAnsi="Arial" w:cs="Arial"/>
-          <w:b/>
-          <w:bCs/>
-          <w:sz w:val="32"/>
-          <w:szCs w:val="28"/>
-        </w:rPr>
-      </w:pPr>
-    </w:p>
-    <w:p>
-      <w:pPr>
-        <w:pStyle w:val="Sinespaciado"/>
-        <w:tabs>
-          <w:tab w:val="left" w:pos="5670"/>
-        </w:tabs>
-        <w:spacing w:line="276" w:lineRule="auto"/>
-        <w:jc w:val="center"/>
-        <w:rPr>
-          <w:rFonts w:ascii="Arial" w:hAnsi="Arial" w:cs="Arial"/>
-          <w:b/>
-          <w:bCs/>
-          <w:sz w:val="32"/>
-          <w:szCs w:val="28"/>
-        </w:rPr>
-      </w:pPr>
-    </w:p>
-    <w:p>
-      <w:pPr>
-        <w:pStyle w:val="Sinespaciado"/>
-        <w:tabs>
-          <w:tab w:val="left" w:pos="5670"/>
-        </w:tabs>
-        <w:spacing w:line="276" w:lineRule="auto"/>
-        <w:jc w:val="center"/>
-        <w:rPr>
-          <w:rFonts w:ascii="Arial" w:hAnsi="Arial" w:cs="Arial"/>
-          <w:b/>
-          <w:bCs/>
-          <w:sz w:val="32"/>
-          <w:szCs w:val="28"/>
-        </w:rPr>
-      </w:pPr>
-    </w:p>
-    <w:p>
-      <w:pPr>
-        <w:pStyle w:val="Sinespaciado"/>
-        <w:tabs>
-          <w:tab w:val="left" w:pos="5670"/>
-        </w:tabs>
-        <w:spacing w:line="276" w:lineRule="auto"/>
-        <w:jc w:val="center"/>
-        <w:rPr>
-          <w:rFonts w:ascii="Arial" w:hAnsi="Arial" w:cs="Arial"/>
-          <w:b/>
-          <w:bCs/>
-          <w:sz w:val="32"/>
-          <w:szCs w:val="28"/>
-        </w:rPr>
-      </w:pPr>
-    </w:p>
-    <w:p>
-      <w:pPr>
-        <w:pStyle w:val="Sinespaciado"/>
-        <w:tabs>
-          <w:tab w:val="left" w:pos="5670"/>
-        </w:tabs>
-        <w:spacing w:line="276" w:lineRule="auto"/>
-        <w:jc w:val="center"/>
-        <w:rPr>
-          <w:rFonts w:ascii="Arial" w:hAnsi="Arial" w:cs="Arial"/>
-          <w:b/>
-          <w:bCs/>
-          <w:sz w:val="32"/>
-          <w:szCs w:val="28"/>
-        </w:rPr>
-      </w:pPr>
-    </w:p>
-    <w:p>
-      <w:pPr>
-        <w:pStyle w:val="Sinespaciado"/>
-        <w:tabs>
-          <w:tab w:val="left" w:pos="5670"/>
-        </w:tabs>
-        <w:spacing w:line="276" w:lineRule="auto"/>
-        <w:jc w:val="center"/>
-        <w:rPr>
-          <w:rFonts w:ascii="Arial" w:hAnsi="Arial" w:cs="Arial"/>
-          <w:b/>
-          <w:bCs/>
-          <w:sz w:val="32"/>
-          <w:szCs w:val="28"/>
-        </w:rPr>
-      </w:pPr>
-    </w:p>
-    <w:p>
-      <w:pPr>
-        <w:pStyle w:val="Sinespaciado"/>
-        <w:tabs>
-          <w:tab w:val="left" w:pos="5670"/>
-        </w:tabs>
-        <w:spacing w:line="276" w:lineRule="auto"/>
-        <w:jc w:val="center"/>
-        <w:rPr>
-          <w:rFonts w:ascii="Arial" w:hAnsi="Arial" w:cs="Arial"/>
-          <w:b/>
-          <w:bCs/>
-          <w:sz w:val="32"/>
-          <w:szCs w:val="28"/>
-        </w:rPr>
-      </w:pPr>
-    </w:p>
-    <w:p>
-      <w:pPr>
-        <w:pStyle w:val="Sinespaciado"/>
-        <w:tabs>
-          <w:tab w:val="left" w:pos="5670"/>
-        </w:tabs>
-        <w:spacing w:line="276" w:lineRule="auto"/>
-        <w:jc w:val="center"/>
-        <w:rPr>
-          <w:rFonts w:ascii="Arial" w:hAnsi="Arial" w:cs="Arial"/>
-          <w:b/>
-          <w:bCs/>
-          <w:sz w:val="32"/>
-          <w:szCs w:val="28"/>
-        </w:rPr>
-      </w:pPr>
-    </w:p>
-    <w:p>
-      <w:pPr>
-        <w:pStyle w:val="Sinespaciado"/>
-        <w:tabs>
-          <w:tab w:val="left" w:pos="5670"/>
-        </w:tabs>
-        <w:spacing w:line="276" w:lineRule="auto"/>
-        <w:jc w:val="center"/>
-        <w:rPr>
-          <w:rFonts w:ascii="Arial" w:hAnsi="Arial" w:cs="Arial"/>
-          <w:b/>
-          <w:bCs/>
-          <w:sz w:val="32"/>
-          <w:szCs w:val="28"/>
-        </w:rPr>
-      </w:pPr>
-    </w:p>
-    <w:p>
-      <w:pPr>
-        <w:pStyle w:val="Sinespaciado"/>
-        <w:tabs>
-          <w:tab w:val="left" w:pos="5670"/>
-        </w:tabs>
-        <w:spacing w:line="276" w:lineRule="auto"/>
-        <w:jc w:val="center"/>
-        <w:rPr>
-          <w:rFonts w:ascii="Arial" w:hAnsi="Arial" w:cs="Arial"/>
-          <w:b/>
-          <w:bCs/>
-          <w:sz w:val="32"/>
-          <w:szCs w:val="28"/>
-        </w:rPr>
-      </w:pPr>
-    </w:p>
-    <w:p>
-      <w:pPr>
-        <w:pStyle w:val="Sinespaciado"/>
-        <w:tabs>
-          <w:tab w:val="left" w:pos="5670"/>
-        </w:tabs>
-        <w:spacing w:line="276" w:lineRule="auto"/>
-        <w:jc w:val="center"/>
-        <w:rPr>
-          <w:rFonts w:ascii="Arial" w:hAnsi="Arial" w:cs="Arial"/>
-          <w:b/>
-          <w:bCs/>
-          <w:sz w:val="32"/>
-          <w:szCs w:val="28"/>
-        </w:rPr>
-      </w:pPr>
-    </w:p>
-    <w:p>
-      <w:pPr>
-        <w:pStyle w:val="Sinespaciado"/>
-        <w:tabs>
-          <w:tab w:val="left" w:pos="5670"/>
-        </w:tabs>
-        <w:spacing w:line="276" w:lineRule="auto"/>
-        <w:jc w:val="center"/>
-        <w:rPr>
-          <w:rFonts w:ascii="Arial" w:hAnsi="Arial" w:cs="Arial"/>
-          <w:b/>
-          <w:bCs/>
-          <w:sz w:val="32"/>
-          <w:szCs w:val="28"/>
-        </w:rPr>
-      </w:pPr>
-    </w:p>
-    <w:p>
-      <w:pPr>
-        <w:pStyle w:val="Sinespaciado"/>
-        <w:tabs>
-          <w:tab w:val="left" w:pos="5670"/>
-        </w:tabs>
-        <w:spacing w:line="276" w:lineRule="auto"/>
-        <w:jc w:val="center"/>
-        <w:rPr>
-          <w:rFonts w:ascii="Arial" w:hAnsi="Arial" w:cs="Arial"/>
-          <w:b/>
-          <w:bCs/>
-          <w:sz w:val="32"/>
-          <w:szCs w:val="28"/>
-        </w:rPr>
-      </w:pPr>
-    </w:p>
-    <w:p>
-      <w:pPr>
-        <w:pStyle w:val="Sinespaciado"/>
-        <w:tabs>
-          <w:tab w:val="left" w:pos="5670"/>
-        </w:tabs>
-        <w:spacing w:line="276" w:lineRule="auto"/>
-        <w:jc w:val="center"/>
-        <w:rPr>
-          <w:rFonts w:ascii="Arial" w:hAnsi="Arial" w:cs="Arial"/>
-          <w:b/>
-          <w:bCs/>
-          <w:sz w:val="32"/>
-          <w:szCs w:val="28"/>
-        </w:rPr>
-      </w:pPr>
-    </w:p>
-    <w:p>
-      <w:pPr>
-        <w:pStyle w:val="Sinespaciado"/>
-        <w:tabs>
-          <w:tab w:val="left" w:pos="5670"/>
-        </w:tabs>
-        <w:spacing w:line="276" w:lineRule="auto"/>
-        <w:jc w:val="center"/>
-        <w:rPr>
-          <w:rFonts w:ascii="Arial" w:hAnsi="Arial" w:cs="Arial"/>
-          <w:b/>
-          <w:bCs/>
-          <w:sz w:val="32"/>
-          <w:szCs w:val="28"/>
-        </w:rPr>
-      </w:pPr>
-      <w:r>
-        <w:rPr>
-          <w:rFonts w:ascii="Arial" w:hAnsi="Arial" w:cs="Arial"/>
-          <w:b/>
-          <w:bCs/>
+      <w:r>
+        <w:rPr>
+          <w:rFonts w:ascii="Arial" w:hAnsi="Arial" w:cs="Arial"/>
+          <w:b/>
+          <w:bCs/>
+          <w:noProof/>
           <w:sz w:val="32"/>
           <w:szCs w:val="28"/>
         </w:rPr>
         <w:lastRenderedPageBreak/>
+        <w:drawing>
+          <wp:anchor distT="0" distB="0" distL="114300" distR="114300" simplePos="0" relativeHeight="251659264" behindDoc="1" locked="0" layoutInCell="1" allowOverlap="1" wp14:anchorId="1372D2A3" wp14:editId="34A127D2">
+            <wp:simplePos x="0" y="0"/>
+            <wp:positionH relativeFrom="margin">
+              <wp:align>right</wp:align>
+            </wp:positionH>
+            <wp:positionV relativeFrom="paragraph">
+              <wp:posOffset>349250</wp:posOffset>
+            </wp:positionV>
+            <wp:extent cx="6031865" cy="7906385"/>
+            <wp:effectExtent l="0" t="0" r="6985" b="0"/>
+            <wp:wrapTight wrapText="bothSides">
+              <wp:wrapPolygon edited="0">
+                <wp:start x="0" y="0"/>
+                <wp:lineTo x="0" y="21546"/>
+                <wp:lineTo x="21557" y="21546"/>
+                <wp:lineTo x="21557" y="0"/>
+                <wp:lineTo x="0" y="0"/>
+              </wp:wrapPolygon>
+            </wp:wrapTight>
+            <wp:docPr id="610156390" name="Imagen 1" descr="Escala de tiempo&#10;&#10;Descripción generada automáticamente"/>
+            <wp:cNvGraphicFramePr>
+              <a:graphicFrameLocks xmlns:a="http://schemas.openxmlformats.org/drawingml/2006/main" noChangeAspect="1"/>
+            </wp:cNvGraphicFramePr>
+            <a:graphic xmlns:a="http://schemas.openxmlformats.org/drawingml/2006/main">
+              <a:graphicData uri="http://schemas.openxmlformats.org/drawingml/2006/picture">
+                <pic:pic xmlns:pic="http://schemas.openxmlformats.org/drawingml/2006/picture">
+                  <pic:nvPicPr>
+                    <pic:cNvPr id="610156390" name="Imagen 1" descr="Escala de tiempo&#10;&#10;Descripción generada automáticamente"/>
+                    <pic:cNvPicPr/>
+                  </pic:nvPicPr>
+                  <pic:blipFill>
+                    <a:blip r:embed="rId11">
+                      <a:extLst>
+                        <a:ext uri="{28A0092B-C50C-407E-A947-70E740481C1C}">
+                          <a14:useLocalDpi xmlns:a14="http://schemas.microsoft.com/office/drawing/2010/main" val="0"/>
+                        </a:ext>
+                      </a:extLst>
+                    </a:blip>
+                    <a:stretch>
+                      <a:fillRect/>
+                    </a:stretch>
+                  </pic:blipFill>
+                  <pic:spPr>
+                    <a:xfrm>
+                      <a:off x="0" y="0"/>
+                      <a:ext cx="6031865" cy="7906385"/>
+                    </a:xfrm>
+                    <a:prstGeom prst="rect">
+                      <a:avLst/>
+                    </a:prstGeom>
+                  </pic:spPr>
+                </pic:pic>
+              </a:graphicData>
+            </a:graphic>
+            <wp14:sizeRelH relativeFrom="margin">
+              <wp14:pctWidth>0</wp14:pctWidth>
+            </wp14:sizeRelH>
+            <wp14:sizeRelV relativeFrom="margin">
+              <wp14:pctHeight>0</wp14:pctHeight>
+            </wp14:sizeRelV>
+          </wp:anchor>
+        </w:drawing>
+      </w:r>
+      <w:r>
+        <w:rPr>
+          <w:rFonts w:ascii="Arial" w:hAnsi="Arial" w:cs="Arial"/>
+          <w:b/>
+          <w:bCs/>
+          <w:sz w:val="32"/>
+          <w:szCs w:val="28"/>
+        </w:rPr>
         <w:t>Diagrama ER</w:t>
       </w:r>
     </w:p>
@@ -2289,92 +2088,6 @@
           <w:tab w:val="left" w:pos="5670"/>
         </w:tabs>
         <w:spacing w:line="276" w:lineRule="auto"/>
-        <w:jc w:val="center"/>
-        <w:rPr>
-          <w:rFonts w:ascii="Arial" w:hAnsi="Arial" w:cs="Arial"/>
-          <w:b/>
-          <w:bCs/>
-          <w:sz w:val="32"/>
-          <w:szCs w:val="28"/>
-        </w:rPr>
-      </w:pPr>
-    </w:p>
-    <w:p>
-      <w:pPr>
-        <w:pStyle w:val="Sinespaciado"/>
-        <w:tabs>
-          <w:tab w:val="left" w:pos="5670"/>
-        </w:tabs>
-        <w:spacing w:line="276" w:lineRule="auto"/>
-        <w:jc w:val="center"/>
-        <w:rPr>
-          <w:rFonts w:ascii="Arial" w:hAnsi="Arial" w:cs="Arial"/>
-          <w:b/>
-          <w:bCs/>
-          <w:sz w:val="32"/>
-          <w:szCs w:val="28"/>
-        </w:rPr>
-      </w:pPr>
-    </w:p>
-    <w:p>
-      <w:pPr>
-        <w:pStyle w:val="Sinespaciado"/>
-        <w:tabs>
-          <w:tab w:val="left" w:pos="5670"/>
-        </w:tabs>
-        <w:spacing w:line="276" w:lineRule="auto"/>
-        <w:jc w:val="center"/>
-        <w:rPr>
-          <w:rFonts w:ascii="Arial" w:hAnsi="Arial" w:cs="Arial"/>
-          <w:b/>
-          <w:bCs/>
-          <w:sz w:val="32"/>
-          <w:szCs w:val="28"/>
-        </w:rPr>
-      </w:pPr>
-    </w:p>
-    <w:p>
-      <w:pPr>
-        <w:pStyle w:val="Sinespaciado"/>
-        <w:tabs>
-          <w:tab w:val="left" w:pos="5670"/>
-        </w:tabs>
-        <w:spacing w:line="276" w:lineRule="auto"/>
-        <w:jc w:val="center"/>
-        <w:rPr>
-          <w:rFonts w:ascii="Arial" w:hAnsi="Arial" w:cs="Arial"/>
-          <w:b/>
-          <w:bCs/>
-          <w:sz w:val="32"/>
-          <w:szCs w:val="28"/>
-        </w:rPr>
-      </w:pPr>
-    </w:p>
-    <w:p>
-      <w:pPr>
-        <w:pStyle w:val="Sinespaciado"/>
-        <w:tabs>
-          <w:tab w:val="left" w:pos="5670"/>
-        </w:tabs>
-        <w:spacing w:line="276" w:lineRule="auto"/>
-        <w:jc w:val="center"/>
-        <w:rPr>
-          <w:rFonts w:ascii="Arial" w:hAnsi="Arial" w:cs="Arial"/>
-          <w:b/>
-          <w:bCs/>
-          <w:sz w:val="32"/>
-          <w:szCs w:val="28"/>
-        </w:rPr>
-      </w:pPr>
-    </w:p>
-    <w:p>
-      <w:pPr>
-        <w:pStyle w:val="Sinespaciado"/>
-        <w:tabs>
-          <w:tab w:val="left" w:pos="5670"/>
-        </w:tabs>
-        <w:spacing w:line="276" w:lineRule="auto"/>
-        <w:jc w:val="center"/>
       </w:pPr>
     </w:p>
     <w:sectPr>

--- a/PanaderiaEnchantee.docx
+++ b/PanaderiaEnchantee.docx
@@ -45,7 +45,7 @@
                     </pic:cNvPicPr>
                   </pic:nvPicPr>
                   <pic:blipFill>
-                    <a:blip r:embed="rId8" cstate="print">
+                    <a:blip r:embed="rId9" cstate="print">
                       <a:extLst>
                         <a:ext uri="{28A0092B-C50C-407E-A947-70E740481C1C}">
                           <a14:useLocalDpi xmlns:a14="http://schemas.microsoft.com/office/drawing/2010/main" val="0"/>
@@ -1548,6 +1548,1682 @@
     </w:p>
     <w:p>
       <w:pPr>
+        <w:pStyle w:val="Ttulo1"/>
+        <w:jc w:val="center"/>
+        <w:rPr>
+          <w:b/>
+          <w:bCs/>
+          <w:color w:val="000000" w:themeColor="text1"/>
+          <w:lang w:val="es-MX"/>
+        </w:rPr>
+      </w:pPr>
+      <w:r>
+        <w:rPr>
+          <w:b/>
+          <w:bCs/>
+          <w:color w:val="000000" w:themeColor="text1"/>
+          <w:lang w:val="es-MX"/>
+        </w:rPr>
+        <w:lastRenderedPageBreak/>
+        <w:t>Descripción Proyecto</w:t>
+      </w:r>
+    </w:p>
+    <w:p>
+      <w:pPr>
+        <w:pStyle w:val="Ttulo1"/>
+        <w:rPr>
+          <w:lang w:val="es-MX"/>
+        </w:rPr>
+      </w:pPr>
+      <w:r>
+        <w:rPr>
+          <w:lang w:val="es-MX"/>
+        </w:rPr>
+        <w:t xml:space="preserve">Proyecto: Sistema de Gestión para “Panadería y Pastelería </w:t>
+      </w:r>
+      <w:proofErr w:type="spellStart"/>
+      <w:r>
+        <w:rPr>
+          <w:lang w:val="es-MX"/>
+        </w:rPr>
+        <w:t>Echanteé</w:t>
+      </w:r>
+      <w:proofErr w:type="spellEnd"/>
+      <w:r>
+        <w:rPr>
+          <w:lang w:val="es-MX"/>
+        </w:rPr>
+        <w:t>”</w:t>
+      </w:r>
+    </w:p>
+    <w:p>
+      <w:pPr>
+        <w:rPr>
+          <w:lang w:val="es-MX"/>
+        </w:rPr>
+      </w:pPr>
+    </w:p>
+    <w:p>
+      <w:pPr>
+        <w:jc w:val="both"/>
+        <w:rPr>
+          <w:sz w:val="24"/>
+          <w:szCs w:val="24"/>
+          <w:lang w:val="es-MX"/>
+        </w:rPr>
+      </w:pPr>
+      <w:r>
+        <w:rPr>
+          <w:sz w:val="24"/>
+          <w:szCs w:val="24"/>
+          <w:lang w:val="es-MX"/>
+        </w:rPr>
+        <w:t>El proyecto para la empresa “</w:t>
+      </w:r>
+      <w:proofErr w:type="spellStart"/>
+      <w:r>
+        <w:rPr>
+          <w:sz w:val="24"/>
+          <w:szCs w:val="24"/>
+          <w:lang w:val="es-MX"/>
+        </w:rPr>
+        <w:t>Echanteé</w:t>
+      </w:r>
+      <w:proofErr w:type="spellEnd"/>
+      <w:r>
+        <w:rPr>
+          <w:sz w:val="24"/>
+          <w:szCs w:val="24"/>
+          <w:lang w:val="es-MX"/>
+        </w:rPr>
+        <w:t>” tiene como objetivo desarrollar una aplicación Web que permita gestionar eficientemente las operaciones de la panadería, entre estos: gestión de inventarios (disponibilidad de productos), pedidos, ventas, clientes, locaciones y encargos. La aplicación mejorará la eficiencia operativa del cliente, logrando facilitar la administración diaria del negocio mencionado anteriormente.</w:t>
+      </w:r>
+    </w:p>
+    <w:p>
+      <w:pPr>
+        <w:pStyle w:val="Ttulo2"/>
+        <w:jc w:val="both"/>
+        <w:rPr>
+          <w:lang w:val="es-MX"/>
+        </w:rPr>
+      </w:pPr>
+    </w:p>
+    <w:p>
+      <w:pPr>
+        <w:pStyle w:val="Ttulo2"/>
+        <w:jc w:val="both"/>
+        <w:rPr>
+          <w:lang w:val="es-MX"/>
+        </w:rPr>
+      </w:pPr>
+      <w:r>
+        <w:rPr>
+          <w:lang w:val="es-MX"/>
+        </w:rPr>
+        <w:t>Justificación:</w:t>
+      </w:r>
+    </w:p>
+    <w:p>
+      <w:pPr>
+        <w:jc w:val="both"/>
+        <w:rPr>
+          <w:sz w:val="24"/>
+          <w:szCs w:val="24"/>
+          <w:lang w:val="es-MX"/>
+        </w:rPr>
+      </w:pPr>
+      <w:r>
+        <w:rPr>
+          <w:sz w:val="24"/>
+          <w:szCs w:val="24"/>
+          <w:lang w:val="es-MX"/>
+        </w:rPr>
+        <w:t>La panadería y pastelería "</w:t>
+      </w:r>
+      <w:proofErr w:type="spellStart"/>
+      <w:r>
+        <w:rPr>
+          <w:sz w:val="24"/>
+          <w:szCs w:val="24"/>
+          <w:lang w:val="es-MX"/>
+        </w:rPr>
+        <w:t>Echanteé</w:t>
+      </w:r>
+      <w:proofErr w:type="spellEnd"/>
+      <w:r>
+        <w:rPr>
+          <w:sz w:val="24"/>
+          <w:szCs w:val="24"/>
+          <w:lang w:val="es-MX"/>
+        </w:rPr>
+        <w:t xml:space="preserve">" planea su pronta apertura al público general, sin embargo, esta prevé enfrentar desafíos en la gestión manual de sus operaciones diarias, lo que resultaría en errores en los pedidos, problemas de inventario y una atención al cliente óptima. </w:t>
+      </w:r>
+    </w:p>
+    <w:p>
+      <w:pPr>
+        <w:jc w:val="both"/>
+        <w:rPr>
+          <w:sz w:val="24"/>
+          <w:szCs w:val="24"/>
+          <w:lang w:val="es-MX"/>
+        </w:rPr>
+      </w:pPr>
+      <w:r>
+        <w:rPr>
+          <w:sz w:val="24"/>
+          <w:szCs w:val="24"/>
+          <w:lang w:val="es-MX"/>
+        </w:rPr>
+        <w:t>Este sistema automatizado permitirá a la panadería mejorar estos procesos, optimizando el uso de recursos y aumentando la satisfacción del cliente.</w:t>
+      </w:r>
+    </w:p>
+    <w:p>
+      <w:pPr>
+        <w:jc w:val="both"/>
+        <w:rPr>
+          <w:lang w:val="es-MX"/>
+        </w:rPr>
+      </w:pPr>
+    </w:p>
+    <w:p>
+      <w:pPr>
+        <w:pStyle w:val="Ttulo2"/>
+        <w:jc w:val="both"/>
+        <w:rPr>
+          <w:lang w:val="es-MX"/>
+        </w:rPr>
+      </w:pPr>
+      <w:r>
+        <w:rPr>
+          <w:lang w:val="es-MX"/>
+        </w:rPr>
+        <w:t>Objetivos:</w:t>
+      </w:r>
+    </w:p>
+    <w:p>
+      <w:pPr>
+        <w:jc w:val="both"/>
+        <w:rPr>
+          <w:sz w:val="24"/>
+          <w:szCs w:val="24"/>
+          <w:lang w:val="es-MX"/>
+        </w:rPr>
+      </w:pPr>
+      <w:r>
+        <w:rPr>
+          <w:sz w:val="24"/>
+          <w:szCs w:val="24"/>
+          <w:lang w:val="es-MX"/>
+        </w:rPr>
+        <w:t xml:space="preserve">• </w:t>
+      </w:r>
+      <w:r>
+        <w:rPr>
+          <w:b/>
+          <w:sz w:val="24"/>
+          <w:szCs w:val="24"/>
+          <w:lang w:val="es-MX"/>
+        </w:rPr>
+        <w:t>GENERALES:</w:t>
+      </w:r>
+      <w:r>
+        <w:rPr>
+          <w:sz w:val="24"/>
+          <w:szCs w:val="24"/>
+          <w:lang w:val="es-MX"/>
+        </w:rPr>
+        <w:t xml:space="preserve"> Desarrollar e implementar una aplicación para la gestión integral de las operaciones de la panadería y pastelería "</w:t>
+      </w:r>
+      <w:proofErr w:type="spellStart"/>
+      <w:r>
+        <w:rPr>
+          <w:sz w:val="24"/>
+          <w:szCs w:val="24"/>
+          <w:lang w:val="es-MX"/>
+        </w:rPr>
+        <w:t>Echanteé</w:t>
+      </w:r>
+      <w:proofErr w:type="spellEnd"/>
+      <w:r>
+        <w:rPr>
+          <w:sz w:val="24"/>
+          <w:szCs w:val="24"/>
+          <w:lang w:val="es-MX"/>
+        </w:rPr>
+        <w:t>".</w:t>
+      </w:r>
+    </w:p>
+    <w:p>
+      <w:pPr>
+        <w:jc w:val="both"/>
+        <w:rPr>
+          <w:b/>
+          <w:sz w:val="24"/>
+          <w:szCs w:val="24"/>
+          <w:lang w:val="es-MX"/>
+        </w:rPr>
+      </w:pPr>
+      <w:r>
+        <w:rPr>
+          <w:sz w:val="24"/>
+          <w:szCs w:val="24"/>
+          <w:lang w:val="es-MX"/>
+        </w:rPr>
+        <w:t xml:space="preserve">• </w:t>
+      </w:r>
+      <w:r>
+        <w:rPr>
+          <w:b/>
+          <w:sz w:val="24"/>
+          <w:szCs w:val="24"/>
+          <w:lang w:val="es-MX"/>
+        </w:rPr>
+        <w:t>ESPECÍFICOS:</w:t>
+      </w:r>
+    </w:p>
+    <w:p>
+      <w:pPr>
+        <w:pStyle w:val="Prrafodelista"/>
+        <w:numPr>
+          <w:ilvl w:val="0"/>
+          <w:numId w:val="1"/>
+        </w:numPr>
+        <w:jc w:val="both"/>
+        <w:rPr>
+          <w:sz w:val="24"/>
+          <w:szCs w:val="24"/>
+          <w:lang w:val="es-MX"/>
+        </w:rPr>
+      </w:pPr>
+      <w:r>
+        <w:rPr>
+          <w:sz w:val="24"/>
+          <w:szCs w:val="24"/>
+          <w:lang w:val="es-MX"/>
+        </w:rPr>
+        <w:t>Facilitar la recepción y el seguimiento de pedidos de clientes.</w:t>
+      </w:r>
+    </w:p>
+    <w:p>
+      <w:pPr>
+        <w:pStyle w:val="Prrafodelista"/>
+        <w:numPr>
+          <w:ilvl w:val="0"/>
+          <w:numId w:val="1"/>
+        </w:numPr>
+        <w:jc w:val="both"/>
+        <w:rPr>
+          <w:sz w:val="24"/>
+          <w:szCs w:val="24"/>
+          <w:lang w:val="es-MX"/>
+        </w:rPr>
+      </w:pPr>
+      <w:r>
+        <w:rPr>
+          <w:sz w:val="24"/>
+          <w:szCs w:val="24"/>
+          <w:lang w:val="es-MX"/>
+        </w:rPr>
+        <w:t>Automatizar el registro y la gestión de ventas.</w:t>
+      </w:r>
+    </w:p>
+    <w:p>
+      <w:pPr>
+        <w:pStyle w:val="Prrafodelista"/>
+        <w:numPr>
+          <w:ilvl w:val="0"/>
+          <w:numId w:val="1"/>
+        </w:numPr>
+        <w:jc w:val="both"/>
+        <w:rPr>
+          <w:sz w:val="24"/>
+          <w:szCs w:val="24"/>
+          <w:lang w:val="es-MX"/>
+        </w:rPr>
+      </w:pPr>
+      <w:r>
+        <w:rPr>
+          <w:sz w:val="24"/>
+          <w:szCs w:val="24"/>
+          <w:lang w:val="es-MX"/>
+        </w:rPr>
+        <w:t>Mejorar la atención al cliente mediante un sistema de pedidos en línea.</w:t>
+      </w:r>
+    </w:p>
+    <w:p>
+      <w:pPr>
+        <w:pStyle w:val="Prrafodelista"/>
+        <w:numPr>
+          <w:ilvl w:val="0"/>
+          <w:numId w:val="1"/>
+        </w:numPr>
+        <w:jc w:val="both"/>
+        <w:rPr>
+          <w:sz w:val="24"/>
+          <w:szCs w:val="24"/>
+          <w:lang w:val="es-MX"/>
+        </w:rPr>
+      </w:pPr>
+      <w:r>
+        <w:rPr>
+          <w:sz w:val="24"/>
+          <w:szCs w:val="24"/>
+          <w:lang w:val="es-MX"/>
+        </w:rPr>
+        <w:t>Gestionar la disponibilidad de productos y promociones aplicadas a estos.</w:t>
+      </w:r>
+    </w:p>
+    <w:p>
+      <w:pPr>
+        <w:jc w:val="both"/>
+        <w:rPr>
+          <w:lang w:val="es-MX"/>
+        </w:rPr>
+      </w:pPr>
+    </w:p>
+    <w:p>
+      <w:pPr>
+        <w:pStyle w:val="Ttulo2"/>
+        <w:jc w:val="both"/>
+        <w:rPr>
+          <w:lang w:val="es-MX"/>
+        </w:rPr>
+      </w:pPr>
+      <w:r>
+        <w:rPr>
+          <w:lang w:val="es-MX"/>
+        </w:rPr>
+        <w:t>Alcance:</w:t>
+      </w:r>
+    </w:p>
+    <w:p>
+      <w:pPr>
+        <w:jc w:val="both"/>
+        <w:rPr>
+          <w:sz w:val="24"/>
+          <w:szCs w:val="24"/>
+          <w:lang w:val="es-MX"/>
+        </w:rPr>
+      </w:pPr>
+      <w:r>
+        <w:rPr>
+          <w:sz w:val="24"/>
+          <w:szCs w:val="24"/>
+          <w:lang w:val="es-MX"/>
+        </w:rPr>
+        <w:t xml:space="preserve">• </w:t>
+      </w:r>
+      <w:r>
+        <w:rPr>
+          <w:b/>
+          <w:sz w:val="24"/>
+          <w:szCs w:val="24"/>
+          <w:lang w:val="es-MX"/>
+        </w:rPr>
+        <w:t>INCLUSIÓN:</w:t>
+      </w:r>
+    </w:p>
+    <w:p>
+      <w:pPr>
+        <w:pStyle w:val="Prrafodelista"/>
+        <w:numPr>
+          <w:ilvl w:val="0"/>
+          <w:numId w:val="2"/>
+        </w:numPr>
+        <w:jc w:val="both"/>
+        <w:rPr>
+          <w:sz w:val="24"/>
+          <w:szCs w:val="24"/>
+          <w:lang w:val="es-MX"/>
+        </w:rPr>
+      </w:pPr>
+      <w:r>
+        <w:rPr>
+          <w:sz w:val="24"/>
+          <w:szCs w:val="24"/>
+          <w:lang w:val="es-MX"/>
+        </w:rPr>
+        <w:t>Desarrollo de módulos para gestión de inventarios, pedidos, ventas, clientes, locaciones y encargos.</w:t>
+      </w:r>
+    </w:p>
+    <w:p>
+      <w:pPr>
+        <w:pStyle w:val="Prrafodelista"/>
+        <w:numPr>
+          <w:ilvl w:val="0"/>
+          <w:numId w:val="2"/>
+        </w:numPr>
+        <w:jc w:val="both"/>
+        <w:rPr>
+          <w:sz w:val="24"/>
+          <w:szCs w:val="24"/>
+          <w:lang w:val="es-MX"/>
+        </w:rPr>
+      </w:pPr>
+      <w:r>
+        <w:rPr>
+          <w:sz w:val="24"/>
+          <w:szCs w:val="24"/>
+          <w:lang w:val="es-MX"/>
+        </w:rPr>
+        <w:t xml:space="preserve">Capacitación del personal. </w:t>
+      </w:r>
+    </w:p>
+    <w:p>
+      <w:pPr>
+        <w:pStyle w:val="Prrafodelista"/>
+        <w:numPr>
+          <w:ilvl w:val="0"/>
+          <w:numId w:val="2"/>
+        </w:numPr>
+        <w:jc w:val="both"/>
+        <w:rPr>
+          <w:sz w:val="24"/>
+          <w:szCs w:val="24"/>
+          <w:lang w:val="es-MX"/>
+        </w:rPr>
+      </w:pPr>
+      <w:r>
+        <w:rPr>
+          <w:sz w:val="24"/>
+          <w:szCs w:val="24"/>
+          <w:lang w:val="es-MX"/>
+        </w:rPr>
+        <w:t>Implementación en el servidor de la panadería.</w:t>
+      </w:r>
+    </w:p>
+    <w:p>
+      <w:pPr>
+        <w:jc w:val="both"/>
+        <w:rPr>
+          <w:sz w:val="24"/>
+          <w:szCs w:val="24"/>
+          <w:lang w:val="es-MX"/>
+        </w:rPr>
+      </w:pPr>
+    </w:p>
+    <w:p>
+      <w:pPr>
+        <w:jc w:val="both"/>
+        <w:rPr>
+          <w:sz w:val="24"/>
+          <w:szCs w:val="24"/>
+          <w:lang w:val="es-MX"/>
+        </w:rPr>
+      </w:pPr>
+      <w:r>
+        <w:rPr>
+          <w:sz w:val="24"/>
+          <w:szCs w:val="24"/>
+          <w:lang w:val="es-MX"/>
+        </w:rPr>
+        <w:t xml:space="preserve">• </w:t>
+      </w:r>
+      <w:r>
+        <w:rPr>
+          <w:b/>
+          <w:sz w:val="24"/>
+          <w:szCs w:val="24"/>
+          <w:lang w:val="es-MX"/>
+        </w:rPr>
+        <w:t>EXCLUSIÓN:</w:t>
+      </w:r>
+    </w:p>
+    <w:p>
+      <w:pPr>
+        <w:pStyle w:val="Prrafodelista"/>
+        <w:numPr>
+          <w:ilvl w:val="0"/>
+          <w:numId w:val="3"/>
+        </w:numPr>
+        <w:jc w:val="both"/>
+        <w:rPr>
+          <w:sz w:val="24"/>
+          <w:szCs w:val="24"/>
+          <w:lang w:val="es-MX"/>
+        </w:rPr>
+      </w:pPr>
+      <w:r>
+        <w:rPr>
+          <w:sz w:val="24"/>
+          <w:szCs w:val="24"/>
+          <w:lang w:val="es-MX"/>
+        </w:rPr>
+        <w:t>Integración con sistemas de terceros.</w:t>
+      </w:r>
+    </w:p>
+    <w:p>
+      <w:pPr>
+        <w:pStyle w:val="Prrafodelista"/>
+        <w:numPr>
+          <w:ilvl w:val="0"/>
+          <w:numId w:val="3"/>
+        </w:numPr>
+        <w:jc w:val="both"/>
+        <w:rPr>
+          <w:sz w:val="24"/>
+          <w:szCs w:val="24"/>
+          <w:lang w:val="es-MX"/>
+        </w:rPr>
+      </w:pPr>
+      <w:r>
+        <w:rPr>
+          <w:sz w:val="24"/>
+          <w:szCs w:val="24"/>
+          <w:lang w:val="es-MX"/>
+        </w:rPr>
+        <w:t>Desarrollo de Hardware específico.</w:t>
+      </w:r>
+    </w:p>
+    <w:p>
+      <w:pPr>
+        <w:jc w:val="both"/>
+        <w:rPr>
+          <w:lang w:val="es-MX"/>
+        </w:rPr>
+      </w:pPr>
+    </w:p>
+    <w:p>
+      <w:pPr>
+        <w:pStyle w:val="Ttulo2"/>
+        <w:jc w:val="both"/>
+        <w:rPr>
+          <w:lang w:val="es-MX"/>
+        </w:rPr>
+      </w:pPr>
+      <w:r>
+        <w:rPr>
+          <w:lang w:val="es-MX"/>
+        </w:rPr>
+        <w:t>Funcionalidad:</w:t>
+      </w:r>
+    </w:p>
+    <w:p>
+      <w:pPr>
+        <w:jc w:val="both"/>
+        <w:rPr>
+          <w:sz w:val="24"/>
+          <w:szCs w:val="24"/>
+          <w:lang w:val="es-MX"/>
+        </w:rPr>
+      </w:pPr>
+      <w:r>
+        <w:rPr>
+          <w:sz w:val="24"/>
+          <w:szCs w:val="24"/>
+          <w:lang w:val="es-MX"/>
+        </w:rPr>
+        <w:t xml:space="preserve">• </w:t>
+      </w:r>
+      <w:r>
+        <w:rPr>
+          <w:b/>
+          <w:sz w:val="24"/>
+          <w:szCs w:val="24"/>
+          <w:lang w:val="es-MX"/>
+        </w:rPr>
+        <w:t>Gestión de Inventario:</w:t>
+      </w:r>
+      <w:r>
+        <w:rPr>
+          <w:sz w:val="24"/>
+          <w:szCs w:val="24"/>
+          <w:lang w:val="es-MX"/>
+        </w:rPr>
+        <w:t xml:space="preserve"> Registro y control de productos disponibles, categoría de productos, productos en promoción.</w:t>
+      </w:r>
+    </w:p>
+    <w:p>
+      <w:pPr>
+        <w:jc w:val="both"/>
+        <w:rPr>
+          <w:sz w:val="24"/>
+          <w:szCs w:val="24"/>
+          <w:lang w:val="es-MX"/>
+        </w:rPr>
+      </w:pPr>
+      <w:r>
+        <w:rPr>
+          <w:sz w:val="24"/>
+          <w:szCs w:val="24"/>
+          <w:lang w:val="es-MX"/>
+        </w:rPr>
+        <w:t xml:space="preserve">• </w:t>
+      </w:r>
+      <w:r>
+        <w:rPr>
+          <w:b/>
+          <w:sz w:val="24"/>
+          <w:szCs w:val="24"/>
+          <w:lang w:val="es-MX"/>
+        </w:rPr>
+        <w:t>Gestión de Pedidos:</w:t>
+      </w:r>
+      <w:r>
+        <w:rPr>
+          <w:sz w:val="24"/>
+          <w:szCs w:val="24"/>
+          <w:lang w:val="es-MX"/>
+        </w:rPr>
+        <w:t xml:space="preserve"> Recepción de pedidos en línea, seguimiento de estados de pedidos, historial de pedidos.</w:t>
+      </w:r>
+    </w:p>
+    <w:p>
+      <w:pPr>
+        <w:jc w:val="both"/>
+        <w:rPr>
+          <w:sz w:val="24"/>
+          <w:szCs w:val="24"/>
+          <w:lang w:val="es-MX"/>
+        </w:rPr>
+      </w:pPr>
+      <w:r>
+        <w:rPr>
+          <w:sz w:val="24"/>
+          <w:szCs w:val="24"/>
+          <w:lang w:val="es-MX"/>
+        </w:rPr>
+        <w:t xml:space="preserve">• </w:t>
+      </w:r>
+      <w:r>
+        <w:rPr>
+          <w:b/>
+          <w:sz w:val="24"/>
+          <w:szCs w:val="24"/>
+          <w:lang w:val="es-MX"/>
+        </w:rPr>
+        <w:t>Gestión de Ventas:</w:t>
+      </w:r>
+      <w:r>
+        <w:rPr>
+          <w:sz w:val="24"/>
+          <w:szCs w:val="24"/>
+          <w:lang w:val="es-MX"/>
+        </w:rPr>
+        <w:t xml:space="preserve"> Registro de ventas, generación de informes de ventas.</w:t>
+      </w:r>
+    </w:p>
+    <w:p>
+      <w:pPr>
+        <w:jc w:val="both"/>
+        <w:rPr>
+          <w:sz w:val="24"/>
+          <w:szCs w:val="24"/>
+          <w:lang w:val="es-MX"/>
+        </w:rPr>
+      </w:pPr>
+      <w:r>
+        <w:rPr>
+          <w:sz w:val="24"/>
+          <w:szCs w:val="24"/>
+          <w:lang w:val="es-MX"/>
+        </w:rPr>
+        <w:t xml:space="preserve">• </w:t>
+      </w:r>
+      <w:r>
+        <w:rPr>
+          <w:b/>
+          <w:sz w:val="24"/>
+          <w:szCs w:val="24"/>
+          <w:lang w:val="es-MX"/>
+        </w:rPr>
+        <w:t>Gestión de Clientes:</w:t>
+      </w:r>
+      <w:r>
+        <w:rPr>
+          <w:sz w:val="24"/>
+          <w:szCs w:val="24"/>
+          <w:lang w:val="es-MX"/>
+        </w:rPr>
+        <w:t xml:space="preserve"> Registro de clientes, historial de compras.</w:t>
+      </w:r>
+    </w:p>
+    <w:p>
+      <w:pPr>
+        <w:jc w:val="both"/>
+        <w:rPr>
+          <w:sz w:val="24"/>
+          <w:szCs w:val="24"/>
+          <w:lang w:val="es-MX"/>
+        </w:rPr>
+      </w:pPr>
+      <w:r>
+        <w:rPr>
+          <w:sz w:val="24"/>
+          <w:szCs w:val="24"/>
+          <w:lang w:val="es-MX"/>
+        </w:rPr>
+        <w:t xml:space="preserve">• </w:t>
+      </w:r>
+      <w:r>
+        <w:rPr>
+          <w:b/>
+          <w:sz w:val="24"/>
+          <w:szCs w:val="24"/>
+          <w:lang w:val="es-MX"/>
+        </w:rPr>
+        <w:t>Gestión de Locales:</w:t>
+      </w:r>
+      <w:r>
+        <w:rPr>
+          <w:sz w:val="24"/>
+          <w:szCs w:val="24"/>
+          <w:lang w:val="es-MX"/>
+        </w:rPr>
+        <w:t xml:space="preserve"> Registro de Locales, horario de locales, ubicación de locales.</w:t>
+      </w:r>
+    </w:p>
+    <w:p>
+      <w:pPr>
+        <w:jc w:val="both"/>
+        <w:rPr>
+          <w:sz w:val="24"/>
+          <w:szCs w:val="24"/>
+          <w:lang w:val="es-MX"/>
+        </w:rPr>
+      </w:pPr>
+      <w:r>
+        <w:rPr>
+          <w:sz w:val="24"/>
+          <w:szCs w:val="24"/>
+          <w:lang w:val="es-MX"/>
+        </w:rPr>
+        <w:t xml:space="preserve">• </w:t>
+      </w:r>
+      <w:r>
+        <w:rPr>
+          <w:b/>
+          <w:sz w:val="24"/>
+          <w:szCs w:val="24"/>
+          <w:lang w:val="es-MX"/>
+        </w:rPr>
+        <w:t>Gestión de Encargos:</w:t>
+      </w:r>
+      <w:r>
+        <w:rPr>
+          <w:sz w:val="24"/>
+          <w:szCs w:val="24"/>
+          <w:lang w:val="es-MX"/>
+        </w:rPr>
+        <w:t xml:space="preserve"> Registro de encargos, cotización de encargos.</w:t>
+      </w:r>
+    </w:p>
+    <w:p>
+      <w:pPr>
+        <w:jc w:val="both"/>
+        <w:rPr>
+          <w:sz w:val="24"/>
+          <w:szCs w:val="24"/>
+          <w:lang w:val="es-MX"/>
+        </w:rPr>
+      </w:pPr>
+    </w:p>
+    <w:p>
+      <w:pPr>
+        <w:pStyle w:val="Ttulo2"/>
+        <w:jc w:val="both"/>
+        <w:rPr>
+          <w:lang w:val="es-MX"/>
+        </w:rPr>
+      </w:pPr>
+      <w:r>
+        <w:rPr>
+          <w:lang w:val="es-MX"/>
+        </w:rPr>
+        <w:t>Requerimientos:</w:t>
+      </w:r>
+    </w:p>
+    <w:p>
+      <w:pPr>
+        <w:jc w:val="both"/>
+        <w:rPr>
+          <w:sz w:val="24"/>
+          <w:szCs w:val="24"/>
+          <w:lang w:val="es-MX"/>
+        </w:rPr>
+      </w:pPr>
+      <w:r>
+        <w:rPr>
+          <w:sz w:val="24"/>
+          <w:szCs w:val="24"/>
+          <w:lang w:val="es-MX"/>
+        </w:rPr>
+        <w:t xml:space="preserve">• </w:t>
+      </w:r>
+      <w:r>
+        <w:rPr>
+          <w:b/>
+          <w:sz w:val="24"/>
+          <w:szCs w:val="24"/>
+          <w:lang w:val="es-MX"/>
+        </w:rPr>
+        <w:t>FUNCIONALES:</w:t>
+      </w:r>
+    </w:p>
+    <w:p>
+      <w:pPr>
+        <w:pStyle w:val="Prrafodelista"/>
+        <w:numPr>
+          <w:ilvl w:val="0"/>
+          <w:numId w:val="4"/>
+        </w:numPr>
+        <w:jc w:val="both"/>
+        <w:rPr>
+          <w:sz w:val="24"/>
+          <w:szCs w:val="24"/>
+          <w:lang w:val="es-MX"/>
+        </w:rPr>
+      </w:pPr>
+      <w:r>
+        <w:rPr>
+          <w:sz w:val="24"/>
+          <w:szCs w:val="24"/>
+          <w:lang w:val="es-MX"/>
+        </w:rPr>
+        <w:t>Gestión de inventarios, pedidos, ventas, clientes, locaciones y encargos.</w:t>
+      </w:r>
+    </w:p>
+    <w:p>
+      <w:pPr>
+        <w:pStyle w:val="Prrafodelista"/>
+        <w:numPr>
+          <w:ilvl w:val="0"/>
+          <w:numId w:val="4"/>
+        </w:numPr>
+        <w:jc w:val="both"/>
+        <w:rPr>
+          <w:sz w:val="24"/>
+          <w:szCs w:val="24"/>
+          <w:lang w:val="es-MX"/>
+        </w:rPr>
+      </w:pPr>
+      <w:r>
+        <w:rPr>
+          <w:sz w:val="24"/>
+          <w:szCs w:val="24"/>
+          <w:lang w:val="es-MX"/>
+        </w:rPr>
+        <w:t>Interfaz Amigable.</w:t>
+      </w:r>
+    </w:p>
+    <w:p>
+      <w:pPr>
+        <w:jc w:val="both"/>
+        <w:rPr>
+          <w:sz w:val="24"/>
+          <w:szCs w:val="24"/>
+          <w:lang w:val="es-MX"/>
+        </w:rPr>
+      </w:pPr>
+      <w:r>
+        <w:rPr>
+          <w:sz w:val="24"/>
+          <w:szCs w:val="24"/>
+          <w:lang w:val="es-MX"/>
+        </w:rPr>
+        <w:t xml:space="preserve">• </w:t>
+      </w:r>
+      <w:r>
+        <w:rPr>
+          <w:b/>
+          <w:sz w:val="24"/>
+          <w:szCs w:val="24"/>
+          <w:lang w:val="es-MX"/>
+        </w:rPr>
+        <w:t>NO FUNCIONALES:</w:t>
+      </w:r>
+    </w:p>
+    <w:p>
+      <w:pPr>
+        <w:pStyle w:val="Prrafodelista"/>
+        <w:numPr>
+          <w:ilvl w:val="0"/>
+          <w:numId w:val="5"/>
+        </w:numPr>
+        <w:jc w:val="both"/>
+        <w:rPr>
+          <w:sz w:val="24"/>
+          <w:szCs w:val="24"/>
+          <w:lang w:val="es-MX"/>
+        </w:rPr>
+      </w:pPr>
+      <w:r>
+        <w:rPr>
+          <w:sz w:val="24"/>
+          <w:szCs w:val="24"/>
+          <w:lang w:val="es-MX"/>
+        </w:rPr>
+        <w:t>Alto Rendimiento.</w:t>
+      </w:r>
+    </w:p>
+    <w:p>
+      <w:pPr>
+        <w:pStyle w:val="Prrafodelista"/>
+        <w:numPr>
+          <w:ilvl w:val="0"/>
+          <w:numId w:val="5"/>
+        </w:numPr>
+        <w:jc w:val="both"/>
+        <w:rPr>
+          <w:sz w:val="24"/>
+          <w:szCs w:val="24"/>
+          <w:lang w:val="es-MX"/>
+        </w:rPr>
+      </w:pPr>
+      <w:r>
+        <w:rPr>
+          <w:sz w:val="24"/>
+          <w:szCs w:val="24"/>
+          <w:lang w:val="es-MX"/>
+        </w:rPr>
+        <w:t>Seguridad de datos.</w:t>
+      </w:r>
+    </w:p>
+    <w:p>
+      <w:pPr>
+        <w:pStyle w:val="Prrafodelista"/>
+        <w:numPr>
+          <w:ilvl w:val="0"/>
+          <w:numId w:val="5"/>
+        </w:numPr>
+        <w:jc w:val="both"/>
+        <w:rPr>
+          <w:sz w:val="24"/>
+          <w:szCs w:val="24"/>
+          <w:lang w:val="es-MX"/>
+        </w:rPr>
+      </w:pPr>
+      <w:r>
+        <w:rPr>
+          <w:sz w:val="24"/>
+          <w:szCs w:val="24"/>
+          <w:lang w:val="es-MX"/>
+        </w:rPr>
+        <w:t>Usabilidad óptima.</w:t>
+      </w:r>
+    </w:p>
+    <w:p>
+      <w:pPr>
+        <w:pStyle w:val="Prrafodelista"/>
+        <w:numPr>
+          <w:ilvl w:val="0"/>
+          <w:numId w:val="5"/>
+        </w:numPr>
+        <w:jc w:val="both"/>
+        <w:rPr>
+          <w:sz w:val="24"/>
+          <w:szCs w:val="24"/>
+          <w:lang w:val="es-MX"/>
+        </w:rPr>
+      </w:pPr>
+      <w:r>
+        <w:rPr>
+          <w:sz w:val="24"/>
+          <w:szCs w:val="24"/>
+          <w:lang w:val="es-MX"/>
+        </w:rPr>
+        <w:t>Disponibilidad.</w:t>
+      </w:r>
+    </w:p>
+    <w:p>
+      <w:pPr>
+        <w:pStyle w:val="Prrafodelista"/>
+        <w:numPr>
+          <w:ilvl w:val="0"/>
+          <w:numId w:val="5"/>
+        </w:numPr>
+        <w:jc w:val="both"/>
+        <w:rPr>
+          <w:sz w:val="24"/>
+          <w:szCs w:val="24"/>
+          <w:lang w:val="es-MX"/>
+        </w:rPr>
+      </w:pPr>
+      <w:r>
+        <w:rPr>
+          <w:sz w:val="24"/>
+          <w:szCs w:val="24"/>
+          <w:lang w:val="es-MX"/>
+        </w:rPr>
+        <w:t>Escalabilidad.</w:t>
+      </w:r>
+    </w:p>
+    <w:p>
+      <w:pPr>
+        <w:jc w:val="both"/>
+        <w:rPr>
+          <w:sz w:val="24"/>
+          <w:szCs w:val="24"/>
+          <w:lang w:val="es-MX"/>
+        </w:rPr>
+      </w:pPr>
+      <w:r>
+        <w:rPr>
+          <w:sz w:val="24"/>
+          <w:szCs w:val="24"/>
+          <w:lang w:val="es-MX"/>
+        </w:rPr>
+        <w:t xml:space="preserve">• </w:t>
+      </w:r>
+      <w:r>
+        <w:rPr>
+          <w:b/>
+          <w:sz w:val="24"/>
+          <w:szCs w:val="24"/>
+          <w:lang w:val="es-MX"/>
+        </w:rPr>
+        <w:t>TÉCNICOS:</w:t>
+      </w:r>
+    </w:p>
+    <w:p>
+      <w:pPr>
+        <w:pStyle w:val="Prrafodelista"/>
+        <w:numPr>
+          <w:ilvl w:val="0"/>
+          <w:numId w:val="6"/>
+        </w:numPr>
+        <w:jc w:val="both"/>
+        <w:rPr>
+          <w:sz w:val="24"/>
+          <w:szCs w:val="24"/>
+          <w:lang w:val="es-MX"/>
+        </w:rPr>
+      </w:pPr>
+      <w:r>
+        <w:rPr>
+          <w:sz w:val="24"/>
+          <w:szCs w:val="24"/>
+          <w:lang w:val="es-MX"/>
+        </w:rPr>
+        <w:t>Sistema desarrollado en Java EE.</w:t>
+      </w:r>
+    </w:p>
+    <w:p>
+      <w:pPr>
+        <w:pStyle w:val="Prrafodelista"/>
+        <w:numPr>
+          <w:ilvl w:val="0"/>
+          <w:numId w:val="6"/>
+        </w:numPr>
+        <w:jc w:val="both"/>
+        <w:rPr>
+          <w:sz w:val="24"/>
+          <w:szCs w:val="24"/>
+          <w:lang w:val="es-MX"/>
+        </w:rPr>
+      </w:pPr>
+      <w:r>
+        <w:rPr>
+          <w:sz w:val="24"/>
+          <w:szCs w:val="24"/>
+          <w:lang w:val="es-MX"/>
+        </w:rPr>
+        <w:t>Utilización del sistema gestor de base de datos MySQL.</w:t>
+      </w:r>
+    </w:p>
+    <w:p>
+      <w:pPr>
+        <w:pStyle w:val="Prrafodelista"/>
+        <w:numPr>
+          <w:ilvl w:val="0"/>
+          <w:numId w:val="6"/>
+        </w:numPr>
+        <w:jc w:val="both"/>
+        <w:rPr>
+          <w:sz w:val="24"/>
+          <w:szCs w:val="24"/>
+          <w:lang w:val="es-MX"/>
+        </w:rPr>
+      </w:pPr>
+      <w:r>
+        <w:rPr>
+          <w:sz w:val="24"/>
+          <w:szCs w:val="24"/>
+          <w:lang w:val="es-MX"/>
+        </w:rPr>
+        <w:t xml:space="preserve">Utilización del servidor </w:t>
+      </w:r>
+      <w:proofErr w:type="spellStart"/>
+      <w:r>
+        <w:rPr>
+          <w:sz w:val="24"/>
+          <w:szCs w:val="24"/>
+          <w:lang w:val="es-MX"/>
+        </w:rPr>
+        <w:t>Glasfish</w:t>
+      </w:r>
+      <w:proofErr w:type="spellEnd"/>
+      <w:r>
+        <w:rPr>
+          <w:sz w:val="24"/>
+          <w:szCs w:val="24"/>
+          <w:lang w:val="es-MX"/>
+        </w:rPr>
+        <w:t>.</w:t>
+      </w:r>
+    </w:p>
+    <w:p>
+      <w:pPr>
+        <w:jc w:val="both"/>
+        <w:rPr>
+          <w:sz w:val="24"/>
+          <w:szCs w:val="24"/>
+          <w:lang w:val="es-MX"/>
+        </w:rPr>
+      </w:pPr>
+    </w:p>
+    <w:p>
+      <w:pPr>
+        <w:jc w:val="both"/>
+        <w:rPr>
+          <w:sz w:val="24"/>
+          <w:szCs w:val="24"/>
+          <w:lang w:val="es-MX"/>
+        </w:rPr>
+      </w:pPr>
+      <w:r>
+        <w:rPr>
+          <w:sz w:val="24"/>
+          <w:szCs w:val="24"/>
+          <w:lang w:val="es-MX"/>
+        </w:rPr>
+        <w:lastRenderedPageBreak/>
+        <w:t>Este sistema gestor,</w:t>
+      </w:r>
+      <w:r>
+        <w:rPr>
+          <w:sz w:val="24"/>
+          <w:szCs w:val="24"/>
+          <w:lang w:val="es-MX"/>
+        </w:rPr>
+        <w:t xml:space="preserve"> proporcionará una herramienta esencial para optimizar las operaciones diarias, mejorar la eficiencia y aumentar la satisfacción del cliente. La implementación de este sistema es crucial para el crecimiento y la modernización del negocio</w:t>
+      </w:r>
+      <w:r>
+        <w:rPr>
+          <w:sz w:val="24"/>
+          <w:szCs w:val="24"/>
+          <w:lang w:val="es-MX"/>
+        </w:rPr>
+        <w:t>.</w:t>
+      </w:r>
+    </w:p>
+    <w:p>
+      <w:pPr>
+        <w:pStyle w:val="Sinespaciado"/>
+        <w:tabs>
+          <w:tab w:val="left" w:pos="5670"/>
+        </w:tabs>
+        <w:spacing w:line="276" w:lineRule="auto"/>
+        <w:jc w:val="center"/>
+        <w:rPr>
+          <w:rFonts w:ascii="Arial" w:hAnsi="Arial" w:cs="Arial"/>
+          <w:b/>
+          <w:bCs/>
+          <w:sz w:val="32"/>
+          <w:szCs w:val="28"/>
+        </w:rPr>
+      </w:pPr>
+    </w:p>
+    <w:p>
+      <w:pPr>
+        <w:pStyle w:val="Sinespaciado"/>
+        <w:tabs>
+          <w:tab w:val="left" w:pos="5670"/>
+        </w:tabs>
+        <w:spacing w:line="276" w:lineRule="auto"/>
+        <w:jc w:val="center"/>
+        <w:rPr>
+          <w:rFonts w:ascii="Arial" w:hAnsi="Arial" w:cs="Arial"/>
+          <w:b/>
+          <w:bCs/>
+          <w:sz w:val="32"/>
+          <w:szCs w:val="28"/>
+        </w:rPr>
+      </w:pPr>
+    </w:p>
+    <w:p>
+      <w:pPr>
+        <w:pStyle w:val="Sinespaciado"/>
+        <w:tabs>
+          <w:tab w:val="left" w:pos="5670"/>
+        </w:tabs>
+        <w:spacing w:line="276" w:lineRule="auto"/>
+        <w:jc w:val="center"/>
+        <w:rPr>
+          <w:rFonts w:ascii="Arial" w:hAnsi="Arial" w:cs="Arial"/>
+          <w:b/>
+          <w:bCs/>
+          <w:sz w:val="32"/>
+          <w:szCs w:val="28"/>
+        </w:rPr>
+      </w:pPr>
+    </w:p>
+    <w:p>
+      <w:pPr>
+        <w:pStyle w:val="Sinespaciado"/>
+        <w:tabs>
+          <w:tab w:val="left" w:pos="5670"/>
+        </w:tabs>
+        <w:spacing w:line="276" w:lineRule="auto"/>
+        <w:jc w:val="center"/>
+        <w:rPr>
+          <w:rFonts w:ascii="Arial" w:hAnsi="Arial" w:cs="Arial"/>
+          <w:b/>
+          <w:bCs/>
+          <w:sz w:val="32"/>
+          <w:szCs w:val="28"/>
+        </w:rPr>
+      </w:pPr>
+    </w:p>
+    <w:p>
+      <w:pPr>
+        <w:pStyle w:val="Sinespaciado"/>
+        <w:tabs>
+          <w:tab w:val="left" w:pos="5670"/>
+        </w:tabs>
+        <w:spacing w:line="276" w:lineRule="auto"/>
+        <w:jc w:val="center"/>
+        <w:rPr>
+          <w:rFonts w:ascii="Arial" w:hAnsi="Arial" w:cs="Arial"/>
+          <w:b/>
+          <w:bCs/>
+          <w:sz w:val="32"/>
+          <w:szCs w:val="28"/>
+        </w:rPr>
+      </w:pPr>
+    </w:p>
+    <w:p>
+      <w:pPr>
+        <w:pStyle w:val="Sinespaciado"/>
+        <w:tabs>
+          <w:tab w:val="left" w:pos="5670"/>
+        </w:tabs>
+        <w:spacing w:line="276" w:lineRule="auto"/>
+        <w:jc w:val="center"/>
+        <w:rPr>
+          <w:rFonts w:ascii="Arial" w:hAnsi="Arial" w:cs="Arial"/>
+          <w:b/>
+          <w:bCs/>
+          <w:sz w:val="32"/>
+          <w:szCs w:val="28"/>
+        </w:rPr>
+      </w:pPr>
+    </w:p>
+    <w:p>
+      <w:pPr>
+        <w:pStyle w:val="Sinespaciado"/>
+        <w:tabs>
+          <w:tab w:val="left" w:pos="5670"/>
+        </w:tabs>
+        <w:spacing w:line="276" w:lineRule="auto"/>
+        <w:jc w:val="center"/>
+        <w:rPr>
+          <w:rFonts w:ascii="Arial" w:hAnsi="Arial" w:cs="Arial"/>
+          <w:b/>
+          <w:bCs/>
+          <w:sz w:val="32"/>
+          <w:szCs w:val="28"/>
+        </w:rPr>
+      </w:pPr>
+    </w:p>
+    <w:p>
+      <w:pPr>
+        <w:pStyle w:val="Sinespaciado"/>
+        <w:tabs>
+          <w:tab w:val="left" w:pos="5670"/>
+        </w:tabs>
+        <w:spacing w:line="276" w:lineRule="auto"/>
+        <w:jc w:val="center"/>
+        <w:rPr>
+          <w:rFonts w:ascii="Arial" w:hAnsi="Arial" w:cs="Arial"/>
+          <w:b/>
+          <w:bCs/>
+          <w:sz w:val="32"/>
+          <w:szCs w:val="28"/>
+        </w:rPr>
+      </w:pPr>
+    </w:p>
+    <w:p>
+      <w:pPr>
+        <w:pStyle w:val="Sinespaciado"/>
+        <w:tabs>
+          <w:tab w:val="left" w:pos="5670"/>
+        </w:tabs>
+        <w:spacing w:line="276" w:lineRule="auto"/>
+        <w:jc w:val="center"/>
+        <w:rPr>
+          <w:rFonts w:ascii="Arial" w:hAnsi="Arial" w:cs="Arial"/>
+          <w:b/>
+          <w:bCs/>
+          <w:sz w:val="32"/>
+          <w:szCs w:val="28"/>
+        </w:rPr>
+      </w:pPr>
+    </w:p>
+    <w:p>
+      <w:pPr>
+        <w:pStyle w:val="Sinespaciado"/>
+        <w:tabs>
+          <w:tab w:val="left" w:pos="5670"/>
+        </w:tabs>
+        <w:spacing w:line="276" w:lineRule="auto"/>
+        <w:jc w:val="center"/>
+        <w:rPr>
+          <w:rFonts w:ascii="Arial" w:hAnsi="Arial" w:cs="Arial"/>
+          <w:b/>
+          <w:bCs/>
+          <w:sz w:val="32"/>
+          <w:szCs w:val="28"/>
+        </w:rPr>
+      </w:pPr>
+    </w:p>
+    <w:p>
+      <w:pPr>
+        <w:pStyle w:val="Sinespaciado"/>
+        <w:tabs>
+          <w:tab w:val="left" w:pos="5670"/>
+        </w:tabs>
+        <w:spacing w:line="276" w:lineRule="auto"/>
+        <w:jc w:val="center"/>
+        <w:rPr>
+          <w:rFonts w:ascii="Arial" w:hAnsi="Arial" w:cs="Arial"/>
+          <w:b/>
+          <w:bCs/>
+          <w:sz w:val="32"/>
+          <w:szCs w:val="28"/>
+        </w:rPr>
+      </w:pPr>
+    </w:p>
+    <w:p>
+      <w:pPr>
+        <w:pStyle w:val="Sinespaciado"/>
+        <w:tabs>
+          <w:tab w:val="left" w:pos="5670"/>
+        </w:tabs>
+        <w:spacing w:line="276" w:lineRule="auto"/>
+        <w:jc w:val="center"/>
+        <w:rPr>
+          <w:rFonts w:ascii="Arial" w:hAnsi="Arial" w:cs="Arial"/>
+          <w:b/>
+          <w:bCs/>
+          <w:sz w:val="32"/>
+          <w:szCs w:val="28"/>
+        </w:rPr>
+      </w:pPr>
+    </w:p>
+    <w:p>
+      <w:pPr>
+        <w:pStyle w:val="Sinespaciado"/>
+        <w:tabs>
+          <w:tab w:val="left" w:pos="5670"/>
+        </w:tabs>
+        <w:spacing w:line="276" w:lineRule="auto"/>
+        <w:jc w:val="center"/>
+        <w:rPr>
+          <w:rFonts w:ascii="Arial" w:hAnsi="Arial" w:cs="Arial"/>
+          <w:b/>
+          <w:bCs/>
+          <w:sz w:val="32"/>
+          <w:szCs w:val="28"/>
+        </w:rPr>
+      </w:pPr>
+    </w:p>
+    <w:p>
+      <w:pPr>
+        <w:pStyle w:val="Sinespaciado"/>
+        <w:tabs>
+          <w:tab w:val="left" w:pos="5670"/>
+        </w:tabs>
+        <w:spacing w:line="276" w:lineRule="auto"/>
+        <w:jc w:val="center"/>
+        <w:rPr>
+          <w:rFonts w:ascii="Arial" w:hAnsi="Arial" w:cs="Arial"/>
+          <w:b/>
+          <w:bCs/>
+          <w:sz w:val="32"/>
+          <w:szCs w:val="28"/>
+        </w:rPr>
+      </w:pPr>
+    </w:p>
+    <w:p>
+      <w:pPr>
+        <w:pStyle w:val="Sinespaciado"/>
+        <w:tabs>
+          <w:tab w:val="left" w:pos="5670"/>
+        </w:tabs>
+        <w:spacing w:line="276" w:lineRule="auto"/>
+        <w:jc w:val="center"/>
+        <w:rPr>
+          <w:rFonts w:ascii="Arial" w:hAnsi="Arial" w:cs="Arial"/>
+          <w:b/>
+          <w:bCs/>
+          <w:sz w:val="32"/>
+          <w:szCs w:val="28"/>
+        </w:rPr>
+      </w:pPr>
+    </w:p>
+    <w:p>
+      <w:pPr>
+        <w:pStyle w:val="Sinespaciado"/>
+        <w:tabs>
+          <w:tab w:val="left" w:pos="5670"/>
+        </w:tabs>
+        <w:spacing w:line="276" w:lineRule="auto"/>
+        <w:jc w:val="center"/>
+        <w:rPr>
+          <w:rFonts w:ascii="Arial" w:hAnsi="Arial" w:cs="Arial"/>
+          <w:b/>
+          <w:bCs/>
+          <w:sz w:val="32"/>
+          <w:szCs w:val="28"/>
+        </w:rPr>
+      </w:pPr>
+    </w:p>
+    <w:p>
+      <w:pPr>
+        <w:pStyle w:val="Sinespaciado"/>
+        <w:tabs>
+          <w:tab w:val="left" w:pos="5670"/>
+        </w:tabs>
+        <w:spacing w:line="276" w:lineRule="auto"/>
+        <w:jc w:val="center"/>
+        <w:rPr>
+          <w:rFonts w:ascii="Arial" w:hAnsi="Arial" w:cs="Arial"/>
+          <w:b/>
+          <w:bCs/>
+          <w:sz w:val="32"/>
+          <w:szCs w:val="28"/>
+        </w:rPr>
+      </w:pPr>
+    </w:p>
+    <w:p>
+      <w:pPr>
+        <w:pStyle w:val="Sinespaciado"/>
+        <w:tabs>
+          <w:tab w:val="left" w:pos="5670"/>
+        </w:tabs>
+        <w:spacing w:line="276" w:lineRule="auto"/>
+        <w:jc w:val="center"/>
+        <w:rPr>
+          <w:rFonts w:ascii="Arial" w:hAnsi="Arial" w:cs="Arial"/>
+          <w:b/>
+          <w:bCs/>
+          <w:sz w:val="32"/>
+          <w:szCs w:val="28"/>
+        </w:rPr>
+      </w:pPr>
+    </w:p>
+    <w:p>
+      <w:pPr>
+        <w:pStyle w:val="Sinespaciado"/>
+        <w:tabs>
+          <w:tab w:val="left" w:pos="5670"/>
+        </w:tabs>
+        <w:spacing w:line="276" w:lineRule="auto"/>
+        <w:jc w:val="center"/>
+        <w:rPr>
+          <w:rFonts w:ascii="Arial" w:hAnsi="Arial" w:cs="Arial"/>
+          <w:b/>
+          <w:bCs/>
+          <w:sz w:val="32"/>
+          <w:szCs w:val="28"/>
+        </w:rPr>
+      </w:pPr>
+    </w:p>
+    <w:p>
+      <w:pPr>
+        <w:pStyle w:val="Sinespaciado"/>
+        <w:tabs>
+          <w:tab w:val="left" w:pos="5670"/>
+        </w:tabs>
+        <w:spacing w:line="276" w:lineRule="auto"/>
+        <w:jc w:val="center"/>
+        <w:rPr>
+          <w:rFonts w:ascii="Arial" w:hAnsi="Arial" w:cs="Arial"/>
+          <w:b/>
+          <w:bCs/>
+          <w:sz w:val="32"/>
+          <w:szCs w:val="28"/>
+        </w:rPr>
+      </w:pPr>
+    </w:p>
+    <w:p>
+      <w:pPr>
+        <w:pStyle w:val="Sinespaciado"/>
+        <w:tabs>
+          <w:tab w:val="left" w:pos="5670"/>
+        </w:tabs>
+        <w:spacing w:line="276" w:lineRule="auto"/>
+        <w:jc w:val="center"/>
+        <w:rPr>
+          <w:rFonts w:ascii="Arial" w:hAnsi="Arial" w:cs="Arial"/>
+          <w:b/>
+          <w:bCs/>
+          <w:sz w:val="32"/>
+          <w:szCs w:val="28"/>
+        </w:rPr>
+      </w:pPr>
+    </w:p>
+    <w:p>
+      <w:pPr>
+        <w:pStyle w:val="Sinespaciado"/>
+        <w:tabs>
+          <w:tab w:val="left" w:pos="5670"/>
+        </w:tabs>
+        <w:spacing w:line="276" w:lineRule="auto"/>
+        <w:jc w:val="center"/>
+        <w:rPr>
+          <w:rFonts w:ascii="Arial" w:hAnsi="Arial" w:cs="Arial"/>
+          <w:b/>
+          <w:bCs/>
+          <w:sz w:val="32"/>
+          <w:szCs w:val="28"/>
+        </w:rPr>
+      </w:pPr>
+    </w:p>
+    <w:p>
+      <w:pPr>
+        <w:pStyle w:val="Sinespaciado"/>
+        <w:tabs>
+          <w:tab w:val="left" w:pos="5670"/>
+        </w:tabs>
+        <w:spacing w:line="276" w:lineRule="auto"/>
+        <w:jc w:val="center"/>
+        <w:rPr>
+          <w:rFonts w:ascii="Arial" w:hAnsi="Arial" w:cs="Arial"/>
+          <w:b/>
+          <w:bCs/>
+          <w:sz w:val="32"/>
+          <w:szCs w:val="28"/>
+        </w:rPr>
+      </w:pPr>
+    </w:p>
+    <w:p>
+      <w:pPr>
+        <w:pStyle w:val="Sinespaciado"/>
+        <w:tabs>
+          <w:tab w:val="left" w:pos="5670"/>
+        </w:tabs>
+        <w:spacing w:line="276" w:lineRule="auto"/>
+        <w:jc w:val="center"/>
+        <w:rPr>
+          <w:rFonts w:ascii="Arial" w:hAnsi="Arial" w:cs="Arial"/>
+          <w:b/>
+          <w:bCs/>
+          <w:sz w:val="32"/>
+          <w:szCs w:val="28"/>
+        </w:rPr>
+      </w:pPr>
+    </w:p>
+    <w:p>
+      <w:pPr>
+        <w:pStyle w:val="Sinespaciado"/>
+        <w:tabs>
+          <w:tab w:val="left" w:pos="5670"/>
+        </w:tabs>
+        <w:spacing w:line="276" w:lineRule="auto"/>
+        <w:jc w:val="center"/>
+        <w:rPr>
+          <w:rFonts w:ascii="Arial" w:hAnsi="Arial" w:cs="Arial"/>
+          <w:b/>
+          <w:bCs/>
+          <w:sz w:val="32"/>
+          <w:szCs w:val="28"/>
+        </w:rPr>
+      </w:pPr>
+    </w:p>
+    <w:p>
+      <w:pPr>
+        <w:pStyle w:val="Sinespaciado"/>
+        <w:tabs>
+          <w:tab w:val="left" w:pos="5670"/>
+        </w:tabs>
+        <w:spacing w:line="276" w:lineRule="auto"/>
+        <w:jc w:val="center"/>
+        <w:rPr>
+          <w:rFonts w:ascii="Arial" w:hAnsi="Arial" w:cs="Arial"/>
+          <w:b/>
+          <w:bCs/>
+          <w:sz w:val="32"/>
+          <w:szCs w:val="28"/>
+        </w:rPr>
+      </w:pPr>
+    </w:p>
+    <w:p>
+      <w:pPr>
+        <w:pStyle w:val="Sinespaciado"/>
+        <w:tabs>
+          <w:tab w:val="left" w:pos="5670"/>
+        </w:tabs>
+        <w:spacing w:line="276" w:lineRule="auto"/>
+        <w:jc w:val="center"/>
+        <w:rPr>
+          <w:rFonts w:ascii="Arial" w:hAnsi="Arial" w:cs="Arial"/>
+          <w:b/>
+          <w:bCs/>
+          <w:sz w:val="32"/>
+          <w:szCs w:val="28"/>
+        </w:rPr>
+      </w:pPr>
+    </w:p>
+    <w:p>
+      <w:pPr>
+        <w:pStyle w:val="Sinespaciado"/>
+        <w:tabs>
+          <w:tab w:val="left" w:pos="5670"/>
+        </w:tabs>
+        <w:spacing w:line="276" w:lineRule="auto"/>
+        <w:rPr>
+          <w:rFonts w:ascii="Arial" w:hAnsi="Arial" w:cs="Arial"/>
+          <w:b/>
+          <w:bCs/>
+          <w:sz w:val="32"/>
+          <w:szCs w:val="28"/>
+        </w:rPr>
+      </w:pPr>
+    </w:p>
+    <w:p>
+      <w:pPr>
         <w:pStyle w:val="Sinespaciado"/>
         <w:tabs>
           <w:tab w:val="left" w:pos="5670"/>
@@ -1635,7 +3311,7 @@
                     </pic:cNvPicPr>
                   </pic:nvPicPr>
                   <pic:blipFill>
-                    <a:blip r:embed="rId9" cstate="print">
+                    <a:blip r:embed="rId10" cstate="print">
                       <a:extLst>
                         <a:ext uri="{28A0092B-C50C-407E-A947-70E740481C1C}">
                           <a14:useLocalDpi xmlns:a14="http://schemas.microsoft.com/office/drawing/2010/main" val="0"/>
@@ -1920,7 +3596,7 @@
                     <pic:cNvPicPr/>
                   </pic:nvPicPr>
                   <pic:blipFill>
-                    <a:blip r:embed="rId10" cstate="print">
+                    <a:blip r:embed="rId11" cstate="print">
                       <a:extLst>
                         <a:ext uri="{28A0092B-C50C-407E-A947-70E740481C1C}">
                           <a14:useLocalDpi xmlns:a14="http://schemas.microsoft.com/office/drawing/2010/main" val="0"/>
@@ -2021,7 +3697,7 @@
                     <pic:cNvPicPr/>
                   </pic:nvPicPr>
                   <pic:blipFill>
-                    <a:blip r:embed="rId11">
+                    <a:blip r:embed="rId12">
                       <a:extLst>
                         <a:ext uri="{28A0092B-C50C-407E-A947-70E740481C1C}">
                           <a14:useLocalDpi xmlns:a14="http://schemas.microsoft.com/office/drawing/2010/main" val="0"/>
@@ -2080,15 +3756,4993 @@
           <w:szCs w:val="28"/>
         </w:rPr>
       </w:pPr>
-    </w:p>
-    <w:p>
-      <w:pPr>
-        <w:pStyle w:val="Sinespaciado"/>
-        <w:tabs>
-          <w:tab w:val="left" w:pos="5670"/>
-        </w:tabs>
-        <w:spacing w:line="276" w:lineRule="auto"/>
-      </w:pPr>
+      <w:r>
+        <w:rPr>
+          <w:rFonts w:ascii="Arial" w:hAnsi="Arial" w:cs="Arial"/>
+          <w:b/>
+          <w:bCs/>
+          <w:sz w:val="32"/>
+          <w:szCs w:val="28"/>
+        </w:rPr>
+        <w:lastRenderedPageBreak/>
+        <w:t>Script DB</w:t>
+      </w:r>
+    </w:p>
+    <w:p>
+      <w:pPr>
+        <w:pStyle w:val="Sinespaciado"/>
+        <w:tabs>
+          <w:tab w:val="left" w:pos="5670"/>
+        </w:tabs>
+        <w:spacing w:line="276" w:lineRule="auto"/>
+      </w:pPr>
+      <w:proofErr w:type="spellStart"/>
+      <w:r>
+        <w:t>drop</w:t>
+      </w:r>
+      <w:proofErr w:type="spellEnd"/>
+      <w:r>
+        <w:t xml:space="preserve"> </w:t>
+      </w:r>
+      <w:proofErr w:type="spellStart"/>
+      <w:r>
+        <w:t>database</w:t>
+      </w:r>
+      <w:proofErr w:type="spellEnd"/>
+      <w:r>
+        <w:t xml:space="preserve"> </w:t>
+      </w:r>
+      <w:proofErr w:type="spellStart"/>
+      <w:r>
+        <w:t>if</w:t>
+      </w:r>
+      <w:proofErr w:type="spellEnd"/>
+      <w:r>
+        <w:t xml:space="preserve"> </w:t>
+      </w:r>
+      <w:proofErr w:type="spellStart"/>
+      <w:r>
+        <w:t>exists</w:t>
+      </w:r>
+      <w:proofErr w:type="spellEnd"/>
+      <w:r>
+        <w:t xml:space="preserve"> </w:t>
+      </w:r>
+      <w:proofErr w:type="spellStart"/>
+      <w:r>
+        <w:t>DBPanaderiaPasteleriaEnchantee</w:t>
+      </w:r>
+      <w:proofErr w:type="spellEnd"/>
+      <w:r>
+        <w:t>;</w:t>
+      </w:r>
+    </w:p>
+    <w:p>
+      <w:pPr>
+        <w:pStyle w:val="Sinespaciado"/>
+        <w:tabs>
+          <w:tab w:val="left" w:pos="5670"/>
+        </w:tabs>
+        <w:spacing w:line="276" w:lineRule="auto"/>
+      </w:pPr>
+      <w:proofErr w:type="spellStart"/>
+      <w:r>
+        <w:t>create</w:t>
+      </w:r>
+      <w:proofErr w:type="spellEnd"/>
+      <w:r>
+        <w:t xml:space="preserve"> </w:t>
+      </w:r>
+      <w:proofErr w:type="spellStart"/>
+      <w:r>
+        <w:t>database</w:t>
+      </w:r>
+      <w:proofErr w:type="spellEnd"/>
+      <w:r>
+        <w:t xml:space="preserve"> </w:t>
+      </w:r>
+      <w:proofErr w:type="spellStart"/>
+      <w:r>
+        <w:t>DBPanaderiaPasteleriaEnchantee</w:t>
+      </w:r>
+      <w:proofErr w:type="spellEnd"/>
+      <w:r>
+        <w:t>;</w:t>
+      </w:r>
+    </w:p>
+    <w:p>
+      <w:pPr>
+        <w:pStyle w:val="Sinespaciado"/>
+        <w:tabs>
+          <w:tab w:val="left" w:pos="5670"/>
+        </w:tabs>
+        <w:spacing w:line="276" w:lineRule="auto"/>
+      </w:pPr>
+    </w:p>
+    <w:p>
+      <w:pPr>
+        <w:pStyle w:val="Sinespaciado"/>
+        <w:tabs>
+          <w:tab w:val="left" w:pos="5670"/>
+        </w:tabs>
+        <w:spacing w:line="276" w:lineRule="auto"/>
+      </w:pPr>
+      <w:r>
+        <w:t xml:space="preserve">use </w:t>
+      </w:r>
+      <w:proofErr w:type="spellStart"/>
+      <w:r>
+        <w:t>DBPanaderiaPasteleriaEnchantee</w:t>
+      </w:r>
+      <w:proofErr w:type="spellEnd"/>
+      <w:r>
+        <w:t>;</w:t>
+      </w:r>
+    </w:p>
+    <w:p>
+      <w:pPr>
+        <w:pStyle w:val="Sinespaciado"/>
+        <w:tabs>
+          <w:tab w:val="left" w:pos="5670"/>
+        </w:tabs>
+        <w:spacing w:line="276" w:lineRule="auto"/>
+      </w:pPr>
+      <w:r>
+        <w:t xml:space="preserve"> </w:t>
+      </w:r>
+    </w:p>
+    <w:p>
+      <w:pPr>
+        <w:pStyle w:val="Sinespaciado"/>
+        <w:tabs>
+          <w:tab w:val="left" w:pos="5670"/>
+        </w:tabs>
+        <w:spacing w:line="276" w:lineRule="auto"/>
+      </w:pPr>
+      <w:proofErr w:type="spellStart"/>
+      <w:r>
+        <w:t>create</w:t>
+      </w:r>
+      <w:proofErr w:type="spellEnd"/>
+      <w:r>
+        <w:t xml:space="preserve"> table </w:t>
+      </w:r>
+      <w:proofErr w:type="spellStart"/>
+      <w:r>
+        <w:t>TipoProducto</w:t>
+      </w:r>
+      <w:proofErr w:type="spellEnd"/>
+      <w:r>
+        <w:t>(</w:t>
+      </w:r>
+    </w:p>
+    <w:p>
+      <w:pPr>
+        <w:pStyle w:val="Sinespaciado"/>
+        <w:tabs>
+          <w:tab w:val="left" w:pos="5670"/>
+        </w:tabs>
+        <w:spacing w:line="276" w:lineRule="auto"/>
+      </w:pPr>
+      <w:r>
+        <w:tab/>
+      </w:r>
+    </w:p>
+    <w:p>
+      <w:pPr>
+        <w:pStyle w:val="Sinespaciado"/>
+        <w:tabs>
+          <w:tab w:val="left" w:pos="5670"/>
+        </w:tabs>
+        <w:spacing w:line="276" w:lineRule="auto"/>
+      </w:pPr>
+      <w:proofErr w:type="spellStart"/>
+      <w:r>
+        <w:t>codigoTipoProducto</w:t>
+      </w:r>
+      <w:proofErr w:type="spellEnd"/>
+      <w:r>
+        <w:t xml:space="preserve"> </w:t>
+      </w:r>
+      <w:proofErr w:type="spellStart"/>
+      <w:r>
+        <w:t>int</w:t>
+      </w:r>
+      <w:proofErr w:type="spellEnd"/>
+      <w:r>
+        <w:t xml:space="preserve"> </w:t>
+      </w:r>
+      <w:proofErr w:type="spellStart"/>
+      <w:r>
+        <w:t>not</w:t>
+      </w:r>
+      <w:proofErr w:type="spellEnd"/>
+      <w:r>
+        <w:t xml:space="preserve"> </w:t>
+      </w:r>
+      <w:proofErr w:type="spellStart"/>
+      <w:r>
+        <w:t>null</w:t>
+      </w:r>
+      <w:proofErr w:type="spellEnd"/>
+      <w:r>
+        <w:t xml:space="preserve"> </w:t>
+      </w:r>
+      <w:proofErr w:type="spellStart"/>
+      <w:r>
+        <w:t>auto_increment</w:t>
+      </w:r>
+      <w:proofErr w:type="spellEnd"/>
+      <w:r>
+        <w:t>,</w:t>
+      </w:r>
+    </w:p>
+    <w:p>
+      <w:pPr>
+        <w:pStyle w:val="Sinespaciado"/>
+        <w:tabs>
+          <w:tab w:val="left" w:pos="5670"/>
+        </w:tabs>
+        <w:spacing w:line="276" w:lineRule="auto"/>
+      </w:pPr>
+      <w:r>
+        <w:t xml:space="preserve">    </w:t>
+      </w:r>
+      <w:proofErr w:type="spellStart"/>
+      <w:r>
+        <w:t>nombreTipoProducto</w:t>
+      </w:r>
+      <w:proofErr w:type="spellEnd"/>
+      <w:r>
+        <w:t xml:space="preserve"> </w:t>
+      </w:r>
+      <w:proofErr w:type="spellStart"/>
+      <w:r>
+        <w:t>varchar</w:t>
+      </w:r>
+      <w:proofErr w:type="spellEnd"/>
+      <w:r>
+        <w:t>(50),</w:t>
+      </w:r>
+    </w:p>
+    <w:p>
+      <w:pPr>
+        <w:pStyle w:val="Sinespaciado"/>
+        <w:tabs>
+          <w:tab w:val="left" w:pos="5670"/>
+        </w:tabs>
+        <w:spacing w:line="276" w:lineRule="auto"/>
+      </w:pPr>
+      <w:r>
+        <w:t xml:space="preserve">    </w:t>
+      </w:r>
+      <w:proofErr w:type="spellStart"/>
+      <w:r>
+        <w:t>descripcion</w:t>
+      </w:r>
+      <w:proofErr w:type="spellEnd"/>
+      <w:r>
+        <w:t xml:space="preserve"> </w:t>
+      </w:r>
+      <w:proofErr w:type="spellStart"/>
+      <w:r>
+        <w:t>varchar</w:t>
+      </w:r>
+      <w:proofErr w:type="spellEnd"/>
+      <w:r>
+        <w:t xml:space="preserve">(100) </w:t>
+      </w:r>
+      <w:proofErr w:type="spellStart"/>
+      <w:r>
+        <w:t>not</w:t>
+      </w:r>
+      <w:proofErr w:type="spellEnd"/>
+      <w:r>
+        <w:t xml:space="preserve"> </w:t>
+      </w:r>
+      <w:proofErr w:type="spellStart"/>
+      <w:r>
+        <w:t>null</w:t>
+      </w:r>
+      <w:proofErr w:type="spellEnd"/>
+      <w:r>
+        <w:t>,</w:t>
+      </w:r>
+    </w:p>
+    <w:p>
+      <w:pPr>
+        <w:pStyle w:val="Sinespaciado"/>
+        <w:tabs>
+          <w:tab w:val="left" w:pos="5670"/>
+        </w:tabs>
+        <w:spacing w:line="276" w:lineRule="auto"/>
+      </w:pPr>
+      <w:r>
+        <w:t xml:space="preserve">    temporada </w:t>
+      </w:r>
+      <w:proofErr w:type="spellStart"/>
+      <w:r>
+        <w:t>varchar</w:t>
+      </w:r>
+      <w:proofErr w:type="spellEnd"/>
+      <w:r>
+        <w:t xml:space="preserve">(50) </w:t>
+      </w:r>
+      <w:proofErr w:type="spellStart"/>
+      <w:r>
+        <w:t>not</w:t>
+      </w:r>
+      <w:proofErr w:type="spellEnd"/>
+      <w:r>
+        <w:t xml:space="preserve"> </w:t>
+      </w:r>
+      <w:proofErr w:type="spellStart"/>
+      <w:r>
+        <w:t>null</w:t>
+      </w:r>
+      <w:proofErr w:type="spellEnd"/>
+      <w:r>
+        <w:t>,</w:t>
+      </w:r>
+    </w:p>
+    <w:p>
+      <w:pPr>
+        <w:pStyle w:val="Sinespaciado"/>
+        <w:tabs>
+          <w:tab w:val="left" w:pos="5670"/>
+        </w:tabs>
+        <w:spacing w:line="276" w:lineRule="auto"/>
+      </w:pPr>
+      <w:r>
+        <w:t xml:space="preserve">    </w:t>
+      </w:r>
+      <w:proofErr w:type="spellStart"/>
+      <w:r>
+        <w:t>primary</w:t>
+      </w:r>
+      <w:proofErr w:type="spellEnd"/>
+      <w:r>
+        <w:t xml:space="preserve"> </w:t>
+      </w:r>
+      <w:proofErr w:type="spellStart"/>
+      <w:r>
+        <w:t>key</w:t>
+      </w:r>
+      <w:proofErr w:type="spellEnd"/>
+      <w:r>
+        <w:t xml:space="preserve"> </w:t>
+      </w:r>
+      <w:proofErr w:type="spellStart"/>
+      <w:r>
+        <w:t>PK_codigoTipoProducto</w:t>
+      </w:r>
+      <w:proofErr w:type="spellEnd"/>
+      <w:r>
+        <w:t xml:space="preserve"> (</w:t>
+      </w:r>
+      <w:proofErr w:type="spellStart"/>
+      <w:r>
+        <w:t>codigoTipoProducto</w:t>
+      </w:r>
+      <w:proofErr w:type="spellEnd"/>
+      <w:r>
+        <w:t>)</w:t>
+      </w:r>
+    </w:p>
+    <w:p>
+      <w:pPr>
+        <w:pStyle w:val="Sinespaciado"/>
+        <w:tabs>
+          <w:tab w:val="left" w:pos="5670"/>
+        </w:tabs>
+        <w:spacing w:line="276" w:lineRule="auto"/>
+      </w:pPr>
+      <w:r>
+        <w:t>);</w:t>
+      </w:r>
+    </w:p>
+    <w:p>
+      <w:pPr>
+        <w:pStyle w:val="Sinespaciado"/>
+        <w:tabs>
+          <w:tab w:val="left" w:pos="5670"/>
+        </w:tabs>
+        <w:spacing w:line="276" w:lineRule="auto"/>
+      </w:pPr>
+    </w:p>
+    <w:p>
+      <w:pPr>
+        <w:pStyle w:val="Sinespaciado"/>
+        <w:tabs>
+          <w:tab w:val="left" w:pos="5670"/>
+        </w:tabs>
+        <w:spacing w:line="276" w:lineRule="auto"/>
+      </w:pPr>
+      <w:proofErr w:type="spellStart"/>
+      <w:r>
+        <w:t>create</w:t>
+      </w:r>
+      <w:proofErr w:type="spellEnd"/>
+      <w:r>
+        <w:t xml:space="preserve"> table </w:t>
+      </w:r>
+      <w:proofErr w:type="spellStart"/>
+      <w:r>
+        <w:t>TipoUsuario</w:t>
+      </w:r>
+      <w:proofErr w:type="spellEnd"/>
+      <w:r>
+        <w:t>(</w:t>
+      </w:r>
+    </w:p>
+    <w:p>
+      <w:pPr>
+        <w:pStyle w:val="Sinespaciado"/>
+        <w:tabs>
+          <w:tab w:val="left" w:pos="5670"/>
+        </w:tabs>
+        <w:spacing w:line="276" w:lineRule="auto"/>
+      </w:pPr>
+      <w:r>
+        <w:tab/>
+      </w:r>
+    </w:p>
+    <w:p>
+      <w:pPr>
+        <w:pStyle w:val="Sinespaciado"/>
+        <w:tabs>
+          <w:tab w:val="left" w:pos="5670"/>
+        </w:tabs>
+        <w:spacing w:line="276" w:lineRule="auto"/>
+      </w:pPr>
+      <w:proofErr w:type="spellStart"/>
+      <w:r>
+        <w:t>codigoTipoUsuario</w:t>
+      </w:r>
+      <w:proofErr w:type="spellEnd"/>
+      <w:r>
+        <w:t xml:space="preserve"> </w:t>
+      </w:r>
+      <w:proofErr w:type="spellStart"/>
+      <w:r>
+        <w:t>int</w:t>
+      </w:r>
+      <w:proofErr w:type="spellEnd"/>
+      <w:r>
+        <w:t xml:space="preserve"> </w:t>
+      </w:r>
+      <w:proofErr w:type="spellStart"/>
+      <w:r>
+        <w:t>auto_increment</w:t>
+      </w:r>
+      <w:proofErr w:type="spellEnd"/>
+      <w:r>
+        <w:t xml:space="preserve"> </w:t>
+      </w:r>
+      <w:proofErr w:type="spellStart"/>
+      <w:r>
+        <w:t>not</w:t>
+      </w:r>
+      <w:proofErr w:type="spellEnd"/>
+      <w:r>
+        <w:t xml:space="preserve"> </w:t>
+      </w:r>
+      <w:proofErr w:type="spellStart"/>
+      <w:r>
+        <w:t>null</w:t>
+      </w:r>
+      <w:proofErr w:type="spellEnd"/>
+      <w:r>
+        <w:t>,</w:t>
+      </w:r>
+    </w:p>
+    <w:p>
+      <w:pPr>
+        <w:pStyle w:val="Sinespaciado"/>
+        <w:tabs>
+          <w:tab w:val="left" w:pos="5670"/>
+        </w:tabs>
+        <w:spacing w:line="276" w:lineRule="auto"/>
+      </w:pPr>
+      <w:r>
+        <w:t xml:space="preserve">    </w:t>
+      </w:r>
+      <w:proofErr w:type="spellStart"/>
+      <w:r>
+        <w:t>nombreTipoUsuario</w:t>
+      </w:r>
+      <w:proofErr w:type="spellEnd"/>
+      <w:r>
+        <w:t xml:space="preserve"> </w:t>
+      </w:r>
+      <w:proofErr w:type="spellStart"/>
+      <w:r>
+        <w:t>varchar</w:t>
+      </w:r>
+      <w:proofErr w:type="spellEnd"/>
+      <w:r>
+        <w:t xml:space="preserve">(45) </w:t>
+      </w:r>
+      <w:proofErr w:type="spellStart"/>
+      <w:r>
+        <w:t>not</w:t>
+      </w:r>
+      <w:proofErr w:type="spellEnd"/>
+      <w:r>
+        <w:t xml:space="preserve"> </w:t>
+      </w:r>
+      <w:proofErr w:type="spellStart"/>
+      <w:r>
+        <w:t>null</w:t>
+      </w:r>
+      <w:proofErr w:type="spellEnd"/>
+      <w:r>
+        <w:t>,</w:t>
+      </w:r>
+    </w:p>
+    <w:p>
+      <w:pPr>
+        <w:pStyle w:val="Sinespaciado"/>
+        <w:tabs>
+          <w:tab w:val="left" w:pos="5670"/>
+        </w:tabs>
+        <w:spacing w:line="276" w:lineRule="auto"/>
+      </w:pPr>
+      <w:r>
+        <w:t xml:space="preserve">    </w:t>
+      </w:r>
+      <w:proofErr w:type="spellStart"/>
+      <w:r>
+        <w:t>descripcion</w:t>
+      </w:r>
+      <w:proofErr w:type="spellEnd"/>
+      <w:r>
+        <w:t xml:space="preserve"> </w:t>
+      </w:r>
+      <w:proofErr w:type="spellStart"/>
+      <w:r>
+        <w:t>varchar</w:t>
+      </w:r>
+      <w:proofErr w:type="spellEnd"/>
+      <w:r>
+        <w:t xml:space="preserve">(50) </w:t>
+      </w:r>
+      <w:proofErr w:type="spellStart"/>
+      <w:r>
+        <w:t>not</w:t>
+      </w:r>
+      <w:proofErr w:type="spellEnd"/>
+      <w:r>
+        <w:t xml:space="preserve"> </w:t>
+      </w:r>
+      <w:proofErr w:type="spellStart"/>
+      <w:r>
+        <w:t>null</w:t>
+      </w:r>
+      <w:proofErr w:type="spellEnd"/>
+      <w:r>
+        <w:t>,</w:t>
+      </w:r>
+    </w:p>
+    <w:p>
+      <w:pPr>
+        <w:pStyle w:val="Sinespaciado"/>
+        <w:tabs>
+          <w:tab w:val="left" w:pos="5670"/>
+        </w:tabs>
+        <w:spacing w:line="276" w:lineRule="auto"/>
+      </w:pPr>
+      <w:r>
+        <w:t xml:space="preserve">    permisos </w:t>
+      </w:r>
+      <w:proofErr w:type="spellStart"/>
+      <w:r>
+        <w:t>varchar</w:t>
+      </w:r>
+      <w:proofErr w:type="spellEnd"/>
+      <w:r>
+        <w:t xml:space="preserve">(50) </w:t>
+      </w:r>
+      <w:proofErr w:type="spellStart"/>
+      <w:r>
+        <w:t>not</w:t>
+      </w:r>
+      <w:proofErr w:type="spellEnd"/>
+      <w:r>
+        <w:t xml:space="preserve"> </w:t>
+      </w:r>
+      <w:proofErr w:type="spellStart"/>
+      <w:r>
+        <w:t>null</w:t>
+      </w:r>
+      <w:proofErr w:type="spellEnd"/>
+      <w:r>
+        <w:t>,</w:t>
+      </w:r>
+    </w:p>
+    <w:p>
+      <w:pPr>
+        <w:pStyle w:val="Sinespaciado"/>
+        <w:tabs>
+          <w:tab w:val="left" w:pos="5670"/>
+        </w:tabs>
+        <w:spacing w:line="276" w:lineRule="auto"/>
+      </w:pPr>
+      <w:r>
+        <w:t xml:space="preserve">    estado </w:t>
+      </w:r>
+      <w:proofErr w:type="spellStart"/>
+      <w:r>
+        <w:t>boolean</w:t>
+      </w:r>
+      <w:proofErr w:type="spellEnd"/>
+      <w:r>
+        <w:t xml:space="preserve"> </w:t>
+      </w:r>
+      <w:proofErr w:type="spellStart"/>
+      <w:r>
+        <w:t>not</w:t>
+      </w:r>
+      <w:proofErr w:type="spellEnd"/>
+      <w:r>
+        <w:t xml:space="preserve"> </w:t>
+      </w:r>
+      <w:proofErr w:type="spellStart"/>
+      <w:r>
+        <w:t>null</w:t>
+      </w:r>
+      <w:proofErr w:type="spellEnd"/>
+      <w:r>
+        <w:t>,</w:t>
+      </w:r>
+    </w:p>
+    <w:p>
+      <w:pPr>
+        <w:pStyle w:val="Sinespaciado"/>
+        <w:tabs>
+          <w:tab w:val="left" w:pos="5670"/>
+        </w:tabs>
+        <w:spacing w:line="276" w:lineRule="auto"/>
+      </w:pPr>
+      <w:r>
+        <w:t xml:space="preserve">    </w:t>
+      </w:r>
+      <w:proofErr w:type="spellStart"/>
+      <w:r>
+        <w:t>primary</w:t>
+      </w:r>
+      <w:proofErr w:type="spellEnd"/>
+      <w:r>
+        <w:t xml:space="preserve"> </w:t>
+      </w:r>
+      <w:proofErr w:type="spellStart"/>
+      <w:r>
+        <w:t>key</w:t>
+      </w:r>
+      <w:proofErr w:type="spellEnd"/>
+      <w:r>
+        <w:t xml:space="preserve"> </w:t>
+      </w:r>
+      <w:proofErr w:type="spellStart"/>
+      <w:r>
+        <w:t>PK_codigoTipoUsuario</w:t>
+      </w:r>
+      <w:proofErr w:type="spellEnd"/>
+      <w:r>
+        <w:t xml:space="preserve"> (</w:t>
+      </w:r>
+      <w:proofErr w:type="spellStart"/>
+      <w:r>
+        <w:t>codigoTipoUsuario</w:t>
+      </w:r>
+      <w:proofErr w:type="spellEnd"/>
+      <w:r>
+        <w:t>)</w:t>
+      </w:r>
+    </w:p>
+    <w:p>
+      <w:pPr>
+        <w:pStyle w:val="Sinespaciado"/>
+        <w:tabs>
+          <w:tab w:val="left" w:pos="5670"/>
+        </w:tabs>
+        <w:spacing w:line="276" w:lineRule="auto"/>
+      </w:pPr>
+      <w:r>
+        <w:t>);</w:t>
+      </w:r>
+    </w:p>
+    <w:p>
+      <w:pPr>
+        <w:pStyle w:val="Sinespaciado"/>
+        <w:tabs>
+          <w:tab w:val="left" w:pos="5670"/>
+        </w:tabs>
+        <w:spacing w:line="276" w:lineRule="auto"/>
+      </w:pPr>
+    </w:p>
+    <w:p>
+      <w:pPr>
+        <w:pStyle w:val="Sinespaciado"/>
+        <w:tabs>
+          <w:tab w:val="left" w:pos="5670"/>
+        </w:tabs>
+        <w:spacing w:line="276" w:lineRule="auto"/>
+      </w:pPr>
+      <w:proofErr w:type="spellStart"/>
+      <w:r>
+        <w:t>create</w:t>
+      </w:r>
+      <w:proofErr w:type="spellEnd"/>
+      <w:r>
+        <w:t xml:space="preserve"> table Especial(</w:t>
+      </w:r>
+    </w:p>
+    <w:p>
+      <w:pPr>
+        <w:pStyle w:val="Sinespaciado"/>
+        <w:tabs>
+          <w:tab w:val="left" w:pos="5670"/>
+        </w:tabs>
+        <w:spacing w:line="276" w:lineRule="auto"/>
+      </w:pPr>
+      <w:r>
+        <w:tab/>
+      </w:r>
+    </w:p>
+    <w:p>
+      <w:pPr>
+        <w:pStyle w:val="Sinespaciado"/>
+        <w:tabs>
+          <w:tab w:val="left" w:pos="5670"/>
+        </w:tabs>
+        <w:spacing w:line="276" w:lineRule="auto"/>
+      </w:pPr>
+      <w:proofErr w:type="spellStart"/>
+      <w:r>
+        <w:t>codigoEspecial</w:t>
+      </w:r>
+      <w:proofErr w:type="spellEnd"/>
+      <w:r>
+        <w:t xml:space="preserve"> </w:t>
+      </w:r>
+      <w:proofErr w:type="spellStart"/>
+      <w:r>
+        <w:t>int</w:t>
+      </w:r>
+      <w:proofErr w:type="spellEnd"/>
+      <w:r>
+        <w:t xml:space="preserve"> </w:t>
+      </w:r>
+      <w:proofErr w:type="spellStart"/>
+      <w:r>
+        <w:t>not</w:t>
+      </w:r>
+      <w:proofErr w:type="spellEnd"/>
+      <w:r>
+        <w:t xml:space="preserve"> </w:t>
+      </w:r>
+      <w:proofErr w:type="spellStart"/>
+      <w:r>
+        <w:t>null</w:t>
+      </w:r>
+      <w:proofErr w:type="spellEnd"/>
+      <w:r>
+        <w:t xml:space="preserve"> </w:t>
+      </w:r>
+      <w:proofErr w:type="spellStart"/>
+      <w:r>
+        <w:t>auto_increment</w:t>
+      </w:r>
+      <w:proofErr w:type="spellEnd"/>
+      <w:r>
+        <w:t>,</w:t>
+      </w:r>
+    </w:p>
+    <w:p>
+      <w:pPr>
+        <w:pStyle w:val="Sinespaciado"/>
+        <w:tabs>
+          <w:tab w:val="left" w:pos="5670"/>
+        </w:tabs>
+        <w:spacing w:line="276" w:lineRule="auto"/>
+      </w:pPr>
+      <w:r>
+        <w:t xml:space="preserve">    </w:t>
+      </w:r>
+      <w:proofErr w:type="spellStart"/>
+      <w:r>
+        <w:t>fechaEspecial</w:t>
+      </w:r>
+      <w:proofErr w:type="spellEnd"/>
+      <w:r>
+        <w:t xml:space="preserve"> date </w:t>
+      </w:r>
+      <w:proofErr w:type="spellStart"/>
+      <w:r>
+        <w:t>not</w:t>
+      </w:r>
+      <w:proofErr w:type="spellEnd"/>
+      <w:r>
+        <w:t xml:space="preserve"> </w:t>
+      </w:r>
+      <w:proofErr w:type="spellStart"/>
+      <w:r>
+        <w:t>null</w:t>
+      </w:r>
+      <w:proofErr w:type="spellEnd"/>
+      <w:r>
+        <w:t>,</w:t>
+      </w:r>
+    </w:p>
+    <w:p>
+      <w:pPr>
+        <w:pStyle w:val="Sinespaciado"/>
+        <w:tabs>
+          <w:tab w:val="left" w:pos="5670"/>
+        </w:tabs>
+        <w:spacing w:line="276" w:lineRule="auto"/>
+      </w:pPr>
+      <w:r>
+        <w:t xml:space="preserve">    </w:t>
+      </w:r>
+      <w:proofErr w:type="spellStart"/>
+      <w:r>
+        <w:t>cantidadPorciones</w:t>
+      </w:r>
+      <w:proofErr w:type="spellEnd"/>
+      <w:r>
+        <w:t xml:space="preserve"> </w:t>
+      </w:r>
+      <w:proofErr w:type="spellStart"/>
+      <w:r>
+        <w:t>varchar</w:t>
+      </w:r>
+      <w:proofErr w:type="spellEnd"/>
+      <w:r>
+        <w:t xml:space="preserve">(30) </w:t>
+      </w:r>
+      <w:proofErr w:type="spellStart"/>
+      <w:r>
+        <w:t>not</w:t>
+      </w:r>
+      <w:proofErr w:type="spellEnd"/>
+      <w:r>
+        <w:t xml:space="preserve"> </w:t>
+      </w:r>
+      <w:proofErr w:type="spellStart"/>
+      <w:r>
+        <w:t>null</w:t>
+      </w:r>
+      <w:proofErr w:type="spellEnd"/>
+      <w:r>
+        <w:t>,</w:t>
+      </w:r>
+    </w:p>
+    <w:p>
+      <w:pPr>
+        <w:pStyle w:val="Sinespaciado"/>
+        <w:tabs>
+          <w:tab w:val="left" w:pos="5670"/>
+        </w:tabs>
+        <w:spacing w:line="276" w:lineRule="auto"/>
+      </w:pPr>
+      <w:r>
+        <w:t xml:space="preserve">    masa </w:t>
+      </w:r>
+      <w:proofErr w:type="spellStart"/>
+      <w:r>
+        <w:t>varchar</w:t>
+      </w:r>
+      <w:proofErr w:type="spellEnd"/>
+      <w:r>
+        <w:t xml:space="preserve">(40) </w:t>
+      </w:r>
+      <w:proofErr w:type="spellStart"/>
+      <w:r>
+        <w:t>not</w:t>
+      </w:r>
+      <w:proofErr w:type="spellEnd"/>
+      <w:r>
+        <w:t xml:space="preserve"> </w:t>
+      </w:r>
+      <w:proofErr w:type="spellStart"/>
+      <w:r>
+        <w:t>null</w:t>
+      </w:r>
+      <w:proofErr w:type="spellEnd"/>
+      <w:r>
+        <w:t>,</w:t>
+      </w:r>
+    </w:p>
+    <w:p>
+      <w:pPr>
+        <w:pStyle w:val="Sinespaciado"/>
+        <w:tabs>
+          <w:tab w:val="left" w:pos="5670"/>
+        </w:tabs>
+        <w:spacing w:line="276" w:lineRule="auto"/>
+      </w:pPr>
+      <w:r>
+        <w:t xml:space="preserve">    relleno </w:t>
+      </w:r>
+      <w:proofErr w:type="spellStart"/>
+      <w:r>
+        <w:t>varchar</w:t>
+      </w:r>
+      <w:proofErr w:type="spellEnd"/>
+      <w:r>
+        <w:t xml:space="preserve">(40) </w:t>
+      </w:r>
+      <w:proofErr w:type="spellStart"/>
+      <w:r>
+        <w:t>not</w:t>
+      </w:r>
+      <w:proofErr w:type="spellEnd"/>
+      <w:r>
+        <w:t xml:space="preserve"> </w:t>
+      </w:r>
+      <w:proofErr w:type="spellStart"/>
+      <w:r>
+        <w:t>null</w:t>
+      </w:r>
+      <w:proofErr w:type="spellEnd"/>
+      <w:r>
+        <w:t>,</w:t>
+      </w:r>
+    </w:p>
+    <w:p>
+      <w:pPr>
+        <w:pStyle w:val="Sinespaciado"/>
+        <w:tabs>
+          <w:tab w:val="left" w:pos="5670"/>
+        </w:tabs>
+        <w:spacing w:line="276" w:lineRule="auto"/>
+      </w:pPr>
+      <w:r>
+        <w:t xml:space="preserve">    cobertura </w:t>
+      </w:r>
+      <w:proofErr w:type="spellStart"/>
+      <w:r>
+        <w:t>varchar</w:t>
+      </w:r>
+      <w:proofErr w:type="spellEnd"/>
+      <w:r>
+        <w:t xml:space="preserve">(40) </w:t>
+      </w:r>
+      <w:proofErr w:type="spellStart"/>
+      <w:r>
+        <w:t>not</w:t>
+      </w:r>
+      <w:proofErr w:type="spellEnd"/>
+      <w:r>
+        <w:t xml:space="preserve"> </w:t>
+      </w:r>
+      <w:proofErr w:type="spellStart"/>
+      <w:r>
+        <w:t>null</w:t>
+      </w:r>
+      <w:proofErr w:type="spellEnd"/>
+      <w:r>
+        <w:t>,</w:t>
+      </w:r>
+    </w:p>
+    <w:p>
+      <w:pPr>
+        <w:pStyle w:val="Sinespaciado"/>
+        <w:tabs>
+          <w:tab w:val="left" w:pos="5670"/>
+        </w:tabs>
+        <w:spacing w:line="276" w:lineRule="auto"/>
+      </w:pPr>
+      <w:r>
+        <w:t xml:space="preserve">    </w:t>
+      </w:r>
+      <w:proofErr w:type="spellStart"/>
+      <w:r>
+        <w:t>descripcionEspecial</w:t>
+      </w:r>
+      <w:proofErr w:type="spellEnd"/>
+      <w:r>
+        <w:t xml:space="preserve"> </w:t>
+      </w:r>
+      <w:proofErr w:type="spellStart"/>
+      <w:r>
+        <w:t>varchar</w:t>
+      </w:r>
+      <w:proofErr w:type="spellEnd"/>
+      <w:r>
+        <w:t xml:space="preserve">(100) </w:t>
+      </w:r>
+      <w:proofErr w:type="spellStart"/>
+      <w:r>
+        <w:t>not</w:t>
+      </w:r>
+      <w:proofErr w:type="spellEnd"/>
+      <w:r>
+        <w:t xml:space="preserve"> </w:t>
+      </w:r>
+      <w:proofErr w:type="spellStart"/>
+      <w:r>
+        <w:t>null</w:t>
+      </w:r>
+      <w:proofErr w:type="spellEnd"/>
+      <w:r>
+        <w:t>,</w:t>
+      </w:r>
+    </w:p>
+    <w:p>
+      <w:pPr>
+        <w:pStyle w:val="Sinespaciado"/>
+        <w:tabs>
+          <w:tab w:val="left" w:pos="5670"/>
+        </w:tabs>
+        <w:spacing w:line="276" w:lineRule="auto"/>
+      </w:pPr>
+      <w:r>
+        <w:t xml:space="preserve">    </w:t>
+      </w:r>
+      <w:proofErr w:type="spellStart"/>
+      <w:r>
+        <w:t>primary</w:t>
+      </w:r>
+      <w:proofErr w:type="spellEnd"/>
+      <w:r>
+        <w:t xml:space="preserve"> </w:t>
+      </w:r>
+      <w:proofErr w:type="spellStart"/>
+      <w:r>
+        <w:t>key</w:t>
+      </w:r>
+      <w:proofErr w:type="spellEnd"/>
+      <w:r>
+        <w:t xml:space="preserve"> </w:t>
+      </w:r>
+      <w:proofErr w:type="spellStart"/>
+      <w:r>
+        <w:t>PK_codigoEspecial</w:t>
+      </w:r>
+      <w:proofErr w:type="spellEnd"/>
+      <w:r>
+        <w:t xml:space="preserve"> (</w:t>
+      </w:r>
+      <w:proofErr w:type="spellStart"/>
+      <w:r>
+        <w:t>codigoEspecial</w:t>
+      </w:r>
+      <w:proofErr w:type="spellEnd"/>
+      <w:r>
+        <w:t>)</w:t>
+      </w:r>
+    </w:p>
+    <w:p>
+      <w:pPr>
+        <w:pStyle w:val="Sinespaciado"/>
+        <w:tabs>
+          <w:tab w:val="left" w:pos="5670"/>
+        </w:tabs>
+        <w:spacing w:line="276" w:lineRule="auto"/>
+      </w:pPr>
+      <w:r>
+        <w:t>);</w:t>
+      </w:r>
+    </w:p>
+    <w:p>
+      <w:pPr>
+        <w:pStyle w:val="Sinespaciado"/>
+        <w:tabs>
+          <w:tab w:val="left" w:pos="5670"/>
+        </w:tabs>
+        <w:spacing w:line="276" w:lineRule="auto"/>
+      </w:pPr>
+    </w:p>
+    <w:p>
+      <w:pPr>
+        <w:pStyle w:val="Sinespaciado"/>
+        <w:tabs>
+          <w:tab w:val="left" w:pos="5670"/>
+        </w:tabs>
+        <w:spacing w:line="276" w:lineRule="auto"/>
+      </w:pPr>
+      <w:proofErr w:type="spellStart"/>
+      <w:r>
+        <w:t>create</w:t>
+      </w:r>
+      <w:proofErr w:type="spellEnd"/>
+      <w:r>
+        <w:t xml:space="preserve"> table </w:t>
+      </w:r>
+      <w:proofErr w:type="spellStart"/>
+      <w:r>
+        <w:t>Direccion</w:t>
+      </w:r>
+      <w:proofErr w:type="spellEnd"/>
+      <w:r>
+        <w:t>(</w:t>
+      </w:r>
+    </w:p>
+    <w:p>
+      <w:pPr>
+        <w:pStyle w:val="Sinespaciado"/>
+        <w:tabs>
+          <w:tab w:val="left" w:pos="5670"/>
+        </w:tabs>
+        <w:spacing w:line="276" w:lineRule="auto"/>
+      </w:pPr>
+      <w:r>
+        <w:tab/>
+      </w:r>
+    </w:p>
+    <w:p>
+      <w:pPr>
+        <w:pStyle w:val="Sinespaciado"/>
+        <w:tabs>
+          <w:tab w:val="left" w:pos="5670"/>
+        </w:tabs>
+        <w:spacing w:line="276" w:lineRule="auto"/>
+      </w:pPr>
+      <w:proofErr w:type="spellStart"/>
+      <w:r>
+        <w:t>codigoDireccion</w:t>
+      </w:r>
+      <w:proofErr w:type="spellEnd"/>
+      <w:r>
+        <w:t xml:space="preserve"> </w:t>
+      </w:r>
+      <w:proofErr w:type="spellStart"/>
+      <w:r>
+        <w:t>int</w:t>
+      </w:r>
+      <w:proofErr w:type="spellEnd"/>
+      <w:r>
+        <w:t xml:space="preserve"> </w:t>
+      </w:r>
+      <w:proofErr w:type="spellStart"/>
+      <w:r>
+        <w:t>not</w:t>
+      </w:r>
+      <w:proofErr w:type="spellEnd"/>
+      <w:r>
+        <w:t xml:space="preserve"> </w:t>
+      </w:r>
+      <w:proofErr w:type="spellStart"/>
+      <w:r>
+        <w:t>null</w:t>
+      </w:r>
+      <w:proofErr w:type="spellEnd"/>
+      <w:r>
+        <w:t xml:space="preserve"> </w:t>
+      </w:r>
+      <w:proofErr w:type="spellStart"/>
+      <w:r>
+        <w:t>auto_increment</w:t>
+      </w:r>
+      <w:proofErr w:type="spellEnd"/>
+      <w:r>
+        <w:t>,</w:t>
+      </w:r>
+    </w:p>
+    <w:p>
+      <w:pPr>
+        <w:pStyle w:val="Sinespaciado"/>
+        <w:tabs>
+          <w:tab w:val="left" w:pos="5670"/>
+        </w:tabs>
+        <w:spacing w:line="276" w:lineRule="auto"/>
+      </w:pPr>
+      <w:r>
+        <w:t xml:space="preserve">    </w:t>
+      </w:r>
+      <w:proofErr w:type="spellStart"/>
+      <w:r>
+        <w:t>direccionCompleta</w:t>
+      </w:r>
+      <w:proofErr w:type="spellEnd"/>
+      <w:r>
+        <w:t xml:space="preserve"> </w:t>
+      </w:r>
+      <w:proofErr w:type="spellStart"/>
+      <w:r>
+        <w:t>varchar</w:t>
+      </w:r>
+      <w:proofErr w:type="spellEnd"/>
+      <w:r>
+        <w:t xml:space="preserve">(150) </w:t>
+      </w:r>
+      <w:proofErr w:type="spellStart"/>
+      <w:r>
+        <w:t>not</w:t>
+      </w:r>
+      <w:proofErr w:type="spellEnd"/>
+      <w:r>
+        <w:t xml:space="preserve"> </w:t>
+      </w:r>
+      <w:proofErr w:type="spellStart"/>
+      <w:r>
+        <w:t>null</w:t>
+      </w:r>
+      <w:proofErr w:type="spellEnd"/>
+      <w:r>
+        <w:t>,</w:t>
+      </w:r>
+    </w:p>
+    <w:p>
+      <w:pPr>
+        <w:pStyle w:val="Sinespaciado"/>
+        <w:tabs>
+          <w:tab w:val="left" w:pos="5670"/>
+        </w:tabs>
+        <w:spacing w:line="276" w:lineRule="auto"/>
+      </w:pPr>
+      <w:r>
+        <w:lastRenderedPageBreak/>
+        <w:t xml:space="preserve">    departamento </w:t>
+      </w:r>
+      <w:proofErr w:type="spellStart"/>
+      <w:r>
+        <w:t>varchar</w:t>
+      </w:r>
+      <w:proofErr w:type="spellEnd"/>
+      <w:r>
+        <w:t xml:space="preserve">(50) </w:t>
+      </w:r>
+      <w:proofErr w:type="spellStart"/>
+      <w:r>
+        <w:t>not</w:t>
+      </w:r>
+      <w:proofErr w:type="spellEnd"/>
+      <w:r>
+        <w:t xml:space="preserve"> </w:t>
+      </w:r>
+      <w:proofErr w:type="spellStart"/>
+      <w:r>
+        <w:t>null</w:t>
+      </w:r>
+      <w:proofErr w:type="spellEnd"/>
+      <w:r>
+        <w:t>,</w:t>
+      </w:r>
+    </w:p>
+    <w:p>
+      <w:pPr>
+        <w:pStyle w:val="Sinespaciado"/>
+        <w:tabs>
+          <w:tab w:val="left" w:pos="5670"/>
+        </w:tabs>
+        <w:spacing w:line="276" w:lineRule="auto"/>
+      </w:pPr>
+      <w:r>
+        <w:t xml:space="preserve">    municipio </w:t>
+      </w:r>
+      <w:proofErr w:type="spellStart"/>
+      <w:r>
+        <w:t>varchar</w:t>
+      </w:r>
+      <w:proofErr w:type="spellEnd"/>
+      <w:r>
+        <w:t xml:space="preserve">(50) </w:t>
+      </w:r>
+      <w:proofErr w:type="spellStart"/>
+      <w:r>
+        <w:t>not</w:t>
+      </w:r>
+      <w:proofErr w:type="spellEnd"/>
+      <w:r>
+        <w:t xml:space="preserve"> </w:t>
+      </w:r>
+      <w:proofErr w:type="spellStart"/>
+      <w:r>
+        <w:t>null</w:t>
+      </w:r>
+      <w:proofErr w:type="spellEnd"/>
+      <w:r>
+        <w:t>,</w:t>
+      </w:r>
+    </w:p>
+    <w:p>
+      <w:pPr>
+        <w:pStyle w:val="Sinespaciado"/>
+        <w:tabs>
+          <w:tab w:val="left" w:pos="5670"/>
+        </w:tabs>
+        <w:spacing w:line="276" w:lineRule="auto"/>
+      </w:pPr>
+      <w:r>
+        <w:t xml:space="preserve">    otro </w:t>
+      </w:r>
+      <w:proofErr w:type="spellStart"/>
+      <w:r>
+        <w:t>varchar</w:t>
+      </w:r>
+      <w:proofErr w:type="spellEnd"/>
+      <w:r>
+        <w:t>(100),</w:t>
+      </w:r>
+    </w:p>
+    <w:p>
+      <w:pPr>
+        <w:pStyle w:val="Sinespaciado"/>
+        <w:tabs>
+          <w:tab w:val="left" w:pos="5670"/>
+        </w:tabs>
+        <w:spacing w:line="276" w:lineRule="auto"/>
+      </w:pPr>
+      <w:r>
+        <w:t xml:space="preserve">    </w:t>
+      </w:r>
+      <w:proofErr w:type="spellStart"/>
+      <w:r>
+        <w:t>primary</w:t>
+      </w:r>
+      <w:proofErr w:type="spellEnd"/>
+      <w:r>
+        <w:t xml:space="preserve"> </w:t>
+      </w:r>
+      <w:proofErr w:type="spellStart"/>
+      <w:r>
+        <w:t>key</w:t>
+      </w:r>
+      <w:proofErr w:type="spellEnd"/>
+      <w:r>
+        <w:t xml:space="preserve"> </w:t>
+      </w:r>
+      <w:proofErr w:type="spellStart"/>
+      <w:r>
+        <w:t>PK_codigoDireccion</w:t>
+      </w:r>
+      <w:proofErr w:type="spellEnd"/>
+      <w:r>
+        <w:t xml:space="preserve"> (</w:t>
+      </w:r>
+      <w:proofErr w:type="spellStart"/>
+      <w:r>
+        <w:t>codigoDireccion</w:t>
+      </w:r>
+      <w:proofErr w:type="spellEnd"/>
+      <w:r>
+        <w:t xml:space="preserve">) </w:t>
+      </w:r>
+    </w:p>
+    <w:p>
+      <w:pPr>
+        <w:pStyle w:val="Sinespaciado"/>
+        <w:tabs>
+          <w:tab w:val="left" w:pos="5670"/>
+        </w:tabs>
+        <w:spacing w:line="276" w:lineRule="auto"/>
+      </w:pPr>
+      <w:r>
+        <w:t>);</w:t>
+      </w:r>
+    </w:p>
+    <w:p>
+      <w:pPr>
+        <w:pStyle w:val="Sinespaciado"/>
+        <w:tabs>
+          <w:tab w:val="left" w:pos="5670"/>
+        </w:tabs>
+        <w:spacing w:line="276" w:lineRule="auto"/>
+      </w:pPr>
+    </w:p>
+    <w:p>
+      <w:pPr>
+        <w:pStyle w:val="Sinespaciado"/>
+        <w:tabs>
+          <w:tab w:val="left" w:pos="5670"/>
+        </w:tabs>
+        <w:spacing w:line="276" w:lineRule="auto"/>
+      </w:pPr>
+      <w:proofErr w:type="spellStart"/>
+      <w:r>
+        <w:t>create</w:t>
+      </w:r>
+      <w:proofErr w:type="spellEnd"/>
+      <w:r>
+        <w:t xml:space="preserve"> table Locales(</w:t>
+      </w:r>
+    </w:p>
+    <w:p>
+      <w:pPr>
+        <w:pStyle w:val="Sinespaciado"/>
+        <w:tabs>
+          <w:tab w:val="left" w:pos="5670"/>
+        </w:tabs>
+        <w:spacing w:line="276" w:lineRule="auto"/>
+      </w:pPr>
+      <w:r>
+        <w:tab/>
+      </w:r>
+    </w:p>
+    <w:p>
+      <w:pPr>
+        <w:pStyle w:val="Sinespaciado"/>
+        <w:tabs>
+          <w:tab w:val="left" w:pos="5670"/>
+        </w:tabs>
+        <w:spacing w:line="276" w:lineRule="auto"/>
+      </w:pPr>
+      <w:proofErr w:type="spellStart"/>
+      <w:r>
+        <w:t>codigoLocal</w:t>
+      </w:r>
+      <w:proofErr w:type="spellEnd"/>
+      <w:r>
+        <w:t xml:space="preserve"> </w:t>
+      </w:r>
+      <w:proofErr w:type="spellStart"/>
+      <w:r>
+        <w:t>int</w:t>
+      </w:r>
+      <w:proofErr w:type="spellEnd"/>
+      <w:r>
+        <w:t xml:space="preserve"> </w:t>
+      </w:r>
+      <w:proofErr w:type="spellStart"/>
+      <w:r>
+        <w:t>not</w:t>
+      </w:r>
+      <w:proofErr w:type="spellEnd"/>
+      <w:r>
+        <w:t xml:space="preserve"> </w:t>
+      </w:r>
+      <w:proofErr w:type="spellStart"/>
+      <w:r>
+        <w:t>null</w:t>
+      </w:r>
+      <w:proofErr w:type="spellEnd"/>
+      <w:r>
+        <w:t>,</w:t>
+      </w:r>
+      <w:r>
+        <w:tab/>
+      </w:r>
+    </w:p>
+    <w:p>
+      <w:pPr>
+        <w:pStyle w:val="Sinespaciado"/>
+        <w:tabs>
+          <w:tab w:val="left" w:pos="5670"/>
+        </w:tabs>
+        <w:spacing w:line="276" w:lineRule="auto"/>
+      </w:pPr>
+      <w:proofErr w:type="spellStart"/>
+      <w:r>
+        <w:t>nombreLocal</w:t>
+      </w:r>
+      <w:proofErr w:type="spellEnd"/>
+      <w:r>
+        <w:t xml:space="preserve"> </w:t>
+      </w:r>
+      <w:proofErr w:type="spellStart"/>
+      <w:r>
+        <w:t>varchar</w:t>
+      </w:r>
+      <w:proofErr w:type="spellEnd"/>
+      <w:r>
+        <w:t xml:space="preserve">(30) </w:t>
+      </w:r>
+      <w:proofErr w:type="spellStart"/>
+      <w:r>
+        <w:t>not</w:t>
+      </w:r>
+      <w:proofErr w:type="spellEnd"/>
+      <w:r>
+        <w:t xml:space="preserve"> </w:t>
+      </w:r>
+      <w:proofErr w:type="spellStart"/>
+      <w:r>
+        <w:t>null</w:t>
+      </w:r>
+      <w:proofErr w:type="spellEnd"/>
+      <w:r>
+        <w:t>,</w:t>
+      </w:r>
+    </w:p>
+    <w:p>
+      <w:pPr>
+        <w:pStyle w:val="Sinespaciado"/>
+        <w:tabs>
+          <w:tab w:val="left" w:pos="5670"/>
+        </w:tabs>
+        <w:spacing w:line="276" w:lineRule="auto"/>
+      </w:pPr>
+      <w:r>
+        <w:t xml:space="preserve">    </w:t>
+      </w:r>
+      <w:proofErr w:type="spellStart"/>
+      <w:r>
+        <w:t>horariosLocal</w:t>
+      </w:r>
+      <w:proofErr w:type="spellEnd"/>
+      <w:r>
+        <w:t xml:space="preserve"> </w:t>
+      </w:r>
+      <w:proofErr w:type="spellStart"/>
+      <w:r>
+        <w:t>varchar</w:t>
+      </w:r>
+      <w:proofErr w:type="spellEnd"/>
+      <w:r>
+        <w:t xml:space="preserve">(50) </w:t>
+      </w:r>
+      <w:proofErr w:type="spellStart"/>
+      <w:r>
+        <w:t>not</w:t>
+      </w:r>
+      <w:proofErr w:type="spellEnd"/>
+      <w:r>
+        <w:t xml:space="preserve"> </w:t>
+      </w:r>
+      <w:proofErr w:type="spellStart"/>
+      <w:r>
+        <w:t>null</w:t>
+      </w:r>
+      <w:proofErr w:type="spellEnd"/>
+      <w:r>
+        <w:t>,</w:t>
+      </w:r>
+    </w:p>
+    <w:p>
+      <w:pPr>
+        <w:pStyle w:val="Sinespaciado"/>
+        <w:tabs>
+          <w:tab w:val="left" w:pos="5670"/>
+        </w:tabs>
+        <w:spacing w:line="276" w:lineRule="auto"/>
+      </w:pPr>
+      <w:r>
+        <w:t xml:space="preserve">    </w:t>
+      </w:r>
+      <w:proofErr w:type="spellStart"/>
+      <w:r>
+        <w:t>horariosEspecialLocal</w:t>
+      </w:r>
+      <w:proofErr w:type="spellEnd"/>
+      <w:r>
+        <w:t xml:space="preserve"> </w:t>
+      </w:r>
+      <w:proofErr w:type="spellStart"/>
+      <w:r>
+        <w:t>varchar</w:t>
+      </w:r>
+      <w:proofErr w:type="spellEnd"/>
+      <w:r>
+        <w:t>(50),</w:t>
+      </w:r>
+    </w:p>
+    <w:p>
+      <w:pPr>
+        <w:pStyle w:val="Sinespaciado"/>
+        <w:tabs>
+          <w:tab w:val="left" w:pos="5670"/>
+        </w:tabs>
+        <w:spacing w:line="276" w:lineRule="auto"/>
+      </w:pPr>
+      <w:r>
+        <w:t xml:space="preserve">    </w:t>
+      </w:r>
+      <w:proofErr w:type="spellStart"/>
+      <w:r>
+        <w:t>telefonoLocal</w:t>
+      </w:r>
+      <w:proofErr w:type="spellEnd"/>
+      <w:r>
+        <w:t xml:space="preserve"> </w:t>
+      </w:r>
+      <w:proofErr w:type="spellStart"/>
+      <w:r>
+        <w:t>varchar</w:t>
+      </w:r>
+      <w:proofErr w:type="spellEnd"/>
+      <w:r>
+        <w:t xml:space="preserve">(9) </w:t>
+      </w:r>
+      <w:proofErr w:type="spellStart"/>
+      <w:r>
+        <w:t>not</w:t>
+      </w:r>
+      <w:proofErr w:type="spellEnd"/>
+      <w:r>
+        <w:t xml:space="preserve"> </w:t>
+      </w:r>
+      <w:proofErr w:type="spellStart"/>
+      <w:r>
+        <w:t>null</w:t>
+      </w:r>
+      <w:proofErr w:type="spellEnd"/>
+      <w:r>
+        <w:t>,</w:t>
+      </w:r>
+    </w:p>
+    <w:p>
+      <w:pPr>
+        <w:pStyle w:val="Sinespaciado"/>
+        <w:tabs>
+          <w:tab w:val="left" w:pos="5670"/>
+        </w:tabs>
+        <w:spacing w:line="276" w:lineRule="auto"/>
+      </w:pPr>
+      <w:r>
+        <w:t xml:space="preserve">    </w:t>
+      </w:r>
+      <w:proofErr w:type="spellStart"/>
+      <w:r>
+        <w:t>codigoDireccion</w:t>
+      </w:r>
+      <w:proofErr w:type="spellEnd"/>
+      <w:r>
+        <w:t xml:space="preserve"> </w:t>
+      </w:r>
+      <w:proofErr w:type="spellStart"/>
+      <w:r>
+        <w:t>int</w:t>
+      </w:r>
+      <w:proofErr w:type="spellEnd"/>
+      <w:r>
+        <w:t xml:space="preserve"> </w:t>
+      </w:r>
+      <w:proofErr w:type="spellStart"/>
+      <w:r>
+        <w:t>not</w:t>
+      </w:r>
+      <w:proofErr w:type="spellEnd"/>
+      <w:r>
+        <w:t xml:space="preserve"> </w:t>
+      </w:r>
+      <w:proofErr w:type="spellStart"/>
+      <w:r>
+        <w:t>null</w:t>
+      </w:r>
+      <w:proofErr w:type="spellEnd"/>
+      <w:r>
+        <w:t>,</w:t>
+      </w:r>
+    </w:p>
+    <w:p>
+      <w:pPr>
+        <w:pStyle w:val="Sinespaciado"/>
+        <w:tabs>
+          <w:tab w:val="left" w:pos="5670"/>
+        </w:tabs>
+        <w:spacing w:line="276" w:lineRule="auto"/>
+      </w:pPr>
+      <w:r>
+        <w:t xml:space="preserve">    </w:t>
+      </w:r>
+      <w:proofErr w:type="spellStart"/>
+      <w:r>
+        <w:t>primary</w:t>
+      </w:r>
+      <w:proofErr w:type="spellEnd"/>
+      <w:r>
+        <w:t xml:space="preserve"> </w:t>
+      </w:r>
+      <w:proofErr w:type="spellStart"/>
+      <w:r>
+        <w:t>key</w:t>
+      </w:r>
+      <w:proofErr w:type="spellEnd"/>
+      <w:r>
+        <w:t xml:space="preserve"> </w:t>
+      </w:r>
+      <w:proofErr w:type="spellStart"/>
+      <w:r>
+        <w:t>PK_codigoLocal</w:t>
+      </w:r>
+      <w:proofErr w:type="spellEnd"/>
+      <w:r>
+        <w:t xml:space="preserve"> (</w:t>
+      </w:r>
+      <w:proofErr w:type="spellStart"/>
+      <w:r>
+        <w:t>codigoLocal</w:t>
+      </w:r>
+      <w:proofErr w:type="spellEnd"/>
+      <w:r>
+        <w:t>),</w:t>
+      </w:r>
+    </w:p>
+    <w:p>
+      <w:pPr>
+        <w:pStyle w:val="Sinespaciado"/>
+        <w:tabs>
+          <w:tab w:val="left" w:pos="5670"/>
+        </w:tabs>
+        <w:spacing w:line="276" w:lineRule="auto"/>
+      </w:pPr>
+      <w:r>
+        <w:t xml:space="preserve">    </w:t>
+      </w:r>
+      <w:proofErr w:type="spellStart"/>
+      <w:r>
+        <w:t>constraint</w:t>
+      </w:r>
+      <w:proofErr w:type="spellEnd"/>
+      <w:r>
+        <w:t xml:space="preserve"> </w:t>
+      </w:r>
+      <w:proofErr w:type="spellStart"/>
+      <w:r>
+        <w:t>FK_Locales_Direccion</w:t>
+      </w:r>
+      <w:proofErr w:type="spellEnd"/>
+      <w:r>
+        <w:t xml:space="preserve"> </w:t>
+      </w:r>
+      <w:proofErr w:type="spellStart"/>
+      <w:r>
+        <w:t>foreign</w:t>
+      </w:r>
+      <w:proofErr w:type="spellEnd"/>
+      <w:r>
+        <w:t xml:space="preserve"> </w:t>
+      </w:r>
+      <w:proofErr w:type="spellStart"/>
+      <w:r>
+        <w:t>key</w:t>
+      </w:r>
+      <w:proofErr w:type="spellEnd"/>
+    </w:p>
+    <w:p>
+      <w:pPr>
+        <w:pStyle w:val="Sinespaciado"/>
+        <w:tabs>
+          <w:tab w:val="left" w:pos="5670"/>
+        </w:tabs>
+        <w:spacing w:line="276" w:lineRule="auto"/>
+      </w:pPr>
+      <w:r>
+        <w:t>(</w:t>
+      </w:r>
+      <w:proofErr w:type="spellStart"/>
+      <w:r>
+        <w:t>codigoDireccion</w:t>
+      </w:r>
+      <w:proofErr w:type="spellEnd"/>
+      <w:r>
+        <w:t xml:space="preserve">) </w:t>
+      </w:r>
+      <w:proofErr w:type="spellStart"/>
+      <w:r>
+        <w:t>references</w:t>
+      </w:r>
+      <w:proofErr w:type="spellEnd"/>
+      <w:r>
+        <w:t xml:space="preserve"> </w:t>
+      </w:r>
+      <w:proofErr w:type="spellStart"/>
+      <w:r>
+        <w:t>Direccion</w:t>
+      </w:r>
+      <w:proofErr w:type="spellEnd"/>
+      <w:r>
+        <w:t>(</w:t>
+      </w:r>
+      <w:proofErr w:type="spellStart"/>
+      <w:r>
+        <w:t>codigoDireccion</w:t>
+      </w:r>
+      <w:proofErr w:type="spellEnd"/>
+      <w:r>
+        <w:t>)</w:t>
+      </w:r>
+    </w:p>
+    <w:p>
+      <w:pPr>
+        <w:pStyle w:val="Sinespaciado"/>
+        <w:tabs>
+          <w:tab w:val="left" w:pos="5670"/>
+        </w:tabs>
+        <w:spacing w:line="276" w:lineRule="auto"/>
+      </w:pPr>
+      <w:r>
+        <w:t>);</w:t>
+      </w:r>
+    </w:p>
+    <w:p>
+      <w:pPr>
+        <w:pStyle w:val="Sinespaciado"/>
+        <w:tabs>
+          <w:tab w:val="left" w:pos="5670"/>
+        </w:tabs>
+        <w:spacing w:line="276" w:lineRule="auto"/>
+      </w:pPr>
+    </w:p>
+    <w:p>
+      <w:pPr>
+        <w:pStyle w:val="Sinespaciado"/>
+        <w:tabs>
+          <w:tab w:val="left" w:pos="5670"/>
+        </w:tabs>
+        <w:spacing w:line="276" w:lineRule="auto"/>
+      </w:pPr>
+      <w:proofErr w:type="spellStart"/>
+      <w:r>
+        <w:t>create</w:t>
+      </w:r>
+      <w:proofErr w:type="spellEnd"/>
+      <w:r>
+        <w:t xml:space="preserve"> table Producto(</w:t>
+      </w:r>
+    </w:p>
+    <w:p>
+      <w:pPr>
+        <w:pStyle w:val="Sinespaciado"/>
+        <w:tabs>
+          <w:tab w:val="left" w:pos="5670"/>
+        </w:tabs>
+        <w:spacing w:line="276" w:lineRule="auto"/>
+      </w:pPr>
+      <w:proofErr w:type="spellStart"/>
+      <w:r>
+        <w:t>codigoProducto</w:t>
+      </w:r>
+      <w:proofErr w:type="spellEnd"/>
+      <w:r>
+        <w:t xml:space="preserve"> int </w:t>
+      </w:r>
+      <w:proofErr w:type="spellStart"/>
+      <w:r>
+        <w:t>not</w:t>
+      </w:r>
+      <w:proofErr w:type="spellEnd"/>
+      <w:r>
+        <w:t xml:space="preserve"> </w:t>
+      </w:r>
+      <w:proofErr w:type="spellStart"/>
+      <w:r>
+        <w:t>null</w:t>
+      </w:r>
+      <w:proofErr w:type="spellEnd"/>
+      <w:r>
+        <w:t>,</w:t>
+      </w:r>
+    </w:p>
+    <w:p>
+      <w:pPr>
+        <w:pStyle w:val="Sinespaciado"/>
+        <w:tabs>
+          <w:tab w:val="left" w:pos="5670"/>
+        </w:tabs>
+        <w:spacing w:line="276" w:lineRule="auto"/>
+      </w:pPr>
+      <w:r>
+        <w:t xml:space="preserve">    </w:t>
+      </w:r>
+      <w:proofErr w:type="spellStart"/>
+      <w:r>
+        <w:t>nombreProducto</w:t>
+      </w:r>
+      <w:proofErr w:type="spellEnd"/>
+      <w:r>
+        <w:t xml:space="preserve"> </w:t>
+      </w:r>
+      <w:proofErr w:type="spellStart"/>
+      <w:r>
+        <w:t>varchar</w:t>
+      </w:r>
+      <w:proofErr w:type="spellEnd"/>
+      <w:r>
+        <w:t xml:space="preserve">(70) </w:t>
+      </w:r>
+      <w:proofErr w:type="spellStart"/>
+      <w:r>
+        <w:t>not</w:t>
+      </w:r>
+      <w:proofErr w:type="spellEnd"/>
+      <w:r>
+        <w:t xml:space="preserve"> </w:t>
+      </w:r>
+      <w:proofErr w:type="spellStart"/>
+      <w:r>
+        <w:t>null</w:t>
+      </w:r>
+      <w:proofErr w:type="spellEnd"/>
+      <w:r>
+        <w:t>,</w:t>
+      </w:r>
+    </w:p>
+    <w:p>
+      <w:pPr>
+        <w:pStyle w:val="Sinespaciado"/>
+        <w:tabs>
+          <w:tab w:val="left" w:pos="5670"/>
+        </w:tabs>
+        <w:spacing w:line="276" w:lineRule="auto"/>
+      </w:pPr>
+      <w:r>
+        <w:t xml:space="preserve">    </w:t>
+      </w:r>
+      <w:proofErr w:type="spellStart"/>
+      <w:r>
+        <w:t>descripcion</w:t>
+      </w:r>
+      <w:proofErr w:type="spellEnd"/>
+      <w:r>
+        <w:t xml:space="preserve"> </w:t>
+      </w:r>
+      <w:proofErr w:type="spellStart"/>
+      <w:r>
+        <w:t>varchar</w:t>
+      </w:r>
+      <w:proofErr w:type="spellEnd"/>
+      <w:r>
+        <w:t xml:space="preserve">(150) </w:t>
+      </w:r>
+      <w:proofErr w:type="spellStart"/>
+      <w:r>
+        <w:t>not</w:t>
+      </w:r>
+      <w:proofErr w:type="spellEnd"/>
+      <w:r>
+        <w:t xml:space="preserve"> </w:t>
+      </w:r>
+      <w:proofErr w:type="spellStart"/>
+      <w:r>
+        <w:t>null</w:t>
+      </w:r>
+      <w:proofErr w:type="spellEnd"/>
+      <w:r>
+        <w:t>,</w:t>
+      </w:r>
+    </w:p>
+    <w:p>
+      <w:pPr>
+        <w:pStyle w:val="Sinespaciado"/>
+        <w:tabs>
+          <w:tab w:val="left" w:pos="5670"/>
+        </w:tabs>
+        <w:spacing w:line="276" w:lineRule="auto"/>
+      </w:pPr>
+      <w:r>
+        <w:t xml:space="preserve">    precio decimal(10,2) </w:t>
+      </w:r>
+      <w:proofErr w:type="spellStart"/>
+      <w:r>
+        <w:t>not</w:t>
+      </w:r>
+      <w:proofErr w:type="spellEnd"/>
+      <w:r>
+        <w:t xml:space="preserve"> </w:t>
+      </w:r>
+      <w:proofErr w:type="spellStart"/>
+      <w:r>
+        <w:t>null</w:t>
+      </w:r>
+      <w:proofErr w:type="spellEnd"/>
+      <w:r>
+        <w:t>,</w:t>
+      </w:r>
+    </w:p>
+    <w:p>
+      <w:pPr>
+        <w:pStyle w:val="Sinespaciado"/>
+        <w:tabs>
+          <w:tab w:val="left" w:pos="5670"/>
+        </w:tabs>
+        <w:spacing w:line="276" w:lineRule="auto"/>
+      </w:pPr>
+      <w:r>
+        <w:t xml:space="preserve">    disponibilidad </w:t>
+      </w:r>
+      <w:proofErr w:type="spellStart"/>
+      <w:r>
+        <w:t>boolean</w:t>
+      </w:r>
+      <w:proofErr w:type="spellEnd"/>
+      <w:r>
+        <w:t xml:space="preserve"> </w:t>
+      </w:r>
+      <w:proofErr w:type="spellStart"/>
+      <w:r>
+        <w:t>not</w:t>
+      </w:r>
+      <w:proofErr w:type="spellEnd"/>
+      <w:r>
+        <w:t xml:space="preserve"> </w:t>
+      </w:r>
+      <w:proofErr w:type="spellStart"/>
+      <w:r>
+        <w:t>null</w:t>
+      </w:r>
+      <w:proofErr w:type="spellEnd"/>
+      <w:r>
+        <w:t>,</w:t>
+      </w:r>
+    </w:p>
+    <w:p>
+      <w:pPr>
+        <w:pStyle w:val="Sinespaciado"/>
+        <w:tabs>
+          <w:tab w:val="left" w:pos="5670"/>
+        </w:tabs>
+        <w:spacing w:line="276" w:lineRule="auto"/>
+      </w:pPr>
+      <w:r>
+        <w:t xml:space="preserve">    existencia </w:t>
+      </w:r>
+      <w:proofErr w:type="spellStart"/>
+      <w:r>
+        <w:t>int</w:t>
+      </w:r>
+      <w:proofErr w:type="spellEnd"/>
+      <w:r>
+        <w:t xml:space="preserve"> </w:t>
+      </w:r>
+      <w:proofErr w:type="spellStart"/>
+      <w:r>
+        <w:t>not</w:t>
+      </w:r>
+      <w:proofErr w:type="spellEnd"/>
+      <w:r>
+        <w:t xml:space="preserve"> </w:t>
+      </w:r>
+      <w:proofErr w:type="spellStart"/>
+      <w:r>
+        <w:t>null</w:t>
+      </w:r>
+      <w:proofErr w:type="spellEnd"/>
+      <w:r>
+        <w:t>,</w:t>
+      </w:r>
+    </w:p>
+    <w:p>
+      <w:pPr>
+        <w:pStyle w:val="Sinespaciado"/>
+        <w:tabs>
+          <w:tab w:val="left" w:pos="5670"/>
+        </w:tabs>
+        <w:spacing w:line="276" w:lineRule="auto"/>
+      </w:pPr>
+      <w:r>
+        <w:t xml:space="preserve">    imagen </w:t>
+      </w:r>
+      <w:proofErr w:type="spellStart"/>
+      <w:r>
+        <w:t>longblob</w:t>
+      </w:r>
+      <w:proofErr w:type="spellEnd"/>
+      <w:r>
+        <w:t>,</w:t>
+      </w:r>
+    </w:p>
+    <w:p>
+      <w:pPr>
+        <w:pStyle w:val="Sinespaciado"/>
+        <w:tabs>
+          <w:tab w:val="left" w:pos="5670"/>
+        </w:tabs>
+        <w:spacing w:line="276" w:lineRule="auto"/>
+      </w:pPr>
+      <w:r>
+        <w:t xml:space="preserve">    ingredientes </w:t>
+      </w:r>
+      <w:proofErr w:type="spellStart"/>
+      <w:r>
+        <w:t>varchar</w:t>
+      </w:r>
+      <w:proofErr w:type="spellEnd"/>
+      <w:r>
+        <w:t>(200),</w:t>
+      </w:r>
+    </w:p>
+    <w:p>
+      <w:pPr>
+        <w:pStyle w:val="Sinespaciado"/>
+        <w:tabs>
+          <w:tab w:val="left" w:pos="5670"/>
+        </w:tabs>
+        <w:spacing w:line="276" w:lineRule="auto"/>
+      </w:pPr>
+      <w:r>
+        <w:t xml:space="preserve">    </w:t>
+      </w:r>
+      <w:proofErr w:type="spellStart"/>
+      <w:r>
+        <w:t>codigoTipoProducto</w:t>
+      </w:r>
+      <w:proofErr w:type="spellEnd"/>
+      <w:r>
+        <w:t xml:space="preserve"> </w:t>
+      </w:r>
+      <w:proofErr w:type="spellStart"/>
+      <w:r>
+        <w:t>int</w:t>
+      </w:r>
+      <w:proofErr w:type="spellEnd"/>
+      <w:r>
+        <w:t xml:space="preserve"> </w:t>
+      </w:r>
+      <w:proofErr w:type="spellStart"/>
+      <w:r>
+        <w:t>not</w:t>
+      </w:r>
+      <w:proofErr w:type="spellEnd"/>
+      <w:r>
+        <w:t xml:space="preserve"> </w:t>
+      </w:r>
+      <w:proofErr w:type="spellStart"/>
+      <w:r>
+        <w:t>null</w:t>
+      </w:r>
+      <w:proofErr w:type="spellEnd"/>
+      <w:r>
+        <w:t>,</w:t>
+      </w:r>
+    </w:p>
+    <w:p>
+      <w:pPr>
+        <w:pStyle w:val="Sinespaciado"/>
+        <w:tabs>
+          <w:tab w:val="left" w:pos="5670"/>
+        </w:tabs>
+        <w:spacing w:line="276" w:lineRule="auto"/>
+      </w:pPr>
+      <w:r>
+        <w:t xml:space="preserve">    </w:t>
+      </w:r>
+      <w:proofErr w:type="spellStart"/>
+      <w:r>
+        <w:t>primary</w:t>
+      </w:r>
+      <w:proofErr w:type="spellEnd"/>
+      <w:r>
+        <w:t xml:space="preserve"> </w:t>
+      </w:r>
+      <w:proofErr w:type="spellStart"/>
+      <w:r>
+        <w:t>key</w:t>
+      </w:r>
+      <w:proofErr w:type="spellEnd"/>
+      <w:r>
+        <w:t xml:space="preserve"> </w:t>
+      </w:r>
+      <w:proofErr w:type="spellStart"/>
+      <w:r>
+        <w:t>PK_CodigoProducto</w:t>
+      </w:r>
+      <w:proofErr w:type="spellEnd"/>
+      <w:r>
+        <w:t xml:space="preserve"> (</w:t>
+      </w:r>
+      <w:proofErr w:type="spellStart"/>
+      <w:r>
+        <w:t>codigoProducto</w:t>
+      </w:r>
+      <w:proofErr w:type="spellEnd"/>
+      <w:r>
+        <w:t>),</w:t>
+      </w:r>
+    </w:p>
+    <w:p>
+      <w:pPr>
+        <w:pStyle w:val="Sinespaciado"/>
+        <w:tabs>
+          <w:tab w:val="left" w:pos="5670"/>
+        </w:tabs>
+        <w:spacing w:line="276" w:lineRule="auto"/>
+      </w:pPr>
+      <w:r>
+        <w:t xml:space="preserve">    </w:t>
+      </w:r>
+      <w:proofErr w:type="spellStart"/>
+      <w:r>
+        <w:t>constraint</w:t>
+      </w:r>
+      <w:proofErr w:type="spellEnd"/>
+      <w:r>
+        <w:t xml:space="preserve"> </w:t>
+      </w:r>
+      <w:proofErr w:type="spellStart"/>
+      <w:r>
+        <w:t>FK_Producto_TipoProducto</w:t>
+      </w:r>
+      <w:proofErr w:type="spellEnd"/>
+      <w:r>
+        <w:t xml:space="preserve"> </w:t>
+      </w:r>
+      <w:proofErr w:type="spellStart"/>
+      <w:r>
+        <w:t>foreign</w:t>
+      </w:r>
+      <w:proofErr w:type="spellEnd"/>
+      <w:r>
+        <w:t xml:space="preserve"> </w:t>
+      </w:r>
+      <w:proofErr w:type="spellStart"/>
+      <w:r>
+        <w:t>key</w:t>
+      </w:r>
+      <w:proofErr w:type="spellEnd"/>
+    </w:p>
+    <w:p>
+      <w:pPr>
+        <w:pStyle w:val="Sinespaciado"/>
+        <w:tabs>
+          <w:tab w:val="left" w:pos="5670"/>
+        </w:tabs>
+        <w:spacing w:line="276" w:lineRule="auto"/>
+      </w:pPr>
+      <w:r>
+        <w:t>(</w:t>
+      </w:r>
+      <w:proofErr w:type="spellStart"/>
+      <w:r>
+        <w:t>codigoTipoProducto</w:t>
+      </w:r>
+      <w:proofErr w:type="spellEnd"/>
+      <w:r>
+        <w:t xml:space="preserve">) </w:t>
+      </w:r>
+      <w:proofErr w:type="spellStart"/>
+      <w:r>
+        <w:t>references</w:t>
+      </w:r>
+      <w:proofErr w:type="spellEnd"/>
+      <w:r>
+        <w:t xml:space="preserve"> </w:t>
+      </w:r>
+      <w:proofErr w:type="spellStart"/>
+      <w:r>
+        <w:t>TipoProducto</w:t>
+      </w:r>
+      <w:proofErr w:type="spellEnd"/>
+      <w:r>
+        <w:t xml:space="preserve"> (</w:t>
+      </w:r>
+      <w:proofErr w:type="spellStart"/>
+      <w:r>
+        <w:t>codigoTipoProducto</w:t>
+      </w:r>
+      <w:proofErr w:type="spellEnd"/>
+      <w:r>
+        <w:t>)</w:t>
+      </w:r>
+    </w:p>
+    <w:p>
+      <w:pPr>
+        <w:pStyle w:val="Sinespaciado"/>
+        <w:tabs>
+          <w:tab w:val="left" w:pos="5670"/>
+        </w:tabs>
+        <w:spacing w:line="276" w:lineRule="auto"/>
+      </w:pPr>
+      <w:r>
+        <w:t>);</w:t>
+      </w:r>
+    </w:p>
+    <w:p>
+      <w:pPr>
+        <w:pStyle w:val="Sinespaciado"/>
+        <w:tabs>
+          <w:tab w:val="left" w:pos="5670"/>
+        </w:tabs>
+        <w:spacing w:line="276" w:lineRule="auto"/>
+      </w:pPr>
+    </w:p>
+    <w:p>
+      <w:pPr>
+        <w:pStyle w:val="Sinespaciado"/>
+        <w:tabs>
+          <w:tab w:val="left" w:pos="5670"/>
+        </w:tabs>
+        <w:spacing w:line="276" w:lineRule="auto"/>
+      </w:pPr>
+      <w:proofErr w:type="spellStart"/>
+      <w:r>
+        <w:t>create</w:t>
+      </w:r>
+      <w:proofErr w:type="spellEnd"/>
+      <w:r>
+        <w:t xml:space="preserve"> table </w:t>
+      </w:r>
+      <w:proofErr w:type="spellStart"/>
+      <w:r>
+        <w:t>Promocion</w:t>
+      </w:r>
+      <w:proofErr w:type="spellEnd"/>
+      <w:r>
+        <w:t>(</w:t>
+      </w:r>
+    </w:p>
+    <w:p>
+      <w:pPr>
+        <w:pStyle w:val="Sinespaciado"/>
+        <w:tabs>
+          <w:tab w:val="left" w:pos="5670"/>
+        </w:tabs>
+        <w:spacing w:line="276" w:lineRule="auto"/>
+      </w:pPr>
+      <w:proofErr w:type="spellStart"/>
+      <w:r>
+        <w:t>codigoPromocion</w:t>
+      </w:r>
+      <w:proofErr w:type="spellEnd"/>
+      <w:r>
+        <w:t xml:space="preserve"> </w:t>
+      </w:r>
+      <w:proofErr w:type="spellStart"/>
+      <w:r>
+        <w:t>int</w:t>
+      </w:r>
+      <w:proofErr w:type="spellEnd"/>
+      <w:r>
+        <w:t xml:space="preserve"> </w:t>
+      </w:r>
+      <w:proofErr w:type="spellStart"/>
+      <w:r>
+        <w:t>auto_increment</w:t>
+      </w:r>
+      <w:proofErr w:type="spellEnd"/>
+      <w:r>
+        <w:t xml:space="preserve"> </w:t>
+      </w:r>
+      <w:proofErr w:type="spellStart"/>
+      <w:r>
+        <w:t>not</w:t>
+      </w:r>
+      <w:proofErr w:type="spellEnd"/>
+      <w:r>
+        <w:t xml:space="preserve"> </w:t>
+      </w:r>
+      <w:proofErr w:type="spellStart"/>
+      <w:r>
+        <w:t>null</w:t>
+      </w:r>
+      <w:proofErr w:type="spellEnd"/>
+      <w:r>
+        <w:t>,</w:t>
+      </w:r>
+    </w:p>
+    <w:p>
+      <w:pPr>
+        <w:pStyle w:val="Sinespaciado"/>
+        <w:tabs>
+          <w:tab w:val="left" w:pos="5670"/>
+        </w:tabs>
+        <w:spacing w:line="276" w:lineRule="auto"/>
+      </w:pPr>
+      <w:r>
+        <w:t xml:space="preserve">    </w:t>
+      </w:r>
+      <w:proofErr w:type="spellStart"/>
+      <w:r>
+        <w:t>nombrePromocion</w:t>
+      </w:r>
+      <w:proofErr w:type="spellEnd"/>
+      <w:r>
+        <w:t xml:space="preserve"> </w:t>
+      </w:r>
+      <w:proofErr w:type="spellStart"/>
+      <w:r>
+        <w:t>varchar</w:t>
+      </w:r>
+      <w:proofErr w:type="spellEnd"/>
+      <w:r>
+        <w:t xml:space="preserve">(50) </w:t>
+      </w:r>
+      <w:proofErr w:type="spellStart"/>
+      <w:r>
+        <w:t>not</w:t>
+      </w:r>
+      <w:proofErr w:type="spellEnd"/>
+      <w:r>
+        <w:t xml:space="preserve"> </w:t>
+      </w:r>
+      <w:proofErr w:type="spellStart"/>
+      <w:r>
+        <w:t>null</w:t>
+      </w:r>
+      <w:proofErr w:type="spellEnd"/>
+      <w:r>
+        <w:t>,</w:t>
+      </w:r>
+    </w:p>
+    <w:p>
+      <w:pPr>
+        <w:pStyle w:val="Sinespaciado"/>
+        <w:tabs>
+          <w:tab w:val="left" w:pos="5670"/>
+        </w:tabs>
+        <w:spacing w:line="276" w:lineRule="auto"/>
+      </w:pPr>
+      <w:r>
+        <w:t xml:space="preserve">    </w:t>
+      </w:r>
+      <w:proofErr w:type="spellStart"/>
+      <w:r>
+        <w:t>fechaInicio</w:t>
+      </w:r>
+      <w:proofErr w:type="spellEnd"/>
+      <w:r>
+        <w:t xml:space="preserve"> date </w:t>
+      </w:r>
+      <w:proofErr w:type="spellStart"/>
+      <w:r>
+        <w:t>not</w:t>
+      </w:r>
+      <w:proofErr w:type="spellEnd"/>
+      <w:r>
+        <w:t xml:space="preserve"> </w:t>
+      </w:r>
+      <w:proofErr w:type="spellStart"/>
+      <w:r>
+        <w:t>null</w:t>
+      </w:r>
+      <w:proofErr w:type="spellEnd"/>
+      <w:r>
+        <w:t>,</w:t>
+      </w:r>
+    </w:p>
+    <w:p>
+      <w:pPr>
+        <w:pStyle w:val="Sinespaciado"/>
+        <w:tabs>
+          <w:tab w:val="left" w:pos="5670"/>
+        </w:tabs>
+        <w:spacing w:line="276" w:lineRule="auto"/>
+      </w:pPr>
+      <w:r>
+        <w:t xml:space="preserve">    </w:t>
+      </w:r>
+      <w:proofErr w:type="spellStart"/>
+      <w:r>
+        <w:t>fechaFin</w:t>
+      </w:r>
+      <w:proofErr w:type="spellEnd"/>
+      <w:r>
+        <w:t xml:space="preserve"> date </w:t>
+      </w:r>
+      <w:proofErr w:type="spellStart"/>
+      <w:r>
+        <w:t>not</w:t>
+      </w:r>
+      <w:proofErr w:type="spellEnd"/>
+      <w:r>
+        <w:t xml:space="preserve"> </w:t>
+      </w:r>
+      <w:proofErr w:type="spellStart"/>
+      <w:r>
+        <w:t>null</w:t>
+      </w:r>
+      <w:proofErr w:type="spellEnd"/>
+      <w:r>
+        <w:t>,</w:t>
+      </w:r>
+    </w:p>
+    <w:p>
+      <w:pPr>
+        <w:pStyle w:val="Sinespaciado"/>
+        <w:tabs>
+          <w:tab w:val="left" w:pos="5670"/>
+        </w:tabs>
+        <w:spacing w:line="276" w:lineRule="auto"/>
+      </w:pPr>
+      <w:r>
+        <w:t xml:space="preserve">    </w:t>
+      </w:r>
+      <w:proofErr w:type="spellStart"/>
+      <w:r>
+        <w:t>precioPromocion</w:t>
+      </w:r>
+      <w:proofErr w:type="spellEnd"/>
+      <w:r>
+        <w:t xml:space="preserve"> </w:t>
+      </w:r>
+      <w:proofErr w:type="spellStart"/>
+      <w:r>
+        <w:t>double</w:t>
+      </w:r>
+      <w:proofErr w:type="spellEnd"/>
+      <w:r>
+        <w:t xml:space="preserve">(10,2) </w:t>
+      </w:r>
+      <w:proofErr w:type="spellStart"/>
+      <w:r>
+        <w:t>not</w:t>
+      </w:r>
+      <w:proofErr w:type="spellEnd"/>
+      <w:r>
+        <w:t xml:space="preserve"> </w:t>
+      </w:r>
+      <w:proofErr w:type="spellStart"/>
+      <w:r>
+        <w:t>null</w:t>
+      </w:r>
+      <w:proofErr w:type="spellEnd"/>
+      <w:r>
+        <w:t>,</w:t>
+      </w:r>
+    </w:p>
+    <w:p>
+      <w:pPr>
+        <w:pStyle w:val="Sinespaciado"/>
+        <w:tabs>
+          <w:tab w:val="left" w:pos="5670"/>
+        </w:tabs>
+        <w:spacing w:line="276" w:lineRule="auto"/>
+      </w:pPr>
+      <w:r>
+        <w:t xml:space="preserve">    </w:t>
+      </w:r>
+      <w:proofErr w:type="spellStart"/>
+      <w:r>
+        <w:t>codigoProducto</w:t>
+      </w:r>
+      <w:proofErr w:type="spellEnd"/>
+      <w:r>
+        <w:t xml:space="preserve"> </w:t>
+      </w:r>
+      <w:proofErr w:type="spellStart"/>
+      <w:r>
+        <w:t>int</w:t>
+      </w:r>
+      <w:proofErr w:type="spellEnd"/>
+      <w:r>
+        <w:t xml:space="preserve"> </w:t>
+      </w:r>
+      <w:proofErr w:type="spellStart"/>
+      <w:r>
+        <w:t>not</w:t>
+      </w:r>
+      <w:proofErr w:type="spellEnd"/>
+      <w:r>
+        <w:t xml:space="preserve"> </w:t>
+      </w:r>
+      <w:proofErr w:type="spellStart"/>
+      <w:r>
+        <w:t>null</w:t>
+      </w:r>
+      <w:proofErr w:type="spellEnd"/>
+      <w:r>
+        <w:t>,</w:t>
+      </w:r>
+    </w:p>
+    <w:p>
+      <w:pPr>
+        <w:pStyle w:val="Sinespaciado"/>
+        <w:tabs>
+          <w:tab w:val="left" w:pos="5670"/>
+        </w:tabs>
+        <w:spacing w:line="276" w:lineRule="auto"/>
+      </w:pPr>
+      <w:r>
+        <w:t xml:space="preserve">    </w:t>
+      </w:r>
+      <w:proofErr w:type="spellStart"/>
+      <w:r>
+        <w:t>primary</w:t>
+      </w:r>
+      <w:proofErr w:type="spellEnd"/>
+      <w:r>
+        <w:t xml:space="preserve"> </w:t>
+      </w:r>
+      <w:proofErr w:type="spellStart"/>
+      <w:r>
+        <w:t>key</w:t>
+      </w:r>
+      <w:proofErr w:type="spellEnd"/>
+      <w:r>
+        <w:t xml:space="preserve"> </w:t>
+      </w:r>
+      <w:proofErr w:type="spellStart"/>
+      <w:r>
+        <w:t>PK_codigoPromocion</w:t>
+      </w:r>
+      <w:proofErr w:type="spellEnd"/>
+      <w:r>
+        <w:t xml:space="preserve"> (</w:t>
+      </w:r>
+      <w:proofErr w:type="spellStart"/>
+      <w:r>
+        <w:t>codigoPromocion</w:t>
+      </w:r>
+      <w:proofErr w:type="spellEnd"/>
+      <w:r>
+        <w:t>),</w:t>
+      </w:r>
+    </w:p>
+    <w:p>
+      <w:pPr>
+        <w:pStyle w:val="Sinespaciado"/>
+        <w:tabs>
+          <w:tab w:val="left" w:pos="5670"/>
+        </w:tabs>
+        <w:spacing w:line="276" w:lineRule="auto"/>
+      </w:pPr>
+      <w:r>
+        <w:lastRenderedPageBreak/>
+        <w:t xml:space="preserve">    </w:t>
+      </w:r>
+      <w:proofErr w:type="spellStart"/>
+      <w:r>
+        <w:t>constraint</w:t>
+      </w:r>
+      <w:proofErr w:type="spellEnd"/>
+      <w:r>
+        <w:t xml:space="preserve"> </w:t>
+      </w:r>
+      <w:proofErr w:type="spellStart"/>
+      <w:r>
+        <w:t>FK_Promocion_Producto</w:t>
+      </w:r>
+      <w:proofErr w:type="spellEnd"/>
+      <w:r>
+        <w:t xml:space="preserve"> </w:t>
+      </w:r>
+      <w:proofErr w:type="spellStart"/>
+      <w:r>
+        <w:t>foreign</w:t>
+      </w:r>
+      <w:proofErr w:type="spellEnd"/>
+      <w:r>
+        <w:t xml:space="preserve"> </w:t>
+      </w:r>
+      <w:proofErr w:type="spellStart"/>
+      <w:r>
+        <w:t>key</w:t>
+      </w:r>
+      <w:proofErr w:type="spellEnd"/>
+    </w:p>
+    <w:p>
+      <w:pPr>
+        <w:pStyle w:val="Sinespaciado"/>
+        <w:tabs>
+          <w:tab w:val="left" w:pos="5670"/>
+        </w:tabs>
+        <w:spacing w:line="276" w:lineRule="auto"/>
+      </w:pPr>
+      <w:r>
+        <w:t>(</w:t>
+      </w:r>
+      <w:proofErr w:type="spellStart"/>
+      <w:r>
+        <w:t>codigoProducto</w:t>
+      </w:r>
+      <w:proofErr w:type="spellEnd"/>
+      <w:r>
+        <w:t xml:space="preserve">) </w:t>
+      </w:r>
+      <w:proofErr w:type="spellStart"/>
+      <w:r>
+        <w:t>references</w:t>
+      </w:r>
+      <w:proofErr w:type="spellEnd"/>
+      <w:r>
+        <w:t xml:space="preserve"> Producto (</w:t>
+      </w:r>
+      <w:proofErr w:type="spellStart"/>
+      <w:r>
+        <w:t>codigoProducto</w:t>
+      </w:r>
+      <w:proofErr w:type="spellEnd"/>
+      <w:r>
+        <w:t>)</w:t>
+      </w:r>
+    </w:p>
+    <w:p>
+      <w:pPr>
+        <w:pStyle w:val="Sinespaciado"/>
+        <w:tabs>
+          <w:tab w:val="left" w:pos="5670"/>
+        </w:tabs>
+        <w:spacing w:line="276" w:lineRule="auto"/>
+      </w:pPr>
+      <w:r>
+        <w:t>);</w:t>
+      </w:r>
+    </w:p>
+    <w:p>
+      <w:pPr>
+        <w:pStyle w:val="Sinespaciado"/>
+        <w:tabs>
+          <w:tab w:val="left" w:pos="5670"/>
+        </w:tabs>
+        <w:spacing w:line="276" w:lineRule="auto"/>
+      </w:pPr>
+    </w:p>
+    <w:p>
+      <w:pPr>
+        <w:pStyle w:val="Sinespaciado"/>
+        <w:tabs>
+          <w:tab w:val="left" w:pos="5670"/>
+        </w:tabs>
+        <w:spacing w:line="276" w:lineRule="auto"/>
+      </w:pPr>
+      <w:proofErr w:type="spellStart"/>
+      <w:r>
+        <w:t>create</w:t>
+      </w:r>
+      <w:proofErr w:type="spellEnd"/>
+      <w:r>
+        <w:t xml:space="preserve"> table </w:t>
+      </w:r>
+      <w:proofErr w:type="spellStart"/>
+      <w:r>
+        <w:t>DetalleCarrito</w:t>
+      </w:r>
+      <w:proofErr w:type="spellEnd"/>
+      <w:r>
+        <w:t>(</w:t>
+      </w:r>
+    </w:p>
+    <w:p>
+      <w:pPr>
+        <w:pStyle w:val="Sinespaciado"/>
+        <w:tabs>
+          <w:tab w:val="left" w:pos="5670"/>
+        </w:tabs>
+        <w:spacing w:line="276" w:lineRule="auto"/>
+      </w:pPr>
+      <w:proofErr w:type="spellStart"/>
+      <w:r>
+        <w:t>codigoDetalleCarrito</w:t>
+      </w:r>
+      <w:proofErr w:type="spellEnd"/>
+      <w:r>
+        <w:t xml:space="preserve"> </w:t>
+      </w:r>
+      <w:proofErr w:type="spellStart"/>
+      <w:r>
+        <w:t>int</w:t>
+      </w:r>
+      <w:proofErr w:type="spellEnd"/>
+      <w:r>
+        <w:t xml:space="preserve"> </w:t>
+      </w:r>
+      <w:proofErr w:type="spellStart"/>
+      <w:r>
+        <w:t>not</w:t>
+      </w:r>
+      <w:proofErr w:type="spellEnd"/>
+      <w:r>
+        <w:t xml:space="preserve"> </w:t>
+      </w:r>
+      <w:proofErr w:type="spellStart"/>
+      <w:r>
+        <w:t>null</w:t>
+      </w:r>
+      <w:proofErr w:type="spellEnd"/>
+      <w:r>
+        <w:t xml:space="preserve"> </w:t>
+      </w:r>
+      <w:proofErr w:type="spellStart"/>
+      <w:r>
+        <w:t>auto_increment</w:t>
+      </w:r>
+      <w:proofErr w:type="spellEnd"/>
+      <w:r>
+        <w:t>,</w:t>
+      </w:r>
+    </w:p>
+    <w:p>
+      <w:pPr>
+        <w:pStyle w:val="Sinespaciado"/>
+        <w:tabs>
+          <w:tab w:val="left" w:pos="5670"/>
+        </w:tabs>
+        <w:spacing w:line="276" w:lineRule="auto"/>
+      </w:pPr>
+      <w:r>
+        <w:t xml:space="preserve">    cantidad </w:t>
+      </w:r>
+      <w:proofErr w:type="spellStart"/>
+      <w:r>
+        <w:t>int</w:t>
+      </w:r>
+      <w:proofErr w:type="spellEnd"/>
+      <w:r>
+        <w:t xml:space="preserve"> </w:t>
+      </w:r>
+      <w:proofErr w:type="spellStart"/>
+      <w:r>
+        <w:t>not</w:t>
+      </w:r>
+      <w:proofErr w:type="spellEnd"/>
+      <w:r>
+        <w:t xml:space="preserve"> </w:t>
+      </w:r>
+      <w:proofErr w:type="spellStart"/>
+      <w:r>
+        <w:t>null</w:t>
+      </w:r>
+      <w:proofErr w:type="spellEnd"/>
+      <w:r>
+        <w:t>,</w:t>
+      </w:r>
+    </w:p>
+    <w:p>
+      <w:pPr>
+        <w:pStyle w:val="Sinespaciado"/>
+        <w:tabs>
+          <w:tab w:val="left" w:pos="5670"/>
+        </w:tabs>
+        <w:spacing w:line="276" w:lineRule="auto"/>
+      </w:pPr>
+      <w:r>
+        <w:t xml:space="preserve">    subtotal decimal(10,2),</w:t>
+      </w:r>
+    </w:p>
+    <w:p>
+      <w:pPr>
+        <w:pStyle w:val="Sinespaciado"/>
+        <w:tabs>
+          <w:tab w:val="left" w:pos="5670"/>
+        </w:tabs>
+        <w:spacing w:line="276" w:lineRule="auto"/>
+      </w:pPr>
+      <w:r>
+        <w:t xml:space="preserve">    </w:t>
+      </w:r>
+      <w:proofErr w:type="spellStart"/>
+      <w:r>
+        <w:t>codigoProducto</w:t>
+      </w:r>
+      <w:proofErr w:type="spellEnd"/>
+      <w:r>
+        <w:t xml:space="preserve"> </w:t>
+      </w:r>
+      <w:proofErr w:type="spellStart"/>
+      <w:r>
+        <w:t>int</w:t>
+      </w:r>
+      <w:proofErr w:type="spellEnd"/>
+      <w:r>
+        <w:t xml:space="preserve"> </w:t>
+      </w:r>
+      <w:proofErr w:type="spellStart"/>
+      <w:r>
+        <w:t>not</w:t>
+      </w:r>
+      <w:proofErr w:type="spellEnd"/>
+      <w:r>
+        <w:t xml:space="preserve"> </w:t>
+      </w:r>
+      <w:proofErr w:type="spellStart"/>
+      <w:r>
+        <w:t>null</w:t>
+      </w:r>
+      <w:proofErr w:type="spellEnd"/>
+      <w:r>
+        <w:t>,</w:t>
+      </w:r>
+    </w:p>
+    <w:p>
+      <w:pPr>
+        <w:pStyle w:val="Sinespaciado"/>
+        <w:tabs>
+          <w:tab w:val="left" w:pos="5670"/>
+        </w:tabs>
+        <w:spacing w:line="276" w:lineRule="auto"/>
+      </w:pPr>
+      <w:proofErr w:type="spellStart"/>
+      <w:r>
+        <w:t>codigoEspecial</w:t>
+      </w:r>
+      <w:proofErr w:type="spellEnd"/>
+      <w:r>
+        <w:t xml:space="preserve"> </w:t>
+      </w:r>
+      <w:proofErr w:type="spellStart"/>
+      <w:r>
+        <w:t>int</w:t>
+      </w:r>
+      <w:proofErr w:type="spellEnd"/>
+      <w:r>
+        <w:t>,</w:t>
+      </w:r>
+    </w:p>
+    <w:p>
+      <w:pPr>
+        <w:pStyle w:val="Sinespaciado"/>
+        <w:tabs>
+          <w:tab w:val="left" w:pos="5670"/>
+        </w:tabs>
+        <w:spacing w:line="276" w:lineRule="auto"/>
+      </w:pPr>
+      <w:r>
+        <w:t xml:space="preserve">    </w:t>
+      </w:r>
+      <w:proofErr w:type="spellStart"/>
+      <w:r>
+        <w:t>Primary</w:t>
+      </w:r>
+      <w:proofErr w:type="spellEnd"/>
+      <w:r>
+        <w:t xml:space="preserve"> </w:t>
+      </w:r>
+      <w:proofErr w:type="spellStart"/>
+      <w:r>
+        <w:t>key</w:t>
+      </w:r>
+      <w:proofErr w:type="spellEnd"/>
+      <w:r>
+        <w:t xml:space="preserve"> </w:t>
+      </w:r>
+      <w:proofErr w:type="spellStart"/>
+      <w:r>
+        <w:t>PK_codigoDetalleCarrito</w:t>
+      </w:r>
+      <w:proofErr w:type="spellEnd"/>
+      <w:r>
+        <w:t xml:space="preserve"> (</w:t>
+      </w:r>
+      <w:proofErr w:type="spellStart"/>
+      <w:r>
+        <w:t>codigoDetalleCarrito</w:t>
+      </w:r>
+      <w:proofErr w:type="spellEnd"/>
+      <w:r>
+        <w:t>),</w:t>
+      </w:r>
+    </w:p>
+    <w:p>
+      <w:pPr>
+        <w:pStyle w:val="Sinespaciado"/>
+        <w:tabs>
+          <w:tab w:val="left" w:pos="5670"/>
+        </w:tabs>
+        <w:spacing w:line="276" w:lineRule="auto"/>
+      </w:pPr>
+      <w:proofErr w:type="spellStart"/>
+      <w:r>
+        <w:t>constraint</w:t>
+      </w:r>
+      <w:proofErr w:type="spellEnd"/>
+      <w:r>
+        <w:t xml:space="preserve"> </w:t>
+      </w:r>
+      <w:proofErr w:type="spellStart"/>
+      <w:r>
+        <w:t>FK_DetalleCarrito_Producto</w:t>
+      </w:r>
+      <w:proofErr w:type="spellEnd"/>
+      <w:r>
+        <w:t xml:space="preserve"> </w:t>
+      </w:r>
+      <w:proofErr w:type="spellStart"/>
+      <w:r>
+        <w:t>foreign</w:t>
+      </w:r>
+      <w:proofErr w:type="spellEnd"/>
+      <w:r>
+        <w:t xml:space="preserve"> </w:t>
+      </w:r>
+      <w:proofErr w:type="spellStart"/>
+      <w:r>
+        <w:t>key</w:t>
+      </w:r>
+      <w:proofErr w:type="spellEnd"/>
+    </w:p>
+    <w:p>
+      <w:pPr>
+        <w:pStyle w:val="Sinespaciado"/>
+        <w:tabs>
+          <w:tab w:val="left" w:pos="5670"/>
+        </w:tabs>
+        <w:spacing w:line="276" w:lineRule="auto"/>
+      </w:pPr>
+      <w:r>
+        <w:t>(</w:t>
+      </w:r>
+      <w:proofErr w:type="spellStart"/>
+      <w:r>
+        <w:t>codigoProducto</w:t>
+      </w:r>
+      <w:proofErr w:type="spellEnd"/>
+      <w:r>
+        <w:t xml:space="preserve">) </w:t>
+      </w:r>
+      <w:proofErr w:type="spellStart"/>
+      <w:r>
+        <w:t>references</w:t>
+      </w:r>
+      <w:proofErr w:type="spellEnd"/>
+      <w:r>
+        <w:t xml:space="preserve"> Producto (</w:t>
+      </w:r>
+      <w:proofErr w:type="spellStart"/>
+      <w:r>
+        <w:t>codigoProducto</w:t>
+      </w:r>
+      <w:proofErr w:type="spellEnd"/>
+      <w:r>
+        <w:t>),</w:t>
+      </w:r>
+    </w:p>
+    <w:p>
+      <w:pPr>
+        <w:pStyle w:val="Sinespaciado"/>
+        <w:tabs>
+          <w:tab w:val="left" w:pos="5670"/>
+        </w:tabs>
+        <w:spacing w:line="276" w:lineRule="auto"/>
+      </w:pPr>
+      <w:proofErr w:type="spellStart"/>
+      <w:r>
+        <w:t>constraint</w:t>
+      </w:r>
+      <w:proofErr w:type="spellEnd"/>
+      <w:r>
+        <w:t xml:space="preserve"> </w:t>
+      </w:r>
+      <w:proofErr w:type="spellStart"/>
+      <w:r>
+        <w:t>FK_DetalleCarrito_Especial</w:t>
+      </w:r>
+      <w:proofErr w:type="spellEnd"/>
+      <w:r>
+        <w:t xml:space="preserve"> </w:t>
+      </w:r>
+      <w:proofErr w:type="spellStart"/>
+      <w:r>
+        <w:t>foreign</w:t>
+      </w:r>
+      <w:proofErr w:type="spellEnd"/>
+      <w:r>
+        <w:t xml:space="preserve"> </w:t>
+      </w:r>
+      <w:proofErr w:type="spellStart"/>
+      <w:r>
+        <w:t>key</w:t>
+      </w:r>
+      <w:proofErr w:type="spellEnd"/>
+      <w:r>
+        <w:t xml:space="preserve"> </w:t>
+      </w:r>
+    </w:p>
+    <w:p>
+      <w:pPr>
+        <w:pStyle w:val="Sinespaciado"/>
+        <w:tabs>
+          <w:tab w:val="left" w:pos="5670"/>
+        </w:tabs>
+        <w:spacing w:line="276" w:lineRule="auto"/>
+      </w:pPr>
+      <w:r>
+        <w:t>(</w:t>
+      </w:r>
+      <w:proofErr w:type="spellStart"/>
+      <w:r>
+        <w:t>codigoEspecial</w:t>
+      </w:r>
+      <w:proofErr w:type="spellEnd"/>
+      <w:r>
+        <w:t xml:space="preserve">) </w:t>
+      </w:r>
+      <w:proofErr w:type="spellStart"/>
+      <w:r>
+        <w:t>references</w:t>
+      </w:r>
+      <w:proofErr w:type="spellEnd"/>
+      <w:r>
+        <w:t xml:space="preserve"> Especial (</w:t>
+      </w:r>
+      <w:proofErr w:type="spellStart"/>
+      <w:r>
+        <w:t>codigoEspecial</w:t>
+      </w:r>
+      <w:proofErr w:type="spellEnd"/>
+      <w:r>
+        <w:t>)</w:t>
+      </w:r>
+    </w:p>
+    <w:p>
+      <w:pPr>
+        <w:pStyle w:val="Sinespaciado"/>
+        <w:tabs>
+          <w:tab w:val="left" w:pos="5670"/>
+        </w:tabs>
+        <w:spacing w:line="276" w:lineRule="auto"/>
+      </w:pPr>
+      <w:r>
+        <w:t>);</w:t>
+      </w:r>
+    </w:p>
+    <w:p>
+      <w:pPr>
+        <w:pStyle w:val="Sinespaciado"/>
+        <w:tabs>
+          <w:tab w:val="left" w:pos="5670"/>
+        </w:tabs>
+        <w:spacing w:line="276" w:lineRule="auto"/>
+      </w:pPr>
+    </w:p>
+    <w:p>
+      <w:pPr>
+        <w:pStyle w:val="Sinespaciado"/>
+        <w:tabs>
+          <w:tab w:val="left" w:pos="5670"/>
+        </w:tabs>
+        <w:spacing w:line="276" w:lineRule="auto"/>
+      </w:pPr>
+      <w:proofErr w:type="spellStart"/>
+      <w:r>
+        <w:t>create</w:t>
+      </w:r>
+      <w:proofErr w:type="spellEnd"/>
+      <w:r>
+        <w:t xml:space="preserve"> table Usuario(</w:t>
+      </w:r>
+    </w:p>
+    <w:p>
+      <w:pPr>
+        <w:pStyle w:val="Sinespaciado"/>
+        <w:tabs>
+          <w:tab w:val="left" w:pos="5670"/>
+        </w:tabs>
+        <w:spacing w:line="276" w:lineRule="auto"/>
+      </w:pPr>
+      <w:proofErr w:type="spellStart"/>
+      <w:r>
+        <w:t>codigoUsuario</w:t>
+      </w:r>
+      <w:proofErr w:type="spellEnd"/>
+      <w:r>
+        <w:t xml:space="preserve"> </w:t>
+      </w:r>
+      <w:proofErr w:type="spellStart"/>
+      <w:r>
+        <w:t>int</w:t>
+      </w:r>
+      <w:proofErr w:type="spellEnd"/>
+      <w:r>
+        <w:t xml:space="preserve"> </w:t>
+      </w:r>
+      <w:proofErr w:type="spellStart"/>
+      <w:r>
+        <w:t>auto_increment</w:t>
+      </w:r>
+      <w:proofErr w:type="spellEnd"/>
+      <w:r>
+        <w:t xml:space="preserve"> </w:t>
+      </w:r>
+      <w:proofErr w:type="spellStart"/>
+      <w:r>
+        <w:t>not</w:t>
+      </w:r>
+      <w:proofErr w:type="spellEnd"/>
+      <w:r>
+        <w:t xml:space="preserve"> </w:t>
+      </w:r>
+      <w:proofErr w:type="spellStart"/>
+      <w:r>
+        <w:t>null</w:t>
+      </w:r>
+      <w:proofErr w:type="spellEnd"/>
+      <w:r>
+        <w:t xml:space="preserve"> ,</w:t>
+      </w:r>
+    </w:p>
+    <w:p>
+      <w:pPr>
+        <w:pStyle w:val="Sinespaciado"/>
+        <w:tabs>
+          <w:tab w:val="left" w:pos="5670"/>
+        </w:tabs>
+        <w:spacing w:line="276" w:lineRule="auto"/>
+      </w:pPr>
+      <w:r>
+        <w:t xml:space="preserve">    </w:t>
+      </w:r>
+      <w:proofErr w:type="spellStart"/>
+      <w:r>
+        <w:t>nombresUsuario</w:t>
+      </w:r>
+      <w:proofErr w:type="spellEnd"/>
+      <w:r>
+        <w:t xml:space="preserve"> </w:t>
+      </w:r>
+      <w:proofErr w:type="spellStart"/>
+      <w:r>
+        <w:t>varchar</w:t>
+      </w:r>
+      <w:proofErr w:type="spellEnd"/>
+      <w:r>
+        <w:t xml:space="preserve">(50) </w:t>
+      </w:r>
+      <w:proofErr w:type="spellStart"/>
+      <w:r>
+        <w:t>not</w:t>
+      </w:r>
+      <w:proofErr w:type="spellEnd"/>
+      <w:r>
+        <w:t xml:space="preserve"> </w:t>
+      </w:r>
+      <w:proofErr w:type="spellStart"/>
+      <w:r>
+        <w:t>null</w:t>
+      </w:r>
+      <w:proofErr w:type="spellEnd"/>
+      <w:r>
+        <w:t>,</w:t>
+      </w:r>
+    </w:p>
+    <w:p>
+      <w:pPr>
+        <w:pStyle w:val="Sinespaciado"/>
+        <w:tabs>
+          <w:tab w:val="left" w:pos="5670"/>
+        </w:tabs>
+        <w:spacing w:line="276" w:lineRule="auto"/>
+      </w:pPr>
+      <w:r>
+        <w:t xml:space="preserve">    </w:t>
+      </w:r>
+      <w:proofErr w:type="spellStart"/>
+      <w:r>
+        <w:t>apellidosUsuario</w:t>
+      </w:r>
+      <w:proofErr w:type="spellEnd"/>
+      <w:r>
+        <w:t xml:space="preserve"> </w:t>
+      </w:r>
+      <w:proofErr w:type="spellStart"/>
+      <w:r>
+        <w:t>varchar</w:t>
+      </w:r>
+      <w:proofErr w:type="spellEnd"/>
+      <w:r>
+        <w:t xml:space="preserve">(50) </w:t>
+      </w:r>
+      <w:proofErr w:type="spellStart"/>
+      <w:r>
+        <w:t>not</w:t>
+      </w:r>
+      <w:proofErr w:type="spellEnd"/>
+      <w:r>
+        <w:t xml:space="preserve"> </w:t>
+      </w:r>
+      <w:proofErr w:type="spellStart"/>
+      <w:r>
+        <w:t>null</w:t>
+      </w:r>
+      <w:proofErr w:type="spellEnd"/>
+      <w:r>
+        <w:t>,</w:t>
+      </w:r>
+    </w:p>
+    <w:p>
+      <w:pPr>
+        <w:pStyle w:val="Sinespaciado"/>
+        <w:tabs>
+          <w:tab w:val="left" w:pos="5670"/>
+        </w:tabs>
+        <w:spacing w:line="276" w:lineRule="auto"/>
+      </w:pPr>
+      <w:r>
+        <w:t xml:space="preserve">    </w:t>
+      </w:r>
+      <w:proofErr w:type="spellStart"/>
+      <w:r>
+        <w:t>telefonoUsuario</w:t>
+      </w:r>
+      <w:proofErr w:type="spellEnd"/>
+      <w:r>
+        <w:t xml:space="preserve"> </w:t>
+      </w:r>
+      <w:proofErr w:type="spellStart"/>
+      <w:r>
+        <w:t>varchar</w:t>
+      </w:r>
+      <w:proofErr w:type="spellEnd"/>
+      <w:r>
+        <w:t xml:space="preserve">(9) </w:t>
+      </w:r>
+      <w:proofErr w:type="spellStart"/>
+      <w:r>
+        <w:t>not</w:t>
+      </w:r>
+      <w:proofErr w:type="spellEnd"/>
+      <w:r>
+        <w:t xml:space="preserve"> </w:t>
+      </w:r>
+      <w:proofErr w:type="spellStart"/>
+      <w:r>
+        <w:t>null</w:t>
+      </w:r>
+      <w:proofErr w:type="spellEnd"/>
+      <w:r>
+        <w:t>,</w:t>
+      </w:r>
+    </w:p>
+    <w:p>
+      <w:pPr>
+        <w:pStyle w:val="Sinespaciado"/>
+        <w:tabs>
+          <w:tab w:val="left" w:pos="5670"/>
+        </w:tabs>
+        <w:spacing w:line="276" w:lineRule="auto"/>
+      </w:pPr>
+      <w:r>
+        <w:t xml:space="preserve">    </w:t>
+      </w:r>
+      <w:proofErr w:type="spellStart"/>
+      <w:r>
+        <w:t>correoUsuario</w:t>
+      </w:r>
+      <w:proofErr w:type="spellEnd"/>
+      <w:r>
+        <w:t xml:space="preserve"> </w:t>
+      </w:r>
+      <w:proofErr w:type="spellStart"/>
+      <w:r>
+        <w:t>varchar</w:t>
+      </w:r>
+      <w:proofErr w:type="spellEnd"/>
+      <w:r>
+        <w:t xml:space="preserve">(70) </w:t>
+      </w:r>
+      <w:proofErr w:type="spellStart"/>
+      <w:r>
+        <w:t>not</w:t>
+      </w:r>
+      <w:proofErr w:type="spellEnd"/>
+      <w:r>
+        <w:t xml:space="preserve"> </w:t>
+      </w:r>
+      <w:proofErr w:type="spellStart"/>
+      <w:r>
+        <w:t>null</w:t>
+      </w:r>
+      <w:proofErr w:type="spellEnd"/>
+      <w:r>
+        <w:t>,</w:t>
+      </w:r>
+    </w:p>
+    <w:p>
+      <w:pPr>
+        <w:pStyle w:val="Sinespaciado"/>
+        <w:tabs>
+          <w:tab w:val="left" w:pos="5670"/>
+        </w:tabs>
+        <w:spacing w:line="276" w:lineRule="auto"/>
+      </w:pPr>
+      <w:r>
+        <w:t xml:space="preserve">usuario </w:t>
+      </w:r>
+      <w:proofErr w:type="spellStart"/>
+      <w:r>
+        <w:t>varchar</w:t>
+      </w:r>
+      <w:proofErr w:type="spellEnd"/>
+      <w:r>
+        <w:t xml:space="preserve">(70) </w:t>
+      </w:r>
+      <w:proofErr w:type="spellStart"/>
+      <w:r>
+        <w:t>not</w:t>
+      </w:r>
+      <w:proofErr w:type="spellEnd"/>
+      <w:r>
+        <w:t xml:space="preserve"> </w:t>
+      </w:r>
+      <w:proofErr w:type="spellStart"/>
+      <w:r>
+        <w:t>null</w:t>
+      </w:r>
+      <w:proofErr w:type="spellEnd"/>
+      <w:r>
+        <w:t>,</w:t>
+      </w:r>
+    </w:p>
+    <w:p>
+      <w:pPr>
+        <w:pStyle w:val="Sinespaciado"/>
+        <w:tabs>
+          <w:tab w:val="left" w:pos="5670"/>
+        </w:tabs>
+        <w:spacing w:line="276" w:lineRule="auto"/>
+      </w:pPr>
+      <w:proofErr w:type="spellStart"/>
+      <w:r>
+        <w:t>contrasena</w:t>
+      </w:r>
+      <w:proofErr w:type="spellEnd"/>
+      <w:r>
+        <w:t xml:space="preserve"> </w:t>
+      </w:r>
+      <w:proofErr w:type="spellStart"/>
+      <w:r>
+        <w:t>varchar</w:t>
+      </w:r>
+      <w:proofErr w:type="spellEnd"/>
+      <w:r>
+        <w:t xml:space="preserve">(70) </w:t>
+      </w:r>
+      <w:proofErr w:type="spellStart"/>
+      <w:r>
+        <w:t>not</w:t>
+      </w:r>
+      <w:proofErr w:type="spellEnd"/>
+      <w:r>
+        <w:t xml:space="preserve"> </w:t>
+      </w:r>
+      <w:proofErr w:type="spellStart"/>
+      <w:r>
+        <w:t>null</w:t>
+      </w:r>
+      <w:proofErr w:type="spellEnd"/>
+      <w:r>
+        <w:t>,</w:t>
+      </w:r>
+    </w:p>
+    <w:p>
+      <w:pPr>
+        <w:pStyle w:val="Sinespaciado"/>
+        <w:tabs>
+          <w:tab w:val="left" w:pos="5670"/>
+        </w:tabs>
+        <w:spacing w:line="276" w:lineRule="auto"/>
+      </w:pPr>
+      <w:r>
+        <w:t xml:space="preserve">    </w:t>
+      </w:r>
+      <w:proofErr w:type="spellStart"/>
+      <w:r>
+        <w:t>codigoTipoUsuario</w:t>
+      </w:r>
+      <w:proofErr w:type="spellEnd"/>
+      <w:r>
+        <w:t xml:space="preserve"> </w:t>
+      </w:r>
+      <w:proofErr w:type="spellStart"/>
+      <w:r>
+        <w:t>int</w:t>
+      </w:r>
+      <w:proofErr w:type="spellEnd"/>
+      <w:r>
+        <w:t xml:space="preserve"> </w:t>
+      </w:r>
+      <w:proofErr w:type="spellStart"/>
+      <w:r>
+        <w:t>not</w:t>
+      </w:r>
+      <w:proofErr w:type="spellEnd"/>
+      <w:r>
+        <w:t xml:space="preserve"> </w:t>
+      </w:r>
+      <w:proofErr w:type="spellStart"/>
+      <w:r>
+        <w:t>null</w:t>
+      </w:r>
+      <w:proofErr w:type="spellEnd"/>
+      <w:r>
+        <w:t>,</w:t>
+      </w:r>
+    </w:p>
+    <w:p>
+      <w:pPr>
+        <w:pStyle w:val="Sinespaciado"/>
+        <w:tabs>
+          <w:tab w:val="left" w:pos="5670"/>
+        </w:tabs>
+        <w:spacing w:line="276" w:lineRule="auto"/>
+      </w:pPr>
+      <w:r>
+        <w:t xml:space="preserve">    </w:t>
+      </w:r>
+      <w:proofErr w:type="spellStart"/>
+      <w:r>
+        <w:t>primary</w:t>
+      </w:r>
+      <w:proofErr w:type="spellEnd"/>
+      <w:r>
+        <w:t xml:space="preserve"> </w:t>
+      </w:r>
+      <w:proofErr w:type="spellStart"/>
+      <w:r>
+        <w:t>key</w:t>
+      </w:r>
+      <w:proofErr w:type="spellEnd"/>
+      <w:r>
+        <w:t xml:space="preserve"> </w:t>
+      </w:r>
+      <w:proofErr w:type="spellStart"/>
+      <w:r>
+        <w:t>PK_codigoUsuario</w:t>
+      </w:r>
+      <w:proofErr w:type="spellEnd"/>
+      <w:r>
+        <w:t xml:space="preserve"> (</w:t>
+      </w:r>
+      <w:proofErr w:type="spellStart"/>
+      <w:r>
+        <w:t>codigoUsuario</w:t>
+      </w:r>
+      <w:proofErr w:type="spellEnd"/>
+      <w:r>
+        <w:t>),</w:t>
+      </w:r>
+    </w:p>
+    <w:p>
+      <w:pPr>
+        <w:pStyle w:val="Sinespaciado"/>
+        <w:tabs>
+          <w:tab w:val="left" w:pos="5670"/>
+        </w:tabs>
+        <w:spacing w:line="276" w:lineRule="auto"/>
+      </w:pPr>
+      <w:r>
+        <w:t xml:space="preserve">    </w:t>
+      </w:r>
+      <w:proofErr w:type="spellStart"/>
+      <w:r>
+        <w:t>constraint</w:t>
+      </w:r>
+      <w:proofErr w:type="spellEnd"/>
+      <w:r>
+        <w:t xml:space="preserve"> </w:t>
+      </w:r>
+      <w:proofErr w:type="spellStart"/>
+      <w:r>
+        <w:t>FK_Usuario_TipoUsuario</w:t>
+      </w:r>
+      <w:proofErr w:type="spellEnd"/>
+      <w:r>
+        <w:t xml:space="preserve"> </w:t>
+      </w:r>
+      <w:proofErr w:type="spellStart"/>
+      <w:r>
+        <w:t>foreign</w:t>
+      </w:r>
+      <w:proofErr w:type="spellEnd"/>
+      <w:r>
+        <w:t xml:space="preserve"> </w:t>
+      </w:r>
+      <w:proofErr w:type="spellStart"/>
+      <w:r>
+        <w:t>key</w:t>
+      </w:r>
+      <w:proofErr w:type="spellEnd"/>
+    </w:p>
+    <w:p>
+      <w:pPr>
+        <w:pStyle w:val="Sinespaciado"/>
+        <w:tabs>
+          <w:tab w:val="left" w:pos="5670"/>
+        </w:tabs>
+        <w:spacing w:line="276" w:lineRule="auto"/>
+      </w:pPr>
+      <w:r>
+        <w:t>(</w:t>
+      </w:r>
+      <w:proofErr w:type="spellStart"/>
+      <w:r>
+        <w:t>codigoTipoUsuario</w:t>
+      </w:r>
+      <w:proofErr w:type="spellEnd"/>
+      <w:r>
+        <w:t xml:space="preserve">) </w:t>
+      </w:r>
+      <w:proofErr w:type="spellStart"/>
+      <w:r>
+        <w:t>references</w:t>
+      </w:r>
+      <w:proofErr w:type="spellEnd"/>
+      <w:r>
+        <w:t xml:space="preserve"> </w:t>
+      </w:r>
+      <w:proofErr w:type="spellStart"/>
+      <w:r>
+        <w:t>TipoUsuario</w:t>
+      </w:r>
+      <w:proofErr w:type="spellEnd"/>
+      <w:r>
+        <w:t xml:space="preserve"> (</w:t>
+      </w:r>
+      <w:proofErr w:type="spellStart"/>
+      <w:r>
+        <w:t>codigoTipoUsuario</w:t>
+      </w:r>
+      <w:proofErr w:type="spellEnd"/>
+      <w:r>
+        <w:t>)</w:t>
+      </w:r>
+    </w:p>
+    <w:p>
+      <w:pPr>
+        <w:pStyle w:val="Sinespaciado"/>
+        <w:tabs>
+          <w:tab w:val="left" w:pos="5670"/>
+        </w:tabs>
+        <w:spacing w:line="276" w:lineRule="auto"/>
+      </w:pPr>
+      <w:r>
+        <w:t>);</w:t>
+      </w:r>
+    </w:p>
+    <w:p>
+      <w:pPr>
+        <w:pStyle w:val="Sinespaciado"/>
+        <w:tabs>
+          <w:tab w:val="left" w:pos="5670"/>
+        </w:tabs>
+        <w:spacing w:line="276" w:lineRule="auto"/>
+      </w:pPr>
+    </w:p>
+    <w:p>
+      <w:pPr>
+        <w:pStyle w:val="Sinespaciado"/>
+        <w:tabs>
+          <w:tab w:val="left" w:pos="5670"/>
+        </w:tabs>
+        <w:spacing w:line="276" w:lineRule="auto"/>
+      </w:pPr>
+      <w:proofErr w:type="spellStart"/>
+      <w:r>
+        <w:t>create</w:t>
+      </w:r>
+      <w:proofErr w:type="spellEnd"/>
+      <w:r>
+        <w:t xml:space="preserve"> table Pedido(</w:t>
+      </w:r>
+    </w:p>
+    <w:p>
+      <w:pPr>
+        <w:pStyle w:val="Sinespaciado"/>
+        <w:tabs>
+          <w:tab w:val="left" w:pos="5670"/>
+        </w:tabs>
+        <w:spacing w:line="276" w:lineRule="auto"/>
+      </w:pPr>
+      <w:proofErr w:type="spellStart"/>
+      <w:r>
+        <w:t>codigoPedido</w:t>
+      </w:r>
+      <w:proofErr w:type="spellEnd"/>
+      <w:r>
+        <w:t xml:space="preserve"> </w:t>
+      </w:r>
+      <w:proofErr w:type="spellStart"/>
+      <w:r>
+        <w:t>int</w:t>
+      </w:r>
+      <w:proofErr w:type="spellEnd"/>
+      <w:r>
+        <w:t xml:space="preserve"> </w:t>
+      </w:r>
+      <w:proofErr w:type="spellStart"/>
+      <w:r>
+        <w:t>not</w:t>
+      </w:r>
+      <w:proofErr w:type="spellEnd"/>
+      <w:r>
+        <w:t xml:space="preserve"> </w:t>
+      </w:r>
+      <w:proofErr w:type="spellStart"/>
+      <w:r>
+        <w:t>null</w:t>
+      </w:r>
+      <w:proofErr w:type="spellEnd"/>
+      <w:r>
+        <w:t xml:space="preserve"> </w:t>
+      </w:r>
+      <w:proofErr w:type="spellStart"/>
+      <w:r>
+        <w:t>auto_increment</w:t>
+      </w:r>
+      <w:proofErr w:type="spellEnd"/>
+      <w:r>
+        <w:t>,</w:t>
+      </w:r>
+    </w:p>
+    <w:p>
+      <w:pPr>
+        <w:pStyle w:val="Sinespaciado"/>
+        <w:tabs>
+          <w:tab w:val="left" w:pos="5670"/>
+        </w:tabs>
+        <w:spacing w:line="276" w:lineRule="auto"/>
+      </w:pPr>
+      <w:r>
+        <w:t xml:space="preserve">    </w:t>
+      </w:r>
+      <w:proofErr w:type="spellStart"/>
+      <w:r>
+        <w:t>nombreReceptor</w:t>
+      </w:r>
+      <w:proofErr w:type="spellEnd"/>
+      <w:r>
+        <w:t xml:space="preserve"> </w:t>
+      </w:r>
+      <w:proofErr w:type="spellStart"/>
+      <w:r>
+        <w:t>varchar</w:t>
+      </w:r>
+      <w:proofErr w:type="spellEnd"/>
+      <w:r>
+        <w:t xml:space="preserve">(50) </w:t>
+      </w:r>
+      <w:proofErr w:type="spellStart"/>
+      <w:r>
+        <w:t>not</w:t>
+      </w:r>
+      <w:proofErr w:type="spellEnd"/>
+      <w:r>
+        <w:t xml:space="preserve"> </w:t>
+      </w:r>
+      <w:proofErr w:type="spellStart"/>
+      <w:r>
+        <w:t>null</w:t>
+      </w:r>
+      <w:proofErr w:type="spellEnd"/>
+      <w:r>
+        <w:t>,</w:t>
+      </w:r>
+    </w:p>
+    <w:p>
+      <w:pPr>
+        <w:pStyle w:val="Sinespaciado"/>
+        <w:tabs>
+          <w:tab w:val="left" w:pos="5670"/>
+        </w:tabs>
+        <w:spacing w:line="276" w:lineRule="auto"/>
+      </w:pPr>
+      <w:r>
+        <w:t xml:space="preserve">    </w:t>
+      </w:r>
+      <w:proofErr w:type="spellStart"/>
+      <w:r>
+        <w:t>apellidoReceptor</w:t>
+      </w:r>
+      <w:proofErr w:type="spellEnd"/>
+      <w:r>
+        <w:t xml:space="preserve"> </w:t>
+      </w:r>
+      <w:proofErr w:type="spellStart"/>
+      <w:r>
+        <w:t>varchar</w:t>
+      </w:r>
+      <w:proofErr w:type="spellEnd"/>
+      <w:r>
+        <w:t xml:space="preserve">(50) </w:t>
+      </w:r>
+      <w:proofErr w:type="spellStart"/>
+      <w:r>
+        <w:t>not</w:t>
+      </w:r>
+      <w:proofErr w:type="spellEnd"/>
+      <w:r>
+        <w:t xml:space="preserve"> </w:t>
+      </w:r>
+      <w:proofErr w:type="spellStart"/>
+      <w:r>
+        <w:t>null</w:t>
+      </w:r>
+      <w:proofErr w:type="spellEnd"/>
+      <w:r>
+        <w:t>,</w:t>
+      </w:r>
+    </w:p>
+    <w:p>
+      <w:pPr>
+        <w:pStyle w:val="Sinespaciado"/>
+        <w:tabs>
+          <w:tab w:val="left" w:pos="5670"/>
+        </w:tabs>
+        <w:spacing w:line="276" w:lineRule="auto"/>
+      </w:pPr>
+      <w:r>
+        <w:t xml:space="preserve">    </w:t>
+      </w:r>
+      <w:proofErr w:type="spellStart"/>
+      <w:r>
+        <w:t>telefonoReceptor</w:t>
+      </w:r>
+      <w:proofErr w:type="spellEnd"/>
+      <w:r>
+        <w:t xml:space="preserve"> </w:t>
+      </w:r>
+      <w:proofErr w:type="spellStart"/>
+      <w:r>
+        <w:t>varchar</w:t>
+      </w:r>
+      <w:proofErr w:type="spellEnd"/>
+      <w:r>
+        <w:t>(9)</w:t>
+      </w:r>
+      <w:proofErr w:type="spellStart"/>
+      <w:r>
+        <w:t>not</w:t>
+      </w:r>
+      <w:proofErr w:type="spellEnd"/>
+      <w:r>
+        <w:t xml:space="preserve"> </w:t>
+      </w:r>
+      <w:proofErr w:type="spellStart"/>
+      <w:r>
+        <w:t>null</w:t>
+      </w:r>
+      <w:proofErr w:type="spellEnd"/>
+      <w:r>
+        <w:t>,</w:t>
+      </w:r>
+    </w:p>
+    <w:p>
+      <w:pPr>
+        <w:pStyle w:val="Sinespaciado"/>
+        <w:tabs>
+          <w:tab w:val="left" w:pos="5670"/>
+        </w:tabs>
+        <w:spacing w:line="276" w:lineRule="auto"/>
+      </w:pPr>
+      <w:r>
+        <w:t xml:space="preserve">    </w:t>
+      </w:r>
+      <w:proofErr w:type="spellStart"/>
+      <w:r>
+        <w:t>telefonoSecundario</w:t>
+      </w:r>
+      <w:proofErr w:type="spellEnd"/>
+      <w:r>
+        <w:t xml:space="preserve"> </w:t>
+      </w:r>
+      <w:proofErr w:type="spellStart"/>
+      <w:r>
+        <w:t>varchar</w:t>
+      </w:r>
+      <w:proofErr w:type="spellEnd"/>
+      <w:r>
+        <w:t>(9),</w:t>
+      </w:r>
+    </w:p>
+    <w:p>
+      <w:pPr>
+        <w:pStyle w:val="Sinespaciado"/>
+        <w:tabs>
+          <w:tab w:val="left" w:pos="5670"/>
+        </w:tabs>
+        <w:spacing w:line="276" w:lineRule="auto"/>
+      </w:pPr>
+      <w:r>
+        <w:t xml:space="preserve">    </w:t>
+      </w:r>
+      <w:proofErr w:type="spellStart"/>
+      <w:r>
+        <w:t>correoReceptor</w:t>
+      </w:r>
+      <w:proofErr w:type="spellEnd"/>
+      <w:r>
+        <w:t xml:space="preserve"> </w:t>
+      </w:r>
+      <w:proofErr w:type="spellStart"/>
+      <w:r>
+        <w:t>varchar</w:t>
+      </w:r>
+      <w:proofErr w:type="spellEnd"/>
+      <w:r>
+        <w:t xml:space="preserve">(50) </w:t>
+      </w:r>
+      <w:proofErr w:type="spellStart"/>
+      <w:r>
+        <w:t>not</w:t>
+      </w:r>
+      <w:proofErr w:type="spellEnd"/>
+      <w:r>
+        <w:t xml:space="preserve"> </w:t>
+      </w:r>
+      <w:proofErr w:type="spellStart"/>
+      <w:r>
+        <w:t>null</w:t>
+      </w:r>
+      <w:proofErr w:type="spellEnd"/>
+      <w:r>
+        <w:t>,</w:t>
+      </w:r>
+    </w:p>
+    <w:p>
+      <w:pPr>
+        <w:pStyle w:val="Sinespaciado"/>
+        <w:tabs>
+          <w:tab w:val="left" w:pos="5670"/>
+        </w:tabs>
+        <w:spacing w:line="276" w:lineRule="auto"/>
+      </w:pPr>
+      <w:r>
+        <w:t xml:space="preserve">    </w:t>
+      </w:r>
+      <w:proofErr w:type="spellStart"/>
+      <w:r>
+        <w:t>codigoDireccion</w:t>
+      </w:r>
+      <w:proofErr w:type="spellEnd"/>
+      <w:r>
+        <w:t xml:space="preserve"> </w:t>
+      </w:r>
+      <w:proofErr w:type="spellStart"/>
+      <w:r>
+        <w:t>int</w:t>
+      </w:r>
+      <w:proofErr w:type="spellEnd"/>
+      <w:r>
+        <w:t xml:space="preserve"> </w:t>
+      </w:r>
+      <w:proofErr w:type="spellStart"/>
+      <w:r>
+        <w:t>not</w:t>
+      </w:r>
+      <w:proofErr w:type="spellEnd"/>
+      <w:r>
+        <w:t xml:space="preserve"> </w:t>
+      </w:r>
+      <w:proofErr w:type="spellStart"/>
+      <w:r>
+        <w:t>null</w:t>
+      </w:r>
+      <w:proofErr w:type="spellEnd"/>
+      <w:r>
+        <w:t>,</w:t>
+      </w:r>
+    </w:p>
+    <w:p>
+      <w:pPr>
+        <w:pStyle w:val="Sinespaciado"/>
+        <w:tabs>
+          <w:tab w:val="left" w:pos="5670"/>
+        </w:tabs>
+        <w:spacing w:line="276" w:lineRule="auto"/>
+      </w:pPr>
+      <w:r>
+        <w:t xml:space="preserve">    </w:t>
+      </w:r>
+      <w:proofErr w:type="spellStart"/>
+      <w:r>
+        <w:t>codigoUsuario</w:t>
+      </w:r>
+      <w:proofErr w:type="spellEnd"/>
+      <w:r>
+        <w:t xml:space="preserve"> </w:t>
+      </w:r>
+      <w:proofErr w:type="spellStart"/>
+      <w:r>
+        <w:t>int</w:t>
+      </w:r>
+      <w:proofErr w:type="spellEnd"/>
+      <w:r>
+        <w:t xml:space="preserve"> </w:t>
+      </w:r>
+      <w:proofErr w:type="spellStart"/>
+      <w:r>
+        <w:t>not</w:t>
+      </w:r>
+      <w:proofErr w:type="spellEnd"/>
+      <w:r>
+        <w:t xml:space="preserve"> </w:t>
+      </w:r>
+      <w:proofErr w:type="spellStart"/>
+      <w:r>
+        <w:t>null</w:t>
+      </w:r>
+      <w:proofErr w:type="spellEnd"/>
+      <w:r>
+        <w:t>,</w:t>
+      </w:r>
+    </w:p>
+    <w:p>
+      <w:pPr>
+        <w:pStyle w:val="Sinespaciado"/>
+        <w:tabs>
+          <w:tab w:val="left" w:pos="5670"/>
+        </w:tabs>
+        <w:spacing w:line="276" w:lineRule="auto"/>
+      </w:pPr>
+      <w:r>
+        <w:t xml:space="preserve">    </w:t>
+      </w:r>
+      <w:proofErr w:type="spellStart"/>
+      <w:r>
+        <w:t>primary</w:t>
+      </w:r>
+      <w:proofErr w:type="spellEnd"/>
+      <w:r>
+        <w:t xml:space="preserve"> </w:t>
+      </w:r>
+      <w:proofErr w:type="spellStart"/>
+      <w:r>
+        <w:t>key</w:t>
+      </w:r>
+      <w:proofErr w:type="spellEnd"/>
+      <w:r>
+        <w:t xml:space="preserve"> </w:t>
+      </w:r>
+      <w:proofErr w:type="spellStart"/>
+      <w:r>
+        <w:t>PK_codigoPedido</w:t>
+      </w:r>
+      <w:proofErr w:type="spellEnd"/>
+      <w:r>
+        <w:t xml:space="preserve"> (</w:t>
+      </w:r>
+      <w:proofErr w:type="spellStart"/>
+      <w:r>
+        <w:t>codigoPedido</w:t>
+      </w:r>
+      <w:proofErr w:type="spellEnd"/>
+      <w:r>
+        <w:t>),</w:t>
+      </w:r>
+    </w:p>
+    <w:p>
+      <w:pPr>
+        <w:pStyle w:val="Sinespaciado"/>
+        <w:tabs>
+          <w:tab w:val="left" w:pos="5670"/>
+        </w:tabs>
+        <w:spacing w:line="276" w:lineRule="auto"/>
+      </w:pPr>
+      <w:r>
+        <w:t xml:space="preserve">    </w:t>
+      </w:r>
+      <w:proofErr w:type="spellStart"/>
+      <w:r>
+        <w:t>constraint</w:t>
+      </w:r>
+      <w:proofErr w:type="spellEnd"/>
+      <w:r>
+        <w:t xml:space="preserve"> </w:t>
+      </w:r>
+      <w:proofErr w:type="spellStart"/>
+      <w:r>
+        <w:t>FK_Pedido_Direccion</w:t>
+      </w:r>
+      <w:proofErr w:type="spellEnd"/>
+      <w:r>
+        <w:t xml:space="preserve"> </w:t>
+      </w:r>
+      <w:proofErr w:type="spellStart"/>
+      <w:r>
+        <w:t>foreign</w:t>
+      </w:r>
+      <w:proofErr w:type="spellEnd"/>
+      <w:r>
+        <w:t xml:space="preserve"> </w:t>
+      </w:r>
+      <w:proofErr w:type="spellStart"/>
+      <w:r>
+        <w:t>key</w:t>
+      </w:r>
+      <w:proofErr w:type="spellEnd"/>
+    </w:p>
+    <w:p>
+      <w:pPr>
+        <w:pStyle w:val="Sinespaciado"/>
+        <w:tabs>
+          <w:tab w:val="left" w:pos="5670"/>
+        </w:tabs>
+        <w:spacing w:line="276" w:lineRule="auto"/>
+      </w:pPr>
+      <w:r>
+        <w:lastRenderedPageBreak/>
+        <w:t>(</w:t>
+      </w:r>
+      <w:proofErr w:type="spellStart"/>
+      <w:r>
+        <w:t>codigoDireccion</w:t>
+      </w:r>
+      <w:proofErr w:type="spellEnd"/>
+      <w:r>
+        <w:t xml:space="preserve">) </w:t>
+      </w:r>
+      <w:proofErr w:type="spellStart"/>
+      <w:r>
+        <w:t>references</w:t>
+      </w:r>
+      <w:proofErr w:type="spellEnd"/>
+      <w:r>
+        <w:t xml:space="preserve"> </w:t>
+      </w:r>
+      <w:proofErr w:type="spellStart"/>
+      <w:r>
+        <w:t>Direccion</w:t>
+      </w:r>
+      <w:proofErr w:type="spellEnd"/>
+      <w:r>
+        <w:t xml:space="preserve"> (</w:t>
+      </w:r>
+      <w:proofErr w:type="spellStart"/>
+      <w:r>
+        <w:t>codigoDireccion</w:t>
+      </w:r>
+      <w:proofErr w:type="spellEnd"/>
+      <w:r>
+        <w:t>),</w:t>
+      </w:r>
+    </w:p>
+    <w:p>
+      <w:pPr>
+        <w:pStyle w:val="Sinespaciado"/>
+        <w:tabs>
+          <w:tab w:val="left" w:pos="5670"/>
+        </w:tabs>
+        <w:spacing w:line="276" w:lineRule="auto"/>
+      </w:pPr>
+      <w:proofErr w:type="spellStart"/>
+      <w:r>
+        <w:t>constraint</w:t>
+      </w:r>
+      <w:proofErr w:type="spellEnd"/>
+      <w:r>
+        <w:t xml:space="preserve"> </w:t>
+      </w:r>
+      <w:proofErr w:type="spellStart"/>
+      <w:r>
+        <w:t>FK_Pedido_Usuario</w:t>
+      </w:r>
+      <w:proofErr w:type="spellEnd"/>
+      <w:r>
+        <w:t xml:space="preserve"> </w:t>
+      </w:r>
+      <w:proofErr w:type="spellStart"/>
+      <w:r>
+        <w:t>foreign</w:t>
+      </w:r>
+      <w:proofErr w:type="spellEnd"/>
+      <w:r>
+        <w:t xml:space="preserve"> </w:t>
+      </w:r>
+      <w:proofErr w:type="spellStart"/>
+      <w:r>
+        <w:t>key</w:t>
+      </w:r>
+      <w:proofErr w:type="spellEnd"/>
+    </w:p>
+    <w:p>
+      <w:pPr>
+        <w:pStyle w:val="Sinespaciado"/>
+        <w:tabs>
+          <w:tab w:val="left" w:pos="5670"/>
+        </w:tabs>
+        <w:spacing w:line="276" w:lineRule="auto"/>
+      </w:pPr>
+      <w:r>
+        <w:t>(</w:t>
+      </w:r>
+      <w:proofErr w:type="spellStart"/>
+      <w:r>
+        <w:t>codigoUsuario</w:t>
+      </w:r>
+      <w:proofErr w:type="spellEnd"/>
+      <w:r>
+        <w:t xml:space="preserve">) </w:t>
+      </w:r>
+      <w:proofErr w:type="spellStart"/>
+      <w:r>
+        <w:t>references</w:t>
+      </w:r>
+      <w:proofErr w:type="spellEnd"/>
+      <w:r>
+        <w:t xml:space="preserve"> Usuario (</w:t>
+      </w:r>
+      <w:proofErr w:type="spellStart"/>
+      <w:r>
+        <w:t>codigoUsuario</w:t>
+      </w:r>
+      <w:proofErr w:type="spellEnd"/>
+      <w:r>
+        <w:t>)</w:t>
+      </w:r>
+    </w:p>
+    <w:p>
+      <w:pPr>
+        <w:pStyle w:val="Sinespaciado"/>
+        <w:tabs>
+          <w:tab w:val="left" w:pos="5670"/>
+        </w:tabs>
+        <w:spacing w:line="276" w:lineRule="auto"/>
+      </w:pPr>
+      <w:r>
+        <w:t>);</w:t>
+      </w:r>
+    </w:p>
+    <w:p>
+      <w:pPr>
+        <w:pStyle w:val="Sinespaciado"/>
+        <w:tabs>
+          <w:tab w:val="left" w:pos="5670"/>
+        </w:tabs>
+        <w:spacing w:line="276" w:lineRule="auto"/>
+      </w:pPr>
+    </w:p>
+    <w:p>
+      <w:pPr>
+        <w:pStyle w:val="Sinespaciado"/>
+        <w:tabs>
+          <w:tab w:val="left" w:pos="5670"/>
+        </w:tabs>
+        <w:spacing w:line="276" w:lineRule="auto"/>
+      </w:pPr>
+    </w:p>
+    <w:p>
+      <w:pPr>
+        <w:pStyle w:val="Sinespaciado"/>
+        <w:tabs>
+          <w:tab w:val="left" w:pos="5670"/>
+        </w:tabs>
+        <w:spacing w:line="276" w:lineRule="auto"/>
+      </w:pPr>
+      <w:proofErr w:type="spellStart"/>
+      <w:r>
+        <w:t>create</w:t>
+      </w:r>
+      <w:proofErr w:type="spellEnd"/>
+      <w:r>
+        <w:t xml:space="preserve"> table Carrito(</w:t>
+      </w:r>
+    </w:p>
+    <w:p>
+      <w:pPr>
+        <w:pStyle w:val="Sinespaciado"/>
+        <w:tabs>
+          <w:tab w:val="left" w:pos="5670"/>
+        </w:tabs>
+        <w:spacing w:line="276" w:lineRule="auto"/>
+      </w:pPr>
+      <w:proofErr w:type="spellStart"/>
+      <w:r>
+        <w:t>codigoCarrito</w:t>
+      </w:r>
+      <w:proofErr w:type="spellEnd"/>
+      <w:r>
+        <w:t xml:space="preserve"> </w:t>
+      </w:r>
+      <w:proofErr w:type="spellStart"/>
+      <w:r>
+        <w:t>int</w:t>
+      </w:r>
+      <w:proofErr w:type="spellEnd"/>
+      <w:r>
+        <w:t xml:space="preserve"> </w:t>
+      </w:r>
+      <w:proofErr w:type="spellStart"/>
+      <w:r>
+        <w:t>not</w:t>
+      </w:r>
+      <w:proofErr w:type="spellEnd"/>
+      <w:r>
+        <w:t xml:space="preserve"> </w:t>
+      </w:r>
+      <w:proofErr w:type="spellStart"/>
+      <w:r>
+        <w:t>null</w:t>
+      </w:r>
+      <w:proofErr w:type="spellEnd"/>
+      <w:r>
+        <w:t xml:space="preserve"> </w:t>
+      </w:r>
+      <w:proofErr w:type="spellStart"/>
+      <w:r>
+        <w:t>auto_increment</w:t>
+      </w:r>
+      <w:proofErr w:type="spellEnd"/>
+      <w:r>
+        <w:t>,</w:t>
+      </w:r>
+    </w:p>
+    <w:p>
+      <w:pPr>
+        <w:pStyle w:val="Sinespaciado"/>
+        <w:tabs>
+          <w:tab w:val="left" w:pos="5670"/>
+        </w:tabs>
+        <w:spacing w:line="276" w:lineRule="auto"/>
+      </w:pPr>
+      <w:r>
+        <w:t xml:space="preserve">    total decimal(10,2) default 0 ,</w:t>
+      </w:r>
+    </w:p>
+    <w:p>
+      <w:pPr>
+        <w:pStyle w:val="Sinespaciado"/>
+        <w:tabs>
+          <w:tab w:val="left" w:pos="5670"/>
+        </w:tabs>
+        <w:spacing w:line="276" w:lineRule="auto"/>
+      </w:pPr>
+      <w:r>
+        <w:t xml:space="preserve">    impuesto decimal(10,2) default 0,</w:t>
+      </w:r>
+    </w:p>
+    <w:p>
+      <w:pPr>
+        <w:pStyle w:val="Sinespaciado"/>
+        <w:tabs>
+          <w:tab w:val="left" w:pos="5670"/>
+        </w:tabs>
+        <w:spacing w:line="276" w:lineRule="auto"/>
+      </w:pPr>
+      <w:proofErr w:type="spellStart"/>
+      <w:r>
+        <w:t>descripcionCarrito</w:t>
+      </w:r>
+      <w:proofErr w:type="spellEnd"/>
+      <w:r>
+        <w:t xml:space="preserve"> </w:t>
+      </w:r>
+      <w:proofErr w:type="spellStart"/>
+      <w:r>
+        <w:t>varchar</w:t>
+      </w:r>
+      <w:proofErr w:type="spellEnd"/>
+      <w:r>
+        <w:t xml:space="preserve">(100) </w:t>
+      </w:r>
+      <w:proofErr w:type="spellStart"/>
+      <w:r>
+        <w:t>not</w:t>
+      </w:r>
+      <w:proofErr w:type="spellEnd"/>
+      <w:r>
+        <w:t xml:space="preserve"> </w:t>
+      </w:r>
+      <w:proofErr w:type="spellStart"/>
+      <w:r>
+        <w:t>null</w:t>
+      </w:r>
+      <w:proofErr w:type="spellEnd"/>
+      <w:r>
+        <w:t>,</w:t>
+      </w:r>
+    </w:p>
+    <w:p>
+      <w:pPr>
+        <w:pStyle w:val="Sinespaciado"/>
+        <w:tabs>
+          <w:tab w:val="left" w:pos="5670"/>
+        </w:tabs>
+        <w:spacing w:line="276" w:lineRule="auto"/>
+      </w:pPr>
+      <w:r>
+        <w:t xml:space="preserve">    </w:t>
+      </w:r>
+      <w:proofErr w:type="spellStart"/>
+      <w:r>
+        <w:t>codigoDetalleCarrito</w:t>
+      </w:r>
+      <w:proofErr w:type="spellEnd"/>
+      <w:r>
+        <w:t xml:space="preserve"> </w:t>
+      </w:r>
+      <w:proofErr w:type="spellStart"/>
+      <w:r>
+        <w:t>int</w:t>
+      </w:r>
+      <w:proofErr w:type="spellEnd"/>
+      <w:r>
+        <w:t xml:space="preserve"> </w:t>
+      </w:r>
+      <w:proofErr w:type="spellStart"/>
+      <w:r>
+        <w:t>not</w:t>
+      </w:r>
+      <w:proofErr w:type="spellEnd"/>
+      <w:r>
+        <w:t xml:space="preserve"> </w:t>
+      </w:r>
+      <w:proofErr w:type="spellStart"/>
+      <w:r>
+        <w:t>null</w:t>
+      </w:r>
+      <w:proofErr w:type="spellEnd"/>
+      <w:r>
+        <w:t>,</w:t>
+      </w:r>
+    </w:p>
+    <w:p>
+      <w:pPr>
+        <w:pStyle w:val="Sinespaciado"/>
+        <w:tabs>
+          <w:tab w:val="left" w:pos="5670"/>
+        </w:tabs>
+        <w:spacing w:line="276" w:lineRule="auto"/>
+      </w:pPr>
+      <w:r>
+        <w:t xml:space="preserve">    </w:t>
+      </w:r>
+      <w:proofErr w:type="spellStart"/>
+      <w:r>
+        <w:t>codigoPedido</w:t>
+      </w:r>
+      <w:proofErr w:type="spellEnd"/>
+      <w:r>
+        <w:t xml:space="preserve"> </w:t>
+      </w:r>
+      <w:proofErr w:type="spellStart"/>
+      <w:r>
+        <w:t>int</w:t>
+      </w:r>
+      <w:proofErr w:type="spellEnd"/>
+      <w:r>
+        <w:t xml:space="preserve"> </w:t>
+      </w:r>
+      <w:proofErr w:type="spellStart"/>
+      <w:r>
+        <w:t>not</w:t>
+      </w:r>
+      <w:proofErr w:type="spellEnd"/>
+      <w:r>
+        <w:t xml:space="preserve"> </w:t>
+      </w:r>
+      <w:proofErr w:type="spellStart"/>
+      <w:r>
+        <w:t>null</w:t>
+      </w:r>
+      <w:proofErr w:type="spellEnd"/>
+      <w:r>
+        <w:t>,</w:t>
+      </w:r>
+    </w:p>
+    <w:p>
+      <w:pPr>
+        <w:pStyle w:val="Sinespaciado"/>
+        <w:tabs>
+          <w:tab w:val="left" w:pos="5670"/>
+        </w:tabs>
+        <w:spacing w:line="276" w:lineRule="auto"/>
+      </w:pPr>
+      <w:r>
+        <w:t xml:space="preserve">    </w:t>
+      </w:r>
+      <w:proofErr w:type="spellStart"/>
+      <w:r>
+        <w:t>primary</w:t>
+      </w:r>
+      <w:proofErr w:type="spellEnd"/>
+      <w:r>
+        <w:t xml:space="preserve"> </w:t>
+      </w:r>
+      <w:proofErr w:type="spellStart"/>
+      <w:r>
+        <w:t>key</w:t>
+      </w:r>
+      <w:proofErr w:type="spellEnd"/>
+      <w:r>
+        <w:t xml:space="preserve"> </w:t>
+      </w:r>
+      <w:proofErr w:type="spellStart"/>
+      <w:r>
+        <w:t>PK_codigoCarrito</w:t>
+      </w:r>
+      <w:proofErr w:type="spellEnd"/>
+      <w:r>
+        <w:t xml:space="preserve"> (</w:t>
+      </w:r>
+      <w:proofErr w:type="spellStart"/>
+      <w:r>
+        <w:t>codigoCarrito</w:t>
+      </w:r>
+      <w:proofErr w:type="spellEnd"/>
+      <w:r>
+        <w:t>),</w:t>
+      </w:r>
+    </w:p>
+    <w:p>
+      <w:pPr>
+        <w:pStyle w:val="Sinespaciado"/>
+        <w:tabs>
+          <w:tab w:val="left" w:pos="5670"/>
+        </w:tabs>
+        <w:spacing w:line="276" w:lineRule="auto"/>
+      </w:pPr>
+      <w:r>
+        <w:t xml:space="preserve">    </w:t>
+      </w:r>
+      <w:proofErr w:type="spellStart"/>
+      <w:r>
+        <w:t>constraint</w:t>
+      </w:r>
+      <w:proofErr w:type="spellEnd"/>
+      <w:r>
+        <w:t xml:space="preserve"> </w:t>
+      </w:r>
+      <w:proofErr w:type="spellStart"/>
+      <w:r>
+        <w:t>FK_Carrito_DetalleCarrito</w:t>
+      </w:r>
+      <w:proofErr w:type="spellEnd"/>
+      <w:r>
+        <w:t xml:space="preserve"> </w:t>
+      </w:r>
+      <w:proofErr w:type="spellStart"/>
+      <w:r>
+        <w:t>foreign</w:t>
+      </w:r>
+      <w:proofErr w:type="spellEnd"/>
+      <w:r>
+        <w:t xml:space="preserve"> </w:t>
+      </w:r>
+      <w:proofErr w:type="spellStart"/>
+      <w:r>
+        <w:t>key</w:t>
+      </w:r>
+      <w:proofErr w:type="spellEnd"/>
+    </w:p>
+    <w:p>
+      <w:pPr>
+        <w:pStyle w:val="Sinespaciado"/>
+        <w:tabs>
+          <w:tab w:val="left" w:pos="5670"/>
+        </w:tabs>
+        <w:spacing w:line="276" w:lineRule="auto"/>
+      </w:pPr>
+      <w:r>
+        <w:t>(</w:t>
+      </w:r>
+      <w:proofErr w:type="spellStart"/>
+      <w:r>
+        <w:t>codigoDetalleCarrito</w:t>
+      </w:r>
+      <w:proofErr w:type="spellEnd"/>
+      <w:r>
+        <w:t xml:space="preserve">) </w:t>
+      </w:r>
+      <w:proofErr w:type="spellStart"/>
+      <w:r>
+        <w:t>references</w:t>
+      </w:r>
+      <w:proofErr w:type="spellEnd"/>
+      <w:r>
+        <w:t xml:space="preserve"> </w:t>
+      </w:r>
+      <w:proofErr w:type="spellStart"/>
+      <w:r>
+        <w:t>DetalleCarrito</w:t>
+      </w:r>
+      <w:proofErr w:type="spellEnd"/>
+      <w:r>
+        <w:t xml:space="preserve"> (</w:t>
+      </w:r>
+      <w:proofErr w:type="spellStart"/>
+      <w:r>
+        <w:t>codigoDetalleCarrito</w:t>
+      </w:r>
+      <w:proofErr w:type="spellEnd"/>
+      <w:r>
+        <w:t>),</w:t>
+      </w:r>
+    </w:p>
+    <w:p>
+      <w:pPr>
+        <w:pStyle w:val="Sinespaciado"/>
+        <w:tabs>
+          <w:tab w:val="left" w:pos="5670"/>
+        </w:tabs>
+        <w:spacing w:line="276" w:lineRule="auto"/>
+      </w:pPr>
+      <w:proofErr w:type="spellStart"/>
+      <w:r>
+        <w:t>constraint</w:t>
+      </w:r>
+      <w:proofErr w:type="spellEnd"/>
+      <w:r>
+        <w:t xml:space="preserve"> </w:t>
+      </w:r>
+      <w:proofErr w:type="spellStart"/>
+      <w:r>
+        <w:t>FK_Carrito_Pedido</w:t>
+      </w:r>
+      <w:proofErr w:type="spellEnd"/>
+      <w:r>
+        <w:t xml:space="preserve"> </w:t>
+      </w:r>
+      <w:proofErr w:type="spellStart"/>
+      <w:r>
+        <w:t>foreign</w:t>
+      </w:r>
+      <w:proofErr w:type="spellEnd"/>
+      <w:r>
+        <w:t xml:space="preserve"> </w:t>
+      </w:r>
+      <w:proofErr w:type="spellStart"/>
+      <w:r>
+        <w:t>key</w:t>
+      </w:r>
+      <w:proofErr w:type="spellEnd"/>
+    </w:p>
+    <w:p>
+      <w:pPr>
+        <w:pStyle w:val="Sinespaciado"/>
+        <w:tabs>
+          <w:tab w:val="left" w:pos="5670"/>
+        </w:tabs>
+        <w:spacing w:line="276" w:lineRule="auto"/>
+      </w:pPr>
+      <w:r>
+        <w:t>(</w:t>
+      </w:r>
+      <w:proofErr w:type="spellStart"/>
+      <w:r>
+        <w:t>codigoPedido</w:t>
+      </w:r>
+      <w:proofErr w:type="spellEnd"/>
+      <w:r>
+        <w:t xml:space="preserve">) </w:t>
+      </w:r>
+      <w:proofErr w:type="spellStart"/>
+      <w:r>
+        <w:t>references</w:t>
+      </w:r>
+      <w:proofErr w:type="spellEnd"/>
+      <w:r>
+        <w:t xml:space="preserve"> Pedido (</w:t>
+      </w:r>
+      <w:proofErr w:type="spellStart"/>
+      <w:r>
+        <w:t>codigoPedido</w:t>
+      </w:r>
+      <w:proofErr w:type="spellEnd"/>
+      <w:r>
+        <w:t>)</w:t>
+      </w:r>
+    </w:p>
+    <w:p>
+      <w:pPr>
+        <w:pStyle w:val="Sinespaciado"/>
+        <w:tabs>
+          <w:tab w:val="left" w:pos="5670"/>
+        </w:tabs>
+        <w:spacing w:line="276" w:lineRule="auto"/>
+      </w:pPr>
+      <w:r>
+        <w:t>);</w:t>
+      </w:r>
+    </w:p>
+    <w:p>
+      <w:pPr>
+        <w:pStyle w:val="Sinespaciado"/>
+        <w:tabs>
+          <w:tab w:val="left" w:pos="5670"/>
+        </w:tabs>
+        <w:spacing w:line="276" w:lineRule="auto"/>
+      </w:pPr>
+    </w:p>
+    <w:p>
+      <w:pPr>
+        <w:pStyle w:val="Sinespaciado"/>
+        <w:tabs>
+          <w:tab w:val="left" w:pos="5670"/>
+        </w:tabs>
+        <w:spacing w:line="276" w:lineRule="auto"/>
+      </w:pPr>
+      <w:proofErr w:type="spellStart"/>
+      <w:r>
+        <w:t>create</w:t>
+      </w:r>
+      <w:proofErr w:type="spellEnd"/>
+      <w:r>
+        <w:t xml:space="preserve"> table Factura(</w:t>
+      </w:r>
+    </w:p>
+    <w:p>
+      <w:pPr>
+        <w:pStyle w:val="Sinespaciado"/>
+        <w:tabs>
+          <w:tab w:val="left" w:pos="5670"/>
+        </w:tabs>
+        <w:spacing w:line="276" w:lineRule="auto"/>
+      </w:pPr>
+      <w:proofErr w:type="spellStart"/>
+      <w:r>
+        <w:t>codigoFactura</w:t>
+      </w:r>
+      <w:proofErr w:type="spellEnd"/>
+      <w:r>
+        <w:t xml:space="preserve"> </w:t>
+      </w:r>
+      <w:proofErr w:type="spellStart"/>
+      <w:r>
+        <w:t>int</w:t>
+      </w:r>
+      <w:proofErr w:type="spellEnd"/>
+      <w:r>
+        <w:t xml:space="preserve"> </w:t>
+      </w:r>
+      <w:proofErr w:type="spellStart"/>
+      <w:r>
+        <w:t>not</w:t>
+      </w:r>
+      <w:proofErr w:type="spellEnd"/>
+      <w:r>
+        <w:t xml:space="preserve"> </w:t>
+      </w:r>
+      <w:proofErr w:type="spellStart"/>
+      <w:r>
+        <w:t>null</w:t>
+      </w:r>
+      <w:proofErr w:type="spellEnd"/>
+      <w:r>
+        <w:t xml:space="preserve"> </w:t>
+      </w:r>
+      <w:proofErr w:type="spellStart"/>
+      <w:r>
+        <w:t>auto_increment</w:t>
+      </w:r>
+      <w:proofErr w:type="spellEnd"/>
+      <w:r>
+        <w:t>,</w:t>
+      </w:r>
+    </w:p>
+    <w:p>
+      <w:pPr>
+        <w:pStyle w:val="Sinespaciado"/>
+        <w:tabs>
+          <w:tab w:val="left" w:pos="5670"/>
+        </w:tabs>
+        <w:spacing w:line="276" w:lineRule="auto"/>
+      </w:pPr>
+      <w:r>
+        <w:t xml:space="preserve">    </w:t>
+      </w:r>
+      <w:proofErr w:type="spellStart"/>
+      <w:r>
+        <w:t>NITFactura</w:t>
+      </w:r>
+      <w:proofErr w:type="spellEnd"/>
+      <w:r>
+        <w:t xml:space="preserve"> </w:t>
+      </w:r>
+      <w:proofErr w:type="spellStart"/>
+      <w:r>
+        <w:t>varchar</w:t>
+      </w:r>
+      <w:proofErr w:type="spellEnd"/>
+      <w:r>
+        <w:t xml:space="preserve">(10) </w:t>
+      </w:r>
+      <w:proofErr w:type="spellStart"/>
+      <w:r>
+        <w:t>not</w:t>
+      </w:r>
+      <w:proofErr w:type="spellEnd"/>
+      <w:r>
+        <w:t xml:space="preserve"> </w:t>
+      </w:r>
+      <w:proofErr w:type="spellStart"/>
+      <w:r>
+        <w:t>null</w:t>
+      </w:r>
+      <w:proofErr w:type="spellEnd"/>
+      <w:r>
+        <w:t>,</w:t>
+      </w:r>
+    </w:p>
+    <w:p>
+      <w:pPr>
+        <w:pStyle w:val="Sinespaciado"/>
+        <w:tabs>
+          <w:tab w:val="left" w:pos="5670"/>
+        </w:tabs>
+        <w:spacing w:line="276" w:lineRule="auto"/>
+      </w:pPr>
+      <w:r>
+        <w:t xml:space="preserve">    </w:t>
+      </w:r>
+      <w:proofErr w:type="spellStart"/>
+      <w:r>
+        <w:t>metodoPago</w:t>
+      </w:r>
+      <w:proofErr w:type="spellEnd"/>
+      <w:r>
+        <w:t xml:space="preserve"> </w:t>
+      </w:r>
+      <w:proofErr w:type="spellStart"/>
+      <w:r>
+        <w:t>varchar</w:t>
+      </w:r>
+      <w:proofErr w:type="spellEnd"/>
+      <w:r>
+        <w:t xml:space="preserve">(30) </w:t>
+      </w:r>
+      <w:proofErr w:type="spellStart"/>
+      <w:r>
+        <w:t>not</w:t>
+      </w:r>
+      <w:proofErr w:type="spellEnd"/>
+      <w:r>
+        <w:t xml:space="preserve"> </w:t>
+      </w:r>
+      <w:proofErr w:type="spellStart"/>
+      <w:r>
+        <w:t>null</w:t>
+      </w:r>
+      <w:proofErr w:type="spellEnd"/>
+      <w:r>
+        <w:t>,</w:t>
+      </w:r>
+    </w:p>
+    <w:p>
+      <w:pPr>
+        <w:pStyle w:val="Sinespaciado"/>
+        <w:tabs>
+          <w:tab w:val="left" w:pos="5670"/>
+        </w:tabs>
+        <w:spacing w:line="276" w:lineRule="auto"/>
+      </w:pPr>
+      <w:r>
+        <w:t xml:space="preserve">    </w:t>
+      </w:r>
+      <w:proofErr w:type="spellStart"/>
+      <w:r>
+        <w:t>estadoFactura</w:t>
+      </w:r>
+      <w:proofErr w:type="spellEnd"/>
+      <w:r>
+        <w:t xml:space="preserve"> </w:t>
+      </w:r>
+      <w:proofErr w:type="spellStart"/>
+      <w:r>
+        <w:t>boolean</w:t>
+      </w:r>
+      <w:proofErr w:type="spellEnd"/>
+      <w:r>
+        <w:t>,</w:t>
+      </w:r>
+    </w:p>
+    <w:p>
+      <w:pPr>
+        <w:pStyle w:val="Sinespaciado"/>
+        <w:tabs>
+          <w:tab w:val="left" w:pos="5670"/>
+        </w:tabs>
+        <w:spacing w:line="276" w:lineRule="auto"/>
+      </w:pPr>
+      <w:proofErr w:type="spellStart"/>
+      <w:r>
+        <w:t>codigoPedido</w:t>
+      </w:r>
+      <w:proofErr w:type="spellEnd"/>
+      <w:r>
+        <w:t xml:space="preserve"> int </w:t>
+      </w:r>
+      <w:proofErr w:type="spellStart"/>
+      <w:r>
+        <w:t>not</w:t>
+      </w:r>
+      <w:proofErr w:type="spellEnd"/>
+      <w:r>
+        <w:t xml:space="preserve"> </w:t>
+      </w:r>
+      <w:proofErr w:type="spellStart"/>
+      <w:r>
+        <w:t>null</w:t>
+      </w:r>
+      <w:proofErr w:type="spellEnd"/>
+      <w:r>
+        <w:t>,</w:t>
+      </w:r>
+    </w:p>
+    <w:p>
+      <w:pPr>
+        <w:pStyle w:val="Sinespaciado"/>
+        <w:tabs>
+          <w:tab w:val="left" w:pos="5670"/>
+        </w:tabs>
+        <w:spacing w:line="276" w:lineRule="auto"/>
+      </w:pPr>
+      <w:r>
+        <w:t xml:space="preserve">    </w:t>
+      </w:r>
+      <w:proofErr w:type="spellStart"/>
+      <w:r>
+        <w:t>primary</w:t>
+      </w:r>
+      <w:proofErr w:type="spellEnd"/>
+      <w:r>
+        <w:t xml:space="preserve"> </w:t>
+      </w:r>
+      <w:proofErr w:type="spellStart"/>
+      <w:r>
+        <w:t>key</w:t>
+      </w:r>
+      <w:proofErr w:type="spellEnd"/>
+      <w:r>
+        <w:t xml:space="preserve"> </w:t>
+      </w:r>
+      <w:proofErr w:type="spellStart"/>
+      <w:r>
+        <w:t>PK_codigoFactura</w:t>
+      </w:r>
+      <w:proofErr w:type="spellEnd"/>
+      <w:r>
+        <w:t xml:space="preserve"> (</w:t>
+      </w:r>
+      <w:proofErr w:type="spellStart"/>
+      <w:r>
+        <w:t>codigoFactura</w:t>
+      </w:r>
+      <w:proofErr w:type="spellEnd"/>
+      <w:r>
+        <w:t>),</w:t>
+      </w:r>
+    </w:p>
+    <w:p>
+      <w:pPr>
+        <w:pStyle w:val="Sinespaciado"/>
+        <w:tabs>
+          <w:tab w:val="left" w:pos="5670"/>
+        </w:tabs>
+        <w:spacing w:line="276" w:lineRule="auto"/>
+      </w:pPr>
+      <w:r>
+        <w:t xml:space="preserve">    </w:t>
+      </w:r>
+      <w:proofErr w:type="spellStart"/>
+      <w:r>
+        <w:t>constraint</w:t>
+      </w:r>
+      <w:proofErr w:type="spellEnd"/>
+      <w:r>
+        <w:t xml:space="preserve"> </w:t>
+      </w:r>
+      <w:proofErr w:type="spellStart"/>
+      <w:r>
+        <w:t>FK_Factura_Pedido</w:t>
+      </w:r>
+      <w:proofErr w:type="spellEnd"/>
+      <w:r>
+        <w:t xml:space="preserve"> </w:t>
+      </w:r>
+      <w:proofErr w:type="spellStart"/>
+      <w:r>
+        <w:t>foreign</w:t>
+      </w:r>
+      <w:proofErr w:type="spellEnd"/>
+      <w:r>
+        <w:t xml:space="preserve"> </w:t>
+      </w:r>
+      <w:proofErr w:type="spellStart"/>
+      <w:r>
+        <w:t>key</w:t>
+      </w:r>
+      <w:proofErr w:type="spellEnd"/>
+    </w:p>
+    <w:p>
+      <w:pPr>
+        <w:pStyle w:val="Sinespaciado"/>
+        <w:tabs>
+          <w:tab w:val="left" w:pos="5670"/>
+        </w:tabs>
+        <w:spacing w:line="276" w:lineRule="auto"/>
+      </w:pPr>
+      <w:r>
+        <w:t>(</w:t>
+      </w:r>
+      <w:proofErr w:type="spellStart"/>
+      <w:r>
+        <w:t>codigoPedido</w:t>
+      </w:r>
+      <w:proofErr w:type="spellEnd"/>
+      <w:r>
+        <w:t xml:space="preserve">) </w:t>
+      </w:r>
+      <w:proofErr w:type="spellStart"/>
+      <w:r>
+        <w:t>references</w:t>
+      </w:r>
+      <w:proofErr w:type="spellEnd"/>
+      <w:r>
+        <w:t xml:space="preserve"> Pedido (</w:t>
+      </w:r>
+      <w:proofErr w:type="spellStart"/>
+      <w:r>
+        <w:t>codigoPedido</w:t>
+      </w:r>
+      <w:proofErr w:type="spellEnd"/>
+      <w:r>
+        <w:t>)</w:t>
+      </w:r>
+    </w:p>
+    <w:p>
+      <w:pPr>
+        <w:pStyle w:val="Sinespaciado"/>
+        <w:tabs>
+          <w:tab w:val="left" w:pos="5670"/>
+        </w:tabs>
+        <w:spacing w:line="276" w:lineRule="auto"/>
+      </w:pPr>
+      <w:r>
+        <w:t>);</w:t>
+      </w:r>
     </w:p>
     <w:sectPr>
       <w:pgSz w:w="12240" w:h="15840"/>
@@ -2232,6 +8886,563 @@
   <w16cid:commentId w16cid:paraId="7BA1931D" w16cid:durableId="290E6023"/>
   <w16cid:commentId w16cid:paraId="00D7F781" w16cid:durableId="290E6041"/>
 </w16cid:commentsIds>
+</file>
+
+<file path=word/numbering.xml><?xml version="1.0" encoding="utf-8"?>
+<w:numbering xmlns:wpc="http://schemas.microsoft.com/office/word/2010/wordprocessingCanvas" xmlns:cx="http://schemas.microsoft.com/office/drawing/2014/chartex" xmlns:cx1="http://schemas.microsoft.com/office/drawing/2015/9/8/chartex" xmlns:cx2="http://schemas.microsoft.com/office/drawing/2015/10/21/chartex" xmlns:cx3="http://schemas.microsoft.com/office/drawing/2016/5/9/chartex" xmlns:cx4="http://schemas.microsoft.com/office/drawing/2016/5/10/chartex" xmlns:cx5="http://schemas.microsoft.com/office/drawing/2016/5/11/chartex" xmlns:cx6="http://schemas.microsoft.com/office/drawing/2016/5/12/chartex" xmlns:cx7="http://schemas.microsoft.com/office/drawing/2016/5/13/chartex" xmlns:cx8="http://schemas.microsoft.com/office/drawing/2016/5/14/chartex" xmlns:mc="http://schemas.openxmlformats.org/markup-compatibility/2006" xmlns:aink="http://schemas.microsoft.com/office/drawing/2016/ink" xmlns:am3d="http://schemas.microsoft.com/office/drawing/2017/model3d" xmlns:o="urn:schemas-microsoft-com:office:office" xmlns:oel="http://schemas.microsoft.com/office/2019/extlst" xmlns:r="http://schemas.openxmlformats.org/officeDocument/2006/relationships" xmlns:m="http://schemas.openxmlformats.org/officeDocument/2006/math" xmlns:v="urn:schemas-microsoft-com:vml" xmlns:wp14="http://schemas.microsoft.com/office/word/2010/wordprocessingDrawing" xmlns:wp="http://schemas.openxmlformats.org/drawingml/2006/wordprocessingDrawing" xmlns:w10="urn:schemas-microsoft-com:office:word" xmlns:w="http://schemas.openxmlformats.org/wordprocessingml/2006/main" xmlns:w14="http://schemas.microsoft.com/office/word/2010/wordml" xmlns:w15="http://schemas.microsoft.com/office/word/2012/wordml" xmlns:w16cex="http://schemas.microsoft.com/office/word/2018/wordml/cex" xmlns:w16cid="http://schemas.microsoft.com/office/word/2016/wordml/cid" xmlns:w16="http://schemas.microsoft.com/office/word/2018/wordml" xmlns:w16du="http://schemas.microsoft.com/office/word/2023/wordml/word16du" xmlns:w16sdtdh="http://schemas.microsoft.com/office/word/2020/wordml/sdtdatahash" xmlns:w16se="http://schemas.microsoft.com/office/word/2015/wordml/symex" xmlns:wpg="http://schemas.microsoft.com/office/word/2010/wordprocessingGroup" xmlns:wpi="http://schemas.microsoft.com/office/word/2010/wordprocessingInk" xmlns:wne="http://schemas.microsoft.com/office/word/2006/wordml" xmlns:wps="http://schemas.microsoft.com/office/word/2010/wordprocessingShape" mc:Ignorable="w14 w15 w16se w16cid w16 w16cex w16sdtdh w16du wp14">
+  <w:abstractNum w:abstractNumId="0" w15:restartNumberingAfterBreak="0">
+    <w:nsid w:val="14147C5D"/>
+    <w:multiLevelType w:val="hybridMultilevel"/>
+    <w:tmpl w:val="13E23390"/>
+    <w:lvl w:ilvl="0" w:tplc="0409000F">
+      <w:start w:val="1"/>
+      <w:numFmt w:val="decimal"/>
+      <w:lvlText w:val="%1."/>
+      <w:lvlJc w:val="left"/>
+      <w:pPr>
+        <w:ind w:left="720" w:hanging="360"/>
+      </w:pPr>
+      <w:rPr>
+        <w:rFonts w:hint="default"/>
+      </w:rPr>
+    </w:lvl>
+    <w:lvl w:ilvl="1" w:tplc="04090019" w:tentative="1">
+      <w:start w:val="1"/>
+      <w:numFmt w:val="lowerLetter"/>
+      <w:lvlText w:val="%2."/>
+      <w:lvlJc w:val="left"/>
+      <w:pPr>
+        <w:ind w:left="1440" w:hanging="360"/>
+      </w:pPr>
+    </w:lvl>
+    <w:lvl w:ilvl="2" w:tplc="0409001B" w:tentative="1">
+      <w:start w:val="1"/>
+      <w:numFmt w:val="lowerRoman"/>
+      <w:lvlText w:val="%3."/>
+      <w:lvlJc w:val="right"/>
+      <w:pPr>
+        <w:ind w:left="2160" w:hanging="180"/>
+      </w:pPr>
+    </w:lvl>
+    <w:lvl w:ilvl="3" w:tplc="0409000F" w:tentative="1">
+      <w:start w:val="1"/>
+      <w:numFmt w:val="decimal"/>
+      <w:lvlText w:val="%4."/>
+      <w:lvlJc w:val="left"/>
+      <w:pPr>
+        <w:ind w:left="2880" w:hanging="360"/>
+      </w:pPr>
+    </w:lvl>
+    <w:lvl w:ilvl="4" w:tplc="04090019" w:tentative="1">
+      <w:start w:val="1"/>
+      <w:numFmt w:val="lowerLetter"/>
+      <w:lvlText w:val="%5."/>
+      <w:lvlJc w:val="left"/>
+      <w:pPr>
+        <w:ind w:left="3600" w:hanging="360"/>
+      </w:pPr>
+    </w:lvl>
+    <w:lvl w:ilvl="5" w:tplc="0409001B" w:tentative="1">
+      <w:start w:val="1"/>
+      <w:numFmt w:val="lowerRoman"/>
+      <w:lvlText w:val="%6."/>
+      <w:lvlJc w:val="right"/>
+      <w:pPr>
+        <w:ind w:left="4320" w:hanging="180"/>
+      </w:pPr>
+    </w:lvl>
+    <w:lvl w:ilvl="6" w:tplc="0409000F" w:tentative="1">
+      <w:start w:val="1"/>
+      <w:numFmt w:val="decimal"/>
+      <w:lvlText w:val="%7."/>
+      <w:lvlJc w:val="left"/>
+      <w:pPr>
+        <w:ind w:left="5040" w:hanging="360"/>
+      </w:pPr>
+    </w:lvl>
+    <w:lvl w:ilvl="7" w:tplc="04090019" w:tentative="1">
+      <w:start w:val="1"/>
+      <w:numFmt w:val="lowerLetter"/>
+      <w:lvlText w:val="%8."/>
+      <w:lvlJc w:val="left"/>
+      <w:pPr>
+        <w:ind w:left="5760" w:hanging="360"/>
+      </w:pPr>
+    </w:lvl>
+    <w:lvl w:ilvl="8" w:tplc="0409001B" w:tentative="1">
+      <w:start w:val="1"/>
+      <w:numFmt w:val="lowerRoman"/>
+      <w:lvlText w:val="%9."/>
+      <w:lvlJc w:val="right"/>
+      <w:pPr>
+        <w:ind w:left="6480" w:hanging="180"/>
+      </w:pPr>
+    </w:lvl>
+  </w:abstractNum>
+  <w:abstractNum w:abstractNumId="1" w15:restartNumberingAfterBreak="0">
+    <w:nsid w:val="1F774B5A"/>
+    <w:multiLevelType w:val="hybridMultilevel"/>
+    <w:tmpl w:val="C30881F2"/>
+    <w:lvl w:ilvl="0" w:tplc="0409000F">
+      <w:start w:val="1"/>
+      <w:numFmt w:val="decimal"/>
+      <w:lvlText w:val="%1."/>
+      <w:lvlJc w:val="left"/>
+      <w:pPr>
+        <w:ind w:left="720" w:hanging="360"/>
+      </w:pPr>
+      <w:rPr>
+        <w:rFonts w:hint="default"/>
+      </w:rPr>
+    </w:lvl>
+    <w:lvl w:ilvl="1" w:tplc="04090019" w:tentative="1">
+      <w:start w:val="1"/>
+      <w:numFmt w:val="lowerLetter"/>
+      <w:lvlText w:val="%2."/>
+      <w:lvlJc w:val="left"/>
+      <w:pPr>
+        <w:ind w:left="1440" w:hanging="360"/>
+      </w:pPr>
+    </w:lvl>
+    <w:lvl w:ilvl="2" w:tplc="0409001B" w:tentative="1">
+      <w:start w:val="1"/>
+      <w:numFmt w:val="lowerRoman"/>
+      <w:lvlText w:val="%3."/>
+      <w:lvlJc w:val="right"/>
+      <w:pPr>
+        <w:ind w:left="2160" w:hanging="180"/>
+      </w:pPr>
+    </w:lvl>
+    <w:lvl w:ilvl="3" w:tplc="0409000F" w:tentative="1">
+      <w:start w:val="1"/>
+      <w:numFmt w:val="decimal"/>
+      <w:lvlText w:val="%4."/>
+      <w:lvlJc w:val="left"/>
+      <w:pPr>
+        <w:ind w:left="2880" w:hanging="360"/>
+      </w:pPr>
+    </w:lvl>
+    <w:lvl w:ilvl="4" w:tplc="04090019" w:tentative="1">
+      <w:start w:val="1"/>
+      <w:numFmt w:val="lowerLetter"/>
+      <w:lvlText w:val="%5."/>
+      <w:lvlJc w:val="left"/>
+      <w:pPr>
+        <w:ind w:left="3600" w:hanging="360"/>
+      </w:pPr>
+    </w:lvl>
+    <w:lvl w:ilvl="5" w:tplc="0409001B" w:tentative="1">
+      <w:start w:val="1"/>
+      <w:numFmt w:val="lowerRoman"/>
+      <w:lvlText w:val="%6."/>
+      <w:lvlJc w:val="right"/>
+      <w:pPr>
+        <w:ind w:left="4320" w:hanging="180"/>
+      </w:pPr>
+    </w:lvl>
+    <w:lvl w:ilvl="6" w:tplc="0409000F" w:tentative="1">
+      <w:start w:val="1"/>
+      <w:numFmt w:val="decimal"/>
+      <w:lvlText w:val="%7."/>
+      <w:lvlJc w:val="left"/>
+      <w:pPr>
+        <w:ind w:left="5040" w:hanging="360"/>
+      </w:pPr>
+    </w:lvl>
+    <w:lvl w:ilvl="7" w:tplc="04090019" w:tentative="1">
+      <w:start w:val="1"/>
+      <w:numFmt w:val="lowerLetter"/>
+      <w:lvlText w:val="%8."/>
+      <w:lvlJc w:val="left"/>
+      <w:pPr>
+        <w:ind w:left="5760" w:hanging="360"/>
+      </w:pPr>
+    </w:lvl>
+    <w:lvl w:ilvl="8" w:tplc="0409001B" w:tentative="1">
+      <w:start w:val="1"/>
+      <w:numFmt w:val="lowerRoman"/>
+      <w:lvlText w:val="%9."/>
+      <w:lvlJc w:val="right"/>
+      <w:pPr>
+        <w:ind w:left="6480" w:hanging="180"/>
+      </w:pPr>
+    </w:lvl>
+  </w:abstractNum>
+  <w:abstractNum w:abstractNumId="2" w15:restartNumberingAfterBreak="0">
+    <w:nsid w:val="47251BA6"/>
+    <w:multiLevelType w:val="hybridMultilevel"/>
+    <w:tmpl w:val="FEA4A516"/>
+    <w:lvl w:ilvl="0" w:tplc="0409000F">
+      <w:start w:val="1"/>
+      <w:numFmt w:val="decimal"/>
+      <w:lvlText w:val="%1."/>
+      <w:lvlJc w:val="left"/>
+      <w:pPr>
+        <w:ind w:left="720" w:hanging="360"/>
+      </w:pPr>
+      <w:rPr>
+        <w:rFonts w:hint="default"/>
+      </w:rPr>
+    </w:lvl>
+    <w:lvl w:ilvl="1" w:tplc="04090019" w:tentative="1">
+      <w:start w:val="1"/>
+      <w:numFmt w:val="lowerLetter"/>
+      <w:lvlText w:val="%2."/>
+      <w:lvlJc w:val="left"/>
+      <w:pPr>
+        <w:ind w:left="1440" w:hanging="360"/>
+      </w:pPr>
+    </w:lvl>
+    <w:lvl w:ilvl="2" w:tplc="0409001B" w:tentative="1">
+      <w:start w:val="1"/>
+      <w:numFmt w:val="lowerRoman"/>
+      <w:lvlText w:val="%3."/>
+      <w:lvlJc w:val="right"/>
+      <w:pPr>
+        <w:ind w:left="2160" w:hanging="180"/>
+      </w:pPr>
+    </w:lvl>
+    <w:lvl w:ilvl="3" w:tplc="0409000F" w:tentative="1">
+      <w:start w:val="1"/>
+      <w:numFmt w:val="decimal"/>
+      <w:lvlText w:val="%4."/>
+      <w:lvlJc w:val="left"/>
+      <w:pPr>
+        <w:ind w:left="2880" w:hanging="360"/>
+      </w:pPr>
+    </w:lvl>
+    <w:lvl w:ilvl="4" w:tplc="04090019" w:tentative="1">
+      <w:start w:val="1"/>
+      <w:numFmt w:val="lowerLetter"/>
+      <w:lvlText w:val="%5."/>
+      <w:lvlJc w:val="left"/>
+      <w:pPr>
+        <w:ind w:left="3600" w:hanging="360"/>
+      </w:pPr>
+    </w:lvl>
+    <w:lvl w:ilvl="5" w:tplc="0409001B" w:tentative="1">
+      <w:start w:val="1"/>
+      <w:numFmt w:val="lowerRoman"/>
+      <w:lvlText w:val="%6."/>
+      <w:lvlJc w:val="right"/>
+      <w:pPr>
+        <w:ind w:left="4320" w:hanging="180"/>
+      </w:pPr>
+    </w:lvl>
+    <w:lvl w:ilvl="6" w:tplc="0409000F" w:tentative="1">
+      <w:start w:val="1"/>
+      <w:numFmt w:val="decimal"/>
+      <w:lvlText w:val="%7."/>
+      <w:lvlJc w:val="left"/>
+      <w:pPr>
+        <w:ind w:left="5040" w:hanging="360"/>
+      </w:pPr>
+    </w:lvl>
+    <w:lvl w:ilvl="7" w:tplc="04090019" w:tentative="1">
+      <w:start w:val="1"/>
+      <w:numFmt w:val="lowerLetter"/>
+      <w:lvlText w:val="%8."/>
+      <w:lvlJc w:val="left"/>
+      <w:pPr>
+        <w:ind w:left="5760" w:hanging="360"/>
+      </w:pPr>
+    </w:lvl>
+    <w:lvl w:ilvl="8" w:tplc="0409001B" w:tentative="1">
+      <w:start w:val="1"/>
+      <w:numFmt w:val="lowerRoman"/>
+      <w:lvlText w:val="%9."/>
+      <w:lvlJc w:val="right"/>
+      <w:pPr>
+        <w:ind w:left="6480" w:hanging="180"/>
+      </w:pPr>
+    </w:lvl>
+  </w:abstractNum>
+  <w:abstractNum w:abstractNumId="3" w15:restartNumberingAfterBreak="0">
+    <w:nsid w:val="610B2051"/>
+    <w:multiLevelType w:val="hybridMultilevel"/>
+    <w:tmpl w:val="7F160A90"/>
+    <w:lvl w:ilvl="0" w:tplc="0409000F">
+      <w:start w:val="1"/>
+      <w:numFmt w:val="decimal"/>
+      <w:lvlText w:val="%1."/>
+      <w:lvlJc w:val="left"/>
+      <w:pPr>
+        <w:ind w:left="720" w:hanging="360"/>
+      </w:pPr>
+      <w:rPr>
+        <w:rFonts w:hint="default"/>
+      </w:rPr>
+    </w:lvl>
+    <w:lvl w:ilvl="1" w:tplc="04090019" w:tentative="1">
+      <w:start w:val="1"/>
+      <w:numFmt w:val="lowerLetter"/>
+      <w:lvlText w:val="%2."/>
+      <w:lvlJc w:val="left"/>
+      <w:pPr>
+        <w:ind w:left="1440" w:hanging="360"/>
+      </w:pPr>
+    </w:lvl>
+    <w:lvl w:ilvl="2" w:tplc="0409001B" w:tentative="1">
+      <w:start w:val="1"/>
+      <w:numFmt w:val="lowerRoman"/>
+      <w:lvlText w:val="%3."/>
+      <w:lvlJc w:val="right"/>
+      <w:pPr>
+        <w:ind w:left="2160" w:hanging="180"/>
+      </w:pPr>
+    </w:lvl>
+    <w:lvl w:ilvl="3" w:tplc="0409000F" w:tentative="1">
+      <w:start w:val="1"/>
+      <w:numFmt w:val="decimal"/>
+      <w:lvlText w:val="%4."/>
+      <w:lvlJc w:val="left"/>
+      <w:pPr>
+        <w:ind w:left="2880" w:hanging="360"/>
+      </w:pPr>
+    </w:lvl>
+    <w:lvl w:ilvl="4" w:tplc="04090019" w:tentative="1">
+      <w:start w:val="1"/>
+      <w:numFmt w:val="lowerLetter"/>
+      <w:lvlText w:val="%5."/>
+      <w:lvlJc w:val="left"/>
+      <w:pPr>
+        <w:ind w:left="3600" w:hanging="360"/>
+      </w:pPr>
+    </w:lvl>
+    <w:lvl w:ilvl="5" w:tplc="0409001B" w:tentative="1">
+      <w:start w:val="1"/>
+      <w:numFmt w:val="lowerRoman"/>
+      <w:lvlText w:val="%6."/>
+      <w:lvlJc w:val="right"/>
+      <w:pPr>
+        <w:ind w:left="4320" w:hanging="180"/>
+      </w:pPr>
+    </w:lvl>
+    <w:lvl w:ilvl="6" w:tplc="0409000F" w:tentative="1">
+      <w:start w:val="1"/>
+      <w:numFmt w:val="decimal"/>
+      <w:lvlText w:val="%7."/>
+      <w:lvlJc w:val="left"/>
+      <w:pPr>
+        <w:ind w:left="5040" w:hanging="360"/>
+      </w:pPr>
+    </w:lvl>
+    <w:lvl w:ilvl="7" w:tplc="04090019" w:tentative="1">
+      <w:start w:val="1"/>
+      <w:numFmt w:val="lowerLetter"/>
+      <w:lvlText w:val="%8."/>
+      <w:lvlJc w:val="left"/>
+      <w:pPr>
+        <w:ind w:left="5760" w:hanging="360"/>
+      </w:pPr>
+    </w:lvl>
+    <w:lvl w:ilvl="8" w:tplc="0409001B" w:tentative="1">
+      <w:start w:val="1"/>
+      <w:numFmt w:val="lowerRoman"/>
+      <w:lvlText w:val="%9."/>
+      <w:lvlJc w:val="right"/>
+      <w:pPr>
+        <w:ind w:left="6480" w:hanging="180"/>
+      </w:pPr>
+    </w:lvl>
+  </w:abstractNum>
+  <w:abstractNum w:abstractNumId="4" w15:restartNumberingAfterBreak="0">
+    <w:nsid w:val="648212E6"/>
+    <w:multiLevelType w:val="hybridMultilevel"/>
+    <w:tmpl w:val="C36EDB26"/>
+    <w:lvl w:ilvl="0" w:tplc="0409000F">
+      <w:start w:val="1"/>
+      <w:numFmt w:val="decimal"/>
+      <w:lvlText w:val="%1."/>
+      <w:lvlJc w:val="left"/>
+      <w:pPr>
+        <w:ind w:left="720" w:hanging="360"/>
+      </w:pPr>
+      <w:rPr>
+        <w:rFonts w:hint="default"/>
+      </w:rPr>
+    </w:lvl>
+    <w:lvl w:ilvl="1" w:tplc="04090019" w:tentative="1">
+      <w:start w:val="1"/>
+      <w:numFmt w:val="lowerLetter"/>
+      <w:lvlText w:val="%2."/>
+      <w:lvlJc w:val="left"/>
+      <w:pPr>
+        <w:ind w:left="1440" w:hanging="360"/>
+      </w:pPr>
+    </w:lvl>
+    <w:lvl w:ilvl="2" w:tplc="0409001B" w:tentative="1">
+      <w:start w:val="1"/>
+      <w:numFmt w:val="lowerRoman"/>
+      <w:lvlText w:val="%3."/>
+      <w:lvlJc w:val="right"/>
+      <w:pPr>
+        <w:ind w:left="2160" w:hanging="180"/>
+      </w:pPr>
+    </w:lvl>
+    <w:lvl w:ilvl="3" w:tplc="0409000F" w:tentative="1">
+      <w:start w:val="1"/>
+      <w:numFmt w:val="decimal"/>
+      <w:lvlText w:val="%4."/>
+      <w:lvlJc w:val="left"/>
+      <w:pPr>
+        <w:ind w:left="2880" w:hanging="360"/>
+      </w:pPr>
+    </w:lvl>
+    <w:lvl w:ilvl="4" w:tplc="04090019" w:tentative="1">
+      <w:start w:val="1"/>
+      <w:numFmt w:val="lowerLetter"/>
+      <w:lvlText w:val="%5."/>
+      <w:lvlJc w:val="left"/>
+      <w:pPr>
+        <w:ind w:left="3600" w:hanging="360"/>
+      </w:pPr>
+    </w:lvl>
+    <w:lvl w:ilvl="5" w:tplc="0409001B" w:tentative="1">
+      <w:start w:val="1"/>
+      <w:numFmt w:val="lowerRoman"/>
+      <w:lvlText w:val="%6."/>
+      <w:lvlJc w:val="right"/>
+      <w:pPr>
+        <w:ind w:left="4320" w:hanging="180"/>
+      </w:pPr>
+    </w:lvl>
+    <w:lvl w:ilvl="6" w:tplc="0409000F" w:tentative="1">
+      <w:start w:val="1"/>
+      <w:numFmt w:val="decimal"/>
+      <w:lvlText w:val="%7."/>
+      <w:lvlJc w:val="left"/>
+      <w:pPr>
+        <w:ind w:left="5040" w:hanging="360"/>
+      </w:pPr>
+    </w:lvl>
+    <w:lvl w:ilvl="7" w:tplc="04090019" w:tentative="1">
+      <w:start w:val="1"/>
+      <w:numFmt w:val="lowerLetter"/>
+      <w:lvlText w:val="%8."/>
+      <w:lvlJc w:val="left"/>
+      <w:pPr>
+        <w:ind w:left="5760" w:hanging="360"/>
+      </w:pPr>
+    </w:lvl>
+    <w:lvl w:ilvl="8" w:tplc="0409001B" w:tentative="1">
+      <w:start w:val="1"/>
+      <w:numFmt w:val="lowerRoman"/>
+      <w:lvlText w:val="%9."/>
+      <w:lvlJc w:val="right"/>
+      <w:pPr>
+        <w:ind w:left="6480" w:hanging="180"/>
+      </w:pPr>
+    </w:lvl>
+  </w:abstractNum>
+  <w:abstractNum w:abstractNumId="5" w15:restartNumberingAfterBreak="0">
+    <w:nsid w:val="7FE70284"/>
+    <w:multiLevelType w:val="hybridMultilevel"/>
+    <w:tmpl w:val="0A085562"/>
+    <w:lvl w:ilvl="0" w:tplc="0409000F">
+      <w:start w:val="1"/>
+      <w:numFmt w:val="decimal"/>
+      <w:lvlText w:val="%1."/>
+      <w:lvlJc w:val="left"/>
+      <w:pPr>
+        <w:ind w:left="720" w:hanging="360"/>
+      </w:pPr>
+      <w:rPr>
+        <w:rFonts w:hint="default"/>
+      </w:rPr>
+    </w:lvl>
+    <w:lvl w:ilvl="1" w:tplc="04090019" w:tentative="1">
+      <w:start w:val="1"/>
+      <w:numFmt w:val="lowerLetter"/>
+      <w:lvlText w:val="%2."/>
+      <w:lvlJc w:val="left"/>
+      <w:pPr>
+        <w:ind w:left="1440" w:hanging="360"/>
+      </w:pPr>
+    </w:lvl>
+    <w:lvl w:ilvl="2" w:tplc="0409001B" w:tentative="1">
+      <w:start w:val="1"/>
+      <w:numFmt w:val="lowerRoman"/>
+      <w:lvlText w:val="%3."/>
+      <w:lvlJc w:val="right"/>
+      <w:pPr>
+        <w:ind w:left="2160" w:hanging="180"/>
+      </w:pPr>
+    </w:lvl>
+    <w:lvl w:ilvl="3" w:tplc="0409000F" w:tentative="1">
+      <w:start w:val="1"/>
+      <w:numFmt w:val="decimal"/>
+      <w:lvlText w:val="%4."/>
+      <w:lvlJc w:val="left"/>
+      <w:pPr>
+        <w:ind w:left="2880" w:hanging="360"/>
+      </w:pPr>
+    </w:lvl>
+    <w:lvl w:ilvl="4" w:tplc="04090019" w:tentative="1">
+      <w:start w:val="1"/>
+      <w:numFmt w:val="lowerLetter"/>
+      <w:lvlText w:val="%5."/>
+      <w:lvlJc w:val="left"/>
+      <w:pPr>
+        <w:ind w:left="3600" w:hanging="360"/>
+      </w:pPr>
+    </w:lvl>
+    <w:lvl w:ilvl="5" w:tplc="0409001B" w:tentative="1">
+      <w:start w:val="1"/>
+      <w:numFmt w:val="lowerRoman"/>
+      <w:lvlText w:val="%6."/>
+      <w:lvlJc w:val="right"/>
+      <w:pPr>
+        <w:ind w:left="4320" w:hanging="180"/>
+      </w:pPr>
+    </w:lvl>
+    <w:lvl w:ilvl="6" w:tplc="0409000F" w:tentative="1">
+      <w:start w:val="1"/>
+      <w:numFmt w:val="decimal"/>
+      <w:lvlText w:val="%7."/>
+      <w:lvlJc w:val="left"/>
+      <w:pPr>
+        <w:ind w:left="5040" w:hanging="360"/>
+      </w:pPr>
+    </w:lvl>
+    <w:lvl w:ilvl="7" w:tplc="04090019" w:tentative="1">
+      <w:start w:val="1"/>
+      <w:numFmt w:val="lowerLetter"/>
+      <w:lvlText w:val="%8."/>
+      <w:lvlJc w:val="left"/>
+      <w:pPr>
+        <w:ind w:left="5760" w:hanging="360"/>
+      </w:pPr>
+    </w:lvl>
+    <w:lvl w:ilvl="8" w:tplc="0409001B" w:tentative="1">
+      <w:start w:val="1"/>
+      <w:numFmt w:val="lowerRoman"/>
+      <w:lvlText w:val="%9."/>
+      <w:lvlJc w:val="right"/>
+      <w:pPr>
+        <w:ind w:left="6480" w:hanging="180"/>
+      </w:pPr>
+    </w:lvl>
+  </w:abstractNum>
+  <w:num w:numId="1" w16cid:durableId="469833046">
+    <w:abstractNumId w:val="1"/>
+  </w:num>
+  <w:num w:numId="2" w16cid:durableId="605234390">
+    <w:abstractNumId w:val="0"/>
+  </w:num>
+  <w:num w:numId="3" w16cid:durableId="596015343">
+    <w:abstractNumId w:val="5"/>
+  </w:num>
+  <w:num w:numId="4" w16cid:durableId="1872181682">
+    <w:abstractNumId w:val="3"/>
+  </w:num>
+  <w:num w:numId="5" w16cid:durableId="2053070270">
+    <w:abstractNumId w:val="2"/>
+  </w:num>
+  <w:num w:numId="6" w16cid:durableId="1181898157">
+    <w:abstractNumId w:val="4"/>
+  </w:num>
+</w:numbering>
 </file>
 
 <file path=word/people.xml><?xml version="1.0" encoding="utf-8"?>
@@ -2645,6 +9856,51 @@
       <w:rFonts w:eastAsia="MS Mincho"/>
     </w:rPr>
   </w:style>
+  <w:style w:type="paragraph" w:styleId="Ttulo1">
+    <w:name w:val="heading 1"/>
+    <w:basedOn w:val="Normal"/>
+    <w:next w:val="Normal"/>
+    <w:link w:val="Ttulo1Car"/>
+    <w:uiPriority w:val="9"/>
+    <w:qFormat/>
+    <w:rsid w:val="00901399"/>
+    <w:pPr>
+      <w:keepNext/>
+      <w:keepLines/>
+      <w:spacing w:before="240" w:after="0"/>
+      <w:outlineLvl w:val="0"/>
+    </w:pPr>
+    <w:rPr>
+      <w:rFonts w:asciiTheme="majorHAnsi" w:eastAsiaTheme="majorEastAsia" w:hAnsiTheme="majorHAnsi" w:cstheme="majorBidi"/>
+      <w:color w:val="2F5496" w:themeColor="accent1" w:themeShade="BF"/>
+      <w:sz w:val="32"/>
+      <w:szCs w:val="32"/>
+      <w:lang w:val="en-US"/>
+    </w:rPr>
+  </w:style>
+  <w:style w:type="paragraph" w:styleId="Ttulo2">
+    <w:name w:val="heading 2"/>
+    <w:basedOn w:val="Normal"/>
+    <w:next w:val="Normal"/>
+    <w:link w:val="Ttulo2Car"/>
+    <w:uiPriority w:val="9"/>
+    <w:unhideWhenUsed/>
+    <w:qFormat/>
+    <w:rsid w:val="00901399"/>
+    <w:pPr>
+      <w:keepNext/>
+      <w:keepLines/>
+      <w:spacing w:before="40" w:after="0"/>
+      <w:outlineLvl w:val="1"/>
+    </w:pPr>
+    <w:rPr>
+      <w:rFonts w:asciiTheme="majorHAnsi" w:eastAsiaTheme="majorEastAsia" w:hAnsiTheme="majorHAnsi" w:cstheme="majorBidi"/>
+      <w:color w:val="2F5496" w:themeColor="accent1" w:themeShade="BF"/>
+      <w:sz w:val="26"/>
+      <w:szCs w:val="26"/>
+      <w:lang w:val="en-US"/>
+    </w:rPr>
+  </w:style>
   <w:style w:type="character" w:default="1" w:styleId="Fuentedeprrafopredeter">
     <w:name w:val="Default Paragraph Font"/>
     <w:uiPriority w:val="1"/>
@@ -2749,6 +10005,49 @@
       <w:bCs/>
       <w:sz w:val="20"/>
       <w:szCs w:val="20"/>
+    </w:rPr>
+  </w:style>
+  <w:style w:type="character" w:customStyle="1" w:styleId="Ttulo1Car">
+    <w:name w:val="Título 1 Car"/>
+    <w:basedOn w:val="Fuentedeprrafopredeter"/>
+    <w:link w:val="Ttulo1"/>
+    <w:uiPriority w:val="9"/>
+    <w:rsid w:val="00901399"/>
+    <w:rPr>
+      <w:rFonts w:asciiTheme="majorHAnsi" w:eastAsiaTheme="majorEastAsia" w:hAnsiTheme="majorHAnsi" w:cstheme="majorBidi"/>
+      <w:color w:val="2F5496" w:themeColor="accent1" w:themeShade="BF"/>
+      <w:sz w:val="32"/>
+      <w:szCs w:val="32"/>
+      <w:lang w:val="en-US"/>
+    </w:rPr>
+  </w:style>
+  <w:style w:type="character" w:customStyle="1" w:styleId="Ttulo2Car">
+    <w:name w:val="Título 2 Car"/>
+    <w:basedOn w:val="Fuentedeprrafopredeter"/>
+    <w:link w:val="Ttulo2"/>
+    <w:uiPriority w:val="9"/>
+    <w:rsid w:val="00901399"/>
+    <w:rPr>
+      <w:rFonts w:asciiTheme="majorHAnsi" w:eastAsiaTheme="majorEastAsia" w:hAnsiTheme="majorHAnsi" w:cstheme="majorBidi"/>
+      <w:color w:val="2F5496" w:themeColor="accent1" w:themeShade="BF"/>
+      <w:sz w:val="26"/>
+      <w:szCs w:val="26"/>
+      <w:lang w:val="en-US"/>
+    </w:rPr>
+  </w:style>
+  <w:style w:type="paragraph" w:styleId="Prrafodelista">
+    <w:name w:val="List Paragraph"/>
+    <w:basedOn w:val="Normal"/>
+    <w:uiPriority w:val="34"/>
+    <w:qFormat/>
+    <w:rsid w:val="00901399"/>
+    <w:pPr>
+      <w:ind w:left="720"/>
+      <w:contextualSpacing/>
+    </w:pPr>
+    <w:rPr>
+      <w:rFonts w:eastAsiaTheme="minorHAnsi"/>
+      <w:lang w:val="en-US"/>
     </w:rPr>
   </w:style>
 </w:styles>
